--- a/assignments/Networking_and_Security/2022_Semester1_NetworkingandSecurity_DesigningandSecuringEnterpriseSystems_EvidenceGuide.docx
+++ b/assignments/Networking_and_Security/2022_Semester1_NetworkingandSecurity_DesigningandSecuringEnterpriseSystems_EvidenceGuide.docx
@@ -25,642 +25,769 @@
     </w:p>
     <w:p>
       <w:pPr>
-        <w:rPr>
+        <w:shd w:val="clear" w:color="auto" w:fill="FFFFFF"/>
+        <w:suppressAutoHyphens w:val="0"/>
+        <w:spacing w:after="240" w:line="240" w:lineRule="auto"/>
+        <w:outlineLvl w:val="1"/>
+        <w:rPr>
+          <w:rFonts w:ascii="Segoe UI" w:hAnsi="Segoe UI" w:cs="Segoe UI"/>
+          <w:b/>
+          <w:bCs/>
+          <w:color w:val="24292F"/>
+          <w:kern w:val="0"/>
+          <w:sz w:val="36"/>
+          <w:szCs w:val="36"/>
           <w:lang w:eastAsia="en-AU"/>
         </w:rPr>
       </w:pPr>
       <w:r>
         <w:rPr>
-          <w:lang w:eastAsia="en-AU"/>
-        </w:rPr>
-        <w:t>You have been tasked to construct an evidence guide of your learning. The subject of the evidence guide is defaulted to the construction of learning material for other students to consume (see below) – however the subject can be negotiated with the teacher</w:t>
-      </w:r>
-      <w:r>
-        <w:rPr>
-          <w:lang w:eastAsia="en-AU"/>
-        </w:rPr>
-        <w:t xml:space="preserve"> for individual interest or skills. </w:t>
+          <w:rFonts w:ascii="Segoe UI" w:hAnsi="Segoe UI" w:cs="Segoe UI"/>
+          <w:b/>
+          <w:bCs/>
+          <w:color w:val="24292F"/>
+          <w:kern w:val="0"/>
+          <w:sz w:val="36"/>
+          <w:szCs w:val="36"/>
+          <w:lang w:eastAsia="en-AU"/>
+        </w:rPr>
+        <w:t>Task</w:t>
       </w:r>
     </w:p>
     <w:p>
       <w:pPr>
-        <w:rPr>
-          <w:lang w:eastAsia="en-AU"/>
-        </w:rPr>
-      </w:pPr>
-    </w:p>
-    <w:p>
-      <w:pPr>
-        <w:rPr>
+        <w:shd w:val="clear" w:color="auto" w:fill="FFFFFF"/>
+        <w:suppressAutoHyphens w:val="0"/>
+        <w:spacing w:after="240" w:line="240" w:lineRule="auto"/>
+        <w:rPr>
+          <w:rFonts w:ascii="Segoe UI" w:hAnsi="Segoe UI" w:cs="Segoe UI"/>
+          <w:color w:val="24292F"/>
+          <w:kern w:val="0"/>
           <w:lang w:eastAsia="en-AU"/>
         </w:rPr>
       </w:pPr>
       <w:r>
         <w:rPr>
-          <w:lang w:eastAsia="en-AU"/>
-        </w:rPr>
-        <w:t xml:space="preserve">The subject of the evidence (the learning material) can be collaborated on together in teams of 2 </w:t>
-      </w:r>
-      <w:r>
-        <w:rPr>
-          <w:color w:val="202124"/>
-          <w:shd w:val="clear" w:color="auto" w:fill="FFFFFF"/>
-        </w:rPr>
-        <w:t>±</w:t>
-      </w:r>
-      <w:r>
-        <w:rPr>
-          <w:color w:val="202124"/>
-          <w:shd w:val="clear" w:color="auto" w:fill="FFFFFF"/>
-        </w:rPr>
-        <w:t xml:space="preserve"> </w:t>
-      </w:r>
-      <w:r>
-        <w:rPr>
-          <w:color w:val="202124"/>
-          <w:shd w:val="clear" w:color="auto" w:fill="FFFFFF"/>
-        </w:rPr>
-        <w:t>1</w:t>
-      </w:r>
-      <w:r>
-        <w:rPr>
-          <w:color w:val="202124"/>
-          <w:shd w:val="clear" w:color="auto" w:fill="FFFFFF"/>
-        </w:rPr>
-        <w:t xml:space="preserve"> but the evidence guide of your learning is individual. </w:t>
+          <w:rFonts w:ascii="Segoe UI" w:hAnsi="Segoe UI" w:cs="Segoe UI"/>
+          <w:color w:val="24292F"/>
+          <w:kern w:val="0"/>
+          <w:lang w:eastAsia="en-AU"/>
+        </w:rPr>
+        <w:t>You have been tasked to construct an evidence guide of your learning. The subject of the evidence guide is defaulted to the construction of a podcast on cyber security for other students to consume (see below) -- however the subject matter and medium can be negotiated with the teacher for individual consideration.</w:t>
       </w:r>
     </w:p>
     <w:p>
       <w:pPr>
-        <w:rPr>
-          <w:lang w:eastAsia="en-AU"/>
-        </w:rPr>
-      </w:pPr>
-    </w:p>
-    <w:p>
-      <w:pPr>
-        <w:rPr>
+        <w:shd w:val="clear" w:color="auto" w:fill="FFFFFF"/>
+        <w:suppressAutoHyphens w:val="0"/>
+        <w:spacing w:after="240" w:line="240" w:lineRule="auto"/>
+        <w:rPr>
+          <w:rFonts w:ascii="Segoe UI" w:hAnsi="Segoe UI" w:cs="Segoe UI"/>
+          <w:color w:val="24292F"/>
+          <w:kern w:val="0"/>
           <w:lang w:eastAsia="en-AU"/>
         </w:rPr>
       </w:pPr>
       <w:r>
         <w:rPr>
-          <w:lang w:eastAsia="en-AU"/>
-        </w:rPr>
-        <w:t>An evidence guide is a centrally located document which con</w:t>
-      </w:r>
-      <w:r>
-        <w:rPr>
-          <w:lang w:eastAsia="en-AU"/>
-        </w:rPr>
-        <w:t xml:space="preserve">tains evidence of your growing knowledge and understanding of the content taught in this course. By default you are required to submit the subject matter that you are using to base your evidence on and your evidence guide itself. </w:t>
+          <w:rFonts w:ascii="Segoe UI" w:hAnsi="Segoe UI" w:cs="Segoe UI"/>
+          <w:color w:val="24292F"/>
+          <w:kern w:val="0"/>
+          <w:lang w:eastAsia="en-AU"/>
+        </w:rPr>
+        <w:t>The subject of the evidence (the learning material) can be collaborated on together in teams of 2 ± 1 but the evidence guide of your learning is individual.</w:t>
       </w:r>
     </w:p>
     <w:p>
       <w:pPr>
-        <w:rPr>
-          <w:lang w:eastAsia="en-AU"/>
-        </w:rPr>
-      </w:pPr>
-    </w:p>
-    <w:p>
-      <w:pPr>
-        <w:rPr>
+        <w:shd w:val="clear" w:color="auto" w:fill="FFFFFF"/>
+        <w:suppressAutoHyphens w:val="0"/>
+        <w:spacing w:after="240" w:line="240" w:lineRule="auto"/>
+        <w:rPr>
+          <w:rFonts w:ascii="Segoe UI" w:hAnsi="Segoe UI" w:cs="Segoe UI"/>
+          <w:color w:val="24292F"/>
+          <w:kern w:val="0"/>
           <w:lang w:eastAsia="en-AU"/>
         </w:rPr>
       </w:pPr>
       <w:r>
         <w:rPr>
-          <w:lang w:eastAsia="en-AU"/>
-        </w:rPr>
-        <w:t>An evidence guide docume</w:t>
-      </w:r>
-      <w:r>
-        <w:rPr>
-          <w:lang w:eastAsia="en-AU"/>
-        </w:rPr>
-        <w:t xml:space="preserve">nt is, generally, represented on a document that consists of short, and sharp, responses to high level questions. Historically, this document has been a PowerPoint document but this year the focus is on creating Markdown Documents. </w:t>
+          <w:rFonts w:ascii="Segoe UI" w:hAnsi="Segoe UI" w:cs="Segoe UI"/>
+          <w:color w:val="24292F"/>
+          <w:kern w:val="0"/>
+          <w:lang w:eastAsia="en-AU"/>
+        </w:rPr>
+        <w:t>An evidence guide is a centrally located document which contains evidence of your growing knowledge and understanding of the content taught in this course. By default you are required to submit the subject matter that you are using to base your evidence on and your evidence guide itself.</w:t>
       </w:r>
     </w:p>
     <w:p>
       <w:pPr>
-        <w:rPr>
-          <w:lang w:eastAsia="en-AU"/>
-        </w:rPr>
-      </w:pPr>
-    </w:p>
-    <w:p>
-      <w:pPr>
-        <w:rPr>
+        <w:shd w:val="clear" w:color="auto" w:fill="FFFFFF"/>
+        <w:suppressAutoHyphens w:val="0"/>
+        <w:spacing w:after="240" w:line="240" w:lineRule="auto"/>
+        <w:rPr>
+          <w:rFonts w:ascii="Segoe UI" w:hAnsi="Segoe UI" w:cs="Segoe UI"/>
+          <w:color w:val="24292F"/>
+          <w:kern w:val="0"/>
           <w:lang w:eastAsia="en-AU"/>
         </w:rPr>
       </w:pPr>
       <w:r>
         <w:rPr>
-          <w:b/>
-          <w:bCs/>
-          <w:lang w:eastAsia="en-AU"/>
-        </w:rPr>
-        <w:t>Topics for learning</w:t>
-      </w:r>
-      <w:r>
-        <w:rPr>
-          <w:lang w:eastAsia="en-AU"/>
-        </w:rPr>
-        <w:t xml:space="preserve"> ma</w:t>
-      </w:r>
-      <w:r>
-        <w:rPr>
-          <w:lang w:eastAsia="en-AU"/>
-        </w:rPr>
-        <w:t xml:space="preserve">terial (choose one, all continuing content must be chosen before we can allow for duplicate choices). </w:t>
+          <w:rFonts w:ascii="Segoe UI" w:hAnsi="Segoe UI" w:cs="Segoe UI"/>
+          <w:color w:val="24292F"/>
+          <w:kern w:val="0"/>
+          <w:lang w:eastAsia="en-AU"/>
+        </w:rPr>
+        <w:t>An evidence guide document is, generally, represented on a document that consists of short, and sharp, responses to high level questions. Historically, this document has been a PowerPoint document but this year the focus is on creating Markdown Documents.</w:t>
       </w:r>
     </w:p>
     <w:p>
       <w:pPr>
-        <w:rPr>
-          <w:lang w:eastAsia="en-AU"/>
-        </w:rPr>
-      </w:pPr>
-    </w:p>
-    <w:p>
-      <w:pPr>
-        <w:rPr>
+        <w:shd w:val="clear" w:color="auto" w:fill="FFFFFF"/>
+        <w:suppressAutoHyphens w:val="0"/>
+        <w:spacing w:after="240" w:line="240" w:lineRule="auto"/>
+        <w:rPr>
+          <w:rFonts w:ascii="Segoe UI" w:hAnsi="Segoe UI" w:cs="Segoe UI"/>
+          <w:color w:val="24292F"/>
+          <w:kern w:val="0"/>
+          <w:lang w:eastAsia="en-AU"/>
+        </w:rPr>
+      </w:pPr>
+      <w:r>
+        <w:rPr>
+          <w:rFonts w:ascii="Segoe UI" w:hAnsi="Segoe UI" w:cs="Segoe UI"/>
           <w:b/>
           <w:bCs/>
-          <w:lang w:eastAsia="en-AU"/>
-        </w:rPr>
-      </w:pPr>
-      <w:bookmarkStart w:id="0" w:name="_Hlk101783025"/>
+          <w:color w:val="24292F"/>
+          <w:kern w:val="0"/>
+          <w:lang w:eastAsia="en-AU"/>
+        </w:rPr>
+        <w:t>Topics for podcast</w:t>
+      </w:r>
       <w:r>
         <w:rPr>
-          <w:b/>
-          <w:bCs/>
-          <w:lang w:eastAsia="en-AU"/>
-        </w:rPr>
-        <w:t>Continuing students</w:t>
+          <w:rFonts w:ascii="Segoe UI" w:hAnsi="Segoe UI" w:cs="Segoe UI"/>
+          <w:color w:val="24292F"/>
+          <w:kern w:val="0"/>
+          <w:lang w:eastAsia="en-AU"/>
+        </w:rPr>
+        <w:t> (choose one, all continuing content must be chosen before we can allow for duplicate choices).</w:t>
       </w:r>
     </w:p>
     <w:p>
       <w:pPr>
-        <w:rPr>
-          <w:lang w:eastAsia="en-AU"/>
-        </w:rPr>
-      </w:pPr>
+        <w:numPr>
+          <w:ilvl w:val="0"/>
+          <w:numId w:val="6"/>
+        </w:numPr>
+        <w:shd w:val="clear" w:color="auto" w:fill="FFFFFF"/>
+        <w:suppressAutoHyphens w:val="0"/>
+        <w:spacing w:before="100" w:beforeAutospacing="1" w:after="100" w:afterAutospacing="1" w:line="240" w:lineRule="auto"/>
+        <w:rPr>
+          <w:rFonts w:ascii="Segoe UI" w:hAnsi="Segoe UI" w:cs="Segoe UI"/>
+          <w:color w:val="24292F"/>
+          <w:kern w:val="0"/>
+          <w:lang w:eastAsia="en-AU"/>
+        </w:rPr>
+      </w:pPr>
+      <w:r>
+        <w:rPr>
+          <w:rFonts w:ascii="Segoe UI" w:hAnsi="Segoe UI" w:cs="Segoe UI"/>
+          <w:color w:val="24292F"/>
+          <w:kern w:val="0"/>
+          <w:lang w:eastAsia="en-AU"/>
+        </w:rPr>
+        <w:t>Moonlight Maze</w:t>
+      </w:r>
     </w:p>
     <w:p>
       <w:pPr>
+        <w:numPr>
+          <w:ilvl w:val="0"/>
+          <w:numId w:val="6"/>
+        </w:numPr>
+        <w:shd w:val="clear" w:color="auto" w:fill="FFFFFF"/>
+        <w:suppressAutoHyphens w:val="0"/>
+        <w:spacing w:before="60" w:after="100" w:afterAutospacing="1" w:line="240" w:lineRule="auto"/>
+        <w:rPr>
+          <w:rFonts w:ascii="Segoe UI" w:hAnsi="Segoe UI" w:cs="Segoe UI"/>
+          <w:color w:val="24292F"/>
+          <w:kern w:val="0"/>
+          <w:lang w:eastAsia="en-AU"/>
+        </w:rPr>
+      </w:pPr>
+      <w:proofErr w:type="spellStart"/>
+      <w:r>
+        <w:rPr>
+          <w:rFonts w:ascii="Segoe UI" w:hAnsi="Segoe UI" w:cs="Segoe UI"/>
+          <w:color w:val="24292F"/>
+          <w:kern w:val="0"/>
+          <w:lang w:eastAsia="en-AU"/>
+        </w:rPr>
+        <w:t>BlackEnergy</w:t>
+      </w:r>
+      <w:proofErr w:type="spellEnd"/>
+      <w:r>
+        <w:rPr>
+          <w:rFonts w:ascii="Segoe UI" w:hAnsi="Segoe UI" w:cs="Segoe UI"/>
+          <w:color w:val="24292F"/>
+          <w:kern w:val="0"/>
+          <w:lang w:eastAsia="en-AU"/>
+        </w:rPr>
+        <w:t>/Arrakis02</w:t>
+      </w:r>
+    </w:p>
+    <w:p>
+      <w:pPr>
+        <w:numPr>
+          <w:ilvl w:val="0"/>
+          <w:numId w:val="6"/>
+        </w:numPr>
+        <w:shd w:val="clear" w:color="auto" w:fill="FFFFFF"/>
+        <w:suppressAutoHyphens w:val="0"/>
+        <w:spacing w:before="60" w:after="100" w:afterAutospacing="1" w:line="240" w:lineRule="auto"/>
+        <w:rPr>
+          <w:rFonts w:ascii="Segoe UI" w:hAnsi="Segoe UI" w:cs="Segoe UI"/>
+          <w:color w:val="24292F"/>
+          <w:kern w:val="0"/>
+          <w:lang w:eastAsia="en-AU"/>
+        </w:rPr>
+      </w:pPr>
+      <w:r>
+        <w:rPr>
+          <w:rFonts w:ascii="Segoe UI" w:hAnsi="Segoe UI" w:cs="Segoe UI"/>
+          <w:color w:val="24292F"/>
+          <w:kern w:val="0"/>
+          <w:lang w:eastAsia="en-AU"/>
+        </w:rPr>
+        <w:t>Stuxnet</w:t>
+      </w:r>
+    </w:p>
+    <w:p>
+      <w:pPr>
+        <w:numPr>
+          <w:ilvl w:val="0"/>
+          <w:numId w:val="6"/>
+        </w:numPr>
+        <w:shd w:val="clear" w:color="auto" w:fill="FFFFFF"/>
+        <w:suppressAutoHyphens w:val="0"/>
+        <w:spacing w:before="60" w:after="100" w:afterAutospacing="1" w:line="240" w:lineRule="auto"/>
+        <w:rPr>
+          <w:rFonts w:ascii="Segoe UI" w:hAnsi="Segoe UI" w:cs="Segoe UI"/>
+          <w:color w:val="24292F"/>
+          <w:kern w:val="0"/>
+          <w:lang w:eastAsia="en-AU"/>
+        </w:rPr>
+      </w:pPr>
+      <w:proofErr w:type="spellStart"/>
+      <w:r>
+        <w:rPr>
+          <w:rFonts w:ascii="Segoe UI" w:hAnsi="Segoe UI" w:cs="Segoe UI"/>
+          <w:color w:val="24292F"/>
+          <w:kern w:val="0"/>
+          <w:lang w:eastAsia="en-AU"/>
+        </w:rPr>
+        <w:t>FancyBear</w:t>
+      </w:r>
+      <w:proofErr w:type="spellEnd"/>
+    </w:p>
+    <w:p>
+      <w:pPr>
+        <w:numPr>
+          <w:ilvl w:val="0"/>
+          <w:numId w:val="6"/>
+        </w:numPr>
+        <w:shd w:val="clear" w:color="auto" w:fill="FFFFFF"/>
+        <w:suppressAutoHyphens w:val="0"/>
+        <w:spacing w:before="60" w:after="100" w:afterAutospacing="1" w:line="240" w:lineRule="auto"/>
+        <w:rPr>
+          <w:rFonts w:ascii="Segoe UI" w:hAnsi="Segoe UI" w:cs="Segoe UI"/>
+          <w:color w:val="24292F"/>
+          <w:kern w:val="0"/>
+          <w:lang w:eastAsia="en-AU"/>
+        </w:rPr>
+      </w:pPr>
+      <w:proofErr w:type="spellStart"/>
+      <w:r>
+        <w:rPr>
+          <w:rFonts w:ascii="Segoe UI" w:hAnsi="Segoe UI" w:cs="Segoe UI"/>
+          <w:color w:val="24292F"/>
+          <w:kern w:val="0"/>
+          <w:lang w:eastAsia="en-AU"/>
+        </w:rPr>
+        <w:t>Industroyer</w:t>
+      </w:r>
+      <w:proofErr w:type="spellEnd"/>
+      <w:r>
+        <w:rPr>
+          <w:rFonts w:ascii="Segoe UI" w:hAnsi="Segoe UI" w:cs="Segoe UI"/>
+          <w:color w:val="24292F"/>
+          <w:kern w:val="0"/>
+          <w:lang w:eastAsia="en-AU"/>
+        </w:rPr>
+        <w:t>/Crash Override</w:t>
+      </w:r>
+    </w:p>
+    <w:p>
+      <w:pPr>
+        <w:numPr>
+          <w:ilvl w:val="0"/>
+          <w:numId w:val="6"/>
+        </w:numPr>
+        <w:shd w:val="clear" w:color="auto" w:fill="FFFFFF"/>
+        <w:suppressAutoHyphens w:val="0"/>
+        <w:spacing w:before="60" w:after="100" w:afterAutospacing="1" w:line="240" w:lineRule="auto"/>
+        <w:rPr>
+          <w:rFonts w:ascii="Segoe UI" w:hAnsi="Segoe UI" w:cs="Segoe UI"/>
+          <w:color w:val="24292F"/>
+          <w:kern w:val="0"/>
+          <w:lang w:eastAsia="en-AU"/>
+        </w:rPr>
+      </w:pPr>
+      <w:r>
+        <w:rPr>
+          <w:rFonts w:ascii="Segoe UI" w:hAnsi="Segoe UI" w:cs="Segoe UI"/>
+          <w:color w:val="24292F"/>
+          <w:kern w:val="0"/>
+          <w:lang w:eastAsia="en-AU"/>
+        </w:rPr>
+        <w:t>The Shadow Brokers</w:t>
+      </w:r>
+    </w:p>
+    <w:p>
+      <w:pPr>
+        <w:numPr>
+          <w:ilvl w:val="0"/>
+          <w:numId w:val="6"/>
+        </w:numPr>
+        <w:shd w:val="clear" w:color="auto" w:fill="FFFFFF"/>
+        <w:suppressAutoHyphens w:val="0"/>
+        <w:spacing w:before="60" w:after="100" w:afterAutospacing="1" w:line="240" w:lineRule="auto"/>
+        <w:rPr>
+          <w:rFonts w:ascii="Segoe UI" w:hAnsi="Segoe UI" w:cs="Segoe UI"/>
+          <w:color w:val="24292F"/>
+          <w:kern w:val="0"/>
+          <w:lang w:eastAsia="en-AU"/>
+        </w:rPr>
+      </w:pPr>
+      <w:proofErr w:type="spellStart"/>
+      <w:r>
+        <w:rPr>
+          <w:rFonts w:ascii="Segoe UI" w:hAnsi="Segoe UI" w:cs="Segoe UI"/>
+          <w:color w:val="24292F"/>
+          <w:kern w:val="0"/>
+          <w:lang w:eastAsia="en-AU"/>
+        </w:rPr>
+        <w:t>EternalBlue</w:t>
+      </w:r>
+      <w:proofErr w:type="spellEnd"/>
+    </w:p>
+    <w:p>
+      <w:pPr>
+        <w:numPr>
+          <w:ilvl w:val="0"/>
+          <w:numId w:val="6"/>
+        </w:numPr>
+        <w:shd w:val="clear" w:color="auto" w:fill="FFFFFF"/>
+        <w:suppressAutoHyphens w:val="0"/>
+        <w:spacing w:before="60" w:after="100" w:afterAutospacing="1" w:line="240" w:lineRule="auto"/>
+        <w:rPr>
+          <w:rFonts w:ascii="Segoe UI" w:hAnsi="Segoe UI" w:cs="Segoe UI"/>
+          <w:color w:val="24292F"/>
+          <w:kern w:val="0"/>
+          <w:lang w:eastAsia="en-AU"/>
+        </w:rPr>
+      </w:pPr>
+      <w:proofErr w:type="spellStart"/>
+      <w:r>
+        <w:rPr>
+          <w:rFonts w:ascii="Segoe UI" w:hAnsi="Segoe UI" w:cs="Segoe UI"/>
+          <w:color w:val="24292F"/>
+          <w:kern w:val="0"/>
+          <w:lang w:eastAsia="en-AU"/>
+        </w:rPr>
+        <w:t>Mimikatz</w:t>
+      </w:r>
+      <w:proofErr w:type="spellEnd"/>
+    </w:p>
+    <w:p>
+      <w:pPr>
+        <w:numPr>
+          <w:ilvl w:val="0"/>
+          <w:numId w:val="6"/>
+        </w:numPr>
+        <w:shd w:val="clear" w:color="auto" w:fill="FFFFFF"/>
+        <w:suppressAutoHyphens w:val="0"/>
+        <w:spacing w:before="60" w:after="100" w:afterAutospacing="1" w:line="240" w:lineRule="auto"/>
+        <w:rPr>
+          <w:rFonts w:ascii="Segoe UI" w:hAnsi="Segoe UI" w:cs="Segoe UI"/>
+          <w:color w:val="24292F"/>
+          <w:kern w:val="0"/>
+          <w:lang w:eastAsia="en-AU"/>
+        </w:rPr>
+      </w:pPr>
+      <w:proofErr w:type="spellStart"/>
+      <w:r>
+        <w:rPr>
+          <w:rFonts w:ascii="Segoe UI" w:hAnsi="Segoe UI" w:cs="Segoe UI"/>
+          <w:color w:val="24292F"/>
+          <w:kern w:val="0"/>
+          <w:lang w:eastAsia="en-AU"/>
+        </w:rPr>
+        <w:t>NotPetya</w:t>
+      </w:r>
+      <w:proofErr w:type="spellEnd"/>
+      <w:r>
+        <w:rPr>
+          <w:rFonts w:ascii="Segoe UI" w:hAnsi="Segoe UI" w:cs="Segoe UI"/>
+          <w:color w:val="24292F"/>
+          <w:kern w:val="0"/>
+          <w:lang w:eastAsia="en-AU"/>
+        </w:rPr>
+        <w:t xml:space="preserve"> and its impact on Ukraine</w:t>
+      </w:r>
+    </w:p>
+    <w:p>
+      <w:pPr>
+        <w:numPr>
+          <w:ilvl w:val="0"/>
+          <w:numId w:val="6"/>
+        </w:numPr>
+        <w:shd w:val="clear" w:color="auto" w:fill="FFFFFF"/>
+        <w:suppressAutoHyphens w:val="0"/>
+        <w:spacing w:before="60" w:after="100" w:afterAutospacing="1" w:line="240" w:lineRule="auto"/>
+        <w:rPr>
+          <w:rFonts w:ascii="Segoe UI" w:hAnsi="Segoe UI" w:cs="Segoe UI"/>
+          <w:color w:val="24292F"/>
+          <w:kern w:val="0"/>
+          <w:lang w:eastAsia="en-AU"/>
+        </w:rPr>
+      </w:pPr>
+      <w:proofErr w:type="spellStart"/>
+      <w:r>
+        <w:rPr>
+          <w:rFonts w:ascii="Segoe UI" w:hAnsi="Segoe UI" w:cs="Segoe UI"/>
+          <w:color w:val="24292F"/>
+          <w:kern w:val="0"/>
+          <w:lang w:eastAsia="en-AU"/>
+        </w:rPr>
+        <w:t>NotPetya</w:t>
+      </w:r>
+      <w:proofErr w:type="spellEnd"/>
+      <w:r>
+        <w:rPr>
+          <w:rFonts w:ascii="Segoe UI" w:hAnsi="Segoe UI" w:cs="Segoe UI"/>
+          <w:color w:val="24292F"/>
+          <w:kern w:val="0"/>
+          <w:lang w:eastAsia="en-AU"/>
+        </w:rPr>
+        <w:t xml:space="preserve"> and its impact on Maersk</w:t>
+      </w:r>
+    </w:p>
+    <w:p>
+      <w:pPr>
+        <w:shd w:val="clear" w:color="auto" w:fill="FFFFFF"/>
+        <w:suppressAutoHyphens w:val="0"/>
+        <w:spacing w:before="360" w:after="240" w:line="240" w:lineRule="auto"/>
+        <w:outlineLvl w:val="2"/>
+        <w:rPr>
+          <w:rFonts w:ascii="Segoe UI" w:hAnsi="Segoe UI" w:cs="Segoe UI"/>
+          <w:b/>
+          <w:bCs/>
+          <w:color w:val="24292F"/>
+          <w:kern w:val="0"/>
+          <w:sz w:val="30"/>
+          <w:szCs w:val="30"/>
+          <w:lang w:eastAsia="en-AU"/>
+        </w:rPr>
+      </w:pPr>
+      <w:r>
+        <w:rPr>
+          <w:rFonts w:ascii="Segoe UI" w:hAnsi="Segoe UI" w:cs="Segoe UI"/>
+          <w:b/>
+          <w:bCs/>
+          <w:color w:val="24292F"/>
+          <w:kern w:val="0"/>
+          <w:sz w:val="30"/>
+          <w:szCs w:val="30"/>
+          <w:lang w:eastAsia="en-AU"/>
+        </w:rPr>
+        <w:t>Each must podcast include the following at a minimum</w:t>
+      </w:r>
+    </w:p>
+    <w:p>
+      <w:pPr>
+        <w:numPr>
+          <w:ilvl w:val="0"/>
+          <w:numId w:val="7"/>
+        </w:numPr>
+        <w:shd w:val="clear" w:color="auto" w:fill="FFFFFF"/>
+        <w:suppressAutoHyphens w:val="0"/>
+        <w:spacing w:before="100" w:beforeAutospacing="1" w:after="100" w:afterAutospacing="1" w:line="240" w:lineRule="auto"/>
+        <w:rPr>
+          <w:rFonts w:ascii="Segoe UI" w:hAnsi="Segoe UI" w:cs="Segoe UI"/>
+          <w:color w:val="24292F"/>
+          <w:kern w:val="0"/>
+          <w:lang w:eastAsia="en-AU"/>
+        </w:rPr>
+      </w:pPr>
+      <w:r>
+        <w:rPr>
+          <w:rFonts w:ascii="Segoe UI" w:hAnsi="Segoe UI" w:cs="Segoe UI"/>
+          <w:color w:val="24292F"/>
+          <w:kern w:val="0"/>
+          <w:lang w:eastAsia="en-AU"/>
+        </w:rPr>
+        <w:t>An introduction to the topic</w:t>
+      </w:r>
+    </w:p>
+    <w:p>
+      <w:pPr>
+        <w:numPr>
+          <w:ilvl w:val="0"/>
+          <w:numId w:val="7"/>
+        </w:numPr>
+        <w:shd w:val="clear" w:color="auto" w:fill="FFFFFF"/>
+        <w:suppressAutoHyphens w:val="0"/>
+        <w:spacing w:before="60" w:after="100" w:afterAutospacing="1" w:line="240" w:lineRule="auto"/>
+        <w:rPr>
+          <w:rFonts w:ascii="Segoe UI" w:hAnsi="Segoe UI" w:cs="Segoe UI"/>
+          <w:color w:val="24292F"/>
+          <w:kern w:val="0"/>
+          <w:lang w:eastAsia="en-AU"/>
+        </w:rPr>
+      </w:pPr>
+      <w:r>
+        <w:rPr>
+          <w:rFonts w:ascii="Segoe UI" w:hAnsi="Segoe UI" w:cs="Segoe UI"/>
+          <w:color w:val="24292F"/>
+          <w:kern w:val="0"/>
+          <w:lang w:eastAsia="en-AU"/>
+        </w:rPr>
+        <w:t>A summary of what the topic is about including placing it in the historic timeline</w:t>
+      </w:r>
+    </w:p>
+    <w:p>
+      <w:pPr>
+        <w:numPr>
+          <w:ilvl w:val="0"/>
+          <w:numId w:val="7"/>
+        </w:numPr>
+        <w:shd w:val="clear" w:color="auto" w:fill="FFFFFF"/>
+        <w:suppressAutoHyphens w:val="0"/>
+        <w:spacing w:before="60" w:after="100" w:afterAutospacing="1" w:line="240" w:lineRule="auto"/>
+        <w:rPr>
+          <w:rFonts w:ascii="Segoe UI" w:hAnsi="Segoe UI" w:cs="Segoe UI"/>
+          <w:color w:val="24292F"/>
+          <w:kern w:val="0"/>
+          <w:lang w:eastAsia="en-AU"/>
+        </w:rPr>
+      </w:pPr>
+      <w:r>
+        <w:rPr>
+          <w:rFonts w:ascii="Segoe UI" w:hAnsi="Segoe UI" w:cs="Segoe UI"/>
+          <w:color w:val="24292F"/>
+          <w:kern w:val="0"/>
+          <w:lang w:eastAsia="en-AU"/>
+        </w:rPr>
+        <w:t>Information regarding the topic on technology or industry</w:t>
+      </w:r>
+    </w:p>
+    <w:p>
+      <w:pPr>
+        <w:shd w:val="clear" w:color="auto" w:fill="FFFFFF"/>
+        <w:suppressAutoHyphens w:val="0"/>
+        <w:spacing w:after="240" w:line="240" w:lineRule="auto"/>
+        <w:rPr>
+          <w:rFonts w:ascii="Segoe UI" w:hAnsi="Segoe UI" w:cs="Segoe UI"/>
+          <w:color w:val="24292F"/>
+          <w:kern w:val="0"/>
+          <w:lang w:eastAsia="en-AU"/>
+        </w:rPr>
+      </w:pPr>
+      <w:r>
+        <w:rPr>
+          <w:rFonts w:ascii="Segoe UI" w:hAnsi="Segoe UI" w:cs="Segoe UI"/>
+          <w:color w:val="24292F"/>
+          <w:kern w:val="0"/>
+          <w:lang w:eastAsia="en-AU"/>
+        </w:rPr>
+        <w:t>Additionally, the group must submit an annotated bibliography of their work.</w:t>
+      </w:r>
+    </w:p>
+    <w:p>
+      <w:pPr>
+        <w:numPr>
+          <w:ilvl w:val="0"/>
+          <w:numId w:val="8"/>
+        </w:numPr>
+        <w:shd w:val="clear" w:color="auto" w:fill="FFFFFF"/>
+        <w:suppressAutoHyphens w:val="0"/>
+        <w:spacing w:before="100" w:beforeAutospacing="1" w:after="100" w:afterAutospacing="1" w:line="240" w:lineRule="auto"/>
+        <w:rPr>
+          <w:rFonts w:ascii="Segoe UI" w:hAnsi="Segoe UI" w:cs="Segoe UI"/>
+          <w:color w:val="24292F"/>
+          <w:kern w:val="0"/>
+          <w:lang w:eastAsia="en-AU"/>
+        </w:rPr>
+      </w:pPr>
+      <w:r>
+        <w:rPr>
+          <w:rFonts w:ascii="Segoe UI" w:hAnsi="Segoe UI" w:cs="Segoe UI"/>
+          <w:color w:val="24292F"/>
+          <w:kern w:val="0"/>
+          <w:lang w:eastAsia="en-AU"/>
+        </w:rPr>
+        <w:lastRenderedPageBreak/>
+        <w:t>An annotated Bibliography that represents your research. This should have multiple resources. There is no hard minimum limit but you should have multiple supporting pieces of evidence.</w:t>
+      </w:r>
+    </w:p>
+    <w:p>
+      <w:pPr>
+        <w:numPr>
+          <w:ilvl w:val="0"/>
+          <w:numId w:val="8"/>
+        </w:numPr>
+        <w:shd w:val="clear" w:color="auto" w:fill="FFFFFF"/>
+        <w:suppressAutoHyphens w:val="0"/>
+        <w:spacing w:before="60" w:after="100" w:afterAutospacing="1" w:line="240" w:lineRule="auto"/>
+        <w:rPr>
+          <w:rFonts w:ascii="Segoe UI" w:hAnsi="Segoe UI" w:cs="Segoe UI"/>
+          <w:color w:val="24292F"/>
+          <w:kern w:val="0"/>
+          <w:lang w:eastAsia="en-AU"/>
+        </w:rPr>
+      </w:pPr>
+      <w:r>
+        <w:rPr>
+          <w:rFonts w:ascii="Segoe UI" w:hAnsi="Segoe UI" w:cs="Segoe UI"/>
+          <w:color w:val="24292F"/>
+          <w:kern w:val="0"/>
+          <w:lang w:eastAsia="en-AU"/>
+        </w:rPr>
+        <w:t>A script where major claims are linked to the bibliography</w:t>
+      </w:r>
+    </w:p>
+    <w:p>
+      <w:pPr>
+        <w:numPr>
+          <w:ilvl w:val="0"/>
+          <w:numId w:val="8"/>
+        </w:numPr>
+        <w:shd w:val="clear" w:color="auto" w:fill="FFFFFF"/>
+        <w:suppressAutoHyphens w:val="0"/>
+        <w:spacing w:before="60" w:after="100" w:afterAutospacing="1" w:line="240" w:lineRule="auto"/>
+        <w:rPr>
+          <w:rFonts w:ascii="Segoe UI" w:hAnsi="Segoe UI" w:cs="Segoe UI"/>
+          <w:color w:val="24292F"/>
+          <w:kern w:val="0"/>
+          <w:lang w:eastAsia="en-AU"/>
+        </w:rPr>
+      </w:pPr>
+      <w:r>
+        <w:rPr>
+          <w:rFonts w:ascii="Segoe UI" w:hAnsi="Segoe UI" w:cs="Segoe UI"/>
+          <w:color w:val="24292F"/>
+          <w:kern w:val="0"/>
+          <w:lang w:eastAsia="en-AU"/>
+        </w:rPr>
+        <w:t>An audio or video podcast piece that goes for no less than 5 minutes and no more than 10 minutes</w:t>
+      </w:r>
+    </w:p>
+    <w:p>
+      <w:pPr>
+        <w:shd w:val="clear" w:color="auto" w:fill="FFFFFF"/>
+        <w:suppressAutoHyphens w:val="0"/>
+        <w:spacing w:before="360" w:after="240" w:line="240" w:lineRule="auto"/>
+        <w:outlineLvl w:val="2"/>
+        <w:rPr>
+          <w:rFonts w:ascii="Segoe UI" w:hAnsi="Segoe UI" w:cs="Segoe UI"/>
+          <w:b/>
+          <w:bCs/>
+          <w:color w:val="24292F"/>
+          <w:kern w:val="0"/>
+          <w:sz w:val="30"/>
+          <w:szCs w:val="30"/>
+          <w:lang w:eastAsia="en-AU"/>
+        </w:rPr>
+      </w:pPr>
+      <w:r>
+        <w:rPr>
+          <w:rFonts w:ascii="Segoe UI" w:hAnsi="Segoe UI" w:cs="Segoe UI"/>
+          <w:b/>
+          <w:bCs/>
+          <w:color w:val="24292F"/>
+          <w:kern w:val="0"/>
+          <w:sz w:val="30"/>
+          <w:szCs w:val="30"/>
+          <w:lang w:eastAsia="en-AU"/>
+        </w:rPr>
+        <w:t>Evidence Guide</w:t>
+      </w:r>
+    </w:p>
+    <w:p>
+      <w:pPr>
+        <w:shd w:val="clear" w:color="auto" w:fill="FFFFFF"/>
+        <w:suppressAutoHyphens w:val="0"/>
+        <w:spacing w:after="240" w:line="240" w:lineRule="auto"/>
+        <w:rPr>
+          <w:rFonts w:ascii="Segoe UI" w:hAnsi="Segoe UI" w:cs="Segoe UI"/>
+          <w:color w:val="24292F"/>
+          <w:kern w:val="0"/>
+          <w:lang w:eastAsia="en-AU"/>
+        </w:rPr>
+      </w:pPr>
+      <w:r>
+        <w:rPr>
+          <w:rFonts w:ascii="Segoe UI" w:hAnsi="Segoe UI" w:cs="Segoe UI"/>
+          <w:color w:val="24292F"/>
+          <w:kern w:val="0"/>
+          <w:lang w:eastAsia="en-AU"/>
+        </w:rPr>
+        <w:t>Individually, Students must respond to the following questions:</w:t>
+      </w:r>
+    </w:p>
+    <w:p>
+      <w:pPr>
+        <w:pStyle w:val="ListParagraph"/>
         <w:numPr>
           <w:ilvl w:val="0"/>
           <w:numId w:val="9"/>
         </w:numPr>
-        <w:rPr>
-          <w:lang w:eastAsia="en-AU"/>
-        </w:rPr>
       </w:pPr>
       <w:r>
-        <w:rPr>
-          <w:lang w:eastAsia="en-AU"/>
-        </w:rPr>
-        <w:t>argparse: a python module for handling command line input</w:t>
+        <w:t xml:space="preserve">Question 1: What was the process you used to ensure that you would meet all of the required elements of the Podcast? What were the elements, how did you know this? </w:t>
       </w:r>
     </w:p>
     <w:p>
       <w:pPr>
+        <w:pStyle w:val="ListParagraph"/>
         <w:numPr>
           <w:ilvl w:val="0"/>
           <w:numId w:val="9"/>
         </w:numPr>
-        <w:rPr>
-          <w:lang w:eastAsia="en-AU"/>
-        </w:rPr>
       </w:pPr>
       <w:r>
-        <w:rPr>
-          <w:lang w:eastAsia="en-AU"/>
-        </w:rPr>
-        <w:t>PyFiglet: a python module for converting strings into ASCII Text</w:t>
+        <w:t>Question 2: How did your existing knowledge and/or understanding of this topic within Information Technology help inform your work on this work?</w:t>
       </w:r>
     </w:p>
     <w:p>
       <w:pPr>
+        <w:pStyle w:val="ListParagraph"/>
         <w:numPr>
           <w:ilvl w:val="0"/>
           <w:numId w:val="9"/>
         </w:numPr>
-        <w:rPr>
-          <w:lang w:eastAsia="en-AU"/>
-        </w:rPr>
       </w:pPr>
       <w:r>
-        <w:rPr>
-          <w:lang w:eastAsia="en-AU"/>
-        </w:rPr>
-        <w:t xml:space="preserve">rich: a </w:t>
-      </w:r>
-      <w:r>
-        <w:rPr>
-          <w:lang w:eastAsia="en-AU"/>
-        </w:rPr>
-        <w:t>python library for creating rich text and beautiful formatting for command line applications</w:t>
+        <w:t xml:space="preserve">Question 3: How has your understanding of this topic within Information Technology changed over the course of this assignment? </w:t>
       </w:r>
     </w:p>
+    <w:p/>
     <w:p>
-      <w:pPr>
-        <w:numPr>
-          <w:ilvl w:val="0"/>
-          <w:numId w:val="9"/>
-        </w:numPr>
-        <w:rPr>
-          <w:lang w:eastAsia="en-AU"/>
-        </w:rPr>
-      </w:pPr>
       <w:r>
-        <w:rPr>
-          <w:lang w:eastAsia="en-AU"/>
-        </w:rPr>
-        <w:t>beautiful Soup: a parsing library that allows you to read / analyse / extract data from XML and HTML documents</w:t>
-      </w:r>
-    </w:p>
-    <w:p>
-      <w:pPr>
-        <w:numPr>
-          <w:ilvl w:val="0"/>
-          <w:numId w:val="9"/>
-        </w:numPr>
-        <w:rPr>
-          <w:lang w:eastAsia="en-AU"/>
-        </w:rPr>
-      </w:pPr>
-      <w:r>
-        <w:rPr>
-          <w:lang w:eastAsia="en-AU"/>
-        </w:rPr>
-        <w:t>requests: a HTTP library that allows you to access w</w:t>
-      </w:r>
-      <w:r>
-        <w:rPr>
-          <w:lang w:eastAsia="en-AU"/>
-        </w:rPr>
-        <w:t>ebpages specifically posting to forms.</w:t>
-      </w:r>
-    </w:p>
-    <w:p>
-      <w:pPr>
-        <w:numPr>
-          <w:ilvl w:val="0"/>
-          <w:numId w:val="9"/>
-        </w:numPr>
-        <w:rPr>
-          <w:lang w:eastAsia="en-AU"/>
-        </w:rPr>
-      </w:pPr>
-      <w:r>
-        <w:rPr>
-          <w:lang w:eastAsia="en-AU"/>
-        </w:rPr>
-        <w:t>Objects as reusable namespaces</w:t>
-      </w:r>
-    </w:p>
-    <w:p>
-      <w:pPr>
-        <w:numPr>
-          <w:ilvl w:val="0"/>
-          <w:numId w:val="9"/>
-        </w:numPr>
-        <w:rPr>
-          <w:lang w:eastAsia="en-AU"/>
-        </w:rPr>
-      </w:pPr>
-      <w:r>
-        <w:rPr>
-          <w:lang w:eastAsia="en-AU"/>
-        </w:rPr>
-        <w:t>(optional | advanced) how to play hangman</w:t>
-      </w:r>
-    </w:p>
-    <w:p>
-      <w:pPr>
-        <w:rPr>
-          <w:lang w:eastAsia="en-AU"/>
-        </w:rPr>
-      </w:pPr>
-    </w:p>
-    <w:p>
-      <w:pPr>
-        <w:rPr>
-          <w:b/>
-          <w:bCs/>
-          <w:lang w:eastAsia="en-AU"/>
-        </w:rPr>
-      </w:pPr>
-      <w:r>
-        <w:rPr>
-          <w:b/>
-          <w:bCs/>
-          <w:lang w:eastAsia="en-AU"/>
-        </w:rPr>
-        <w:t>New year students</w:t>
-      </w:r>
-      <w:r>
-        <w:rPr>
-          <w:b/>
-          <w:bCs/>
-          <w:lang w:eastAsia="en-AU"/>
-        </w:rPr>
-        <w:t xml:space="preserve"> may choose from here as well</w:t>
-      </w:r>
-    </w:p>
-    <w:p>
-      <w:pPr>
-        <w:numPr>
-          <w:ilvl w:val="0"/>
-          <w:numId w:val="9"/>
-        </w:numPr>
-        <w:rPr>
-          <w:lang w:eastAsia="en-AU"/>
-        </w:rPr>
-      </w:pPr>
-      <w:r>
-        <w:rPr>
-          <w:lang w:eastAsia="en-AU"/>
-        </w:rPr>
-        <w:t>Functions in python: how to pass information to, use that information, and return information fr</w:t>
-      </w:r>
-      <w:r>
-        <w:rPr>
-          <w:lang w:eastAsia="en-AU"/>
-        </w:rPr>
-        <w:t xml:space="preserve">om a reusable function. </w:t>
-      </w:r>
-    </w:p>
-    <w:p>
-      <w:pPr>
-        <w:numPr>
-          <w:ilvl w:val="0"/>
-          <w:numId w:val="9"/>
-        </w:numPr>
-        <w:rPr>
-          <w:lang w:eastAsia="en-AU"/>
-        </w:rPr>
-      </w:pPr>
-      <w:r>
-        <w:rPr>
-          <w:lang w:eastAsia="en-AU"/>
-        </w:rPr>
-        <w:t>For loops in python</w:t>
-      </w:r>
-      <w:r>
-        <w:rPr>
-          <w:lang w:eastAsia="en-AU"/>
-        </w:rPr>
-        <w:t>: how to iterate over a range / group of things</w:t>
-      </w:r>
-    </w:p>
-    <w:p>
-      <w:pPr>
-        <w:numPr>
-          <w:ilvl w:val="0"/>
-          <w:numId w:val="9"/>
-        </w:numPr>
-        <w:rPr>
-          <w:lang w:eastAsia="en-AU"/>
-        </w:rPr>
-      </w:pPr>
-      <w:r>
-        <w:rPr>
-          <w:lang w:eastAsia="en-AU"/>
-        </w:rPr>
-        <w:t>While loops in python</w:t>
-      </w:r>
-      <w:r>
-        <w:rPr>
-          <w:lang w:eastAsia="en-AU"/>
-        </w:rPr>
-        <w:t>: how to iterate while some condition is true</w:t>
-      </w:r>
-    </w:p>
-    <w:bookmarkEnd w:id="0"/>
-    <w:p>
-      <w:pPr>
-        <w:rPr>
-          <w:lang w:eastAsia="en-AU"/>
-        </w:rPr>
-      </w:pPr>
-    </w:p>
-    <w:p>
-      <w:pPr>
-        <w:rPr>
-          <w:lang w:eastAsia="en-AU"/>
-        </w:rPr>
-      </w:pPr>
-      <w:r>
-        <w:rPr>
-          <w:lang w:eastAsia="en-AU"/>
-        </w:rPr>
-        <w:t xml:space="preserve">Each </w:t>
-      </w:r>
-      <w:r>
-        <w:rPr>
-          <w:b/>
-          <w:bCs/>
-          <w:lang w:eastAsia="en-AU"/>
-        </w:rPr>
-        <w:t>topic of learning must include</w:t>
-      </w:r>
-      <w:r>
-        <w:rPr>
-          <w:lang w:eastAsia="en-AU"/>
-        </w:rPr>
-        <w:t xml:space="preserve"> the following at a minimum: </w:t>
-      </w:r>
-    </w:p>
-    <w:p>
-      <w:pPr>
-        <w:rPr>
-          <w:lang w:eastAsia="en-AU"/>
-        </w:rPr>
-      </w:pPr>
-    </w:p>
-    <w:p>
-      <w:pPr>
-        <w:numPr>
-          <w:ilvl w:val="0"/>
-          <w:numId w:val="9"/>
-        </w:numPr>
-        <w:rPr>
-          <w:lang w:eastAsia="en-AU"/>
-        </w:rPr>
-      </w:pPr>
-      <w:r>
-        <w:rPr>
-          <w:lang w:eastAsia="en-AU"/>
-        </w:rPr>
-        <w:t xml:space="preserve">Some sort of explicit </w:t>
-      </w:r>
-      <w:r>
-        <w:rPr>
-          <w:lang w:eastAsia="en-AU"/>
-        </w:rPr>
-        <w:t>instruction on the topic</w:t>
-      </w:r>
-    </w:p>
-    <w:p>
-      <w:pPr>
-        <w:numPr>
-          <w:ilvl w:val="0"/>
-          <w:numId w:val="9"/>
-        </w:numPr>
-        <w:rPr>
-          <w:lang w:eastAsia="en-AU"/>
-        </w:rPr>
-      </w:pPr>
-      <w:r>
-        <w:rPr>
-          <w:lang w:eastAsia="en-AU"/>
-        </w:rPr>
-        <w:t>At least 2-4 (group size +1) worked example for any major thought you are trying to express</w:t>
-      </w:r>
-    </w:p>
-    <w:p>
-      <w:pPr>
-        <w:numPr>
-          <w:ilvl w:val="0"/>
-          <w:numId w:val="9"/>
-        </w:numPr>
-        <w:rPr>
-          <w:lang w:eastAsia="en-AU"/>
-        </w:rPr>
-      </w:pPr>
-      <w:r>
-        <w:rPr>
-          <w:lang w:eastAsia="en-AU"/>
-        </w:rPr>
-        <w:t xml:space="preserve">At least 1 practice question for each worked example. </w:t>
-      </w:r>
-    </w:p>
-    <w:p>
-      <w:pPr>
-        <w:numPr>
-          <w:ilvl w:val="0"/>
-          <w:numId w:val="9"/>
-        </w:numPr>
-        <w:rPr>
-          <w:lang w:eastAsia="en-AU"/>
-        </w:rPr>
-      </w:pPr>
-      <w:r>
-        <w:rPr>
-          <w:lang w:eastAsia="en-AU"/>
-        </w:rPr>
-        <w:t>At least 1 challenge question which incorporates the majority the knowledge from abo</w:t>
-      </w:r>
-      <w:r>
-        <w:rPr>
-          <w:lang w:eastAsia="en-AU"/>
-        </w:rPr>
-        <w:t xml:space="preserve">ve. </w:t>
-      </w:r>
-    </w:p>
-    <w:p>
-      <w:pPr>
-        <w:rPr>
-          <w:lang w:eastAsia="en-AU"/>
-        </w:rPr>
-      </w:pPr>
-    </w:p>
-    <w:p>
-      <w:pPr>
-        <w:rPr>
-          <w:b/>
-          <w:bCs/>
-          <w:lang w:eastAsia="en-AU"/>
-        </w:rPr>
-      </w:pPr>
-      <w:r>
-        <w:rPr>
-          <w:b/>
-          <w:bCs/>
-          <w:lang w:eastAsia="en-AU"/>
-        </w:rPr>
-        <w:t xml:space="preserve">Evidence Guide: </w:t>
-      </w:r>
-    </w:p>
-    <w:p>
-      <w:pPr>
-        <w:rPr>
-          <w:lang w:eastAsia="en-AU"/>
-        </w:rPr>
-      </w:pPr>
-    </w:p>
-    <w:p>
-      <w:pPr>
-        <w:rPr>
-          <w:lang w:eastAsia="en-AU"/>
-        </w:rPr>
-      </w:pPr>
-      <w:r>
-        <w:rPr>
-          <w:lang w:eastAsia="en-AU"/>
-        </w:rPr>
-        <w:t xml:space="preserve">Students must respond to the following questions: </w:t>
-      </w:r>
-    </w:p>
-    <w:p>
-      <w:pPr>
-        <w:numPr>
-          <w:ilvl w:val="0"/>
-          <w:numId w:val="9"/>
-        </w:numPr>
-        <w:rPr>
-          <w:lang w:eastAsia="en-AU"/>
-        </w:rPr>
-      </w:pPr>
-      <w:r>
-        <w:rPr>
-          <w:lang w:eastAsia="en-AU"/>
-        </w:rPr>
-        <w:t>Question 1: What was the process you used to ensure that you would meet all of the required elements of your tutorial?</w:t>
-      </w:r>
-    </w:p>
-    <w:p>
-      <w:pPr>
-        <w:numPr>
-          <w:ilvl w:val="0"/>
-          <w:numId w:val="9"/>
-        </w:numPr>
-        <w:rPr>
-          <w:lang w:eastAsia="en-AU"/>
-        </w:rPr>
-      </w:pPr>
-      <w:r>
-        <w:rPr>
-          <w:lang w:eastAsia="en-AU"/>
-        </w:rPr>
-        <w:t>Question 2: How did your existing knowledge and/or understandi</w:t>
-      </w:r>
-      <w:r>
-        <w:rPr>
-          <w:lang w:eastAsia="en-AU"/>
-        </w:rPr>
-        <w:t xml:space="preserve">ng of Information Technology helped inform your work on the tutorial. </w:t>
-      </w:r>
-    </w:p>
-    <w:p>
-      <w:pPr>
-        <w:numPr>
-          <w:ilvl w:val="0"/>
-          <w:numId w:val="9"/>
-        </w:numPr>
-        <w:rPr>
-          <w:lang w:eastAsia="en-AU"/>
-        </w:rPr>
-      </w:pPr>
-      <w:r>
-        <w:rPr>
-          <w:lang w:eastAsia="en-AU"/>
-        </w:rPr>
-        <w:t>Question 3: How has your understanding of Information Technology changed from the start of this assignment time until now?</w:t>
+        <w:t xml:space="preserve">Details about how to answer these questions can be found in the rubric. </w:t>
       </w:r>
     </w:p>
     <w:p>
@@ -5218,6 +5345,16 @@
           <w:lang w:eastAsia="en-AU"/>
         </w:rPr>
       </w:pPr>
+      <w:r>
+        <w:rPr>
+          <w:rFonts w:cs="Calibri"/>
+          <w:kern w:val="0"/>
+          <w:sz w:val="22"/>
+          <w:szCs w:val="22"/>
+          <w:lang w:eastAsia="en-AU"/>
+        </w:rPr>
+        <w:t xml:space="preserve"/>
+      </w:r>
     </w:p>
     <w:p>
       <w:pPr>
@@ -5421,7 +5558,7 @@
           <w:szCs w:val="22"/>
           <w:bdr w:val="none" w:sz="0" w:space="0" w:color="auto" w:frame="1"/>
         </w:rPr>
-        <w:instrText xml:space="preserve"> INCLUDEPICTURE  "https://lh3.googleusercontent.com/UvTN07xKpiWvGslWdEcQU5ZKpoYDQ97wL2qTq0Et6rurreTYpAIPBZdWPIKeZlH5KZ3XvsryHCEfgcX3SMdiM_ZZABWk94ICJnZ84sFz3cilDnoJ-LHK5kablj7yxX3uCNI0QF0" \* MERGEFORMATINET </w:instrText>
+        <w:instrText xml:space="preserve"> </w:instrText>
       </w:r>
       <w:r>
         <w:rPr>
@@ -5429,7 +5566,7 @@
           <w:szCs w:val="22"/>
           <w:bdr w:val="none" w:sz="0" w:space="0" w:color="auto" w:frame="1"/>
         </w:rPr>
-        <w:fldChar w:fldCharType="separate"/>
+        <w:instrText>INCLUDEPICTURE  "https://lh3.googleusercontent.com/UvTN07xKpiWvGslWdEcQU5ZKpoYDQ</w:instrText>
       </w:r>
       <w:r>
         <w:rPr>
@@ -5437,31 +5574,7 @@
           <w:szCs w:val="22"/>
           <w:bdr w:val="none" w:sz="0" w:space="0" w:color="auto" w:frame="1"/>
         </w:rPr>
-        <w:fldChar w:fldCharType="begin"/>
-      </w:r>
-      <w:r>
-        <w:rPr>
-          <w:sz w:val="22"/>
-          <w:szCs w:val="22"/>
-          <w:bdr w:val="none" w:sz="0" w:space="0" w:color="auto" w:frame="1"/>
-        </w:rPr>
-        <w:instrText xml:space="preserve"> </w:instrText>
-      </w:r>
-      <w:r>
-        <w:rPr>
-          <w:sz w:val="22"/>
-          <w:szCs w:val="22"/>
-          <w:bdr w:val="none" w:sz="0" w:space="0" w:color="auto" w:frame="1"/>
-        </w:rPr>
-        <w:instrText>INCLUDEPICTURE  "https://lh3.googleusercontent.com/UvTN07xKpiWvGslWdEcQU5ZKpoYDQ97wL2qTq0Et6rurreTYpAIPBZdWPIKeZlH5KZ3XvsryHCEfg</w:instrText>
-      </w:r>
-      <w:r>
-        <w:rPr>
-          <w:sz w:val="22"/>
-          <w:szCs w:val="22"/>
-          <w:bdr w:val="none" w:sz="0" w:space="0" w:color="auto" w:frame="1"/>
-        </w:rPr>
-        <w:instrText>cX3SMdiM_ZZABWk94ICJnZ84sFz3cilDnoJ-LHK5kablj7yxX3uCNI0QF0" \* MERGEFORMATINET</w:instrText>
+        <w:instrText>97wL2qTq0Et6rurreTYpAIPBZdWPIKeZlH5KZ3XvsryHCEfgcX3SMdiM_ZZABWk94ICJnZ84sFz3cilDnoJ-LHK5kablj7yxX3uCNI0QF0" \* MERGEFORMATINET</w:instrText>
       </w:r>
       <w:r>
         <w:rPr>
@@ -5505,7 +5618,7 @@
             <v:path o:extrusionok="f" gradientshapeok="t" o:connecttype="rect"/>
             <o:lock v:ext="edit" aspectratio="t"/>
           </v:shapetype>
-          <v:shape id="_x0000_i1025" type="#_x0000_t75" style="width:451.5pt;height:345.75pt">
+          <v:shape id="_x0000_i1093" type="#_x0000_t75" style="width:451.5pt;height:345.75pt">
             <v:imagedata r:id="rId7" r:href="rId8"/>
           </v:shape>
         </w:pict>
@@ -5542,14 +5655,6 @@
         </w:rPr>
         <w:fldChar w:fldCharType="end"/>
       </w:r>
-      <w:r>
-        <w:rPr>
-          <w:sz w:val="22"/>
-          <w:szCs w:val="22"/>
-          <w:bdr w:val="none" w:sz="0" w:space="0" w:color="auto" w:frame="1"/>
-        </w:rPr>
-        <w:fldChar w:fldCharType="end"/>
-      </w:r>
     </w:p>
     <w:p>
       <w:pPr>
@@ -5600,7 +5705,6 @@
         <w:ind w:left="567" w:firstLine="0"/>
       </w:pPr>
       <w:r>
-        <w:lastRenderedPageBreak/>
         <w:t>Rubric</w:t>
       </w:r>
     </w:p>
@@ -5618,12 +5722,12 @@
       </w:tblPr>
       <w:tblGrid>
         <w:gridCol w:w="1321"/>
-        <w:gridCol w:w="3285"/>
-        <w:gridCol w:w="749"/>
+        <w:gridCol w:w="4284"/>
+        <w:gridCol w:w="794"/>
         <w:gridCol w:w="1132"/>
-        <w:gridCol w:w="725"/>
+        <w:gridCol w:w="808"/>
         <w:gridCol w:w="834"/>
-        <w:gridCol w:w="1005"/>
+        <w:gridCol w:w="1264"/>
       </w:tblGrid>
       <w:tr>
         <w:trPr>
@@ -5647,13 +5751,7 @@
             </w:tcMar>
             <w:hideMark/>
           </w:tcPr>
-          <w:p>
-            <w:pPr>
-              <w:rPr>
-                <w:rFonts w:asciiTheme="minorHAnsi" w:hAnsiTheme="minorHAnsi" w:cstheme="minorHAnsi"/>
-              </w:rPr>
-            </w:pPr>
-          </w:p>
+          <w:p/>
         </w:tc>
         <w:tc>
           <w:tcPr>
@@ -5675,7 +5773,6 @@
           <w:p>
             <w:pPr>
               <w:rPr>
-                <w:rFonts w:asciiTheme="minorHAnsi" w:hAnsiTheme="minorHAnsi" w:cstheme="minorHAnsi"/>
                 <w:b/>
                 <w:bCs/>
                 <w:color w:val="auto"/>
@@ -5683,7 +5780,6 @@
             </w:pPr>
             <w:r>
               <w:rPr>
-                <w:rFonts w:asciiTheme="minorHAnsi" w:hAnsiTheme="minorHAnsi" w:cstheme="minorHAnsi"/>
                 <w:b/>
                 <w:bCs/>
               </w:rPr>
@@ -5712,9 +5808,6 @@
           <w:p>
             <w:pPr>
               <w:jc w:val="center"/>
-              <w:rPr>
-                <w:rFonts w:asciiTheme="minorHAnsi" w:hAnsiTheme="minorHAnsi" w:cstheme="minorHAnsi"/>
-              </w:rPr>
             </w:pPr>
           </w:p>
         </w:tc>
@@ -5739,9 +5832,6 @@
           <w:p>
             <w:pPr>
               <w:jc w:val="center"/>
-              <w:rPr>
-                <w:rFonts w:asciiTheme="minorHAnsi" w:hAnsiTheme="minorHAnsi" w:cstheme="minorHAnsi"/>
-              </w:rPr>
             </w:pPr>
           </w:p>
         </w:tc>
@@ -5759,9 +5849,6 @@
           <w:p>
             <w:pPr>
               <w:jc w:val="center"/>
-              <w:rPr>
-                <w:rFonts w:asciiTheme="minorHAnsi" w:hAnsiTheme="minorHAnsi" w:cstheme="minorHAnsi"/>
-              </w:rPr>
             </w:pPr>
           </w:p>
         </w:tc>
@@ -5786,9 +5873,6 @@
           <w:p>
             <w:pPr>
               <w:jc w:val="center"/>
-              <w:rPr>
-                <w:rFonts w:asciiTheme="minorHAnsi" w:hAnsiTheme="minorHAnsi" w:cstheme="minorHAnsi"/>
-              </w:rPr>
             </w:pPr>
           </w:p>
         </w:tc>
@@ -5813,9 +5897,6 @@
           <w:p>
             <w:pPr>
               <w:jc w:val="center"/>
-              <w:rPr>
-                <w:rFonts w:asciiTheme="minorHAnsi" w:hAnsiTheme="minorHAnsi" w:cstheme="minorHAnsi"/>
-              </w:rPr>
             </w:pPr>
           </w:p>
         </w:tc>
@@ -5845,7 +5926,6 @@
           <w:p>
             <w:pPr>
               <w:rPr>
-                <w:rFonts w:asciiTheme="minorHAnsi" w:hAnsiTheme="minorHAnsi" w:cstheme="minorHAnsi"/>
                 <w:b/>
                 <w:bCs/>
                 <w:color w:val="auto"/>
@@ -5853,7 +5933,6 @@
             </w:pPr>
             <w:r>
               <w:rPr>
-                <w:rFonts w:asciiTheme="minorHAnsi" w:hAnsiTheme="minorHAnsi" w:cstheme="minorHAnsi"/>
                 <w:b/>
                 <w:bCs/>
               </w:rPr>
@@ -5881,7 +5960,6 @@
           <w:p>
             <w:pPr>
               <w:rPr>
-                <w:rFonts w:asciiTheme="minorHAnsi" w:hAnsiTheme="minorHAnsi" w:cstheme="minorHAnsi"/>
                 <w:b/>
                 <w:bCs/>
                 <w:color w:val="auto"/>
@@ -5889,7 +5967,6 @@
             </w:pPr>
             <w:r>
               <w:rPr>
-                <w:rFonts w:asciiTheme="minorHAnsi" w:hAnsiTheme="minorHAnsi" w:cstheme="minorHAnsi"/>
                 <w:b/>
                 <w:bCs/>
               </w:rPr>
@@ -5918,7 +5995,6 @@
             <w:pPr>
               <w:jc w:val="center"/>
               <w:rPr>
-                <w:rFonts w:asciiTheme="minorHAnsi" w:hAnsiTheme="minorHAnsi" w:cstheme="minorHAnsi"/>
                 <w:b/>
                 <w:bCs/>
                 <w:color w:val="auto"/>
@@ -5926,7 +6002,6 @@
             </w:pPr>
             <w:r>
               <w:rPr>
-                <w:rFonts w:asciiTheme="minorHAnsi" w:hAnsiTheme="minorHAnsi" w:cstheme="minorHAnsi"/>
                 <w:b/>
                 <w:bCs/>
               </w:rPr>
@@ -5955,7 +6030,6 @@
             <w:pPr>
               <w:jc w:val="center"/>
               <w:rPr>
-                <w:rFonts w:asciiTheme="minorHAnsi" w:hAnsiTheme="minorHAnsi" w:cstheme="minorHAnsi"/>
                 <w:b/>
                 <w:bCs/>
                 <w:color w:val="auto"/>
@@ -5963,7 +6037,6 @@
             </w:pPr>
             <w:r>
               <w:rPr>
-                <w:rFonts w:asciiTheme="minorHAnsi" w:hAnsiTheme="minorHAnsi" w:cstheme="minorHAnsi"/>
                 <w:b/>
                 <w:bCs/>
               </w:rPr>
@@ -5985,14 +6058,12 @@
             <w:pPr>
               <w:jc w:val="center"/>
               <w:rPr>
-                <w:rFonts w:asciiTheme="minorHAnsi" w:hAnsiTheme="minorHAnsi" w:cstheme="minorHAnsi"/>
-                <w:b/>
-                <w:bCs/>
-              </w:rPr>
-            </w:pPr>
-            <w:r>
-              <w:rPr>
-                <w:rFonts w:asciiTheme="minorHAnsi" w:hAnsiTheme="minorHAnsi" w:cstheme="minorHAnsi"/>
+                <w:b/>
+                <w:bCs/>
+              </w:rPr>
+            </w:pPr>
+            <w:r>
+              <w:rPr>
                 <w:b/>
                 <w:bCs/>
               </w:rPr>
@@ -6020,14 +6091,12 @@
             <w:pPr>
               <w:jc w:val="center"/>
               <w:rPr>
-                <w:rFonts w:asciiTheme="minorHAnsi" w:hAnsiTheme="minorHAnsi" w:cstheme="minorHAnsi"/>
-                <w:b/>
-                <w:bCs/>
-              </w:rPr>
-            </w:pPr>
-            <w:r>
-              <w:rPr>
-                <w:rFonts w:asciiTheme="minorHAnsi" w:hAnsiTheme="minorHAnsi" w:cstheme="minorHAnsi"/>
+                <w:b/>
+                <w:bCs/>
+              </w:rPr>
+            </w:pPr>
+            <w:r>
+              <w:rPr>
                 <w:b/>
                 <w:bCs/>
               </w:rPr>
@@ -6056,7 +6125,6 @@
             <w:pPr>
               <w:jc w:val="center"/>
               <w:rPr>
-                <w:rFonts w:asciiTheme="minorHAnsi" w:hAnsiTheme="minorHAnsi" w:cstheme="minorHAnsi"/>
                 <w:b/>
                 <w:bCs/>
                 <w:color w:val="auto"/>
@@ -6064,7 +6132,6 @@
             </w:pPr>
             <w:r>
               <w:rPr>
-                <w:rFonts w:asciiTheme="minorHAnsi" w:hAnsiTheme="minorHAnsi" w:cstheme="minorHAnsi"/>
                 <w:b/>
                 <w:bCs/>
               </w:rPr>
@@ -6098,14 +6165,12 @@
           <w:p>
             <w:pPr>
               <w:rPr>
-                <w:rFonts w:asciiTheme="minorHAnsi" w:hAnsiTheme="minorHAnsi" w:cstheme="minorHAnsi"/>
-                <w:b/>
-                <w:bCs/>
-              </w:rPr>
-            </w:pPr>
-            <w:r>
-              <w:rPr>
-                <w:rFonts w:asciiTheme="minorHAnsi" w:hAnsiTheme="minorHAnsi" w:cstheme="minorHAnsi"/>
+                <w:b/>
+                <w:bCs/>
+              </w:rPr>
+            </w:pPr>
+            <w:r>
+              <w:rPr>
                 <w:b/>
                 <w:bCs/>
               </w:rPr>
@@ -6113,15 +6178,7 @@
             </w:r>
           </w:p>
           <w:p>
-            <w:pPr>
-              <w:rPr>
-                <w:rFonts w:asciiTheme="minorHAnsi" w:hAnsiTheme="minorHAnsi" w:cstheme="minorHAnsi"/>
-              </w:rPr>
-            </w:pPr>
-            <w:r>
-              <w:rPr>
-                <w:rFonts w:asciiTheme="minorHAnsi" w:hAnsiTheme="minorHAnsi" w:cstheme="minorHAnsi"/>
-              </w:rPr>
+            <w:r>
               <w:t>(group)</w:t>
             </w:r>
           </w:p>
@@ -6144,72 +6201,32 @@
             <w:hideMark/>
           </w:tcPr>
           <w:p>
-            <w:pPr>
-              <w:rPr>
-                <w:rFonts w:asciiTheme="minorHAnsi" w:hAnsiTheme="minorHAnsi" w:cstheme="minorHAnsi"/>
-              </w:rPr>
-            </w:pPr>
-            <w:r>
-              <w:rPr>
-                <w:rFonts w:asciiTheme="minorHAnsi" w:hAnsiTheme="minorHAnsi" w:cstheme="minorHAnsi"/>
-              </w:rPr>
+            <w:r>
               <w:t xml:space="preserve">You have submitted evidence of completing </w:t>
             </w:r>
             <w:r>
-              <w:rPr>
-                <w:rFonts w:asciiTheme="minorHAnsi" w:hAnsiTheme="minorHAnsi" w:cstheme="minorHAnsi"/>
-              </w:rPr>
               <w:t>required assessment</w:t>
             </w:r>
             <w:r>
-              <w:rPr>
-                <w:rFonts w:asciiTheme="minorHAnsi" w:hAnsiTheme="minorHAnsi" w:cstheme="minorHAnsi"/>
-              </w:rPr>
               <w:t xml:space="preserve"> material. This evidence is submitted in an appropriate format unless negotiated for a different format.</w:t>
             </w:r>
           </w:p>
-          <w:p>
-            <w:pPr>
-              <w:rPr>
-                <w:rFonts w:asciiTheme="minorHAnsi" w:hAnsiTheme="minorHAnsi" w:cstheme="minorHAnsi"/>
-              </w:rPr>
-            </w:pPr>
-          </w:p>
-          <w:p>
-            <w:pPr>
-              <w:rPr>
-                <w:rFonts w:asciiTheme="minorHAnsi" w:hAnsiTheme="minorHAnsi" w:cstheme="minorHAnsi"/>
-              </w:rPr>
-            </w:pPr>
-            <w:r>
-              <w:rPr>
-                <w:rFonts w:asciiTheme="minorHAnsi" w:hAnsiTheme="minorHAnsi" w:cstheme="minorHAnsi"/>
-              </w:rPr>
+          <w:p/>
+          <w:p>
+            <w:r>
               <w:t xml:space="preserve">There is evidence of the following submissions: </w:t>
             </w:r>
           </w:p>
-          <w:p>
-            <w:pPr>
-              <w:rPr>
-                <w:rFonts w:asciiTheme="minorHAnsi" w:hAnsiTheme="minorHAnsi" w:cstheme="minorHAnsi"/>
-              </w:rPr>
-            </w:pPr>
-          </w:p>
+          <w:p/>
           <w:p>
             <w:pPr>
               <w:pStyle w:val="ListParagraph"/>
               <w:numPr>
                 <w:ilvl w:val="0"/>
-                <w:numId w:val="8"/>
+                <w:numId w:val="5"/>
               </w:numPr>
-              <w:rPr>
-                <w:rFonts w:asciiTheme="minorHAnsi" w:hAnsiTheme="minorHAnsi" w:cstheme="minorHAnsi"/>
-              </w:rPr>
-            </w:pPr>
-            <w:r>
-              <w:rPr>
-                <w:rFonts w:asciiTheme="minorHAnsi" w:hAnsiTheme="minorHAnsi" w:cstheme="minorHAnsi"/>
-              </w:rPr>
+            </w:pPr>
+            <w:r>
               <w:t>An introduction to the topic</w:t>
             </w:r>
           </w:p>
@@ -6218,16 +6235,10 @@
               <w:pStyle w:val="ListParagraph"/>
               <w:numPr>
                 <w:ilvl w:val="0"/>
-                <w:numId w:val="8"/>
+                <w:numId w:val="5"/>
               </w:numPr>
-              <w:rPr>
-                <w:rFonts w:asciiTheme="minorHAnsi" w:hAnsiTheme="minorHAnsi" w:cstheme="minorHAnsi"/>
-              </w:rPr>
-            </w:pPr>
-            <w:r>
-              <w:rPr>
-                <w:rFonts w:asciiTheme="minorHAnsi" w:hAnsiTheme="minorHAnsi" w:cstheme="minorHAnsi"/>
-              </w:rPr>
+            </w:pPr>
+            <w:r>
               <w:t xml:space="preserve">An inclusion that situates where in the timeline of the first cyber war your topic is in (or relative timeline if negotiated a separate topic) </w:t>
             </w:r>
           </w:p>
@@ -6236,87 +6247,42 @@
               <w:pStyle w:val="ListParagraph"/>
               <w:numPr>
                 <w:ilvl w:val="0"/>
-                <w:numId w:val="8"/>
+                <w:numId w:val="5"/>
               </w:numPr>
-              <w:rPr>
-                <w:rFonts w:asciiTheme="minorHAnsi" w:hAnsiTheme="minorHAnsi" w:cstheme="minorHAnsi"/>
-              </w:rPr>
-            </w:pPr>
-            <w:r>
-              <w:rPr>
-                <w:rFonts w:asciiTheme="minorHAnsi" w:hAnsiTheme="minorHAnsi" w:cstheme="minorHAnsi"/>
-              </w:rPr>
-              <w:t>Detailed information on the selec</w:t>
-            </w:r>
-            <w:r>
-              <w:rPr>
-                <w:rFonts w:asciiTheme="minorHAnsi" w:hAnsiTheme="minorHAnsi" w:cstheme="minorHAnsi"/>
-              </w:rPr>
-              <w:t>ted topic</w:t>
-            </w:r>
-          </w:p>
-          <w:p>
-            <w:pPr>
-              <w:rPr>
-                <w:rFonts w:asciiTheme="minorHAnsi" w:hAnsiTheme="minorHAnsi" w:cstheme="minorHAnsi"/>
-              </w:rPr>
-            </w:pPr>
-          </w:p>
-          <w:p>
-            <w:pPr>
-              <w:rPr>
-                <w:rFonts w:asciiTheme="minorHAnsi" w:hAnsiTheme="minorHAnsi" w:cstheme="minorHAnsi"/>
-              </w:rPr>
-            </w:pPr>
-            <w:r>
-              <w:rPr>
-                <w:rFonts w:asciiTheme="minorHAnsi" w:hAnsiTheme="minorHAnsi" w:cstheme="minorHAnsi"/>
-              </w:rPr>
+            </w:pPr>
+            <w:r>
+              <w:t>Detailed information on the selected topic</w:t>
+            </w:r>
+          </w:p>
+          <w:p/>
+          <w:p>
+            <w:r>
               <w:t>Evidence for knowledge, comprehension, and application may include:</w:t>
             </w:r>
           </w:p>
-          <w:p>
-            <w:pPr>
-              <w:rPr>
-                <w:rFonts w:asciiTheme="minorHAnsi" w:hAnsiTheme="minorHAnsi" w:cstheme="minorHAnsi"/>
-              </w:rPr>
-            </w:pPr>
-          </w:p>
+          <w:p/>
           <w:p>
             <w:pPr>
               <w:pStyle w:val="ListParagraph"/>
               <w:numPr>
                 <w:ilvl w:val="0"/>
-                <w:numId w:val="8"/>
+                <w:numId w:val="5"/>
               </w:numPr>
-              <w:rPr>
-                <w:rFonts w:asciiTheme="minorHAnsi" w:hAnsiTheme="minorHAnsi" w:cstheme="minorHAnsi"/>
-              </w:rPr>
-            </w:pPr>
-            <w:r>
-              <w:rPr>
-                <w:rFonts w:asciiTheme="minorHAnsi" w:hAnsiTheme="minorHAnsi" w:cstheme="minorHAnsi"/>
+            </w:pPr>
+            <w:r>
+              <w:rPr>
                 <w:b/>
                 <w:bCs/>
               </w:rPr>
               <w:t>Knowledge</w:t>
             </w:r>
             <w:r>
-              <w:rPr>
-                <w:rFonts w:asciiTheme="minorHAnsi" w:hAnsiTheme="minorHAnsi" w:cstheme="minorHAnsi"/>
-              </w:rPr>
               <w:t xml:space="preserve">: Your evidence highlights that you </w:t>
             </w:r>
             <w:r>
-              <w:rPr>
-                <w:rFonts w:asciiTheme="minorHAnsi" w:hAnsiTheme="minorHAnsi" w:cstheme="minorHAnsi"/>
-              </w:rPr>
               <w:t>recall,</w:t>
             </w:r>
             <w:r>
-              <w:rPr>
-                <w:rFonts w:asciiTheme="minorHAnsi" w:hAnsiTheme="minorHAnsi" w:cstheme="minorHAnsi"/>
-              </w:rPr>
               <w:t xml:space="preserve"> and list relevant terms covered in your learning. It may tell a story to the reader (the teacher) or state the conditions of your learning.</w:t>
             </w:r>
           </w:p>
@@ -6325,31 +6291,18 @@
               <w:pStyle w:val="ListParagraph"/>
               <w:numPr>
                 <w:ilvl w:val="0"/>
-                <w:numId w:val="8"/>
+                <w:numId w:val="5"/>
               </w:numPr>
-              <w:rPr>
-                <w:rFonts w:asciiTheme="minorHAnsi" w:hAnsiTheme="minorHAnsi" w:cstheme="minorHAnsi"/>
-              </w:rPr>
-            </w:pPr>
-            <w:r>
-              <w:rPr>
-                <w:rFonts w:asciiTheme="minorHAnsi" w:hAnsiTheme="minorHAnsi" w:cstheme="minorHAnsi"/>
+            </w:pPr>
+            <w:r>
+              <w:rPr>
                 <w:b/>
                 <w:bCs/>
               </w:rPr>
               <w:t>Comprehension</w:t>
             </w:r>
             <w:r>
-              <w:rPr>
-                <w:rFonts w:asciiTheme="minorHAnsi" w:hAnsiTheme="minorHAnsi" w:cstheme="minorHAnsi"/>
-              </w:rPr>
-              <w:t>: Your evidence highlights that you can identify key aspects of your learning or explains to the autho</w:t>
-            </w:r>
-            <w:r>
-              <w:rPr>
-                <w:rFonts w:asciiTheme="minorHAnsi" w:hAnsiTheme="minorHAnsi" w:cstheme="minorHAnsi"/>
-              </w:rPr>
-              <w:t>r what you've done.</w:t>
+              <w:t>: Your evidence highlights that you can identify key aspects of your learning or explains to the author what you've done.</w:t>
             </w:r>
           </w:p>
           <w:p>
@@ -6357,32 +6310,18 @@
               <w:pStyle w:val="ListParagraph"/>
               <w:numPr>
                 <w:ilvl w:val="0"/>
-                <w:numId w:val="8"/>
+                <w:numId w:val="5"/>
               </w:numPr>
-              <w:rPr>
-                <w:rFonts w:asciiTheme="minorHAnsi" w:hAnsiTheme="minorHAnsi" w:cstheme="minorHAnsi"/>
-              </w:rPr>
-            </w:pPr>
-            <w:r>
-              <w:rPr>
-                <w:rFonts w:asciiTheme="minorHAnsi" w:hAnsiTheme="minorHAnsi" w:cstheme="minorHAnsi"/>
+            </w:pPr>
+            <w:r>
+              <w:rPr>
                 <w:b/>
                 <w:bCs/>
               </w:rPr>
               <w:t>Application</w:t>
             </w:r>
             <w:r>
-              <w:rPr>
-                <w:rFonts w:asciiTheme="minorHAnsi" w:hAnsiTheme="minorHAnsi" w:cstheme="minorHAnsi"/>
-              </w:rPr>
-              <w:t xml:space="preserve">: It is clear from your evidence that </w:t>
-            </w:r>
-            <w:r>
-              <w:rPr>
-                <w:rFonts w:asciiTheme="minorHAnsi" w:hAnsiTheme="minorHAnsi" w:cstheme="minorHAnsi"/>
-              </w:rPr>
-              <w:lastRenderedPageBreak/>
-              <w:t>you constructed a complete submission</w:t>
+              <w:t>: It is clear from your evidence that you constructed a complete submission</w:t>
             </w:r>
           </w:p>
         </w:tc>
@@ -6407,28 +6346,21 @@
           <w:p>
             <w:pPr>
               <w:jc w:val="center"/>
-              <w:rPr>
-                <w:rFonts w:asciiTheme="minorHAnsi" w:hAnsiTheme="minorHAnsi" w:cstheme="minorHAnsi"/>
-              </w:rPr>
-            </w:pPr>
-            <w:r>
-              <w:rPr>
-                <w:rFonts w:asciiTheme="minorHAnsi" w:eastAsia="Calibri" w:hAnsiTheme="minorHAnsi" w:cstheme="minorHAnsi"/>
-              </w:rPr>
-              <w:lastRenderedPageBreak/>
+            </w:pPr>
+            <w:r>
+              <w:rPr>
+                <w:rFonts w:eastAsia="Calibri"/>
+              </w:rPr>
               <w:t>2</w:t>
             </w:r>
           </w:p>
           <w:p>
             <w:pPr>
               <w:jc w:val="center"/>
-              <w:rPr>
-                <w:rFonts w:asciiTheme="minorHAnsi" w:hAnsiTheme="minorHAnsi" w:cstheme="minorHAnsi"/>
-              </w:rPr>
-            </w:pPr>
-            <w:r>
-              <w:rPr>
-                <w:rFonts w:asciiTheme="minorHAnsi" w:eastAsia="Calibri" w:hAnsiTheme="minorHAnsi" w:cstheme="minorHAnsi"/>
+            </w:pPr>
+            <w:r>
+              <w:rPr>
+                <w:rFonts w:eastAsia="Calibri"/>
               </w:rPr>
               <w:t>2</w:t>
             </w:r>
@@ -6436,13 +6368,10 @@
           <w:p>
             <w:pPr>
               <w:jc w:val="center"/>
-              <w:rPr>
-                <w:rFonts w:asciiTheme="minorHAnsi" w:hAnsiTheme="minorHAnsi" w:cstheme="minorHAnsi"/>
-              </w:rPr>
-            </w:pPr>
-            <w:r>
-              <w:rPr>
-                <w:rFonts w:asciiTheme="minorHAnsi" w:eastAsia="Calibri" w:hAnsiTheme="minorHAnsi" w:cstheme="minorHAnsi"/>
+            </w:pPr>
+            <w:r>
+              <w:rPr>
+                <w:rFonts w:eastAsia="Calibri"/>
               </w:rPr>
               <w:t>2</w:t>
             </w:r>
@@ -6451,12 +6380,12 @@
             <w:pPr>
               <w:jc w:val="center"/>
               <w:rPr>
-                <w:rFonts w:asciiTheme="minorHAnsi" w:eastAsia="Calibri" w:hAnsiTheme="minorHAnsi" w:cstheme="minorHAnsi"/>
-              </w:rPr>
-            </w:pPr>
-            <w:r>
-              <w:rPr>
-                <w:rFonts w:asciiTheme="minorHAnsi" w:eastAsia="Calibri" w:hAnsiTheme="minorHAnsi" w:cstheme="minorHAnsi"/>
+                <w:rFonts w:eastAsia="Calibri"/>
+              </w:rPr>
+            </w:pPr>
+            <w:r>
+              <w:rPr>
+                <w:rFonts w:eastAsia="Calibri"/>
               </w:rPr>
               <w:t>2</w:t>
             </w:r>
@@ -6483,34 +6412,19 @@
           <w:p>
             <w:pPr>
               <w:jc w:val="center"/>
-              <w:rPr>
-                <w:rFonts w:asciiTheme="minorHAnsi" w:hAnsiTheme="minorHAnsi" w:cstheme="minorHAnsi"/>
-              </w:rPr>
-            </w:pPr>
-            <w:r>
-              <w:rPr>
-                <w:rFonts w:asciiTheme="minorHAnsi" w:hAnsiTheme="minorHAnsi" w:cstheme="minorHAnsi"/>
-              </w:rPr>
+            </w:pPr>
+            <w:r>
               <w:t>__/2</w:t>
             </w:r>
             <w:r>
-              <w:rPr>
-                <w:rFonts w:asciiTheme="minorHAnsi" w:hAnsiTheme="minorHAnsi" w:cstheme="minorHAnsi"/>
-              </w:rPr>
               <w:br/>
               <w:t>__/2</w:t>
             </w:r>
             <w:r>
-              <w:rPr>
-                <w:rFonts w:asciiTheme="minorHAnsi" w:hAnsiTheme="minorHAnsi" w:cstheme="minorHAnsi"/>
-              </w:rPr>
               <w:br/>
               <w:t>__/2</w:t>
             </w:r>
             <w:r>
-              <w:rPr>
-                <w:rFonts w:asciiTheme="minorHAnsi" w:hAnsiTheme="minorHAnsi" w:cstheme="minorHAnsi"/>
-              </w:rPr>
               <w:br/>
               <w:t>__/2</w:t>
             </w:r>
@@ -6530,34 +6444,19 @@
           <w:p>
             <w:pPr>
               <w:jc w:val="center"/>
-              <w:rPr>
-                <w:rFonts w:asciiTheme="minorHAnsi" w:hAnsiTheme="minorHAnsi" w:cstheme="minorHAnsi"/>
-              </w:rPr>
-            </w:pPr>
-            <w:r>
-              <w:rPr>
-                <w:rFonts w:asciiTheme="minorHAnsi" w:hAnsiTheme="minorHAnsi" w:cstheme="minorHAnsi"/>
-              </w:rPr>
+            </w:pPr>
+            <w:r>
               <w:t>__/2</w:t>
             </w:r>
             <w:r>
-              <w:rPr>
-                <w:rFonts w:asciiTheme="minorHAnsi" w:hAnsiTheme="minorHAnsi" w:cstheme="minorHAnsi"/>
-              </w:rPr>
               <w:br/>
               <w:t>__/2</w:t>
             </w:r>
             <w:r>
-              <w:rPr>
-                <w:rFonts w:asciiTheme="minorHAnsi" w:hAnsiTheme="minorHAnsi" w:cstheme="minorHAnsi"/>
-              </w:rPr>
               <w:br/>
               <w:t>__/2</w:t>
             </w:r>
             <w:r>
-              <w:rPr>
-                <w:rFonts w:asciiTheme="minorHAnsi" w:hAnsiTheme="minorHAnsi" w:cstheme="minorHAnsi"/>
-              </w:rPr>
               <w:br/>
               <w:t>__/2</w:t>
             </w:r>
@@ -6584,28 +6483,16 @@
           <w:p>
             <w:pPr>
               <w:jc w:val="center"/>
-              <w:rPr>
-                <w:rFonts w:asciiTheme="minorHAnsi" w:hAnsiTheme="minorHAnsi" w:cstheme="minorHAnsi"/>
-              </w:rPr>
-            </w:pPr>
-            <w:r>
-              <w:rPr>
-                <w:rFonts w:asciiTheme="minorHAnsi" w:hAnsiTheme="minorHAnsi" w:cstheme="minorHAnsi"/>
-              </w:rPr>
+            </w:pPr>
+            <w:r>
               <w:t>A x2</w:t>
             </w:r>
           </w:p>
           <w:p>
             <w:pPr>
               <w:jc w:val="center"/>
-              <w:rPr>
-                <w:rFonts w:asciiTheme="minorHAnsi" w:hAnsiTheme="minorHAnsi" w:cstheme="minorHAnsi"/>
-              </w:rPr>
-            </w:pPr>
-            <w:r>
-              <w:rPr>
-                <w:rFonts w:asciiTheme="minorHAnsi" w:hAnsiTheme="minorHAnsi" w:cstheme="minorHAnsi"/>
-              </w:rPr>
+            </w:pPr>
+            <w:r>
               <w:t>T x 1</w:t>
             </w:r>
           </w:p>
@@ -6632,33 +6519,20 @@
             <w:pPr>
               <w:jc w:val="center"/>
               <w:rPr>
-                <w:rFonts w:asciiTheme="minorHAnsi" w:hAnsiTheme="minorHAnsi" w:cstheme="minorHAnsi"/>
                 <w:color w:val="auto"/>
               </w:rPr>
             </w:pPr>
             <w:r>
-              <w:rPr>
-                <w:rFonts w:asciiTheme="minorHAnsi" w:hAnsiTheme="minorHAnsi" w:cstheme="minorHAnsi"/>
-              </w:rPr>
               <w:t>A __/</w:t>
             </w:r>
             <w:r>
-              <w:rPr>
-                <w:rFonts w:asciiTheme="minorHAnsi" w:hAnsiTheme="minorHAnsi" w:cstheme="minorHAnsi"/>
-              </w:rPr>
               <w:t>8</w:t>
             </w:r>
             <w:r>
-              <w:rPr>
-                <w:rFonts w:asciiTheme="minorHAnsi" w:hAnsiTheme="minorHAnsi" w:cstheme="minorHAnsi"/>
-              </w:rPr>
               <w:br/>
               <w:t>T __/</w:t>
             </w:r>
             <w:r>
-              <w:rPr>
-                <w:rFonts w:asciiTheme="minorHAnsi" w:hAnsiTheme="minorHAnsi" w:cstheme="minorHAnsi"/>
-              </w:rPr>
               <w:t>4</w:t>
             </w:r>
           </w:p>
@@ -6689,14 +6563,12 @@
           <w:p>
             <w:pPr>
               <w:rPr>
-                <w:rFonts w:asciiTheme="minorHAnsi" w:hAnsiTheme="minorHAnsi" w:cstheme="minorHAnsi"/>
-                <w:b/>
-                <w:bCs/>
-              </w:rPr>
-            </w:pPr>
-            <w:r>
-              <w:rPr>
-                <w:rFonts w:asciiTheme="minorHAnsi" w:hAnsiTheme="minorHAnsi" w:cstheme="minorHAnsi"/>
+                <w:b/>
+                <w:bCs/>
+              </w:rPr>
+            </w:pPr>
+            <w:r>
+              <w:rPr>
                 <w:b/>
                 <w:bCs/>
               </w:rPr>
@@ -6704,15 +6576,7 @@
             </w:r>
           </w:p>
           <w:p>
-            <w:pPr>
-              <w:rPr>
-                <w:rFonts w:asciiTheme="minorHAnsi" w:hAnsiTheme="minorHAnsi" w:cstheme="minorHAnsi"/>
-              </w:rPr>
-            </w:pPr>
-            <w:r>
-              <w:rPr>
-                <w:rFonts w:asciiTheme="minorHAnsi" w:hAnsiTheme="minorHAnsi" w:cstheme="minorHAnsi"/>
-              </w:rPr>
+            <w:r>
               <w:t>(individual)</w:t>
             </w:r>
           </w:p>
@@ -6735,144 +6599,71 @@
             <w:hideMark/>
           </w:tcPr>
           <w:p>
-            <w:pPr>
-              <w:rPr>
-                <w:rFonts w:asciiTheme="minorHAnsi" w:hAnsiTheme="minorHAnsi" w:cstheme="minorHAnsi"/>
-              </w:rPr>
-            </w:pPr>
-            <w:r>
-              <w:rPr>
-                <w:rFonts w:asciiTheme="minorHAnsi" w:hAnsiTheme="minorHAnsi" w:cstheme="minorHAnsi"/>
-              </w:rPr>
+            <w:r>
               <w:t xml:space="preserve">You have submitted evidence of your evidence guide. By default, your evidence </w:t>
             </w:r>
             <w:proofErr w:type="gramStart"/>
             <w:r>
-              <w:rPr>
-                <w:rFonts w:asciiTheme="minorHAnsi" w:hAnsiTheme="minorHAnsi" w:cstheme="minorHAnsi"/>
-              </w:rPr>
               <w:t>guide</w:t>
             </w:r>
             <w:proofErr w:type="gramEnd"/>
             <w:r>
-              <w:rPr>
-                <w:rFonts w:asciiTheme="minorHAnsi" w:hAnsiTheme="minorHAnsi" w:cstheme="minorHAnsi"/>
-              </w:rPr>
-              <w:t xml:space="preserve"> responses to each of the three questions selected by your teacher. However, these questions can be negotiated or reframed with your teacher. </w:t>
-            </w:r>
-            <w:r>
-              <w:rPr>
-                <w:rFonts w:asciiTheme="minorHAnsi" w:hAnsiTheme="minorHAnsi" w:cstheme="minorHAnsi"/>
-              </w:rPr>
+              <w:t xml:space="preserve"> responses to each of the three questions selected by your teacher. However, these questions can be </w:t>
+            </w:r>
+            <w:r>
+              <w:lastRenderedPageBreak/>
+              <w:t xml:space="preserve">negotiated or reframed with your teacher. </w:t>
+            </w:r>
+            <w:r>
               <w:br/>
             </w:r>
             <w:r>
-              <w:rPr>
-                <w:rFonts w:asciiTheme="minorHAnsi" w:hAnsiTheme="minorHAnsi" w:cstheme="minorHAnsi"/>
-              </w:rPr>
               <w:br/>
             </w:r>
             <w:r>
-              <w:rPr>
-                <w:rFonts w:asciiTheme="minorHAnsi" w:hAnsiTheme="minorHAnsi" w:cstheme="minorHAnsi"/>
-              </w:rPr>
-              <w:t>To achieve a passing grade (2</w:t>
-            </w:r>
-            <w:r>
-              <w:rPr>
-                <w:rFonts w:asciiTheme="minorHAnsi" w:hAnsiTheme="minorHAnsi" w:cstheme="minorHAnsi"/>
-              </w:rPr>
-              <w:t xml:space="preserve">) you must submit a serious attempt to response to the question. By default, your submission for the evidence guide would be on a Google Slide or PowerPoint document. This document has a maximum space allotment of 3 slides per question. </w:t>
-            </w:r>
-            <w:r>
-              <w:rPr>
-                <w:rFonts w:asciiTheme="minorHAnsi" w:hAnsiTheme="minorHAnsi" w:cstheme="minorHAnsi"/>
-              </w:rPr>
+              <w:t xml:space="preserve">To achieve a passing grade (2) you must submit a serious attempt to response to the question. By default, your submission for the evidence guide would be on a Google Slide or PowerPoint document. This document has a maximum space allotment of 3 slides per question. </w:t>
+            </w:r>
+            <w:r>
               <w:br/>
             </w:r>
             <w:r>
-              <w:rPr>
-                <w:rFonts w:asciiTheme="minorHAnsi" w:hAnsiTheme="minorHAnsi" w:cstheme="minorHAnsi"/>
-              </w:rPr>
               <w:br/>
             </w:r>
             <w:r>
-              <w:rPr>
-                <w:rFonts w:asciiTheme="minorHAnsi" w:hAnsiTheme="minorHAnsi" w:cstheme="minorHAnsi"/>
-              </w:rPr>
-              <w:t xml:space="preserve">Additional space </w:t>
-            </w:r>
-            <w:r>
-              <w:rPr>
-                <w:rFonts w:asciiTheme="minorHAnsi" w:hAnsiTheme="minorHAnsi" w:cstheme="minorHAnsi"/>
-              </w:rPr>
-              <w:t>can be used for introduction, indexes, and summary slides. The output can be negotiated with the teacher. Previous submissions have allowed for Google Sites, HTML, or Markdown documents.</w:t>
-            </w:r>
-          </w:p>
-          <w:p>
-            <w:pPr>
-              <w:rPr>
-                <w:rFonts w:asciiTheme="minorHAnsi" w:hAnsiTheme="minorHAnsi" w:cstheme="minorHAnsi"/>
-              </w:rPr>
-            </w:pPr>
-          </w:p>
-          <w:p>
-            <w:pPr>
-              <w:rPr>
-                <w:rFonts w:asciiTheme="minorHAnsi" w:hAnsiTheme="minorHAnsi" w:cstheme="minorHAnsi"/>
-              </w:rPr>
-            </w:pPr>
-            <w:r>
-              <w:rPr>
-                <w:rFonts w:asciiTheme="minorHAnsi" w:hAnsiTheme="minorHAnsi" w:cstheme="minorHAnsi"/>
-              </w:rPr>
+              <w:t>Additional space can be used for introduction, indexes, and summary slides. The output can be negotiated with the teacher. Previous submissions have allowed for Google Sites, HTML, or Markdown documents.</w:t>
+            </w:r>
+          </w:p>
+          <w:p/>
+          <w:p>
+            <w:r>
               <w:t>Evidence for knowledge, comprehension, and application may include:</w:t>
             </w:r>
           </w:p>
-          <w:p>
-            <w:pPr>
-              <w:rPr>
-                <w:rFonts w:asciiTheme="minorHAnsi" w:hAnsiTheme="minorHAnsi" w:cstheme="minorHAnsi"/>
-              </w:rPr>
-            </w:pPr>
-          </w:p>
+          <w:p/>
           <w:p>
             <w:pPr>
               <w:pStyle w:val="ListParagraph"/>
               <w:numPr>
                 <w:ilvl w:val="0"/>
-                <w:numId w:val="8"/>
+                <w:numId w:val="5"/>
               </w:numPr>
-              <w:rPr>
-                <w:rFonts w:asciiTheme="minorHAnsi" w:hAnsiTheme="minorHAnsi" w:cstheme="minorHAnsi"/>
-              </w:rPr>
-            </w:pPr>
-            <w:r>
-              <w:rPr>
-                <w:rFonts w:asciiTheme="minorHAnsi" w:hAnsiTheme="minorHAnsi" w:cstheme="minorHAnsi"/>
+            </w:pPr>
+            <w:r>
+              <w:rPr>
                 <w:b/>
                 <w:bCs/>
               </w:rPr>
               <w:t>Knowledge</w:t>
             </w:r>
             <w:r>
-              <w:rPr>
-                <w:rFonts w:asciiTheme="minorHAnsi" w:hAnsiTheme="minorHAnsi" w:cstheme="minorHAnsi"/>
-              </w:rPr>
               <w:t xml:space="preserve">: Your evidence highlights that you </w:t>
             </w:r>
             <w:proofErr w:type="gramStart"/>
             <w:r>
-              <w:rPr>
-                <w:rFonts w:asciiTheme="minorHAnsi" w:hAnsiTheme="minorHAnsi" w:cstheme="minorHAnsi"/>
-              </w:rPr>
               <w:t>recall</w:t>
             </w:r>
             <w:proofErr w:type="gramEnd"/>
             <w:r>
-              <w:rPr>
-                <w:rFonts w:asciiTheme="minorHAnsi" w:hAnsiTheme="minorHAnsi" w:cstheme="minorHAnsi"/>
-              </w:rPr>
               <w:t xml:space="preserve"> and list relevant terms covered in your learning. It may tell a story to the reader (the teacher) or state the conditions of your learning.</w:t>
             </w:r>
           </w:p>
@@ -6881,38 +6672,18 @@
               <w:pStyle w:val="ListParagraph"/>
               <w:numPr>
                 <w:ilvl w:val="0"/>
-                <w:numId w:val="8"/>
+                <w:numId w:val="5"/>
               </w:numPr>
-              <w:rPr>
-                <w:rFonts w:asciiTheme="minorHAnsi" w:hAnsiTheme="minorHAnsi" w:cstheme="minorHAnsi"/>
-              </w:rPr>
-            </w:pPr>
-            <w:r>
-              <w:rPr>
-                <w:rFonts w:asciiTheme="minorHAnsi" w:hAnsiTheme="minorHAnsi" w:cstheme="minorHAnsi"/>
+            </w:pPr>
+            <w:r>
+              <w:rPr>
                 <w:b/>
                 <w:bCs/>
               </w:rPr>
               <w:t>Comprehension</w:t>
             </w:r>
             <w:r>
-              <w:rPr>
-                <w:rFonts w:asciiTheme="minorHAnsi" w:hAnsiTheme="minorHAnsi" w:cstheme="minorHAnsi"/>
-              </w:rPr>
-              <w:t xml:space="preserve">: Your evidence highlights that you can identify key aspects of your learning or explains to the </w:t>
-            </w:r>
-            <w:r>
-              <w:rPr>
-                <w:rFonts w:asciiTheme="minorHAnsi" w:hAnsiTheme="minorHAnsi" w:cstheme="minorHAnsi"/>
-              </w:rPr>
-              <w:lastRenderedPageBreak/>
-              <w:t>autho</w:t>
-            </w:r>
-            <w:r>
-              <w:rPr>
-                <w:rFonts w:asciiTheme="minorHAnsi" w:hAnsiTheme="minorHAnsi" w:cstheme="minorHAnsi"/>
-              </w:rPr>
-              <w:t>r what you've done.</w:t>
+              <w:t>: Your evidence highlights that you can identify key aspects of your learning or explains to the author what you've done.</w:t>
             </w:r>
           </w:p>
           <w:p>
@@ -6920,24 +6691,17 @@
               <w:pStyle w:val="ListParagraph"/>
               <w:numPr>
                 <w:ilvl w:val="0"/>
-                <w:numId w:val="8"/>
+                <w:numId w:val="5"/>
               </w:numPr>
-              <w:rPr>
-                <w:rFonts w:asciiTheme="minorHAnsi" w:hAnsiTheme="minorHAnsi" w:cstheme="minorHAnsi"/>
-              </w:rPr>
-            </w:pPr>
-            <w:r>
-              <w:rPr>
-                <w:rFonts w:asciiTheme="minorHAnsi" w:hAnsiTheme="minorHAnsi" w:cstheme="minorHAnsi"/>
+            </w:pPr>
+            <w:r>
+              <w:rPr>
                 <w:b/>
                 <w:bCs/>
               </w:rPr>
               <w:t>Application</w:t>
             </w:r>
             <w:r>
-              <w:rPr>
-                <w:rFonts w:asciiTheme="minorHAnsi" w:hAnsiTheme="minorHAnsi" w:cstheme="minorHAnsi"/>
-              </w:rPr>
               <w:t>: It is clear from your evidence that you constructed a complete submission</w:t>
             </w:r>
           </w:p>
@@ -6963,13 +6727,10 @@
           <w:p>
             <w:pPr>
               <w:jc w:val="center"/>
-              <w:rPr>
-                <w:rFonts w:asciiTheme="minorHAnsi" w:hAnsiTheme="minorHAnsi" w:cstheme="minorHAnsi"/>
-              </w:rPr>
-            </w:pPr>
-            <w:r>
-              <w:rPr>
-                <w:rFonts w:asciiTheme="minorHAnsi" w:eastAsia="Calibri" w:hAnsiTheme="minorHAnsi" w:cstheme="minorHAnsi"/>
+            </w:pPr>
+            <w:r>
+              <w:rPr>
+                <w:rFonts w:eastAsia="Calibri"/>
               </w:rPr>
               <w:lastRenderedPageBreak/>
               <w:t>2</w:t>
@@ -6978,13 +6739,10 @@
           <w:p>
             <w:pPr>
               <w:jc w:val="center"/>
-              <w:rPr>
-                <w:rFonts w:asciiTheme="minorHAnsi" w:hAnsiTheme="minorHAnsi" w:cstheme="minorHAnsi"/>
-              </w:rPr>
-            </w:pPr>
-            <w:r>
-              <w:rPr>
-                <w:rFonts w:asciiTheme="minorHAnsi" w:eastAsia="Calibri" w:hAnsiTheme="minorHAnsi" w:cstheme="minorHAnsi"/>
+            </w:pPr>
+            <w:r>
+              <w:rPr>
+                <w:rFonts w:eastAsia="Calibri"/>
               </w:rPr>
               <w:t>2</w:t>
             </w:r>
@@ -6992,13 +6750,10 @@
           <w:p>
             <w:pPr>
               <w:jc w:val="center"/>
-              <w:rPr>
-                <w:rFonts w:asciiTheme="minorHAnsi" w:hAnsiTheme="minorHAnsi" w:cstheme="minorHAnsi"/>
-              </w:rPr>
-            </w:pPr>
-            <w:r>
-              <w:rPr>
-                <w:rFonts w:asciiTheme="minorHAnsi" w:eastAsia="Calibri" w:hAnsiTheme="minorHAnsi" w:cstheme="minorHAnsi"/>
+            </w:pPr>
+            <w:r>
+              <w:rPr>
+                <w:rFonts w:eastAsia="Calibri"/>
               </w:rPr>
               <w:t>2</w:t>
             </w:r>
@@ -7025,27 +6780,15 @@
           <w:p>
             <w:pPr>
               <w:jc w:val="center"/>
-              <w:rPr>
-                <w:rFonts w:asciiTheme="minorHAnsi" w:hAnsiTheme="minorHAnsi" w:cstheme="minorHAnsi"/>
-              </w:rPr>
-            </w:pPr>
-            <w:r>
-              <w:rPr>
-                <w:rFonts w:asciiTheme="minorHAnsi" w:hAnsiTheme="minorHAnsi" w:cstheme="minorHAnsi"/>
-              </w:rPr>
+            </w:pPr>
+            <w:r>
               <w:t>__/2</w:t>
             </w:r>
             <w:r>
-              <w:rPr>
-                <w:rFonts w:asciiTheme="minorHAnsi" w:hAnsiTheme="minorHAnsi" w:cstheme="minorHAnsi"/>
-              </w:rPr>
               <w:br/>
               <w:t>__/2</w:t>
             </w:r>
             <w:r>
-              <w:rPr>
-                <w:rFonts w:asciiTheme="minorHAnsi" w:hAnsiTheme="minorHAnsi" w:cstheme="minorHAnsi"/>
-              </w:rPr>
               <w:br/>
               <w:t>__/2</w:t>
             </w:r>
@@ -7065,27 +6808,15 @@
           <w:p>
             <w:pPr>
               <w:jc w:val="center"/>
-              <w:rPr>
-                <w:rFonts w:asciiTheme="minorHAnsi" w:hAnsiTheme="minorHAnsi" w:cstheme="minorHAnsi"/>
-              </w:rPr>
-            </w:pPr>
-            <w:r>
-              <w:rPr>
-                <w:rFonts w:asciiTheme="minorHAnsi" w:hAnsiTheme="minorHAnsi" w:cstheme="minorHAnsi"/>
-              </w:rPr>
+            </w:pPr>
+            <w:r>
               <w:t>__/2</w:t>
             </w:r>
             <w:r>
-              <w:rPr>
-                <w:rFonts w:asciiTheme="minorHAnsi" w:hAnsiTheme="minorHAnsi" w:cstheme="minorHAnsi"/>
-              </w:rPr>
               <w:br/>
               <w:t>__/2</w:t>
             </w:r>
             <w:r>
-              <w:rPr>
-                <w:rFonts w:asciiTheme="minorHAnsi" w:hAnsiTheme="minorHAnsi" w:cstheme="minorHAnsi"/>
-              </w:rPr>
               <w:br/>
               <w:t>__/2</w:t>
             </w:r>
@@ -7112,14 +6843,8 @@
           <w:p>
             <w:pPr>
               <w:jc w:val="center"/>
-              <w:rPr>
-                <w:rFonts w:asciiTheme="minorHAnsi" w:hAnsiTheme="minorHAnsi" w:cstheme="minorHAnsi"/>
-              </w:rPr>
-            </w:pPr>
-            <w:r>
-              <w:rPr>
-                <w:rFonts w:asciiTheme="minorHAnsi" w:hAnsiTheme="minorHAnsi" w:cstheme="minorHAnsi"/>
-              </w:rPr>
+            </w:pPr>
+            <w:r>
               <w:t>-</w:t>
             </w:r>
           </w:p>
@@ -7146,20 +6871,13 @@
             <w:pPr>
               <w:jc w:val="center"/>
               <w:rPr>
-                <w:rFonts w:asciiTheme="minorHAnsi" w:hAnsiTheme="minorHAnsi" w:cstheme="minorHAnsi"/>
                 <w:color w:val="auto"/>
               </w:rPr>
             </w:pPr>
             <w:r>
-              <w:rPr>
-                <w:rFonts w:asciiTheme="minorHAnsi" w:hAnsiTheme="minorHAnsi" w:cstheme="minorHAnsi"/>
-              </w:rPr>
               <w:t>__/</w:t>
             </w:r>
             <w:r>
-              <w:rPr>
-                <w:rFonts w:asciiTheme="minorHAnsi" w:hAnsiTheme="minorHAnsi" w:cstheme="minorHAnsi"/>
-              </w:rPr>
               <w:t>6</w:t>
             </w:r>
           </w:p>
@@ -7188,13 +6906,7 @@
             </w:tcMar>
             <w:hideMark/>
           </w:tcPr>
-          <w:p>
-            <w:pPr>
-              <w:rPr>
-                <w:rFonts w:asciiTheme="minorHAnsi" w:hAnsiTheme="minorHAnsi" w:cstheme="minorHAnsi"/>
-              </w:rPr>
-            </w:pPr>
-          </w:p>
+          <w:p/>
         </w:tc>
         <w:tc>
           <w:tcPr>
@@ -7216,7 +6928,6 @@
           <w:p>
             <w:pPr>
               <w:rPr>
-                <w:rFonts w:asciiTheme="minorHAnsi" w:hAnsiTheme="minorHAnsi" w:cstheme="minorHAnsi"/>
                 <w:b/>
                 <w:bCs/>
                 <w:color w:val="auto"/>
@@ -7224,7 +6935,6 @@
             </w:pPr>
             <w:r>
               <w:rPr>
-                <w:rFonts w:asciiTheme="minorHAnsi" w:hAnsiTheme="minorHAnsi" w:cstheme="minorHAnsi"/>
                 <w:b/>
                 <w:bCs/>
               </w:rPr>
@@ -7248,7 +6958,6 @@
             <w:pPr>
               <w:jc w:val="center"/>
               <w:rPr>
-                <w:rFonts w:asciiTheme="minorHAnsi" w:hAnsiTheme="minorHAnsi" w:cstheme="minorHAnsi"/>
                 <w:b/>
                 <w:bCs/>
               </w:rPr>
@@ -7278,7 +6987,6 @@
             <w:pPr>
               <w:jc w:val="center"/>
               <w:rPr>
-                <w:rFonts w:asciiTheme="minorHAnsi" w:hAnsiTheme="minorHAnsi" w:cstheme="minorHAnsi"/>
                 <w:b/>
                 <w:bCs/>
                 <w:color w:val="auto"/>
@@ -7286,7 +6994,6 @@
             </w:pPr>
             <w:r>
               <w:rPr>
-                <w:rFonts w:asciiTheme="minorHAnsi" w:hAnsiTheme="minorHAnsi" w:cstheme="minorHAnsi"/>
                 <w:b/>
                 <w:bCs/>
               </w:rPr>
@@ -7316,7 +7023,6 @@
             <w:pPr>
               <w:jc w:val="center"/>
               <w:rPr>
-                <w:rFonts w:asciiTheme="minorHAnsi" w:hAnsiTheme="minorHAnsi" w:cstheme="minorHAnsi"/>
                 <w:b/>
                 <w:bCs/>
                 <w:sz w:val="20"/>
@@ -7325,7 +7031,6 @@
             </w:pPr>
             <w:r>
               <w:rPr>
-                <w:rFonts w:asciiTheme="minorHAnsi" w:hAnsiTheme="minorHAnsi" w:cstheme="minorHAnsi"/>
                 <w:b/>
                 <w:bCs/>
                 <w:sz w:val="20"/>
@@ -7338,7 +7043,6 @@
             <w:pPr>
               <w:jc w:val="center"/>
               <w:rPr>
-                <w:rFonts w:asciiTheme="minorHAnsi" w:hAnsiTheme="minorHAnsi" w:cstheme="minorHAnsi"/>
                 <w:b/>
                 <w:bCs/>
                 <w:color w:val="auto"/>
@@ -7346,7 +7050,6 @@
             </w:pPr>
             <w:r>
               <w:rPr>
-                <w:rFonts w:asciiTheme="minorHAnsi" w:hAnsiTheme="minorHAnsi" w:cstheme="minorHAnsi"/>
                 <w:b/>
                 <w:bCs/>
                 <w:sz w:val="20"/>
@@ -7382,14 +7085,13 @@
           <w:p>
             <w:pPr>
               <w:rPr>
-                <w:rFonts w:asciiTheme="minorHAnsi" w:hAnsiTheme="minorHAnsi" w:cstheme="minorHAnsi"/>
                 <w:color w:val="auto"/>
                 <w:kern w:val="0"/>
               </w:rPr>
             </w:pPr>
             <w:r>
               <w:rPr>
-                <w:rFonts w:asciiTheme="minorHAnsi" w:eastAsia="Calibri" w:hAnsiTheme="minorHAnsi" w:cstheme="minorHAnsi"/>
+                <w:rFonts w:eastAsia="Calibri"/>
                 <w:b/>
                 <w:bCs/>
               </w:rPr>
@@ -7417,14 +7119,14 @@
           <w:p>
             <w:pPr>
               <w:rPr>
-                <w:rFonts w:asciiTheme="minorHAnsi" w:eastAsia="Calibri" w:hAnsiTheme="minorHAnsi" w:cstheme="minorHAnsi"/>
-                <w:sz w:val="22"/>
-                <w:szCs w:val="22"/>
-              </w:rPr>
-            </w:pPr>
-            <w:r>
-              <w:rPr>
-                <w:rFonts w:asciiTheme="minorHAnsi" w:eastAsia="Calibri" w:hAnsiTheme="minorHAnsi" w:cstheme="minorHAnsi"/>
+                <w:rFonts w:eastAsia="Calibri"/>
+                <w:sz w:val="22"/>
+                <w:szCs w:val="22"/>
+              </w:rPr>
+            </w:pPr>
+            <w:r>
+              <w:rPr>
+                <w:rFonts w:eastAsia="Calibri"/>
                 <w:b/>
                 <w:bCs/>
                 <w:sz w:val="22"/>
@@ -7434,7 +7136,7 @@
             </w:r>
             <w:r>
               <w:rPr>
-                <w:rFonts w:asciiTheme="minorHAnsi" w:eastAsia="Calibri" w:hAnsiTheme="minorHAnsi" w:cstheme="minorHAnsi"/>
+                <w:rFonts w:eastAsia="Calibri"/>
                 <w:sz w:val="22"/>
                 <w:szCs w:val="22"/>
               </w:rPr>
@@ -7442,7 +7144,7 @@
             </w:r>
             <w:r>
               <w:rPr>
-                <w:rFonts w:asciiTheme="minorHAnsi" w:eastAsia="Calibri" w:hAnsiTheme="minorHAnsi" w:cstheme="minorHAnsi"/>
+                <w:rFonts w:eastAsia="Calibri"/>
                 <w:sz w:val="22"/>
                 <w:szCs w:val="22"/>
               </w:rPr>
@@ -7450,7 +7152,7 @@
             </w:r>
             <w:r>
               <w:rPr>
-                <w:rFonts w:asciiTheme="minorHAnsi" w:eastAsia="Calibri" w:hAnsiTheme="minorHAnsi" w:cstheme="minorHAnsi"/>
+                <w:rFonts w:eastAsia="Calibri"/>
                 <w:sz w:val="22"/>
                 <w:szCs w:val="22"/>
               </w:rPr>
@@ -7460,14 +7162,14 @@
           <w:p>
             <w:pPr>
               <w:rPr>
-                <w:rFonts w:asciiTheme="minorHAnsi" w:eastAsia="Calibri" w:hAnsiTheme="minorHAnsi" w:cstheme="minorHAnsi"/>
-                <w:sz w:val="22"/>
-                <w:szCs w:val="22"/>
-              </w:rPr>
-            </w:pPr>
-            <w:r>
-              <w:rPr>
-                <w:rFonts w:asciiTheme="minorHAnsi" w:eastAsia="Calibri" w:hAnsiTheme="minorHAnsi" w:cstheme="minorHAnsi"/>
+                <w:rFonts w:eastAsia="Calibri"/>
+                <w:sz w:val="22"/>
+                <w:szCs w:val="22"/>
+              </w:rPr>
+            </w:pPr>
+            <w:r>
+              <w:rPr>
+                <w:rFonts w:eastAsia="Calibri"/>
                 <w:sz w:val="22"/>
                 <w:szCs w:val="22"/>
               </w:rPr>
@@ -7475,7 +7177,7 @@
             </w:r>
             <w:r>
               <w:rPr>
-                <w:rFonts w:asciiTheme="minorHAnsi" w:eastAsia="Calibri" w:hAnsiTheme="minorHAnsi" w:cstheme="minorHAnsi"/>
+                <w:rFonts w:eastAsia="Calibri"/>
                 <w:sz w:val="22"/>
                 <w:szCs w:val="22"/>
               </w:rPr>
@@ -7483,7 +7185,7 @@
             </w:r>
             <w:r>
               <w:rPr>
-                <w:rFonts w:asciiTheme="minorHAnsi" w:eastAsia="Calibri" w:hAnsiTheme="minorHAnsi" w:cstheme="minorHAnsi"/>
+                <w:rFonts w:eastAsia="Calibri"/>
                 <w:b/>
                 <w:bCs/>
                 <w:sz w:val="22"/>
@@ -7493,41 +7195,33 @@
             </w:r>
             <w:r>
               <w:rPr>
-                <w:rFonts w:asciiTheme="minorHAnsi" w:eastAsia="Calibri" w:hAnsiTheme="minorHAnsi" w:cstheme="minorHAnsi"/>
-                <w:sz w:val="22"/>
-                <w:szCs w:val="22"/>
-              </w:rPr>
-              <w:t>. Learning how to reflect on your learning during your assessments and id</w:t>
-            </w:r>
-            <w:r>
-              <w:rPr>
-                <w:rFonts w:asciiTheme="minorHAnsi" w:eastAsia="Calibri" w:hAnsiTheme="minorHAnsi" w:cstheme="minorHAnsi"/>
-                <w:sz w:val="22"/>
-                <w:szCs w:val="22"/>
-              </w:rPr>
-              <w:t>entifying what parts of your work were high quality and what you could do to improve your work is an essential aspect of education.</w:t>
-            </w:r>
-          </w:p>
-          <w:p>
-            <w:pPr>
-              <w:rPr>
-                <w:rFonts w:asciiTheme="minorHAnsi" w:eastAsia="Calibri" w:hAnsiTheme="minorHAnsi" w:cstheme="minorHAnsi"/>
-                <w:sz w:val="22"/>
-                <w:szCs w:val="22"/>
-              </w:rPr>
-            </w:pPr>
-          </w:p>
-          <w:p>
-            <w:pPr>
-              <w:rPr>
-                <w:rFonts w:asciiTheme="minorHAnsi" w:eastAsia="Calibri" w:hAnsiTheme="minorHAnsi" w:cstheme="minorHAnsi"/>
-                <w:sz w:val="22"/>
-                <w:szCs w:val="22"/>
-              </w:rPr>
-            </w:pPr>
-            <w:r>
-              <w:rPr>
-                <w:rFonts w:asciiTheme="minorHAnsi" w:eastAsia="Calibri" w:hAnsiTheme="minorHAnsi" w:cstheme="minorHAnsi"/>
+                <w:rFonts w:eastAsia="Calibri"/>
+                <w:sz w:val="22"/>
+                <w:szCs w:val="22"/>
+              </w:rPr>
+              <w:t>. Learning how to reflect on your learning during your assessments and identifying what parts of your work were high quality and what you could do to improve your work is an essential aspect of education.</w:t>
+            </w:r>
+          </w:p>
+          <w:p>
+            <w:pPr>
+              <w:rPr>
+                <w:rFonts w:eastAsia="Calibri"/>
+                <w:sz w:val="22"/>
+                <w:szCs w:val="22"/>
+              </w:rPr>
+            </w:pPr>
+          </w:p>
+          <w:p>
+            <w:pPr>
+              <w:rPr>
+                <w:rFonts w:eastAsia="Calibri"/>
+                <w:sz w:val="22"/>
+                <w:szCs w:val="22"/>
+              </w:rPr>
+            </w:pPr>
+            <w:r>
+              <w:rPr>
+                <w:rFonts w:eastAsia="Calibri"/>
                 <w:sz w:val="22"/>
                 <w:szCs w:val="22"/>
               </w:rPr>
@@ -7535,7 +7229,7 @@
             </w:r>
             <w:r>
               <w:rPr>
-                <w:rFonts w:asciiTheme="minorHAnsi" w:eastAsia="Calibri" w:hAnsiTheme="minorHAnsi" w:cstheme="minorHAnsi"/>
+                <w:rFonts w:eastAsia="Calibri"/>
                 <w:b/>
                 <w:bCs/>
                 <w:sz w:val="22"/>
@@ -7545,7 +7239,7 @@
             </w:r>
             <w:r>
               <w:rPr>
-                <w:rFonts w:asciiTheme="minorHAnsi" w:eastAsia="Calibri" w:hAnsiTheme="minorHAnsi" w:cstheme="minorHAnsi"/>
+                <w:rFonts w:eastAsia="Calibri"/>
                 <w:sz w:val="22"/>
                 <w:szCs w:val="22"/>
               </w:rPr>
@@ -7553,7 +7247,7 @@
             </w:r>
             <w:r>
               <w:rPr>
-                <w:rFonts w:asciiTheme="minorHAnsi" w:eastAsia="Calibri" w:hAnsiTheme="minorHAnsi" w:cstheme="minorHAnsi"/>
+                <w:rFonts w:eastAsia="Calibri"/>
                 <w:b/>
                 <w:bCs/>
                 <w:sz w:val="22"/>
@@ -7563,7 +7257,7 @@
             </w:r>
             <w:r>
               <w:rPr>
-                <w:rFonts w:asciiTheme="minorHAnsi" w:eastAsia="Calibri" w:hAnsiTheme="minorHAnsi" w:cstheme="minorHAnsi"/>
+                <w:rFonts w:eastAsia="Calibri"/>
                 <w:sz w:val="22"/>
                 <w:szCs w:val="22"/>
               </w:rPr>
@@ -7571,27 +7265,17 @@
             </w:r>
             <w:r>
               <w:rPr>
-                <w:rFonts w:asciiTheme="minorHAnsi" w:eastAsia="Calibri" w:hAnsiTheme="minorHAnsi" w:cstheme="minorHAnsi"/>
-                <w:b/>
-                <w:bCs/>
-                <w:sz w:val="22"/>
-                <w:szCs w:val="22"/>
-              </w:rPr>
-              <w:t>following the</w:t>
-            </w:r>
-            <w:r>
-              <w:rPr>
-                <w:rFonts w:asciiTheme="minorHAnsi" w:eastAsia="Calibri" w:hAnsiTheme="minorHAnsi" w:cstheme="minorHAnsi"/>
-                <w:b/>
-                <w:bCs/>
-                <w:sz w:val="22"/>
-                <w:szCs w:val="22"/>
-              </w:rPr>
-              <w:t xml:space="preserve"> style guide </w:t>
-            </w:r>
-            <w:r>
-              <w:rPr>
-                <w:rFonts w:asciiTheme="minorHAnsi" w:eastAsia="Calibri" w:hAnsiTheme="minorHAnsi" w:cstheme="minorHAnsi"/>
+                <w:rFonts w:eastAsia="Calibri"/>
+                <w:b/>
+                <w:bCs/>
+                <w:sz w:val="22"/>
+                <w:szCs w:val="22"/>
+              </w:rPr>
+              <w:t xml:space="preserve">following the style guide </w:t>
+            </w:r>
+            <w:r>
+              <w:rPr>
+                <w:rFonts w:eastAsia="Calibri"/>
                 <w:sz w:val="22"/>
                 <w:szCs w:val="22"/>
               </w:rPr>
@@ -7601,23 +7285,23 @@
           <w:p>
             <w:pPr>
               <w:rPr>
-                <w:rFonts w:asciiTheme="minorHAnsi" w:eastAsia="Calibri" w:hAnsiTheme="minorHAnsi" w:cstheme="minorHAnsi"/>
-                <w:sz w:val="22"/>
-                <w:szCs w:val="22"/>
-              </w:rPr>
-            </w:pPr>
-          </w:p>
-          <w:p>
-            <w:pPr>
-              <w:rPr>
-                <w:rFonts w:asciiTheme="minorHAnsi" w:eastAsia="Calibri" w:hAnsiTheme="minorHAnsi" w:cstheme="minorHAnsi"/>
-                <w:sz w:val="22"/>
-                <w:szCs w:val="22"/>
-              </w:rPr>
-            </w:pPr>
-            <w:r>
-              <w:rPr>
-                <w:rFonts w:asciiTheme="minorHAnsi" w:eastAsia="Calibri" w:hAnsiTheme="minorHAnsi" w:cstheme="minorHAnsi"/>
+                <w:rFonts w:eastAsia="Calibri"/>
+                <w:sz w:val="22"/>
+                <w:szCs w:val="22"/>
+              </w:rPr>
+            </w:pPr>
+          </w:p>
+          <w:p>
+            <w:pPr>
+              <w:rPr>
+                <w:rFonts w:eastAsia="Calibri"/>
+                <w:sz w:val="22"/>
+                <w:szCs w:val="22"/>
+              </w:rPr>
+            </w:pPr>
+            <w:r>
+              <w:rPr>
+                <w:rFonts w:eastAsia="Calibri"/>
                 <w:sz w:val="22"/>
                 <w:szCs w:val="22"/>
               </w:rPr>
@@ -7625,7 +7309,7 @@
             </w:r>
             <w:r>
               <w:rPr>
-                <w:rFonts w:asciiTheme="minorHAnsi" w:eastAsia="Calibri" w:hAnsiTheme="minorHAnsi" w:cstheme="minorHAnsi"/>
+                <w:rFonts w:eastAsia="Calibri"/>
                 <w:b/>
                 <w:bCs/>
                 <w:sz w:val="22"/>
@@ -7635,7 +7319,7 @@
             </w:r>
             <w:r>
               <w:rPr>
-                <w:rFonts w:asciiTheme="minorHAnsi" w:eastAsia="Calibri" w:hAnsiTheme="minorHAnsi" w:cstheme="minorHAnsi"/>
+                <w:rFonts w:eastAsia="Calibri"/>
                 <w:sz w:val="22"/>
                 <w:szCs w:val="22"/>
               </w:rPr>
@@ -7643,7 +7327,7 @@
             </w:r>
             <w:r>
               <w:rPr>
-                <w:rFonts w:asciiTheme="minorHAnsi" w:eastAsia="Calibri" w:hAnsiTheme="minorHAnsi" w:cstheme="minorHAnsi"/>
+                <w:rFonts w:eastAsia="Calibri"/>
                 <w:b/>
                 <w:bCs/>
                 <w:sz w:val="22"/>
@@ -7653,7 +7337,7 @@
             </w:r>
             <w:r>
               <w:rPr>
-                <w:rFonts w:asciiTheme="minorHAnsi" w:eastAsia="Calibri" w:hAnsiTheme="minorHAnsi" w:cstheme="minorHAnsi"/>
+                <w:rFonts w:eastAsia="Calibri"/>
                 <w:sz w:val="22"/>
                 <w:szCs w:val="22"/>
               </w:rPr>
@@ -7661,7 +7345,7 @@
             </w:r>
             <w:r>
               <w:rPr>
-                <w:rFonts w:asciiTheme="minorHAnsi" w:eastAsia="Calibri" w:hAnsiTheme="minorHAnsi" w:cstheme="minorHAnsi"/>
+                <w:rFonts w:eastAsia="Calibri"/>
                 <w:b/>
                 <w:bCs/>
                 <w:sz w:val="22"/>
@@ -7673,35 +7357,27 @@
           <w:p>
             <w:pPr>
               <w:rPr>
-                <w:rFonts w:asciiTheme="minorHAnsi" w:eastAsia="Calibri" w:hAnsiTheme="minorHAnsi" w:cstheme="minorHAnsi"/>
-                <w:sz w:val="22"/>
-                <w:szCs w:val="22"/>
-              </w:rPr>
-            </w:pPr>
-          </w:p>
-          <w:p>
-            <w:pPr>
-              <w:rPr>
-                <w:rFonts w:asciiTheme="minorHAnsi" w:eastAsia="Calibri" w:hAnsiTheme="minorHAnsi" w:cstheme="minorHAnsi"/>
-                <w:sz w:val="22"/>
-                <w:szCs w:val="22"/>
-              </w:rPr>
-            </w:pPr>
-            <w:r>
-              <w:rPr>
-                <w:rFonts w:asciiTheme="minorHAnsi" w:eastAsia="Calibri" w:hAnsiTheme="minorHAnsi" w:cstheme="minorHAnsi"/>
-                <w:sz w:val="22"/>
-                <w:szCs w:val="22"/>
-              </w:rPr>
-              <w:t xml:space="preserve">Each of your </w:t>
-            </w:r>
-            <w:r>
-              <w:rPr>
-                <w:rFonts w:asciiTheme="minorHAnsi" w:eastAsia="Calibri" w:hAnsiTheme="minorHAnsi" w:cstheme="minorHAnsi"/>
-                <w:sz w:val="22"/>
-                <w:szCs w:val="22"/>
-              </w:rPr>
-              <w:t>questions will be marked against the following aspects of your ability to:</w:t>
+                <w:rFonts w:eastAsia="Calibri"/>
+                <w:sz w:val="22"/>
+                <w:szCs w:val="22"/>
+              </w:rPr>
+            </w:pPr>
+          </w:p>
+          <w:p>
+            <w:pPr>
+              <w:rPr>
+                <w:rFonts w:eastAsia="Calibri"/>
+                <w:sz w:val="22"/>
+                <w:szCs w:val="22"/>
+              </w:rPr>
+            </w:pPr>
+            <w:r>
+              <w:rPr>
+                <w:rFonts w:eastAsia="Calibri"/>
+                <w:sz w:val="22"/>
+                <w:szCs w:val="22"/>
+              </w:rPr>
+              <w:t>Each of your questions will be marked against the following aspects of your ability to:</w:t>
             </w:r>
           </w:p>
           <w:p>
@@ -7709,17 +7385,17 @@
               <w:pStyle w:val="ListParagraph"/>
               <w:numPr>
                 <w:ilvl w:val="0"/>
-                <w:numId w:val="8"/>
+                <w:numId w:val="5"/>
               </w:numPr>
               <w:rPr>
-                <w:rFonts w:asciiTheme="minorHAnsi" w:eastAsia="Calibri" w:hAnsiTheme="minorHAnsi" w:cstheme="minorHAnsi"/>
-                <w:sz w:val="22"/>
-                <w:szCs w:val="22"/>
-              </w:rPr>
-            </w:pPr>
-            <w:r>
-              <w:rPr>
-                <w:rFonts w:asciiTheme="minorHAnsi" w:eastAsia="Calibri" w:hAnsiTheme="minorHAnsi" w:cstheme="minorHAnsi"/>
+                <w:rFonts w:eastAsia="Calibri"/>
+                <w:sz w:val="22"/>
+                <w:szCs w:val="22"/>
+              </w:rPr>
+            </w:pPr>
+            <w:r>
+              <w:rPr>
+                <w:rFonts w:eastAsia="Calibri"/>
                 <w:sz w:val="22"/>
                 <w:szCs w:val="22"/>
               </w:rPr>
@@ -7727,7 +7403,7 @@
             </w:r>
             <w:r>
               <w:rPr>
-                <w:rFonts w:asciiTheme="minorHAnsi" w:eastAsia="Calibri" w:hAnsiTheme="minorHAnsi" w:cstheme="minorHAnsi"/>
+                <w:rFonts w:eastAsia="Calibri"/>
                 <w:b/>
                 <w:bCs/>
                 <w:sz w:val="22"/>
@@ -7737,7 +7413,7 @@
             </w:r>
             <w:r>
               <w:rPr>
-                <w:rFonts w:asciiTheme="minorHAnsi" w:eastAsia="Calibri" w:hAnsiTheme="minorHAnsi" w:cstheme="minorHAnsi"/>
+                <w:rFonts w:eastAsia="Calibri"/>
                 <w:sz w:val="22"/>
                 <w:szCs w:val="22"/>
               </w:rPr>
@@ -7749,17 +7425,17 @@
               <w:pStyle w:val="ListParagraph"/>
               <w:numPr>
                 <w:ilvl w:val="0"/>
-                <w:numId w:val="8"/>
+                <w:numId w:val="5"/>
               </w:numPr>
               <w:rPr>
-                <w:rFonts w:asciiTheme="minorHAnsi" w:eastAsia="Calibri" w:hAnsiTheme="minorHAnsi" w:cstheme="minorHAnsi"/>
-                <w:sz w:val="22"/>
-                <w:szCs w:val="22"/>
-              </w:rPr>
-            </w:pPr>
-            <w:r>
-              <w:rPr>
-                <w:rFonts w:asciiTheme="minorHAnsi" w:eastAsia="Calibri" w:hAnsiTheme="minorHAnsi" w:cstheme="minorHAnsi"/>
+                <w:rFonts w:eastAsia="Calibri"/>
+                <w:sz w:val="22"/>
+                <w:szCs w:val="22"/>
+              </w:rPr>
+            </w:pPr>
+            <w:r>
+              <w:rPr>
+                <w:rFonts w:eastAsia="Calibri"/>
                 <w:b/>
                 <w:bCs/>
                 <w:sz w:val="22"/>
@@ -7769,7 +7445,7 @@
             </w:r>
             <w:r>
               <w:rPr>
-                <w:rFonts w:asciiTheme="minorHAnsi" w:eastAsia="Calibri" w:hAnsiTheme="minorHAnsi" w:cstheme="minorHAnsi"/>
+                <w:rFonts w:eastAsia="Calibri"/>
                 <w:sz w:val="22"/>
                 <w:szCs w:val="22"/>
               </w:rPr>
@@ -7779,41 +7455,33 @@
           <w:p>
             <w:pPr>
               <w:rPr>
-                <w:rFonts w:asciiTheme="minorHAnsi" w:eastAsia="Calibri" w:hAnsiTheme="minorHAnsi" w:cstheme="minorHAnsi"/>
-                <w:sz w:val="22"/>
-                <w:szCs w:val="22"/>
-              </w:rPr>
-            </w:pPr>
-          </w:p>
-          <w:p>
-            <w:pPr>
-              <w:rPr>
-                <w:rFonts w:asciiTheme="minorHAnsi" w:eastAsia="Calibri" w:hAnsiTheme="minorHAnsi" w:cstheme="minorHAnsi"/>
-                <w:sz w:val="22"/>
-                <w:szCs w:val="22"/>
-              </w:rPr>
-            </w:pPr>
-            <w:r>
-              <w:rPr>
-                <w:rFonts w:asciiTheme="minorHAnsi" w:eastAsia="Calibri" w:hAnsiTheme="minorHAnsi" w:cstheme="minorHAnsi"/>
-                <w:sz w:val="22"/>
-                <w:szCs w:val="22"/>
-              </w:rPr>
-              <w:t xml:space="preserve">Evidence for higher order learning may </w:t>
-            </w:r>
-            <w:r>
-              <w:rPr>
-                <w:rFonts w:asciiTheme="minorHAnsi" w:eastAsia="Calibri" w:hAnsiTheme="minorHAnsi" w:cstheme="minorHAnsi"/>
-                <w:sz w:val="22"/>
-                <w:szCs w:val="22"/>
-              </w:rPr>
-              <w:t>include:</w:t>
-            </w:r>
-          </w:p>
-          <w:p>
-            <w:pPr>
-              <w:rPr>
-                <w:rFonts w:asciiTheme="minorHAnsi" w:eastAsia="Calibri" w:hAnsiTheme="minorHAnsi" w:cstheme="minorHAnsi"/>
+                <w:rFonts w:eastAsia="Calibri"/>
+                <w:sz w:val="22"/>
+                <w:szCs w:val="22"/>
+              </w:rPr>
+            </w:pPr>
+          </w:p>
+          <w:p>
+            <w:pPr>
+              <w:rPr>
+                <w:rFonts w:eastAsia="Calibri"/>
+                <w:sz w:val="22"/>
+                <w:szCs w:val="22"/>
+              </w:rPr>
+            </w:pPr>
+            <w:r>
+              <w:rPr>
+                <w:rFonts w:eastAsia="Calibri"/>
+                <w:sz w:val="22"/>
+                <w:szCs w:val="22"/>
+              </w:rPr>
+              <w:t>Evidence for higher order learning may include:</w:t>
+            </w:r>
+          </w:p>
+          <w:p>
+            <w:pPr>
+              <w:rPr>
+                <w:rFonts w:eastAsia="Calibri"/>
                 <w:sz w:val="22"/>
                 <w:szCs w:val="22"/>
               </w:rPr>
@@ -7824,28 +7492,27 @@
               <w:pStyle w:val="ListParagraph"/>
               <w:numPr>
                 <w:ilvl w:val="0"/>
-                <w:numId w:val="8"/>
+                <w:numId w:val="5"/>
               </w:numPr>
               <w:rPr>
-                <w:rFonts w:asciiTheme="minorHAnsi" w:eastAsia="Calibri" w:hAnsiTheme="minorHAnsi" w:cstheme="minorHAnsi"/>
-                <w:sz w:val="22"/>
-                <w:szCs w:val="22"/>
-              </w:rPr>
-            </w:pPr>
-            <w:r>
-              <w:rPr>
-                <w:rFonts w:asciiTheme="minorHAnsi" w:eastAsia="Calibri" w:hAnsiTheme="minorHAnsi" w:cstheme="minorHAnsi"/>
-                <w:b/>
-                <w:bCs/>
-                <w:sz w:val="22"/>
-                <w:szCs w:val="22"/>
-              </w:rPr>
-              <w:lastRenderedPageBreak/>
+                <w:rFonts w:eastAsia="Calibri"/>
+                <w:sz w:val="22"/>
+                <w:szCs w:val="22"/>
+              </w:rPr>
+            </w:pPr>
+            <w:r>
+              <w:rPr>
+                <w:rFonts w:eastAsia="Calibri"/>
+                <w:b/>
+                <w:bCs/>
+                <w:sz w:val="22"/>
+                <w:szCs w:val="22"/>
+              </w:rPr>
               <w:t>Analysis</w:t>
             </w:r>
             <w:r>
               <w:rPr>
-                <w:rFonts w:asciiTheme="minorHAnsi" w:eastAsia="Calibri" w:hAnsiTheme="minorHAnsi" w:cstheme="minorHAnsi"/>
+                <w:rFonts w:eastAsia="Calibri"/>
                 <w:sz w:val="22"/>
                 <w:szCs w:val="22"/>
               </w:rPr>
@@ -7857,17 +7524,17 @@
               <w:pStyle w:val="ListParagraph"/>
               <w:numPr>
                 <w:ilvl w:val="0"/>
-                <w:numId w:val="8"/>
+                <w:numId w:val="5"/>
               </w:numPr>
               <w:rPr>
-                <w:rFonts w:asciiTheme="minorHAnsi" w:eastAsia="Calibri" w:hAnsiTheme="minorHAnsi" w:cstheme="minorHAnsi"/>
-                <w:sz w:val="22"/>
-                <w:szCs w:val="22"/>
-              </w:rPr>
-            </w:pPr>
-            <w:r>
-              <w:rPr>
-                <w:rFonts w:asciiTheme="minorHAnsi" w:eastAsia="Calibri" w:hAnsiTheme="minorHAnsi" w:cstheme="minorHAnsi"/>
+                <w:rFonts w:eastAsia="Calibri"/>
+                <w:sz w:val="22"/>
+                <w:szCs w:val="22"/>
+              </w:rPr>
+            </w:pPr>
+            <w:r>
+              <w:rPr>
+                <w:rFonts w:eastAsia="Calibri"/>
                 <w:b/>
                 <w:bCs/>
                 <w:sz w:val="22"/>
@@ -7877,29 +7544,20 @@
             </w:r>
             <w:r>
               <w:rPr>
-                <w:rFonts w:asciiTheme="minorHAnsi" w:eastAsia="Calibri" w:hAnsiTheme="minorHAnsi" w:cstheme="minorHAnsi"/>
-                <w:sz w:val="22"/>
-                <w:szCs w:val="22"/>
-              </w:rPr>
-              <w:t xml:space="preserve">: your evidence makes </w:t>
-            </w:r>
-            <w:r>
-              <w:rPr>
-                <w:rFonts w:asciiTheme="minorHAnsi" w:eastAsia="Calibri" w:hAnsiTheme="minorHAnsi" w:cstheme="minorHAnsi"/>
-                <w:sz w:val="22"/>
-                <w:szCs w:val="22"/>
-              </w:rPr>
-              <w:t>a judgement of something or between multiple things. This judgement may be the value of one thing over another or a highlighting the major differences between two things.</w:t>
+                <w:rFonts w:eastAsia="Calibri"/>
+                <w:sz w:val="22"/>
+                <w:szCs w:val="22"/>
+              </w:rPr>
+              <w:t>: your evidence makes a judgement of something or between multiple things. This judgement may be the value of one thing over another or a highlighting the major differences between two things.</w:t>
             </w:r>
           </w:p>
           <w:p>
             <w:pPr>
               <w:numPr>
                 <w:ilvl w:val="0"/>
-                <w:numId w:val="8"/>
+                <w:numId w:val="5"/>
               </w:numPr>
               <w:rPr>
-                <w:rFonts w:asciiTheme="minorHAnsi" w:hAnsiTheme="minorHAnsi" w:cstheme="minorHAnsi"/>
                 <w:color w:val="auto"/>
                 <w:kern w:val="0"/>
                 <w:sz w:val="22"/>
@@ -7908,7 +7566,7 @@
             </w:pPr>
             <w:r>
               <w:rPr>
-                <w:rFonts w:asciiTheme="minorHAnsi" w:eastAsia="Calibri" w:hAnsiTheme="minorHAnsi" w:cstheme="minorHAnsi"/>
+                <w:rFonts w:eastAsia="Calibri"/>
                 <w:b/>
                 <w:bCs/>
                 <w:sz w:val="22"/>
@@ -7918,19 +7576,11 @@
             </w:r>
             <w:r>
               <w:rPr>
-                <w:rFonts w:asciiTheme="minorHAnsi" w:eastAsia="Calibri" w:hAnsiTheme="minorHAnsi" w:cstheme="minorHAnsi"/>
-                <w:sz w:val="22"/>
-                <w:szCs w:val="22"/>
-              </w:rPr>
-              <w:t>: your evidence highlights when you apply information, strategies, or skill</w:t>
-            </w:r>
-            <w:r>
-              <w:rPr>
-                <w:rFonts w:asciiTheme="minorHAnsi" w:eastAsia="Calibri" w:hAnsiTheme="minorHAnsi" w:cstheme="minorHAnsi"/>
-                <w:sz w:val="22"/>
-                <w:szCs w:val="22"/>
-              </w:rPr>
-              <w:t>s that you have learnt to a new situation or context.</w:t>
+                <w:rFonts w:eastAsia="Calibri"/>
+                <w:sz w:val="22"/>
+                <w:szCs w:val="22"/>
+              </w:rPr>
+              <w:t>: your evidence highlights when you apply information, strategies, or skills that you have learnt to a new situation or context.</w:t>
             </w:r>
           </w:p>
         </w:tc>
@@ -7956,14 +7606,14 @@
             <w:pPr>
               <w:jc w:val="center"/>
               <w:rPr>
-                <w:rFonts w:asciiTheme="minorHAnsi" w:eastAsia="Calibri" w:hAnsiTheme="minorHAnsi" w:cstheme="minorHAnsi"/>
-                <w:sz w:val="22"/>
-                <w:szCs w:val="22"/>
-              </w:rPr>
-            </w:pPr>
-            <w:r>
-              <w:rPr>
-                <w:rFonts w:asciiTheme="minorHAnsi" w:eastAsia="Calibri" w:hAnsiTheme="minorHAnsi" w:cstheme="minorHAnsi"/>
+                <w:rFonts w:eastAsia="Calibri"/>
+                <w:sz w:val="22"/>
+                <w:szCs w:val="22"/>
+              </w:rPr>
+            </w:pPr>
+            <w:r>
+              <w:rPr>
+                <w:rFonts w:eastAsia="Calibri"/>
                 <w:sz w:val="22"/>
                 <w:szCs w:val="22"/>
               </w:rPr>
@@ -7975,14 +7625,12 @@
             <w:pPr>
               <w:jc w:val="center"/>
               <w:rPr>
-                <w:rFonts w:asciiTheme="minorHAnsi" w:hAnsiTheme="minorHAnsi" w:cstheme="minorHAnsi"/>
-                <w:sz w:val="22"/>
-                <w:szCs w:val="22"/>
-              </w:rPr>
-            </w:pPr>
-            <w:r>
-              <w:rPr>
-                <w:rFonts w:asciiTheme="minorHAnsi" w:hAnsiTheme="minorHAnsi" w:cstheme="minorHAnsi"/>
+                <w:sz w:val="22"/>
+                <w:szCs w:val="22"/>
+              </w:rPr>
+            </w:pPr>
+            <w:r>
+              <w:rPr>
                 <w:sz w:val="22"/>
                 <w:szCs w:val="22"/>
               </w:rPr>
@@ -8011,14 +7659,12 @@
             <w:pPr>
               <w:jc w:val="center"/>
               <w:rPr>
-                <w:rFonts w:asciiTheme="minorHAnsi" w:hAnsiTheme="minorHAnsi" w:cstheme="minorHAnsi"/>
-                <w:sz w:val="22"/>
-                <w:szCs w:val="22"/>
-              </w:rPr>
-            </w:pPr>
-            <w:r>
-              <w:rPr>
-                <w:rFonts w:asciiTheme="minorHAnsi" w:hAnsiTheme="minorHAnsi" w:cstheme="minorHAnsi"/>
+                <w:sz w:val="22"/>
+                <w:szCs w:val="22"/>
+              </w:rPr>
+            </w:pPr>
+            <w:r>
+              <w:rPr>
                 <w:sz w:val="22"/>
                 <w:szCs w:val="22"/>
               </w:rPr>
@@ -8026,7 +7672,6 @@
             </w:r>
             <w:r>
               <w:rPr>
-                <w:rFonts w:asciiTheme="minorHAnsi" w:hAnsiTheme="minorHAnsi" w:cstheme="minorHAnsi"/>
                 <w:sz w:val="22"/>
                 <w:szCs w:val="22"/>
               </w:rPr>
@@ -8050,14 +7695,12 @@
             <w:pPr>
               <w:jc w:val="center"/>
               <w:rPr>
-                <w:rFonts w:asciiTheme="minorHAnsi" w:hAnsiTheme="minorHAnsi" w:cstheme="minorHAnsi"/>
-                <w:sz w:val="22"/>
-                <w:szCs w:val="22"/>
-              </w:rPr>
-            </w:pPr>
-            <w:r>
-              <w:rPr>
-                <w:rFonts w:asciiTheme="minorHAnsi" w:hAnsiTheme="minorHAnsi" w:cstheme="minorHAnsi"/>
+                <w:sz w:val="22"/>
+                <w:szCs w:val="22"/>
+              </w:rPr>
+            </w:pPr>
+            <w:r>
+              <w:rPr>
                 <w:sz w:val="22"/>
                 <w:szCs w:val="22"/>
               </w:rPr>
@@ -8065,7 +7708,6 @@
             </w:r>
             <w:r>
               <w:rPr>
-                <w:rFonts w:asciiTheme="minorHAnsi" w:hAnsiTheme="minorHAnsi" w:cstheme="minorHAnsi"/>
                 <w:sz w:val="22"/>
                 <w:szCs w:val="22"/>
               </w:rPr>
@@ -8095,14 +7737,12 @@
             <w:pPr>
               <w:jc w:val="center"/>
               <w:rPr>
-                <w:rFonts w:asciiTheme="minorHAnsi" w:hAnsiTheme="minorHAnsi" w:cstheme="minorHAnsi"/>
-                <w:sz w:val="22"/>
-                <w:szCs w:val="22"/>
-              </w:rPr>
-            </w:pPr>
-            <w:r>
-              <w:rPr>
-                <w:rFonts w:asciiTheme="minorHAnsi" w:hAnsiTheme="minorHAnsi" w:cstheme="minorHAnsi"/>
+                <w:sz w:val="22"/>
+                <w:szCs w:val="22"/>
+              </w:rPr>
+            </w:pPr>
+            <w:r>
+              <w:rPr>
                 <w:sz w:val="22"/>
                 <w:szCs w:val="22"/>
               </w:rPr>
@@ -8113,14 +7753,12 @@
             <w:pPr>
               <w:jc w:val="center"/>
               <w:rPr>
-                <w:rFonts w:asciiTheme="minorHAnsi" w:hAnsiTheme="minorHAnsi" w:cstheme="minorHAnsi"/>
-                <w:sz w:val="22"/>
-                <w:szCs w:val="22"/>
-              </w:rPr>
-            </w:pPr>
-            <w:r>
-              <w:rPr>
-                <w:rFonts w:asciiTheme="minorHAnsi" w:hAnsiTheme="minorHAnsi" w:cstheme="minorHAnsi"/>
+                <w:sz w:val="22"/>
+                <w:szCs w:val="22"/>
+              </w:rPr>
+            </w:pPr>
+            <w:r>
+              <w:rPr>
                 <w:sz w:val="22"/>
                 <w:szCs w:val="22"/>
               </w:rPr>
@@ -8149,14 +7787,12 @@
             <w:pPr>
               <w:jc w:val="center"/>
               <w:rPr>
-                <w:rFonts w:asciiTheme="minorHAnsi" w:hAnsiTheme="minorHAnsi" w:cstheme="minorHAnsi"/>
-                <w:sz w:val="22"/>
-                <w:szCs w:val="22"/>
-              </w:rPr>
-            </w:pPr>
-            <w:r>
-              <w:rPr>
-                <w:rFonts w:asciiTheme="minorHAnsi" w:hAnsiTheme="minorHAnsi" w:cstheme="minorHAnsi"/>
+                <w:sz w:val="22"/>
+                <w:szCs w:val="22"/>
+              </w:rPr>
+            </w:pPr>
+            <w:r>
+              <w:rPr>
                 <w:sz w:val="22"/>
                 <w:szCs w:val="22"/>
               </w:rPr>
@@ -8164,7 +7800,6 @@
             </w:r>
             <w:r>
               <w:rPr>
-                <w:rFonts w:asciiTheme="minorHAnsi" w:hAnsiTheme="minorHAnsi" w:cstheme="minorHAnsi"/>
                 <w:sz w:val="22"/>
                 <w:szCs w:val="22"/>
               </w:rPr>
@@ -8172,7 +7807,6 @@
             </w:r>
             <w:r>
               <w:rPr>
-                <w:rFonts w:asciiTheme="minorHAnsi" w:hAnsiTheme="minorHAnsi" w:cstheme="minorHAnsi"/>
                 <w:sz w:val="22"/>
                 <w:szCs w:val="22"/>
               </w:rPr>
@@ -8183,14 +7817,12 @@
             <w:pPr>
               <w:jc w:val="center"/>
               <w:rPr>
-                <w:rFonts w:asciiTheme="minorHAnsi" w:hAnsiTheme="minorHAnsi" w:cstheme="minorHAnsi"/>
-                <w:sz w:val="22"/>
-                <w:szCs w:val="22"/>
-              </w:rPr>
-            </w:pPr>
-            <w:r>
-              <w:rPr>
-                <w:rFonts w:asciiTheme="minorHAnsi" w:hAnsiTheme="minorHAnsi" w:cstheme="minorHAnsi"/>
+                <w:sz w:val="22"/>
+                <w:szCs w:val="22"/>
+              </w:rPr>
+            </w:pPr>
+            <w:r>
+              <w:rPr>
                 <w:sz w:val="22"/>
                 <w:szCs w:val="22"/>
               </w:rPr>
@@ -8198,7 +7830,6 @@
             </w:r>
             <w:r>
               <w:rPr>
-                <w:rFonts w:asciiTheme="minorHAnsi" w:hAnsiTheme="minorHAnsi" w:cstheme="minorHAnsi"/>
                 <w:sz w:val="22"/>
                 <w:szCs w:val="22"/>
               </w:rPr>
@@ -8206,7 +7837,6 @@
             </w:r>
             <w:r>
               <w:rPr>
-                <w:rFonts w:asciiTheme="minorHAnsi" w:hAnsiTheme="minorHAnsi" w:cstheme="minorHAnsi"/>
                 <w:sz w:val="22"/>
                 <w:szCs w:val="22"/>
               </w:rPr>
@@ -8214,7 +7844,6 @@
             </w:r>
             <w:r>
               <w:rPr>
-                <w:rFonts w:asciiTheme="minorHAnsi" w:hAnsiTheme="minorHAnsi" w:cstheme="minorHAnsi"/>
                 <w:sz w:val="22"/>
                 <w:szCs w:val="22"/>
               </w:rPr>
@@ -8248,14 +7877,13 @@
           <w:p>
             <w:pPr>
               <w:rPr>
-                <w:rFonts w:asciiTheme="minorHAnsi" w:hAnsiTheme="minorHAnsi" w:cstheme="minorHAnsi"/>
                 <w:color w:val="auto"/>
                 <w:kern w:val="0"/>
               </w:rPr>
             </w:pPr>
             <w:r>
               <w:rPr>
-                <w:rFonts w:asciiTheme="minorHAnsi" w:eastAsia="Calibri" w:hAnsiTheme="minorHAnsi" w:cstheme="minorHAnsi"/>
+                <w:rFonts w:eastAsia="Calibri"/>
                 <w:b/>
                 <w:bCs/>
               </w:rPr>
@@ -8283,14 +7911,14 @@
           <w:p>
             <w:pPr>
               <w:rPr>
-                <w:rFonts w:asciiTheme="minorHAnsi" w:eastAsia="Calibri" w:hAnsiTheme="minorHAnsi" w:cstheme="minorHAnsi"/>
-                <w:sz w:val="22"/>
-                <w:szCs w:val="22"/>
-              </w:rPr>
-            </w:pPr>
-            <w:r>
-              <w:rPr>
-                <w:rFonts w:asciiTheme="minorHAnsi" w:eastAsia="Calibri" w:hAnsiTheme="minorHAnsi" w:cstheme="minorHAnsi"/>
+                <w:rFonts w:eastAsia="Calibri"/>
+                <w:sz w:val="22"/>
+                <w:szCs w:val="22"/>
+              </w:rPr>
+            </w:pPr>
+            <w:r>
+              <w:rPr>
+                <w:rFonts w:eastAsia="Calibri"/>
                 <w:b/>
                 <w:bCs/>
                 <w:sz w:val="22"/>
@@ -8300,7 +7928,7 @@
             </w:r>
             <w:r>
               <w:rPr>
-                <w:rFonts w:asciiTheme="minorHAnsi" w:eastAsia="Calibri" w:hAnsiTheme="minorHAnsi" w:cstheme="minorHAnsi"/>
+                <w:rFonts w:eastAsia="Calibri"/>
                 <w:sz w:val="22"/>
                 <w:szCs w:val="22"/>
               </w:rPr>
@@ -8308,7 +7936,7 @@
             </w:r>
             <w:r>
               <w:rPr>
-                <w:rFonts w:asciiTheme="minorHAnsi" w:eastAsia="Calibri" w:hAnsiTheme="minorHAnsi" w:cstheme="minorHAnsi"/>
+                <w:rFonts w:eastAsia="Calibri"/>
                 <w:sz w:val="22"/>
                 <w:szCs w:val="22"/>
               </w:rPr>
@@ -8318,14 +7946,14 @@
           <w:p>
             <w:pPr>
               <w:rPr>
-                <w:rFonts w:asciiTheme="minorHAnsi" w:eastAsia="Calibri" w:hAnsiTheme="minorHAnsi" w:cstheme="minorHAnsi"/>
-                <w:sz w:val="22"/>
-                <w:szCs w:val="22"/>
-              </w:rPr>
-            </w:pPr>
-            <w:r>
-              <w:rPr>
-                <w:rFonts w:asciiTheme="minorHAnsi" w:eastAsia="Calibri" w:hAnsiTheme="minorHAnsi" w:cstheme="minorHAnsi"/>
+                <w:rFonts w:eastAsia="Calibri"/>
+                <w:sz w:val="22"/>
+                <w:szCs w:val="22"/>
+              </w:rPr>
+            </w:pPr>
+            <w:r>
+              <w:rPr>
+                <w:rFonts w:eastAsia="Calibri"/>
                 <w:sz w:val="22"/>
                 <w:szCs w:val="22"/>
               </w:rPr>
@@ -8333,7 +7961,7 @@
             </w:r>
             <w:r>
               <w:rPr>
-                <w:rFonts w:asciiTheme="minorHAnsi" w:eastAsia="Calibri" w:hAnsiTheme="minorHAnsi" w:cstheme="minorHAnsi"/>
+                <w:rFonts w:eastAsia="Calibri"/>
                 <w:sz w:val="22"/>
                 <w:szCs w:val="22"/>
               </w:rPr>
@@ -8341,7 +7969,7 @@
             </w:r>
             <w:r>
               <w:rPr>
-                <w:rFonts w:asciiTheme="minorHAnsi" w:eastAsia="Calibri" w:hAnsiTheme="minorHAnsi" w:cstheme="minorHAnsi"/>
+                <w:rFonts w:eastAsia="Calibri"/>
                 <w:b/>
                 <w:bCs/>
                 <w:sz w:val="22"/>
@@ -8351,41 +7979,42 @@
             </w:r>
             <w:r>
               <w:rPr>
-                <w:rFonts w:asciiTheme="minorHAnsi" w:eastAsia="Calibri" w:hAnsiTheme="minorHAnsi" w:cstheme="minorHAnsi"/>
-                <w:sz w:val="22"/>
-                <w:szCs w:val="22"/>
-              </w:rPr>
-              <w:t>. Learning how to reflect on your learning during your assessments and identifying what parts of your work were high quality and what you could do to improve your work is an essent</w:t>
-            </w:r>
-            <w:r>
-              <w:rPr>
-                <w:rFonts w:asciiTheme="minorHAnsi" w:eastAsia="Calibri" w:hAnsiTheme="minorHAnsi" w:cstheme="minorHAnsi"/>
-                <w:sz w:val="22"/>
-                <w:szCs w:val="22"/>
-              </w:rPr>
-              <w:t>ial aspect of education.</w:t>
-            </w:r>
-          </w:p>
-          <w:p>
-            <w:pPr>
-              <w:rPr>
-                <w:rFonts w:asciiTheme="minorHAnsi" w:eastAsia="Calibri" w:hAnsiTheme="minorHAnsi" w:cstheme="minorHAnsi"/>
-                <w:sz w:val="22"/>
-                <w:szCs w:val="22"/>
-              </w:rPr>
-            </w:pPr>
-          </w:p>
-          <w:p>
-            <w:pPr>
-              <w:rPr>
-                <w:rFonts w:asciiTheme="minorHAnsi" w:eastAsia="Calibri" w:hAnsiTheme="minorHAnsi" w:cstheme="minorHAnsi"/>
-                <w:sz w:val="22"/>
-                <w:szCs w:val="22"/>
-              </w:rPr>
-            </w:pPr>
-            <w:r>
-              <w:rPr>
-                <w:rFonts w:asciiTheme="minorHAnsi" w:eastAsia="Calibri" w:hAnsiTheme="minorHAnsi" w:cstheme="minorHAnsi"/>
+                <w:rFonts w:eastAsia="Calibri"/>
+                <w:sz w:val="22"/>
+                <w:szCs w:val="22"/>
+              </w:rPr>
+              <w:t xml:space="preserve">. Learning how to reflect on your learning during your assessments and identifying what parts of your work were high quality </w:t>
+            </w:r>
+            <w:r>
+              <w:rPr>
+                <w:rFonts w:eastAsia="Calibri"/>
+                <w:sz w:val="22"/>
+                <w:szCs w:val="22"/>
+              </w:rPr>
+              <w:lastRenderedPageBreak/>
+              <w:t>and what you could do to improve your work is an essential aspect of education.</w:t>
+            </w:r>
+          </w:p>
+          <w:p>
+            <w:pPr>
+              <w:rPr>
+                <w:rFonts w:eastAsia="Calibri"/>
+                <w:sz w:val="22"/>
+                <w:szCs w:val="22"/>
+              </w:rPr>
+            </w:pPr>
+          </w:p>
+          <w:p>
+            <w:pPr>
+              <w:rPr>
+                <w:rFonts w:eastAsia="Calibri"/>
+                <w:sz w:val="22"/>
+                <w:szCs w:val="22"/>
+              </w:rPr>
+            </w:pPr>
+            <w:r>
+              <w:rPr>
+                <w:rFonts w:eastAsia="Calibri"/>
                 <w:sz w:val="22"/>
                 <w:szCs w:val="22"/>
               </w:rPr>
@@ -8393,7 +8022,7 @@
             </w:r>
             <w:r>
               <w:rPr>
-                <w:rFonts w:asciiTheme="minorHAnsi" w:eastAsia="Calibri" w:hAnsiTheme="minorHAnsi" w:cstheme="minorHAnsi"/>
+                <w:rFonts w:eastAsia="Calibri"/>
                 <w:b/>
                 <w:bCs/>
                 <w:sz w:val="22"/>
@@ -8403,7 +8032,7 @@
             </w:r>
             <w:r>
               <w:rPr>
-                <w:rFonts w:asciiTheme="minorHAnsi" w:eastAsia="Calibri" w:hAnsiTheme="minorHAnsi" w:cstheme="minorHAnsi"/>
+                <w:rFonts w:eastAsia="Calibri"/>
                 <w:sz w:val="22"/>
                 <w:szCs w:val="22"/>
               </w:rPr>
@@ -8411,7 +8040,7 @@
             </w:r>
             <w:r>
               <w:rPr>
-                <w:rFonts w:asciiTheme="minorHAnsi" w:eastAsia="Calibri" w:hAnsiTheme="minorHAnsi" w:cstheme="minorHAnsi"/>
+                <w:rFonts w:eastAsia="Calibri"/>
                 <w:b/>
                 <w:bCs/>
                 <w:sz w:val="22"/>
@@ -8421,7 +8050,7 @@
             </w:r>
             <w:r>
               <w:rPr>
-                <w:rFonts w:asciiTheme="minorHAnsi" w:eastAsia="Calibri" w:hAnsiTheme="minorHAnsi" w:cstheme="minorHAnsi"/>
+                <w:rFonts w:eastAsia="Calibri"/>
                 <w:sz w:val="22"/>
                 <w:szCs w:val="22"/>
               </w:rPr>
@@ -8429,7 +8058,7 @@
             </w:r>
             <w:r>
               <w:rPr>
-                <w:rFonts w:asciiTheme="minorHAnsi" w:eastAsia="Calibri" w:hAnsiTheme="minorHAnsi" w:cstheme="minorHAnsi"/>
+                <w:rFonts w:eastAsia="Calibri"/>
                 <w:b/>
                 <w:bCs/>
                 <w:sz w:val="22"/>
@@ -8439,7 +8068,7 @@
             </w:r>
             <w:r>
               <w:rPr>
-                <w:rFonts w:asciiTheme="minorHAnsi" w:eastAsia="Calibri" w:hAnsiTheme="minorHAnsi" w:cstheme="minorHAnsi"/>
+                <w:rFonts w:eastAsia="Calibri"/>
                 <w:sz w:val="22"/>
                 <w:szCs w:val="22"/>
               </w:rPr>
@@ -8449,32 +8078,32 @@
           <w:p>
             <w:pPr>
               <w:rPr>
-                <w:rFonts w:asciiTheme="minorHAnsi" w:eastAsia="Calibri" w:hAnsiTheme="minorHAnsi" w:cstheme="minorHAnsi"/>
-                <w:sz w:val="22"/>
-                <w:szCs w:val="22"/>
-              </w:rPr>
-            </w:pPr>
-          </w:p>
-          <w:p>
-            <w:pPr>
-              <w:rPr>
-                <w:rFonts w:asciiTheme="minorHAnsi" w:eastAsia="Calibri" w:hAnsiTheme="minorHAnsi" w:cstheme="minorHAnsi"/>
-                <w:sz w:val="22"/>
-                <w:szCs w:val="22"/>
-              </w:rPr>
-            </w:pPr>
-          </w:p>
-          <w:p>
-            <w:pPr>
-              <w:rPr>
-                <w:rFonts w:asciiTheme="minorHAnsi" w:eastAsia="Calibri" w:hAnsiTheme="minorHAnsi" w:cstheme="minorHAnsi"/>
-                <w:sz w:val="22"/>
-                <w:szCs w:val="22"/>
-              </w:rPr>
-            </w:pPr>
-            <w:r>
-              <w:rPr>
-                <w:rFonts w:asciiTheme="minorHAnsi" w:eastAsia="Calibri" w:hAnsiTheme="minorHAnsi" w:cstheme="minorHAnsi"/>
+                <w:rFonts w:eastAsia="Calibri"/>
+                <w:sz w:val="22"/>
+                <w:szCs w:val="22"/>
+              </w:rPr>
+            </w:pPr>
+          </w:p>
+          <w:p>
+            <w:pPr>
+              <w:rPr>
+                <w:rFonts w:eastAsia="Calibri"/>
+                <w:sz w:val="22"/>
+                <w:szCs w:val="22"/>
+              </w:rPr>
+            </w:pPr>
+          </w:p>
+          <w:p>
+            <w:pPr>
+              <w:rPr>
+                <w:rFonts w:eastAsia="Calibri"/>
+                <w:sz w:val="22"/>
+                <w:szCs w:val="22"/>
+              </w:rPr>
+            </w:pPr>
+            <w:r>
+              <w:rPr>
+                <w:rFonts w:eastAsia="Calibri"/>
                 <w:sz w:val="22"/>
                 <w:szCs w:val="22"/>
               </w:rPr>
@@ -8482,27 +8111,17 @@
             </w:r>
             <w:r>
               <w:rPr>
-                <w:rFonts w:asciiTheme="minorHAnsi" w:eastAsia="Calibri" w:hAnsiTheme="minorHAnsi" w:cstheme="minorHAnsi"/>
-                <w:b/>
-                <w:bCs/>
-                <w:sz w:val="22"/>
-                <w:szCs w:val="22"/>
-              </w:rPr>
-              <w:t>analyse y</w:t>
-            </w:r>
-            <w:r>
-              <w:rPr>
-                <w:rFonts w:asciiTheme="minorHAnsi" w:eastAsia="Calibri" w:hAnsiTheme="minorHAnsi" w:cstheme="minorHAnsi"/>
-                <w:b/>
-                <w:bCs/>
-                <w:sz w:val="22"/>
-                <w:szCs w:val="22"/>
-              </w:rPr>
-              <w:t>our learning</w:t>
-            </w:r>
-            <w:r>
-              <w:rPr>
-                <w:rFonts w:asciiTheme="minorHAnsi" w:eastAsia="Calibri" w:hAnsiTheme="minorHAnsi" w:cstheme="minorHAnsi"/>
+                <w:rFonts w:eastAsia="Calibri"/>
+                <w:b/>
+                <w:bCs/>
+                <w:sz w:val="22"/>
+                <w:szCs w:val="22"/>
+              </w:rPr>
+              <w:t>analyse your learning</w:t>
+            </w:r>
+            <w:r>
+              <w:rPr>
+                <w:rFonts w:eastAsia="Calibri"/>
                 <w:sz w:val="22"/>
                 <w:szCs w:val="22"/>
               </w:rPr>
@@ -8510,7 +8129,7 @@
             </w:r>
             <w:r>
               <w:rPr>
-                <w:rFonts w:asciiTheme="minorHAnsi" w:eastAsia="Calibri" w:hAnsiTheme="minorHAnsi" w:cstheme="minorHAnsi"/>
+                <w:rFonts w:eastAsia="Calibri"/>
                 <w:b/>
                 <w:bCs/>
                 <w:sz w:val="22"/>
@@ -8520,7 +8139,7 @@
             </w:r>
             <w:r>
               <w:rPr>
-                <w:rFonts w:asciiTheme="minorHAnsi" w:eastAsia="Calibri" w:hAnsiTheme="minorHAnsi" w:cstheme="minorHAnsi"/>
+                <w:rFonts w:eastAsia="Calibri"/>
                 <w:sz w:val="22"/>
                 <w:szCs w:val="22"/>
               </w:rPr>
@@ -8528,7 +8147,7 @@
             </w:r>
             <w:r>
               <w:rPr>
-                <w:rFonts w:asciiTheme="minorHAnsi" w:eastAsia="Calibri" w:hAnsiTheme="minorHAnsi" w:cstheme="minorHAnsi"/>
+                <w:rFonts w:eastAsia="Calibri"/>
                 <w:b/>
                 <w:bCs/>
                 <w:sz w:val="22"/>
@@ -8540,27 +8159,26 @@
           <w:p>
             <w:pPr>
               <w:rPr>
-                <w:rFonts w:asciiTheme="minorHAnsi" w:eastAsia="Calibri" w:hAnsiTheme="minorHAnsi" w:cstheme="minorHAnsi"/>
-                <w:sz w:val="22"/>
-                <w:szCs w:val="22"/>
-              </w:rPr>
-            </w:pPr>
-          </w:p>
-          <w:p>
-            <w:pPr>
-              <w:rPr>
-                <w:rFonts w:asciiTheme="minorHAnsi" w:eastAsia="Calibri" w:hAnsiTheme="minorHAnsi" w:cstheme="minorHAnsi"/>
-                <w:sz w:val="22"/>
-                <w:szCs w:val="22"/>
-              </w:rPr>
-            </w:pPr>
-            <w:r>
-              <w:rPr>
-                <w:rFonts w:asciiTheme="minorHAnsi" w:eastAsia="Calibri" w:hAnsiTheme="minorHAnsi" w:cstheme="minorHAnsi"/>
-                <w:sz w:val="22"/>
-                <w:szCs w:val="22"/>
-              </w:rPr>
-              <w:lastRenderedPageBreak/>
+                <w:rFonts w:eastAsia="Calibri"/>
+                <w:sz w:val="22"/>
+                <w:szCs w:val="22"/>
+              </w:rPr>
+            </w:pPr>
+          </w:p>
+          <w:p>
+            <w:pPr>
+              <w:rPr>
+                <w:rFonts w:eastAsia="Calibri"/>
+                <w:sz w:val="22"/>
+                <w:szCs w:val="22"/>
+              </w:rPr>
+            </w:pPr>
+            <w:r>
+              <w:rPr>
+                <w:rFonts w:eastAsia="Calibri"/>
+                <w:sz w:val="22"/>
+                <w:szCs w:val="22"/>
+              </w:rPr>
               <w:t>Each of your questions will be marked against the following aspects of your ability to:</w:t>
             </w:r>
           </w:p>
@@ -8569,17 +8187,17 @@
               <w:pStyle w:val="ListParagraph"/>
               <w:numPr>
                 <w:ilvl w:val="0"/>
-                <w:numId w:val="8"/>
+                <w:numId w:val="5"/>
               </w:numPr>
               <w:rPr>
-                <w:rFonts w:asciiTheme="minorHAnsi" w:eastAsia="Calibri" w:hAnsiTheme="minorHAnsi" w:cstheme="minorHAnsi"/>
-                <w:sz w:val="22"/>
-                <w:szCs w:val="22"/>
-              </w:rPr>
-            </w:pPr>
-            <w:r>
-              <w:rPr>
-                <w:rFonts w:asciiTheme="minorHAnsi" w:eastAsia="Calibri" w:hAnsiTheme="minorHAnsi" w:cstheme="minorHAnsi"/>
+                <w:rFonts w:eastAsia="Calibri"/>
+                <w:sz w:val="22"/>
+                <w:szCs w:val="22"/>
+              </w:rPr>
+            </w:pPr>
+            <w:r>
+              <w:rPr>
+                <w:rFonts w:eastAsia="Calibri"/>
                 <w:sz w:val="22"/>
                 <w:szCs w:val="22"/>
               </w:rPr>
@@ -8587,7 +8205,7 @@
             </w:r>
             <w:r>
               <w:rPr>
-                <w:rFonts w:asciiTheme="minorHAnsi" w:eastAsia="Calibri" w:hAnsiTheme="minorHAnsi" w:cstheme="minorHAnsi"/>
+                <w:rFonts w:eastAsia="Calibri"/>
                 <w:b/>
                 <w:bCs/>
                 <w:sz w:val="22"/>
@@ -8597,19 +8215,11 @@
             </w:r>
             <w:r>
               <w:rPr>
-                <w:rFonts w:asciiTheme="minorHAnsi" w:eastAsia="Calibri" w:hAnsiTheme="minorHAnsi" w:cstheme="minorHAnsi"/>
-                <w:sz w:val="22"/>
-                <w:szCs w:val="22"/>
-              </w:rPr>
-              <w:t xml:space="preserve"> concep</w:t>
-            </w:r>
-            <w:r>
-              <w:rPr>
-                <w:rFonts w:asciiTheme="minorHAnsi" w:eastAsia="Calibri" w:hAnsiTheme="minorHAnsi" w:cstheme="minorHAnsi"/>
-                <w:sz w:val="22"/>
-                <w:szCs w:val="22"/>
-              </w:rPr>
-              <w:t>ts and principles</w:t>
+                <w:rFonts w:eastAsia="Calibri"/>
+                <w:sz w:val="22"/>
+                <w:szCs w:val="22"/>
+              </w:rPr>
+              <w:t xml:space="preserve"> concepts and principles</w:t>
             </w:r>
           </w:p>
           <w:p>
@@ -8617,17 +8227,17 @@
               <w:pStyle w:val="ListParagraph"/>
               <w:numPr>
                 <w:ilvl w:val="0"/>
-                <w:numId w:val="8"/>
+                <w:numId w:val="5"/>
               </w:numPr>
               <w:rPr>
-                <w:rFonts w:asciiTheme="minorHAnsi" w:eastAsia="Calibri" w:hAnsiTheme="minorHAnsi" w:cstheme="minorHAnsi"/>
-                <w:sz w:val="22"/>
-                <w:szCs w:val="22"/>
-              </w:rPr>
-            </w:pPr>
-            <w:r>
-              <w:rPr>
-                <w:rFonts w:asciiTheme="minorHAnsi" w:eastAsia="Calibri" w:hAnsiTheme="minorHAnsi" w:cstheme="minorHAnsi"/>
+                <w:rFonts w:eastAsia="Calibri"/>
+                <w:sz w:val="22"/>
+                <w:szCs w:val="22"/>
+              </w:rPr>
+            </w:pPr>
+            <w:r>
+              <w:rPr>
+                <w:rFonts w:eastAsia="Calibri"/>
                 <w:b/>
                 <w:bCs/>
                 <w:sz w:val="22"/>
@@ -8637,7 +8247,7 @@
             </w:r>
             <w:r>
               <w:rPr>
-                <w:rFonts w:asciiTheme="minorHAnsi" w:eastAsia="Calibri" w:hAnsiTheme="minorHAnsi" w:cstheme="minorHAnsi"/>
+                <w:rFonts w:eastAsia="Calibri"/>
                 <w:sz w:val="22"/>
                 <w:szCs w:val="22"/>
               </w:rPr>
@@ -8647,23 +8257,23 @@
           <w:p>
             <w:pPr>
               <w:rPr>
-                <w:rFonts w:asciiTheme="minorHAnsi" w:eastAsia="Calibri" w:hAnsiTheme="minorHAnsi" w:cstheme="minorHAnsi"/>
-                <w:sz w:val="22"/>
-                <w:szCs w:val="22"/>
-              </w:rPr>
-            </w:pPr>
-          </w:p>
-          <w:p>
-            <w:pPr>
-              <w:rPr>
-                <w:rFonts w:asciiTheme="minorHAnsi" w:eastAsia="Calibri" w:hAnsiTheme="minorHAnsi" w:cstheme="minorHAnsi"/>
-                <w:sz w:val="22"/>
-                <w:szCs w:val="22"/>
-              </w:rPr>
-            </w:pPr>
-            <w:r>
-              <w:rPr>
-                <w:rFonts w:asciiTheme="minorHAnsi" w:eastAsia="Calibri" w:hAnsiTheme="minorHAnsi" w:cstheme="minorHAnsi"/>
+                <w:rFonts w:eastAsia="Calibri"/>
+                <w:sz w:val="22"/>
+                <w:szCs w:val="22"/>
+              </w:rPr>
+            </w:pPr>
+          </w:p>
+          <w:p>
+            <w:pPr>
+              <w:rPr>
+                <w:rFonts w:eastAsia="Calibri"/>
+                <w:sz w:val="22"/>
+                <w:szCs w:val="22"/>
+              </w:rPr>
+            </w:pPr>
+            <w:r>
+              <w:rPr>
+                <w:rFonts w:eastAsia="Calibri"/>
                 <w:sz w:val="22"/>
                 <w:szCs w:val="22"/>
               </w:rPr>
@@ -8673,7 +8283,7 @@
           <w:p>
             <w:pPr>
               <w:rPr>
-                <w:rFonts w:asciiTheme="minorHAnsi" w:eastAsia="Calibri" w:hAnsiTheme="minorHAnsi" w:cstheme="minorHAnsi"/>
+                <w:rFonts w:eastAsia="Calibri"/>
                 <w:sz w:val="22"/>
                 <w:szCs w:val="22"/>
               </w:rPr>
@@ -8684,17 +8294,17 @@
               <w:pStyle w:val="ListParagraph"/>
               <w:numPr>
                 <w:ilvl w:val="0"/>
-                <w:numId w:val="8"/>
+                <w:numId w:val="5"/>
               </w:numPr>
               <w:rPr>
-                <w:rFonts w:asciiTheme="minorHAnsi" w:eastAsia="Calibri" w:hAnsiTheme="minorHAnsi" w:cstheme="minorHAnsi"/>
-                <w:sz w:val="22"/>
-                <w:szCs w:val="22"/>
-              </w:rPr>
-            </w:pPr>
-            <w:r>
-              <w:rPr>
-                <w:rFonts w:asciiTheme="minorHAnsi" w:eastAsia="Calibri" w:hAnsiTheme="minorHAnsi" w:cstheme="minorHAnsi"/>
+                <w:rFonts w:eastAsia="Calibri"/>
+                <w:sz w:val="22"/>
+                <w:szCs w:val="22"/>
+              </w:rPr>
+            </w:pPr>
+            <w:r>
+              <w:rPr>
+                <w:rFonts w:eastAsia="Calibri"/>
                 <w:b/>
                 <w:bCs/>
                 <w:sz w:val="22"/>
@@ -8704,19 +8314,11 @@
             </w:r>
             <w:r>
               <w:rPr>
-                <w:rFonts w:asciiTheme="minorHAnsi" w:eastAsia="Calibri" w:hAnsiTheme="minorHAnsi" w:cstheme="minorHAnsi"/>
-                <w:sz w:val="22"/>
-                <w:szCs w:val="22"/>
-              </w:rPr>
-              <w:t xml:space="preserve">: Your evidence shows a reasoned understanding of what you did and why you did it. For example, you may </w:t>
-            </w:r>
-            <w:r>
-              <w:rPr>
-                <w:rFonts w:asciiTheme="minorHAnsi" w:eastAsia="Calibri" w:hAnsiTheme="minorHAnsi" w:cstheme="minorHAnsi"/>
-                <w:sz w:val="22"/>
-                <w:szCs w:val="22"/>
-              </w:rPr>
-              <w:t>have explained how you did X, Y, and Z, but you continue to explain why you did them the way you did.</w:t>
+                <w:rFonts w:eastAsia="Calibri"/>
+                <w:sz w:val="22"/>
+                <w:szCs w:val="22"/>
+              </w:rPr>
+              <w:t>: Your evidence shows a reasoned understanding of what you did and why you did it. For example, you may have explained how you did X, Y, and Z, but you continue to explain why you did them the way you did.</w:t>
             </w:r>
           </w:p>
           <w:p>
@@ -8724,17 +8326,17 @@
               <w:pStyle w:val="ListParagraph"/>
               <w:numPr>
                 <w:ilvl w:val="0"/>
-                <w:numId w:val="8"/>
+                <w:numId w:val="5"/>
               </w:numPr>
               <w:rPr>
-                <w:rFonts w:asciiTheme="minorHAnsi" w:eastAsia="Calibri" w:hAnsiTheme="minorHAnsi" w:cstheme="minorHAnsi"/>
-                <w:sz w:val="22"/>
-                <w:szCs w:val="22"/>
-              </w:rPr>
-            </w:pPr>
-            <w:r>
-              <w:rPr>
-                <w:rFonts w:asciiTheme="minorHAnsi" w:eastAsia="Calibri" w:hAnsiTheme="minorHAnsi" w:cstheme="minorHAnsi"/>
+                <w:rFonts w:eastAsia="Calibri"/>
+                <w:sz w:val="22"/>
+                <w:szCs w:val="22"/>
+              </w:rPr>
+            </w:pPr>
+            <w:r>
+              <w:rPr>
+                <w:rFonts w:eastAsia="Calibri"/>
                 <w:b/>
                 <w:bCs/>
                 <w:sz w:val="22"/>
@@ -8744,19 +8346,11 @@
             </w:r>
             <w:r>
               <w:rPr>
-                <w:rFonts w:asciiTheme="minorHAnsi" w:eastAsia="Calibri" w:hAnsiTheme="minorHAnsi" w:cstheme="minorHAnsi"/>
-                <w:sz w:val="22"/>
-                <w:szCs w:val="22"/>
-              </w:rPr>
-              <w:t>: your evidence makes a judgement of something or between multiple things. This judgement may be the value of one thing over another or a highli</w:t>
-            </w:r>
-            <w:r>
-              <w:rPr>
-                <w:rFonts w:asciiTheme="minorHAnsi" w:eastAsia="Calibri" w:hAnsiTheme="minorHAnsi" w:cstheme="minorHAnsi"/>
-                <w:sz w:val="22"/>
-                <w:szCs w:val="22"/>
-              </w:rPr>
-              <w:t>ghting the major differences between two things.</w:t>
+                <w:rFonts w:eastAsia="Calibri"/>
+                <w:sz w:val="22"/>
+                <w:szCs w:val="22"/>
+              </w:rPr>
+              <w:t>: your evidence makes a judgement of something or between multiple things. This judgement may be the value of one thing over another or a highlighting the major differences between two things.</w:t>
             </w:r>
           </w:p>
           <w:p>
@@ -8764,17 +8358,16 @@
               <w:pStyle w:val="ListParagraph"/>
               <w:numPr>
                 <w:ilvl w:val="0"/>
-                <w:numId w:val="8"/>
+                <w:numId w:val="5"/>
               </w:numPr>
               <w:rPr>
-                <w:rFonts w:asciiTheme="minorHAnsi" w:hAnsiTheme="minorHAnsi" w:cstheme="minorHAnsi"/>
-                <w:sz w:val="22"/>
-                <w:szCs w:val="22"/>
-              </w:rPr>
-            </w:pPr>
-            <w:r>
-              <w:rPr>
-                <w:rFonts w:asciiTheme="minorHAnsi" w:eastAsia="Calibri" w:hAnsiTheme="minorHAnsi" w:cstheme="minorHAnsi"/>
+                <w:sz w:val="22"/>
+                <w:szCs w:val="22"/>
+              </w:rPr>
+            </w:pPr>
+            <w:r>
+              <w:rPr>
+                <w:rFonts w:eastAsia="Calibri"/>
                 <w:b/>
                 <w:bCs/>
                 <w:sz w:val="22"/>
@@ -8784,7 +8377,7 @@
             </w:r>
             <w:r>
               <w:rPr>
-                <w:rFonts w:asciiTheme="minorHAnsi" w:eastAsia="Calibri" w:hAnsiTheme="minorHAnsi" w:cstheme="minorHAnsi"/>
+                <w:rFonts w:eastAsia="Calibri"/>
                 <w:sz w:val="22"/>
                 <w:szCs w:val="22"/>
               </w:rPr>
@@ -8814,14 +8407,14 @@
             <w:pPr>
               <w:jc w:val="center"/>
               <w:rPr>
-                <w:rFonts w:asciiTheme="minorHAnsi" w:eastAsia="Calibri" w:hAnsiTheme="minorHAnsi" w:cstheme="minorHAnsi"/>
-                <w:sz w:val="22"/>
-                <w:szCs w:val="22"/>
-              </w:rPr>
-            </w:pPr>
-            <w:r>
-              <w:rPr>
-                <w:rFonts w:asciiTheme="minorHAnsi" w:eastAsia="Calibri" w:hAnsiTheme="minorHAnsi" w:cstheme="minorHAnsi"/>
+                <w:rFonts w:eastAsia="Calibri"/>
+                <w:sz w:val="22"/>
+                <w:szCs w:val="22"/>
+              </w:rPr>
+            </w:pPr>
+            <w:r>
+              <w:rPr>
+                <w:rFonts w:eastAsia="Calibri"/>
                 <w:sz w:val="22"/>
                 <w:szCs w:val="22"/>
               </w:rPr>
@@ -8833,7 +8426,6 @@
             <w:pPr>
               <w:jc w:val="center"/>
               <w:rPr>
-                <w:rFonts w:asciiTheme="minorHAnsi" w:hAnsiTheme="minorHAnsi" w:cstheme="minorHAnsi"/>
                 <w:color w:val="auto"/>
                 <w:kern w:val="0"/>
                 <w:sz w:val="22"/>
@@ -8842,7 +8434,6 @@
             </w:pPr>
             <w:r>
               <w:rPr>
-                <w:rFonts w:asciiTheme="minorHAnsi" w:hAnsiTheme="minorHAnsi" w:cstheme="minorHAnsi"/>
                 <w:sz w:val="22"/>
                 <w:szCs w:val="22"/>
               </w:rPr>
@@ -8871,14 +8462,12 @@
             <w:pPr>
               <w:jc w:val="center"/>
               <w:rPr>
-                <w:rFonts w:asciiTheme="minorHAnsi" w:hAnsiTheme="minorHAnsi" w:cstheme="minorHAnsi"/>
-                <w:sz w:val="22"/>
-                <w:szCs w:val="22"/>
-              </w:rPr>
-            </w:pPr>
-            <w:r>
-              <w:rPr>
-                <w:rFonts w:asciiTheme="minorHAnsi" w:hAnsiTheme="minorHAnsi" w:cstheme="minorHAnsi"/>
+                <w:sz w:val="22"/>
+                <w:szCs w:val="22"/>
+              </w:rPr>
+            </w:pPr>
+            <w:r>
+              <w:rPr>
                 <w:sz w:val="22"/>
                 <w:szCs w:val="22"/>
               </w:rPr>
@@ -8886,7 +8475,6 @@
             </w:r>
             <w:r>
               <w:rPr>
-                <w:rFonts w:asciiTheme="minorHAnsi" w:hAnsiTheme="minorHAnsi" w:cstheme="minorHAnsi"/>
                 <w:sz w:val="22"/>
                 <w:szCs w:val="22"/>
               </w:rPr>
@@ -8910,14 +8498,12 @@
             <w:pPr>
               <w:jc w:val="center"/>
               <w:rPr>
-                <w:rFonts w:asciiTheme="minorHAnsi" w:hAnsiTheme="minorHAnsi" w:cstheme="minorHAnsi"/>
-                <w:sz w:val="22"/>
-                <w:szCs w:val="22"/>
-              </w:rPr>
-            </w:pPr>
-            <w:r>
-              <w:rPr>
-                <w:rFonts w:asciiTheme="minorHAnsi" w:hAnsiTheme="minorHAnsi" w:cstheme="minorHAnsi"/>
+                <w:sz w:val="22"/>
+                <w:szCs w:val="22"/>
+              </w:rPr>
+            </w:pPr>
+            <w:r>
+              <w:rPr>
                 <w:sz w:val="22"/>
                 <w:szCs w:val="22"/>
               </w:rPr>
@@ -8925,7 +8511,6 @@
             </w:r>
             <w:r>
               <w:rPr>
-                <w:rFonts w:asciiTheme="minorHAnsi" w:hAnsiTheme="minorHAnsi" w:cstheme="minorHAnsi"/>
                 <w:sz w:val="22"/>
                 <w:szCs w:val="22"/>
               </w:rPr>
@@ -8955,14 +8540,12 @@
             <w:pPr>
               <w:jc w:val="center"/>
               <w:rPr>
-                <w:rFonts w:asciiTheme="minorHAnsi" w:hAnsiTheme="minorHAnsi" w:cstheme="minorHAnsi"/>
-                <w:sz w:val="22"/>
-                <w:szCs w:val="22"/>
-              </w:rPr>
-            </w:pPr>
-            <w:r>
-              <w:rPr>
-                <w:rFonts w:asciiTheme="minorHAnsi" w:hAnsiTheme="minorHAnsi" w:cstheme="minorHAnsi"/>
+                <w:sz w:val="22"/>
+                <w:szCs w:val="22"/>
+              </w:rPr>
+            </w:pPr>
+            <w:r>
+              <w:rPr>
                 <w:sz w:val="22"/>
                 <w:szCs w:val="22"/>
               </w:rPr>
@@ -8973,14 +8556,12 @@
             <w:pPr>
               <w:jc w:val="center"/>
               <w:rPr>
-                <w:rFonts w:asciiTheme="minorHAnsi" w:hAnsiTheme="minorHAnsi" w:cstheme="minorHAnsi"/>
-                <w:sz w:val="22"/>
-                <w:szCs w:val="22"/>
-              </w:rPr>
-            </w:pPr>
-            <w:r>
-              <w:rPr>
-                <w:rFonts w:asciiTheme="minorHAnsi" w:hAnsiTheme="minorHAnsi" w:cstheme="minorHAnsi"/>
+                <w:sz w:val="22"/>
+                <w:szCs w:val="22"/>
+              </w:rPr>
+            </w:pPr>
+            <w:r>
+              <w:rPr>
                 <w:sz w:val="22"/>
                 <w:szCs w:val="22"/>
               </w:rPr>
@@ -9009,14 +8590,12 @@
             <w:pPr>
               <w:jc w:val="center"/>
               <w:rPr>
-                <w:rFonts w:asciiTheme="minorHAnsi" w:hAnsiTheme="minorHAnsi" w:cstheme="minorHAnsi"/>
-                <w:sz w:val="22"/>
-                <w:szCs w:val="22"/>
-              </w:rPr>
-            </w:pPr>
-            <w:r>
-              <w:rPr>
-                <w:rFonts w:asciiTheme="minorHAnsi" w:hAnsiTheme="minorHAnsi" w:cstheme="minorHAnsi"/>
+                <w:sz w:val="22"/>
+                <w:szCs w:val="22"/>
+              </w:rPr>
+            </w:pPr>
+            <w:r>
+              <w:rPr>
                 <w:sz w:val="22"/>
                 <w:szCs w:val="22"/>
               </w:rPr>
@@ -9024,7 +8603,6 @@
             </w:r>
             <w:r>
               <w:rPr>
-                <w:rFonts w:asciiTheme="minorHAnsi" w:hAnsiTheme="minorHAnsi" w:cstheme="minorHAnsi"/>
                 <w:sz w:val="22"/>
                 <w:szCs w:val="22"/>
               </w:rPr>
@@ -9035,14 +8613,12 @@
             <w:pPr>
               <w:jc w:val="center"/>
               <w:rPr>
-                <w:rFonts w:asciiTheme="minorHAnsi" w:hAnsiTheme="minorHAnsi" w:cstheme="minorHAnsi"/>
-                <w:sz w:val="22"/>
-                <w:szCs w:val="22"/>
-              </w:rPr>
-            </w:pPr>
-            <w:r>
-              <w:rPr>
-                <w:rFonts w:asciiTheme="minorHAnsi" w:hAnsiTheme="minorHAnsi" w:cstheme="minorHAnsi"/>
+                <w:sz w:val="22"/>
+                <w:szCs w:val="22"/>
+              </w:rPr>
+            </w:pPr>
+            <w:r>
+              <w:rPr>
                 <w:sz w:val="22"/>
                 <w:szCs w:val="22"/>
               </w:rPr>
@@ -9050,7 +8626,6 @@
             </w:r>
             <w:r>
               <w:rPr>
-                <w:rFonts w:asciiTheme="minorHAnsi" w:hAnsiTheme="minorHAnsi" w:cstheme="minorHAnsi"/>
                 <w:sz w:val="22"/>
                 <w:szCs w:val="22"/>
               </w:rPr>
@@ -9058,7 +8633,6 @@
             </w:r>
             <w:r>
               <w:rPr>
-                <w:rFonts w:asciiTheme="minorHAnsi" w:hAnsiTheme="minorHAnsi" w:cstheme="minorHAnsi"/>
                 <w:sz w:val="22"/>
                 <w:szCs w:val="22"/>
               </w:rPr>
@@ -9066,7 +8640,6 @@
             </w:r>
             <w:r>
               <w:rPr>
-                <w:rFonts w:asciiTheme="minorHAnsi" w:hAnsiTheme="minorHAnsi" w:cstheme="minorHAnsi"/>
                 <w:sz w:val="22"/>
                 <w:szCs w:val="22"/>
               </w:rPr>
@@ -9099,14 +8672,14 @@
           <w:p>
             <w:pPr>
               <w:rPr>
-                <w:rFonts w:asciiTheme="minorHAnsi" w:eastAsia="Calibri" w:hAnsiTheme="minorHAnsi" w:cstheme="minorHAnsi"/>
-                <w:b/>
-                <w:bCs/>
-              </w:rPr>
-            </w:pPr>
-            <w:r>
-              <w:rPr>
-                <w:rFonts w:asciiTheme="minorHAnsi" w:eastAsia="Calibri" w:hAnsiTheme="minorHAnsi" w:cstheme="minorHAnsi"/>
+                <w:rFonts w:eastAsia="Calibri"/>
+                <w:b/>
+                <w:bCs/>
+              </w:rPr>
+            </w:pPr>
+            <w:r>
+              <w:rPr>
+                <w:rFonts w:eastAsia="Calibri"/>
                 <w:b/>
                 <w:bCs/>
               </w:rPr>
@@ -9133,14 +8706,14 @@
           <w:p>
             <w:pPr>
               <w:rPr>
-                <w:rFonts w:asciiTheme="minorHAnsi" w:eastAsia="Calibri" w:hAnsiTheme="minorHAnsi" w:cstheme="minorHAnsi"/>
-                <w:sz w:val="22"/>
-                <w:szCs w:val="22"/>
-              </w:rPr>
-            </w:pPr>
-            <w:r>
-              <w:rPr>
-                <w:rFonts w:asciiTheme="minorHAnsi" w:eastAsia="Calibri" w:hAnsiTheme="minorHAnsi" w:cstheme="minorHAnsi"/>
+                <w:rFonts w:eastAsia="Calibri"/>
+                <w:sz w:val="22"/>
+                <w:szCs w:val="22"/>
+              </w:rPr>
+            </w:pPr>
+            <w:r>
+              <w:rPr>
+                <w:rFonts w:eastAsia="Calibri"/>
                 <w:b/>
                 <w:bCs/>
                 <w:sz w:val="22"/>
@@ -9150,7 +8723,7 @@
             </w:r>
             <w:r>
               <w:rPr>
-                <w:rFonts w:asciiTheme="minorHAnsi" w:eastAsia="Calibri" w:hAnsiTheme="minorHAnsi" w:cstheme="minorHAnsi"/>
+                <w:rFonts w:eastAsia="Calibri"/>
                 <w:sz w:val="22"/>
                 <w:szCs w:val="22"/>
               </w:rPr>
@@ -9158,7 +8731,7 @@
             </w:r>
             <w:r>
               <w:rPr>
-                <w:rFonts w:asciiTheme="minorHAnsi" w:eastAsia="Calibri" w:hAnsiTheme="minorHAnsi" w:cstheme="minorHAnsi"/>
+                <w:rFonts w:eastAsia="Calibri"/>
                 <w:sz w:val="22"/>
                 <w:szCs w:val="22"/>
               </w:rPr>
@@ -9168,14 +8741,14 @@
           <w:p>
             <w:pPr>
               <w:rPr>
-                <w:rFonts w:asciiTheme="minorHAnsi" w:eastAsia="Calibri" w:hAnsiTheme="minorHAnsi" w:cstheme="minorHAnsi"/>
-                <w:sz w:val="22"/>
-                <w:szCs w:val="22"/>
-              </w:rPr>
-            </w:pPr>
-            <w:r>
-              <w:rPr>
-                <w:rFonts w:asciiTheme="minorHAnsi" w:eastAsia="Calibri" w:hAnsiTheme="minorHAnsi" w:cstheme="minorHAnsi"/>
+                <w:rFonts w:eastAsia="Calibri"/>
+                <w:sz w:val="22"/>
+                <w:szCs w:val="22"/>
+              </w:rPr>
+            </w:pPr>
+            <w:r>
+              <w:rPr>
+                <w:rFonts w:eastAsia="Calibri"/>
                 <w:sz w:val="22"/>
                 <w:szCs w:val="22"/>
               </w:rPr>
@@ -9183,7 +8756,7 @@
             </w:r>
             <w:r>
               <w:rPr>
-                <w:rFonts w:asciiTheme="minorHAnsi" w:eastAsia="Calibri" w:hAnsiTheme="minorHAnsi" w:cstheme="minorHAnsi"/>
+                <w:rFonts w:eastAsia="Calibri"/>
                 <w:sz w:val="22"/>
                 <w:szCs w:val="22"/>
               </w:rPr>
@@ -9191,7 +8764,7 @@
             </w:r>
             <w:r>
               <w:rPr>
-                <w:rFonts w:asciiTheme="minorHAnsi" w:eastAsia="Calibri" w:hAnsiTheme="minorHAnsi" w:cstheme="minorHAnsi"/>
+                <w:rFonts w:eastAsia="Calibri"/>
                 <w:b/>
                 <w:bCs/>
                 <w:sz w:val="22"/>
@@ -9201,41 +8774,42 @@
             </w:r>
             <w:r>
               <w:rPr>
-                <w:rFonts w:asciiTheme="minorHAnsi" w:eastAsia="Calibri" w:hAnsiTheme="minorHAnsi" w:cstheme="minorHAnsi"/>
-                <w:sz w:val="22"/>
-                <w:szCs w:val="22"/>
-              </w:rPr>
-              <w:t>. Learning how to reflect on your learning during your ass</w:t>
-            </w:r>
-            <w:r>
-              <w:rPr>
-                <w:rFonts w:asciiTheme="minorHAnsi" w:eastAsia="Calibri" w:hAnsiTheme="minorHAnsi" w:cstheme="minorHAnsi"/>
-                <w:sz w:val="22"/>
-                <w:szCs w:val="22"/>
-              </w:rPr>
-              <w:t>essments and identifying what parts of your work were high quality and what you could do to improve your work is an essential aspect of education.</w:t>
-            </w:r>
-          </w:p>
-          <w:p>
-            <w:pPr>
-              <w:rPr>
-                <w:rFonts w:asciiTheme="minorHAnsi" w:eastAsia="Calibri" w:hAnsiTheme="minorHAnsi" w:cstheme="minorHAnsi"/>
-                <w:sz w:val="22"/>
-                <w:szCs w:val="22"/>
-              </w:rPr>
-            </w:pPr>
-          </w:p>
-          <w:p>
-            <w:pPr>
-              <w:rPr>
-                <w:rFonts w:asciiTheme="minorHAnsi" w:eastAsia="Calibri" w:hAnsiTheme="minorHAnsi" w:cstheme="minorHAnsi"/>
-                <w:sz w:val="22"/>
-                <w:szCs w:val="22"/>
-              </w:rPr>
-            </w:pPr>
-            <w:r>
-              <w:rPr>
-                <w:rFonts w:asciiTheme="minorHAnsi" w:eastAsia="Calibri" w:hAnsiTheme="minorHAnsi" w:cstheme="minorHAnsi"/>
+                <w:rFonts w:eastAsia="Calibri"/>
+                <w:sz w:val="22"/>
+                <w:szCs w:val="22"/>
+              </w:rPr>
+              <w:t xml:space="preserve">. Learning how to reflect on your learning during your assessments and identifying </w:t>
+            </w:r>
+            <w:r>
+              <w:rPr>
+                <w:rFonts w:eastAsia="Calibri"/>
+                <w:sz w:val="22"/>
+                <w:szCs w:val="22"/>
+              </w:rPr>
+              <w:lastRenderedPageBreak/>
+              <w:t>what parts of your work were high quality and what you could do to improve your work is an essential aspect of education.</w:t>
+            </w:r>
+          </w:p>
+          <w:p>
+            <w:pPr>
+              <w:rPr>
+                <w:rFonts w:eastAsia="Calibri"/>
+                <w:sz w:val="22"/>
+                <w:szCs w:val="22"/>
+              </w:rPr>
+            </w:pPr>
+          </w:p>
+          <w:p>
+            <w:pPr>
+              <w:rPr>
+                <w:rFonts w:eastAsia="Calibri"/>
+                <w:sz w:val="22"/>
+                <w:szCs w:val="22"/>
+              </w:rPr>
+            </w:pPr>
+            <w:r>
+              <w:rPr>
+                <w:rFonts w:eastAsia="Calibri"/>
                 <w:sz w:val="22"/>
                 <w:szCs w:val="22"/>
               </w:rPr>
@@ -9243,7 +8817,7 @@
             </w:r>
             <w:r>
               <w:rPr>
-                <w:rFonts w:asciiTheme="minorHAnsi" w:eastAsia="Calibri" w:hAnsiTheme="minorHAnsi" w:cstheme="minorHAnsi"/>
+                <w:rFonts w:eastAsia="Calibri"/>
                 <w:b/>
                 <w:bCs/>
                 <w:sz w:val="22"/>
@@ -9253,7 +8827,7 @@
             </w:r>
             <w:r>
               <w:rPr>
-                <w:rFonts w:asciiTheme="minorHAnsi" w:eastAsia="Calibri" w:hAnsiTheme="minorHAnsi" w:cstheme="minorHAnsi"/>
+                <w:rFonts w:eastAsia="Calibri"/>
                 <w:sz w:val="22"/>
                 <w:szCs w:val="22"/>
               </w:rPr>
@@ -9261,27 +8835,17 @@
             </w:r>
             <w:r>
               <w:rPr>
-                <w:rFonts w:asciiTheme="minorHAnsi" w:eastAsia="Calibri" w:hAnsiTheme="minorHAnsi" w:cstheme="minorHAnsi"/>
-                <w:b/>
-                <w:bCs/>
-                <w:sz w:val="22"/>
-                <w:szCs w:val="22"/>
-              </w:rPr>
-              <w:t>no more than 3 slide</w:t>
-            </w:r>
-            <w:r>
-              <w:rPr>
-                <w:rFonts w:asciiTheme="minorHAnsi" w:eastAsia="Calibri" w:hAnsiTheme="minorHAnsi" w:cstheme="minorHAnsi"/>
-                <w:b/>
-                <w:bCs/>
-                <w:sz w:val="22"/>
-                <w:szCs w:val="22"/>
-              </w:rPr>
-              <w:t>s</w:t>
-            </w:r>
-            <w:r>
-              <w:rPr>
-                <w:rFonts w:asciiTheme="minorHAnsi" w:eastAsia="Calibri" w:hAnsiTheme="minorHAnsi" w:cstheme="minorHAnsi"/>
+                <w:rFonts w:eastAsia="Calibri"/>
+                <w:b/>
+                <w:bCs/>
+                <w:sz w:val="22"/>
+                <w:szCs w:val="22"/>
+              </w:rPr>
+              <w:t>no more than 3 slides</w:t>
+            </w:r>
+            <w:r>
+              <w:rPr>
+                <w:rFonts w:eastAsia="Calibri"/>
                 <w:sz w:val="22"/>
                 <w:szCs w:val="22"/>
               </w:rPr>
@@ -9289,7 +8853,7 @@
             </w:r>
             <w:r>
               <w:rPr>
-                <w:rFonts w:asciiTheme="minorHAnsi" w:eastAsia="Calibri" w:hAnsiTheme="minorHAnsi" w:cstheme="minorHAnsi"/>
+                <w:rFonts w:eastAsia="Calibri"/>
                 <w:b/>
                 <w:bCs/>
                 <w:sz w:val="22"/>
@@ -9299,7 +8863,7 @@
             </w:r>
             <w:r>
               <w:rPr>
-                <w:rFonts w:asciiTheme="minorHAnsi" w:eastAsia="Calibri" w:hAnsiTheme="minorHAnsi" w:cstheme="minorHAnsi"/>
+                <w:rFonts w:eastAsia="Calibri"/>
                 <w:sz w:val="22"/>
                 <w:szCs w:val="22"/>
               </w:rPr>
@@ -9309,32 +8873,32 @@
           <w:p>
             <w:pPr>
               <w:rPr>
-                <w:rFonts w:asciiTheme="minorHAnsi" w:eastAsia="Calibri" w:hAnsiTheme="minorHAnsi" w:cstheme="minorHAnsi"/>
-                <w:sz w:val="22"/>
-                <w:szCs w:val="22"/>
-              </w:rPr>
-            </w:pPr>
-          </w:p>
-          <w:p>
-            <w:pPr>
-              <w:rPr>
-                <w:rFonts w:asciiTheme="minorHAnsi" w:eastAsia="Calibri" w:hAnsiTheme="minorHAnsi" w:cstheme="minorHAnsi"/>
-                <w:sz w:val="22"/>
-                <w:szCs w:val="22"/>
-              </w:rPr>
-            </w:pPr>
-          </w:p>
-          <w:p>
-            <w:pPr>
-              <w:rPr>
-                <w:rFonts w:asciiTheme="minorHAnsi" w:eastAsia="Calibri" w:hAnsiTheme="minorHAnsi" w:cstheme="minorHAnsi"/>
-                <w:sz w:val="22"/>
-                <w:szCs w:val="22"/>
-              </w:rPr>
-            </w:pPr>
-            <w:r>
-              <w:rPr>
-                <w:rFonts w:asciiTheme="minorHAnsi" w:eastAsia="Calibri" w:hAnsiTheme="minorHAnsi" w:cstheme="minorHAnsi"/>
+                <w:rFonts w:eastAsia="Calibri"/>
+                <w:sz w:val="22"/>
+                <w:szCs w:val="22"/>
+              </w:rPr>
+            </w:pPr>
+          </w:p>
+          <w:p>
+            <w:pPr>
+              <w:rPr>
+                <w:rFonts w:eastAsia="Calibri"/>
+                <w:sz w:val="22"/>
+                <w:szCs w:val="22"/>
+              </w:rPr>
+            </w:pPr>
+          </w:p>
+          <w:p>
+            <w:pPr>
+              <w:rPr>
+                <w:rFonts w:eastAsia="Calibri"/>
+                <w:sz w:val="22"/>
+                <w:szCs w:val="22"/>
+              </w:rPr>
+            </w:pPr>
+            <w:r>
+              <w:rPr>
+                <w:rFonts w:eastAsia="Calibri"/>
                 <w:sz w:val="22"/>
                 <w:szCs w:val="22"/>
               </w:rPr>
@@ -9342,7 +8906,7 @@
             </w:r>
             <w:r>
               <w:rPr>
-                <w:rFonts w:asciiTheme="minorHAnsi" w:eastAsia="Calibri" w:hAnsiTheme="minorHAnsi" w:cstheme="minorHAnsi"/>
+                <w:rFonts w:eastAsia="Calibri"/>
                 <w:b/>
                 <w:bCs/>
                 <w:sz w:val="22"/>
@@ -9352,7 +8916,7 @@
             </w:r>
             <w:r>
               <w:rPr>
-                <w:rFonts w:asciiTheme="minorHAnsi" w:eastAsia="Calibri" w:hAnsiTheme="minorHAnsi" w:cstheme="minorHAnsi"/>
+                <w:rFonts w:eastAsia="Calibri"/>
                 <w:sz w:val="22"/>
                 <w:szCs w:val="22"/>
               </w:rPr>
@@ -9360,7 +8924,7 @@
             </w:r>
             <w:r>
               <w:rPr>
-                <w:rFonts w:asciiTheme="minorHAnsi" w:eastAsia="Calibri" w:hAnsiTheme="minorHAnsi" w:cstheme="minorHAnsi"/>
+                <w:rFonts w:eastAsia="Calibri"/>
                 <w:b/>
                 <w:bCs/>
                 <w:sz w:val="22"/>
@@ -9370,7 +8934,7 @@
             </w:r>
             <w:r>
               <w:rPr>
-                <w:rFonts w:asciiTheme="minorHAnsi" w:eastAsia="Calibri" w:hAnsiTheme="minorHAnsi" w:cstheme="minorHAnsi"/>
+                <w:rFonts w:eastAsia="Calibri"/>
                 <w:sz w:val="22"/>
                 <w:szCs w:val="22"/>
               </w:rPr>
@@ -9378,7 +8942,7 @@
             </w:r>
             <w:r>
               <w:rPr>
-                <w:rFonts w:asciiTheme="minorHAnsi" w:eastAsia="Calibri" w:hAnsiTheme="minorHAnsi" w:cstheme="minorHAnsi"/>
+                <w:rFonts w:eastAsia="Calibri"/>
                 <w:b/>
                 <w:bCs/>
                 <w:sz w:val="22"/>
@@ -9390,35 +8954,27 @@
           <w:p>
             <w:pPr>
               <w:rPr>
-                <w:rFonts w:asciiTheme="minorHAnsi" w:eastAsia="Calibri" w:hAnsiTheme="minorHAnsi" w:cstheme="minorHAnsi"/>
-                <w:sz w:val="22"/>
-                <w:szCs w:val="22"/>
-              </w:rPr>
-            </w:pPr>
-          </w:p>
-          <w:p>
-            <w:pPr>
-              <w:rPr>
-                <w:rFonts w:asciiTheme="minorHAnsi" w:eastAsia="Calibri" w:hAnsiTheme="minorHAnsi" w:cstheme="minorHAnsi"/>
-                <w:sz w:val="22"/>
-                <w:szCs w:val="22"/>
-              </w:rPr>
-            </w:pPr>
-            <w:r>
-              <w:rPr>
-                <w:rFonts w:asciiTheme="minorHAnsi" w:eastAsia="Calibri" w:hAnsiTheme="minorHAnsi" w:cstheme="minorHAnsi"/>
-                <w:sz w:val="22"/>
-                <w:szCs w:val="22"/>
-              </w:rPr>
-              <w:t xml:space="preserve">Each of your </w:t>
-            </w:r>
-            <w:r>
-              <w:rPr>
-                <w:rFonts w:asciiTheme="minorHAnsi" w:eastAsia="Calibri" w:hAnsiTheme="minorHAnsi" w:cstheme="minorHAnsi"/>
-                <w:sz w:val="22"/>
-                <w:szCs w:val="22"/>
-              </w:rPr>
-              <w:t>questions will be marked against the following aspects of your ability to:</w:t>
+                <w:rFonts w:eastAsia="Calibri"/>
+                <w:sz w:val="22"/>
+                <w:szCs w:val="22"/>
+              </w:rPr>
+            </w:pPr>
+          </w:p>
+          <w:p>
+            <w:pPr>
+              <w:rPr>
+                <w:rFonts w:eastAsia="Calibri"/>
+                <w:sz w:val="22"/>
+                <w:szCs w:val="22"/>
+              </w:rPr>
+            </w:pPr>
+            <w:r>
+              <w:rPr>
+                <w:rFonts w:eastAsia="Calibri"/>
+                <w:sz w:val="22"/>
+                <w:szCs w:val="22"/>
+              </w:rPr>
+              <w:t>Each of your questions will be marked against the following aspects of your ability to:</w:t>
             </w:r>
           </w:p>
           <w:p>
@@ -9426,17 +8982,17 @@
               <w:pStyle w:val="ListParagraph"/>
               <w:numPr>
                 <w:ilvl w:val="0"/>
-                <w:numId w:val="8"/>
+                <w:numId w:val="5"/>
               </w:numPr>
               <w:rPr>
-                <w:rFonts w:asciiTheme="minorHAnsi" w:eastAsia="Calibri" w:hAnsiTheme="minorHAnsi" w:cstheme="minorHAnsi"/>
-                <w:sz w:val="22"/>
-                <w:szCs w:val="22"/>
-              </w:rPr>
-            </w:pPr>
-            <w:r>
-              <w:rPr>
-                <w:rFonts w:asciiTheme="minorHAnsi" w:eastAsia="Calibri" w:hAnsiTheme="minorHAnsi" w:cstheme="minorHAnsi"/>
+                <w:rFonts w:eastAsia="Calibri"/>
+                <w:sz w:val="22"/>
+                <w:szCs w:val="22"/>
+              </w:rPr>
+            </w:pPr>
+            <w:r>
+              <w:rPr>
+                <w:rFonts w:eastAsia="Calibri"/>
                 <w:sz w:val="22"/>
                 <w:szCs w:val="22"/>
               </w:rPr>
@@ -9444,7 +9000,7 @@
             </w:r>
             <w:r>
               <w:rPr>
-                <w:rFonts w:asciiTheme="minorHAnsi" w:eastAsia="Calibri" w:hAnsiTheme="minorHAnsi" w:cstheme="minorHAnsi"/>
+                <w:rFonts w:eastAsia="Calibri"/>
                 <w:b/>
                 <w:bCs/>
                 <w:sz w:val="22"/>
@@ -9454,7 +9010,7 @@
             </w:r>
             <w:r>
               <w:rPr>
-                <w:rFonts w:asciiTheme="minorHAnsi" w:eastAsia="Calibri" w:hAnsiTheme="minorHAnsi" w:cstheme="minorHAnsi"/>
+                <w:rFonts w:eastAsia="Calibri"/>
                 <w:sz w:val="22"/>
                 <w:szCs w:val="22"/>
               </w:rPr>
@@ -9466,17 +9022,17 @@
               <w:pStyle w:val="ListParagraph"/>
               <w:numPr>
                 <w:ilvl w:val="0"/>
-                <w:numId w:val="8"/>
+                <w:numId w:val="5"/>
               </w:numPr>
               <w:rPr>
-                <w:rFonts w:asciiTheme="minorHAnsi" w:eastAsia="Calibri" w:hAnsiTheme="minorHAnsi" w:cstheme="minorHAnsi"/>
-                <w:sz w:val="22"/>
-                <w:szCs w:val="22"/>
-              </w:rPr>
-            </w:pPr>
-            <w:r>
-              <w:rPr>
-                <w:rFonts w:asciiTheme="minorHAnsi" w:eastAsia="Calibri" w:hAnsiTheme="minorHAnsi" w:cstheme="minorHAnsi"/>
+                <w:rFonts w:eastAsia="Calibri"/>
+                <w:sz w:val="22"/>
+                <w:szCs w:val="22"/>
+              </w:rPr>
+            </w:pPr>
+            <w:r>
+              <w:rPr>
+                <w:rFonts w:eastAsia="Calibri"/>
                 <w:b/>
                 <w:bCs/>
                 <w:sz w:val="22"/>
@@ -9486,7 +9042,7 @@
             </w:r>
             <w:r>
               <w:rPr>
-                <w:rFonts w:asciiTheme="minorHAnsi" w:eastAsia="Calibri" w:hAnsiTheme="minorHAnsi" w:cstheme="minorHAnsi"/>
+                <w:rFonts w:eastAsia="Calibri"/>
                 <w:sz w:val="22"/>
                 <w:szCs w:val="22"/>
               </w:rPr>
@@ -9496,41 +9052,33 @@
           <w:p>
             <w:pPr>
               <w:rPr>
-                <w:rFonts w:asciiTheme="minorHAnsi" w:eastAsia="Calibri" w:hAnsiTheme="minorHAnsi" w:cstheme="minorHAnsi"/>
-                <w:sz w:val="22"/>
-                <w:szCs w:val="22"/>
-              </w:rPr>
-            </w:pPr>
-          </w:p>
-          <w:p>
-            <w:pPr>
-              <w:rPr>
-                <w:rFonts w:asciiTheme="minorHAnsi" w:eastAsia="Calibri" w:hAnsiTheme="minorHAnsi" w:cstheme="minorHAnsi"/>
-                <w:sz w:val="22"/>
-                <w:szCs w:val="22"/>
-              </w:rPr>
-            </w:pPr>
-            <w:r>
-              <w:rPr>
-                <w:rFonts w:asciiTheme="minorHAnsi" w:eastAsia="Calibri" w:hAnsiTheme="minorHAnsi" w:cstheme="minorHAnsi"/>
-                <w:sz w:val="22"/>
-                <w:szCs w:val="22"/>
-              </w:rPr>
-              <w:t xml:space="preserve">Evidence for higher order learning may </w:t>
-            </w:r>
-            <w:r>
-              <w:rPr>
-                <w:rFonts w:asciiTheme="minorHAnsi" w:eastAsia="Calibri" w:hAnsiTheme="minorHAnsi" w:cstheme="minorHAnsi"/>
-                <w:sz w:val="22"/>
-                <w:szCs w:val="22"/>
-              </w:rPr>
-              <w:t>include:</w:t>
-            </w:r>
-          </w:p>
-          <w:p>
-            <w:pPr>
-              <w:rPr>
-                <w:rFonts w:asciiTheme="minorHAnsi" w:eastAsia="Calibri" w:hAnsiTheme="minorHAnsi" w:cstheme="minorHAnsi"/>
+                <w:rFonts w:eastAsia="Calibri"/>
+                <w:sz w:val="22"/>
+                <w:szCs w:val="22"/>
+              </w:rPr>
+            </w:pPr>
+          </w:p>
+          <w:p>
+            <w:pPr>
+              <w:rPr>
+                <w:rFonts w:eastAsia="Calibri"/>
+                <w:sz w:val="22"/>
+                <w:szCs w:val="22"/>
+              </w:rPr>
+            </w:pPr>
+            <w:r>
+              <w:rPr>
+                <w:rFonts w:eastAsia="Calibri"/>
+                <w:sz w:val="22"/>
+                <w:szCs w:val="22"/>
+              </w:rPr>
+              <w:t>Evidence for higher order learning may include:</w:t>
+            </w:r>
+          </w:p>
+          <w:p>
+            <w:pPr>
+              <w:rPr>
+                <w:rFonts w:eastAsia="Calibri"/>
                 <w:sz w:val="22"/>
                 <w:szCs w:val="22"/>
               </w:rPr>
@@ -9541,17 +9089,17 @@
               <w:pStyle w:val="ListParagraph"/>
               <w:numPr>
                 <w:ilvl w:val="0"/>
-                <w:numId w:val="8"/>
+                <w:numId w:val="5"/>
               </w:numPr>
               <w:rPr>
-                <w:rFonts w:asciiTheme="minorHAnsi" w:eastAsia="Calibri" w:hAnsiTheme="minorHAnsi" w:cstheme="minorHAnsi"/>
-                <w:sz w:val="22"/>
-                <w:szCs w:val="22"/>
-              </w:rPr>
-            </w:pPr>
-            <w:r>
-              <w:rPr>
-                <w:rFonts w:asciiTheme="minorHAnsi" w:eastAsia="Calibri" w:hAnsiTheme="minorHAnsi" w:cstheme="minorHAnsi"/>
+                <w:rFonts w:eastAsia="Calibri"/>
+                <w:sz w:val="22"/>
+                <w:szCs w:val="22"/>
+              </w:rPr>
+            </w:pPr>
+            <w:r>
+              <w:rPr>
+                <w:rFonts w:eastAsia="Calibri"/>
                 <w:b/>
                 <w:bCs/>
                 <w:sz w:val="22"/>
@@ -9561,7 +9109,7 @@
             </w:r>
             <w:r>
               <w:rPr>
-                <w:rFonts w:asciiTheme="minorHAnsi" w:eastAsia="Calibri" w:hAnsiTheme="minorHAnsi" w:cstheme="minorHAnsi"/>
+                <w:rFonts w:eastAsia="Calibri"/>
                 <w:sz w:val="22"/>
                 <w:szCs w:val="22"/>
               </w:rPr>
@@ -9573,17 +9121,17 @@
               <w:pStyle w:val="ListParagraph"/>
               <w:numPr>
                 <w:ilvl w:val="0"/>
-                <w:numId w:val="8"/>
+                <w:numId w:val="5"/>
               </w:numPr>
               <w:rPr>
-                <w:rFonts w:asciiTheme="minorHAnsi" w:eastAsia="Calibri" w:hAnsiTheme="minorHAnsi" w:cstheme="minorHAnsi"/>
-                <w:sz w:val="22"/>
-                <w:szCs w:val="22"/>
-              </w:rPr>
-            </w:pPr>
-            <w:r>
-              <w:rPr>
-                <w:rFonts w:asciiTheme="minorHAnsi" w:eastAsia="Calibri" w:hAnsiTheme="minorHAnsi" w:cstheme="minorHAnsi"/>
+                <w:rFonts w:eastAsia="Calibri"/>
+                <w:sz w:val="22"/>
+                <w:szCs w:val="22"/>
+              </w:rPr>
+            </w:pPr>
+            <w:r>
+              <w:rPr>
+                <w:rFonts w:eastAsia="Calibri"/>
                 <w:b/>
                 <w:bCs/>
                 <w:sz w:val="22"/>
@@ -9593,19 +9141,11 @@
             </w:r>
             <w:r>
               <w:rPr>
-                <w:rFonts w:asciiTheme="minorHAnsi" w:eastAsia="Calibri" w:hAnsiTheme="minorHAnsi" w:cstheme="minorHAnsi"/>
-                <w:sz w:val="22"/>
-                <w:szCs w:val="22"/>
-              </w:rPr>
-              <w:t xml:space="preserve">: your evidence makes </w:t>
-            </w:r>
-            <w:r>
-              <w:rPr>
-                <w:rFonts w:asciiTheme="minorHAnsi" w:eastAsia="Calibri" w:hAnsiTheme="minorHAnsi" w:cstheme="minorHAnsi"/>
-                <w:sz w:val="22"/>
-                <w:szCs w:val="22"/>
-              </w:rPr>
-              <w:t>a judgement of something or between multiple things. This judgement may be the value of one thing over another or a highlighting the major differences between two things.</w:t>
+                <w:rFonts w:eastAsia="Calibri"/>
+                <w:sz w:val="22"/>
+                <w:szCs w:val="22"/>
+              </w:rPr>
+              <w:t>: your evidence makes a judgement of something or between multiple things. This judgement may be the value of one thing over another or a highlighting the major differences between two things.</w:t>
             </w:r>
           </w:p>
           <w:p>
@@ -9613,17 +9153,17 @@
               <w:pStyle w:val="ListParagraph"/>
               <w:numPr>
                 <w:ilvl w:val="0"/>
-                <w:numId w:val="8"/>
+                <w:numId w:val="5"/>
               </w:numPr>
               <w:rPr>
-                <w:rFonts w:asciiTheme="minorHAnsi" w:eastAsia="Calibri" w:hAnsiTheme="minorHAnsi" w:cstheme="minorHAnsi"/>
-                <w:sz w:val="22"/>
-                <w:szCs w:val="22"/>
-              </w:rPr>
-            </w:pPr>
-            <w:r>
-              <w:rPr>
-                <w:rFonts w:asciiTheme="minorHAnsi" w:eastAsia="Calibri" w:hAnsiTheme="minorHAnsi" w:cstheme="minorHAnsi"/>
+                <w:rFonts w:eastAsia="Calibri"/>
+                <w:sz w:val="22"/>
+                <w:szCs w:val="22"/>
+              </w:rPr>
+            </w:pPr>
+            <w:r>
+              <w:rPr>
+                <w:rFonts w:eastAsia="Calibri"/>
                 <w:b/>
                 <w:bCs/>
                 <w:sz w:val="22"/>
@@ -9633,19 +9173,11 @@
             </w:r>
             <w:r>
               <w:rPr>
-                <w:rFonts w:asciiTheme="minorHAnsi" w:eastAsia="Calibri" w:hAnsiTheme="minorHAnsi" w:cstheme="minorHAnsi"/>
-                <w:sz w:val="22"/>
-                <w:szCs w:val="22"/>
-              </w:rPr>
-              <w:t>: your evidence highlights when you apply information, strategies, or skill</w:t>
-            </w:r>
-            <w:r>
-              <w:rPr>
-                <w:rFonts w:asciiTheme="minorHAnsi" w:eastAsia="Calibri" w:hAnsiTheme="minorHAnsi" w:cstheme="minorHAnsi"/>
-                <w:sz w:val="22"/>
-                <w:szCs w:val="22"/>
-              </w:rPr>
-              <w:t>s that you have learnt to a new situation or context.</w:t>
+                <w:rFonts w:eastAsia="Calibri"/>
+                <w:sz w:val="22"/>
+                <w:szCs w:val="22"/>
+              </w:rPr>
+              <w:t>: your evidence highlights when you apply information, strategies, or skills that you have learnt to a new situation or context.</w:t>
             </w:r>
           </w:p>
         </w:tc>
@@ -9670,14 +9202,14 @@
             <w:pPr>
               <w:jc w:val="center"/>
               <w:rPr>
-                <w:rFonts w:asciiTheme="minorHAnsi" w:eastAsia="Calibri" w:hAnsiTheme="minorHAnsi" w:cstheme="minorHAnsi"/>
-                <w:sz w:val="22"/>
-                <w:szCs w:val="22"/>
-              </w:rPr>
-            </w:pPr>
-            <w:r>
-              <w:rPr>
-                <w:rFonts w:asciiTheme="minorHAnsi" w:eastAsia="Calibri" w:hAnsiTheme="minorHAnsi" w:cstheme="minorHAnsi"/>
+                <w:rFonts w:eastAsia="Calibri"/>
+                <w:sz w:val="22"/>
+                <w:szCs w:val="22"/>
+              </w:rPr>
+            </w:pPr>
+            <w:r>
+              <w:rPr>
+                <w:rFonts w:eastAsia="Calibri"/>
                 <w:sz w:val="22"/>
                 <w:szCs w:val="22"/>
               </w:rPr>
@@ -9689,14 +9221,13 @@
             <w:pPr>
               <w:jc w:val="center"/>
               <w:rPr>
-                <w:rFonts w:asciiTheme="minorHAnsi" w:eastAsia="Calibri" w:hAnsiTheme="minorHAnsi" w:cstheme="minorHAnsi"/>
-                <w:sz w:val="22"/>
-                <w:szCs w:val="22"/>
-              </w:rPr>
-            </w:pPr>
-            <w:r>
-              <w:rPr>
-                <w:rFonts w:asciiTheme="minorHAnsi" w:hAnsiTheme="minorHAnsi" w:cstheme="minorHAnsi"/>
+                <w:rFonts w:eastAsia="Calibri"/>
+                <w:sz w:val="22"/>
+                <w:szCs w:val="22"/>
+              </w:rPr>
+            </w:pPr>
+            <w:r>
+              <w:rPr>
                 <w:sz w:val="22"/>
                 <w:szCs w:val="22"/>
               </w:rPr>
@@ -9725,14 +9256,12 @@
             <w:pPr>
               <w:jc w:val="center"/>
               <w:rPr>
-                <w:rFonts w:asciiTheme="minorHAnsi" w:hAnsiTheme="minorHAnsi" w:cstheme="minorHAnsi"/>
-                <w:sz w:val="22"/>
-                <w:szCs w:val="22"/>
-              </w:rPr>
-            </w:pPr>
-            <w:r>
-              <w:rPr>
-                <w:rFonts w:asciiTheme="minorHAnsi" w:hAnsiTheme="minorHAnsi" w:cstheme="minorHAnsi"/>
+                <w:sz w:val="22"/>
+                <w:szCs w:val="22"/>
+              </w:rPr>
+            </w:pPr>
+            <w:r>
+              <w:rPr>
                 <w:sz w:val="22"/>
                 <w:szCs w:val="22"/>
               </w:rPr>
@@ -9740,7 +9269,6 @@
             </w:r>
             <w:r>
               <w:rPr>
-                <w:rFonts w:asciiTheme="minorHAnsi" w:hAnsiTheme="minorHAnsi" w:cstheme="minorHAnsi"/>
                 <w:sz w:val="22"/>
                 <w:szCs w:val="22"/>
               </w:rPr>
@@ -9764,14 +9292,12 @@
             <w:pPr>
               <w:jc w:val="center"/>
               <w:rPr>
-                <w:rFonts w:asciiTheme="minorHAnsi" w:hAnsiTheme="minorHAnsi" w:cstheme="minorHAnsi"/>
-                <w:sz w:val="22"/>
-                <w:szCs w:val="22"/>
-              </w:rPr>
-            </w:pPr>
-            <w:r>
-              <w:rPr>
-                <w:rFonts w:asciiTheme="minorHAnsi" w:hAnsiTheme="minorHAnsi" w:cstheme="minorHAnsi"/>
+                <w:sz w:val="22"/>
+                <w:szCs w:val="22"/>
+              </w:rPr>
+            </w:pPr>
+            <w:r>
+              <w:rPr>
                 <w:sz w:val="22"/>
                 <w:szCs w:val="22"/>
               </w:rPr>
@@ -9779,7 +9305,6 @@
             </w:r>
             <w:r>
               <w:rPr>
-                <w:rFonts w:asciiTheme="minorHAnsi" w:hAnsiTheme="minorHAnsi" w:cstheme="minorHAnsi"/>
                 <w:sz w:val="22"/>
                 <w:szCs w:val="22"/>
               </w:rPr>
@@ -9809,14 +9334,12 @@
             <w:pPr>
               <w:jc w:val="center"/>
               <w:rPr>
-                <w:rFonts w:asciiTheme="minorHAnsi" w:hAnsiTheme="minorHAnsi" w:cstheme="minorHAnsi"/>
-                <w:sz w:val="22"/>
-                <w:szCs w:val="22"/>
-              </w:rPr>
-            </w:pPr>
-            <w:r>
-              <w:rPr>
-                <w:rFonts w:asciiTheme="minorHAnsi" w:hAnsiTheme="minorHAnsi" w:cstheme="minorHAnsi"/>
+                <w:sz w:val="22"/>
+                <w:szCs w:val="22"/>
+              </w:rPr>
+            </w:pPr>
+            <w:r>
+              <w:rPr>
                 <w:sz w:val="22"/>
                 <w:szCs w:val="22"/>
               </w:rPr>
@@ -9827,14 +9350,12 @@
             <w:pPr>
               <w:jc w:val="center"/>
               <w:rPr>
-                <w:rFonts w:asciiTheme="minorHAnsi" w:hAnsiTheme="minorHAnsi" w:cstheme="minorHAnsi"/>
-                <w:sz w:val="22"/>
-                <w:szCs w:val="22"/>
-              </w:rPr>
-            </w:pPr>
-            <w:r>
-              <w:rPr>
-                <w:rFonts w:asciiTheme="minorHAnsi" w:hAnsiTheme="minorHAnsi" w:cstheme="minorHAnsi"/>
+                <w:sz w:val="22"/>
+                <w:szCs w:val="22"/>
+              </w:rPr>
+            </w:pPr>
+            <w:r>
+              <w:rPr>
                 <w:sz w:val="22"/>
                 <w:szCs w:val="22"/>
               </w:rPr>
@@ -9863,14 +9384,12 @@
             <w:pPr>
               <w:jc w:val="center"/>
               <w:rPr>
-                <w:rFonts w:asciiTheme="minorHAnsi" w:hAnsiTheme="minorHAnsi" w:cstheme="minorHAnsi"/>
-                <w:sz w:val="22"/>
-                <w:szCs w:val="22"/>
-              </w:rPr>
-            </w:pPr>
-            <w:r>
-              <w:rPr>
-                <w:rFonts w:asciiTheme="minorHAnsi" w:hAnsiTheme="minorHAnsi" w:cstheme="minorHAnsi"/>
+                <w:sz w:val="22"/>
+                <w:szCs w:val="22"/>
+              </w:rPr>
+            </w:pPr>
+            <w:r>
+              <w:rPr>
                 <w:sz w:val="22"/>
                 <w:szCs w:val="22"/>
               </w:rPr>
@@ -9878,7 +9397,6 @@
             </w:r>
             <w:r>
               <w:rPr>
-                <w:rFonts w:asciiTheme="minorHAnsi" w:hAnsiTheme="minorHAnsi" w:cstheme="minorHAnsi"/>
                 <w:sz w:val="22"/>
                 <w:szCs w:val="22"/>
               </w:rPr>
@@ -9889,14 +9407,12 @@
             <w:pPr>
               <w:jc w:val="center"/>
               <w:rPr>
-                <w:rFonts w:asciiTheme="minorHAnsi" w:hAnsiTheme="minorHAnsi" w:cstheme="minorHAnsi"/>
-                <w:sz w:val="22"/>
-                <w:szCs w:val="22"/>
-              </w:rPr>
-            </w:pPr>
-            <w:r>
-              <w:rPr>
-                <w:rFonts w:asciiTheme="minorHAnsi" w:hAnsiTheme="minorHAnsi" w:cstheme="minorHAnsi"/>
+                <w:sz w:val="22"/>
+                <w:szCs w:val="22"/>
+              </w:rPr>
+            </w:pPr>
+            <w:r>
+              <w:rPr>
                 <w:sz w:val="22"/>
                 <w:szCs w:val="22"/>
               </w:rPr>
@@ -9904,7 +9420,6 @@
             </w:r>
             <w:r>
               <w:rPr>
-                <w:rFonts w:asciiTheme="minorHAnsi" w:hAnsiTheme="minorHAnsi" w:cstheme="minorHAnsi"/>
                 <w:sz w:val="22"/>
                 <w:szCs w:val="22"/>
               </w:rPr>
@@ -9912,7 +9427,6 @@
             </w:r>
             <w:r>
               <w:rPr>
-                <w:rFonts w:asciiTheme="minorHAnsi" w:hAnsiTheme="minorHAnsi" w:cstheme="minorHAnsi"/>
                 <w:sz w:val="22"/>
                 <w:szCs w:val="22"/>
               </w:rPr>
@@ -9920,7 +9434,6 @@
             </w:r>
             <w:r>
               <w:rPr>
-                <w:rFonts w:asciiTheme="minorHAnsi" w:hAnsiTheme="minorHAnsi" w:cstheme="minorHAnsi"/>
                 <w:sz w:val="22"/>
                 <w:szCs w:val="22"/>
               </w:rPr>
@@ -9952,13 +9465,7 @@
             </w:tcMar>
             <w:hideMark/>
           </w:tcPr>
-          <w:p>
-            <w:pPr>
-              <w:rPr>
-                <w:rFonts w:asciiTheme="minorHAnsi" w:hAnsiTheme="minorHAnsi" w:cstheme="minorHAnsi"/>
-              </w:rPr>
-            </w:pPr>
-          </w:p>
+          <w:p/>
         </w:tc>
         <w:tc>
           <w:tcPr>
@@ -9980,7 +9487,6 @@
           <w:p>
             <w:pPr>
               <w:rPr>
-                <w:rFonts w:asciiTheme="minorHAnsi" w:hAnsiTheme="minorHAnsi" w:cstheme="minorHAnsi"/>
                 <w:b/>
                 <w:bCs/>
                 <w:color w:val="auto"/>
@@ -9988,7 +9494,6 @@
             </w:pPr>
             <w:r>
               <w:rPr>
-                <w:rFonts w:asciiTheme="minorHAnsi" w:hAnsiTheme="minorHAnsi" w:cstheme="minorHAnsi"/>
                 <w:b/>
                 <w:bCs/>
               </w:rPr>
@@ -10012,7 +9517,6 @@
             <w:pPr>
               <w:jc w:val="center"/>
               <w:rPr>
-                <w:rFonts w:asciiTheme="minorHAnsi" w:hAnsiTheme="minorHAnsi" w:cstheme="minorHAnsi"/>
                 <w:b/>
                 <w:bCs/>
               </w:rPr>
@@ -10042,7 +9546,6 @@
             <w:pPr>
               <w:jc w:val="center"/>
               <w:rPr>
-                <w:rFonts w:asciiTheme="minorHAnsi" w:hAnsiTheme="minorHAnsi" w:cstheme="minorHAnsi"/>
                 <w:b/>
                 <w:bCs/>
                 <w:color w:val="auto"/>
@@ -10050,7 +9553,6 @@
             </w:pPr>
             <w:r>
               <w:rPr>
-                <w:rFonts w:asciiTheme="minorHAnsi" w:hAnsiTheme="minorHAnsi" w:cstheme="minorHAnsi"/>
                 <w:b/>
                 <w:bCs/>
               </w:rPr>
@@ -10080,7 +9582,6 @@
             <w:pPr>
               <w:jc w:val="center"/>
               <w:rPr>
-                <w:rFonts w:asciiTheme="minorHAnsi" w:hAnsiTheme="minorHAnsi" w:cstheme="minorHAnsi"/>
                 <w:b/>
                 <w:bCs/>
                 <w:color w:val="auto"/>
@@ -10088,7 +9589,6 @@
             </w:pPr>
             <w:r>
               <w:rPr>
-                <w:rFonts w:asciiTheme="minorHAnsi" w:hAnsiTheme="minorHAnsi" w:cstheme="minorHAnsi"/>
                 <w:b/>
                 <w:bCs/>
               </w:rPr>
@@ -10099,7 +9599,6 @@
             <w:pPr>
               <w:jc w:val="center"/>
               <w:rPr>
-                <w:rFonts w:asciiTheme="minorHAnsi" w:hAnsiTheme="minorHAnsi" w:cstheme="minorHAnsi"/>
                 <w:b/>
                 <w:bCs/>
                 <w:color w:val="auto"/>
@@ -10107,7 +9606,6 @@
             </w:pPr>
             <w:r>
               <w:rPr>
-                <w:rFonts w:asciiTheme="minorHAnsi" w:hAnsiTheme="minorHAnsi" w:cstheme="minorHAnsi"/>
                 <w:b/>
                 <w:bCs/>
               </w:rPr>
@@ -10141,7 +9639,6 @@
           <w:p>
             <w:pPr>
               <w:rPr>
-                <w:rFonts w:asciiTheme="minorHAnsi" w:hAnsiTheme="minorHAnsi" w:cstheme="minorHAnsi"/>
                 <w:b/>
                 <w:bCs/>
                 <w:color w:val="auto"/>
@@ -10149,7 +9646,6 @@
             </w:pPr>
             <w:r>
               <w:rPr>
-                <w:rFonts w:asciiTheme="minorHAnsi" w:hAnsiTheme="minorHAnsi" w:cstheme="minorHAnsi"/>
                 <w:b/>
                 <w:bCs/>
               </w:rPr>
@@ -10177,36 +9673,35 @@
           <w:p>
             <w:pPr>
               <w:rPr>
-                <w:rFonts w:asciiTheme="minorHAnsi" w:hAnsiTheme="minorHAnsi" w:cstheme="minorHAnsi"/>
                 <w:color w:val="auto"/>
               </w:rPr>
             </w:pPr>
             <w:r>
               <w:rPr>
-                <w:rFonts w:asciiTheme="minorHAnsi" w:hAnsiTheme="minorHAnsi" w:cstheme="minorHAnsi"/>
                 <w:b/>
                 <w:bCs/>
               </w:rPr>
               <w:t>Assessment submission is ordered</w:t>
             </w:r>
             <w:r>
-              <w:rPr>
-                <w:rFonts w:asciiTheme="minorHAnsi" w:hAnsiTheme="minorHAnsi" w:cstheme="minorHAnsi"/>
-              </w:rPr>
               <w:t xml:space="preserve"> and has a definite pattern to its construction. </w:t>
             </w:r>
             <w:r>
               <w:rPr>
-                <w:rFonts w:asciiTheme="minorHAnsi" w:hAnsiTheme="minorHAnsi" w:cstheme="minorHAnsi"/>
-                <w:b/>
-                <w:bCs/>
-              </w:rPr>
-              <w:t xml:space="preserve">The reader is not confused as to the content in any given section </w:t>
-            </w:r>
-            <w:r>
-              <w:rPr>
-                <w:rFonts w:asciiTheme="minorHAnsi" w:hAnsiTheme="minorHAnsi" w:cstheme="minorHAnsi"/>
-              </w:rPr>
+                <w:b/>
+                <w:bCs/>
+              </w:rPr>
+              <w:t xml:space="preserve">The reader is not confused as to the </w:t>
+            </w:r>
+            <w:r>
+              <w:rPr>
+                <w:b/>
+                <w:bCs/>
+              </w:rPr>
+              <w:lastRenderedPageBreak/>
+              <w:t xml:space="preserve">content in any given section </w:t>
+            </w:r>
+            <w:r>
               <w:t>and can follow the flow of the submission easily. </w:t>
             </w:r>
           </w:p>
@@ -10233,14 +9728,11 @@
             <w:pPr>
               <w:jc w:val="center"/>
               <w:rPr>
-                <w:rFonts w:asciiTheme="minorHAnsi" w:hAnsiTheme="minorHAnsi" w:cstheme="minorHAnsi"/>
                 <w:color w:val="auto"/>
               </w:rPr>
             </w:pPr>
             <w:r>
-              <w:rPr>
-                <w:rFonts w:asciiTheme="minorHAnsi" w:hAnsiTheme="minorHAnsi" w:cstheme="minorHAnsi"/>
-              </w:rPr>
+              <w:lastRenderedPageBreak/>
               <w:t>4</w:t>
             </w:r>
           </w:p>
@@ -10267,15 +9759,11 @@
             <w:pPr>
               <w:jc w:val="center"/>
               <w:rPr>
-                <w:rFonts w:asciiTheme="minorHAnsi" w:hAnsiTheme="minorHAnsi" w:cstheme="minorHAnsi"/>
                 <w:color w:val="auto"/>
                 <w:kern w:val="0"/>
               </w:rPr>
             </w:pPr>
             <w:r>
-              <w:rPr>
-                <w:rFonts w:asciiTheme="minorHAnsi" w:hAnsiTheme="minorHAnsi" w:cstheme="minorHAnsi"/>
-              </w:rPr>
               <w:t>__/4</w:t>
             </w:r>
           </w:p>
@@ -10295,15 +9783,11 @@
             <w:pPr>
               <w:jc w:val="center"/>
               <w:rPr>
-                <w:rFonts w:asciiTheme="minorHAnsi" w:hAnsiTheme="minorHAnsi" w:cstheme="minorHAnsi"/>
                 <w:color w:val="auto"/>
                 <w:kern w:val="0"/>
               </w:rPr>
             </w:pPr>
             <w:r>
-              <w:rPr>
-                <w:rFonts w:asciiTheme="minorHAnsi" w:hAnsiTheme="minorHAnsi" w:cstheme="minorHAnsi"/>
-              </w:rPr>
               <w:t>__/4</w:t>
             </w:r>
           </w:p>
@@ -10329,14 +9813,8 @@
           <w:p>
             <w:pPr>
               <w:jc w:val="center"/>
-              <w:rPr>
-                <w:rFonts w:asciiTheme="minorHAnsi" w:hAnsiTheme="minorHAnsi" w:cstheme="minorHAnsi"/>
-              </w:rPr>
-            </w:pPr>
-            <w:r>
-              <w:rPr>
-                <w:rFonts w:asciiTheme="minorHAnsi" w:hAnsiTheme="minorHAnsi" w:cstheme="minorHAnsi"/>
-              </w:rPr>
+            </w:pPr>
+            <w:r>
               <w:t>X2</w:t>
             </w:r>
           </w:p>
@@ -10363,14 +9841,10 @@
             <w:pPr>
               <w:jc w:val="center"/>
               <w:rPr>
-                <w:rFonts w:asciiTheme="minorHAnsi" w:hAnsiTheme="minorHAnsi" w:cstheme="minorHAnsi"/>
                 <w:color w:val="auto"/>
               </w:rPr>
             </w:pPr>
             <w:r>
-              <w:rPr>
-                <w:rFonts w:asciiTheme="minorHAnsi" w:hAnsiTheme="minorHAnsi" w:cstheme="minorHAnsi"/>
-              </w:rPr>
               <w:t>__ / 8</w:t>
             </w:r>
           </w:p>
@@ -10401,7 +9875,6 @@
           <w:p>
             <w:pPr>
               <w:rPr>
-                <w:rFonts w:asciiTheme="minorHAnsi" w:hAnsiTheme="minorHAnsi" w:cstheme="minorHAnsi"/>
                 <w:b/>
                 <w:bCs/>
                 <w:color w:val="auto"/>
@@ -10409,7 +9882,6 @@
             </w:pPr>
             <w:r>
               <w:rPr>
-                <w:rFonts w:asciiTheme="minorHAnsi" w:hAnsiTheme="minorHAnsi" w:cstheme="minorHAnsi"/>
                 <w:b/>
                 <w:bCs/>
               </w:rPr>
@@ -10437,72 +9909,47 @@
           <w:p>
             <w:pPr>
               <w:rPr>
-                <w:rFonts w:asciiTheme="minorHAnsi" w:hAnsiTheme="minorHAnsi" w:cstheme="minorHAnsi"/>
                 <w:color w:val="auto"/>
               </w:rPr>
             </w:pPr>
             <w:r>
               <w:rPr>
-                <w:rFonts w:asciiTheme="minorHAnsi" w:hAnsiTheme="minorHAnsi" w:cstheme="minorHAnsi"/>
                 <w:b/>
                 <w:bCs/>
               </w:rPr>
               <w:t>Students have</w:t>
             </w:r>
             <w:r>
-              <w:rPr>
-                <w:rFonts w:asciiTheme="minorHAnsi" w:hAnsiTheme="minorHAnsi" w:cstheme="minorHAnsi"/>
-              </w:rPr>
               <w:t xml:space="preserve"> </w:t>
             </w:r>
             <w:r>
               <w:rPr>
-                <w:rFonts w:asciiTheme="minorHAnsi" w:hAnsiTheme="minorHAnsi" w:cstheme="minorHAnsi"/>
-                <w:b/>
-                <w:bCs/>
-              </w:rPr>
-              <w:t xml:space="preserve">followed the formatting </w:t>
-            </w:r>
-            <w:r>
-              <w:rPr>
-                <w:rFonts w:asciiTheme="minorHAnsi" w:hAnsiTheme="minorHAnsi" w:cstheme="minorHAnsi"/>
-                <w:b/>
-                <w:bCs/>
-              </w:rPr>
-              <w:t>instructions</w:t>
-            </w:r>
-            <w:r>
-              <w:rPr>
-                <w:rFonts w:asciiTheme="minorHAnsi" w:hAnsiTheme="minorHAnsi" w:cstheme="minorHAnsi"/>
-              </w:rPr>
+                <w:b/>
+                <w:bCs/>
+              </w:rPr>
+              <w:t>followed the formatting instructions</w:t>
+            </w:r>
+            <w:r>
               <w:t xml:space="preserve"> including any provided templates and guides </w:t>
             </w:r>
             <w:r>
               <w:rPr>
-                <w:rFonts w:asciiTheme="minorHAnsi" w:hAnsiTheme="minorHAnsi" w:cstheme="minorHAnsi"/>
                 <w:b/>
                 <w:bCs/>
               </w:rPr>
               <w:t>or have created their own</w:t>
             </w:r>
             <w:r>
-              <w:rPr>
-                <w:rFonts w:asciiTheme="minorHAnsi" w:hAnsiTheme="minorHAnsi" w:cstheme="minorHAnsi"/>
-              </w:rPr>
               <w:t xml:space="preserve">, legible formatting guide </w:t>
             </w:r>
             <w:r>
               <w:rPr>
-                <w:rFonts w:asciiTheme="minorHAnsi" w:hAnsiTheme="minorHAnsi" w:cstheme="minorHAnsi"/>
                 <w:b/>
                 <w:bCs/>
               </w:rPr>
               <w:t>and applied it constantly</w:t>
             </w:r>
             <w:r>
-              <w:rPr>
-                <w:rFonts w:asciiTheme="minorHAnsi" w:hAnsiTheme="minorHAnsi" w:cstheme="minorHAnsi"/>
-              </w:rPr>
               <w:t>.</w:t>
             </w:r>
           </w:p>
@@ -10529,14 +9976,10 @@
             <w:pPr>
               <w:jc w:val="center"/>
               <w:rPr>
-                <w:rFonts w:asciiTheme="minorHAnsi" w:hAnsiTheme="minorHAnsi" w:cstheme="minorHAnsi"/>
                 <w:color w:val="auto"/>
               </w:rPr>
             </w:pPr>
             <w:r>
-              <w:rPr>
-                <w:rFonts w:asciiTheme="minorHAnsi" w:hAnsiTheme="minorHAnsi" w:cstheme="minorHAnsi"/>
-              </w:rPr>
               <w:t>2</w:t>
             </w:r>
           </w:p>
@@ -10563,14 +10006,10 @@
             <w:pPr>
               <w:jc w:val="center"/>
               <w:rPr>
-                <w:rFonts w:asciiTheme="minorHAnsi" w:hAnsiTheme="minorHAnsi" w:cstheme="minorHAnsi"/>
                 <w:color w:val="auto"/>
               </w:rPr>
             </w:pPr>
             <w:r>
-              <w:rPr>
-                <w:rFonts w:asciiTheme="minorHAnsi" w:hAnsiTheme="minorHAnsi" w:cstheme="minorHAnsi"/>
-              </w:rPr>
               <w:t>__/2</w:t>
             </w:r>
           </w:p>
@@ -10590,14 +10029,10 @@
             <w:pPr>
               <w:jc w:val="center"/>
               <w:rPr>
-                <w:rFonts w:asciiTheme="minorHAnsi" w:hAnsiTheme="minorHAnsi" w:cstheme="minorHAnsi"/>
                 <w:color w:val="auto"/>
               </w:rPr>
             </w:pPr>
             <w:r>
-              <w:rPr>
-                <w:rFonts w:asciiTheme="minorHAnsi" w:hAnsiTheme="minorHAnsi" w:cstheme="minorHAnsi"/>
-              </w:rPr>
               <w:t>__/2</w:t>
             </w:r>
           </w:p>
@@ -10623,14 +10058,8 @@
           <w:p>
             <w:pPr>
               <w:jc w:val="center"/>
-              <w:rPr>
-                <w:rFonts w:asciiTheme="minorHAnsi" w:hAnsiTheme="minorHAnsi" w:cstheme="minorHAnsi"/>
-              </w:rPr>
-            </w:pPr>
-            <w:r>
-              <w:rPr>
-                <w:rFonts w:asciiTheme="minorHAnsi" w:hAnsiTheme="minorHAnsi" w:cstheme="minorHAnsi"/>
-              </w:rPr>
+            </w:pPr>
+            <w:r>
               <w:t>-</w:t>
             </w:r>
           </w:p>
@@ -10657,14 +10086,10 @@
             <w:pPr>
               <w:jc w:val="center"/>
               <w:rPr>
-                <w:rFonts w:asciiTheme="minorHAnsi" w:hAnsiTheme="minorHAnsi" w:cstheme="minorHAnsi"/>
                 <w:color w:val="auto"/>
               </w:rPr>
             </w:pPr>
             <w:r>
-              <w:rPr>
-                <w:rFonts w:asciiTheme="minorHAnsi" w:hAnsiTheme="minorHAnsi" w:cstheme="minorHAnsi"/>
-              </w:rPr>
               <w:t>__ / 2</w:t>
             </w:r>
           </w:p>
@@ -10693,13 +10118,7 @@
             </w:tcMar>
             <w:hideMark/>
           </w:tcPr>
-          <w:p>
-            <w:pPr>
-              <w:rPr>
-                <w:rFonts w:asciiTheme="minorHAnsi" w:hAnsiTheme="minorHAnsi" w:cstheme="minorHAnsi"/>
-              </w:rPr>
-            </w:pPr>
-          </w:p>
+          <w:p/>
         </w:tc>
         <w:tc>
           <w:tcPr>
@@ -10719,13 +10138,7 @@
             </w:tcMar>
             <w:hideMark/>
           </w:tcPr>
-          <w:p>
-            <w:pPr>
-              <w:rPr>
-                <w:rFonts w:asciiTheme="minorHAnsi" w:hAnsiTheme="minorHAnsi" w:cstheme="minorHAnsi"/>
-              </w:rPr>
-            </w:pPr>
-          </w:p>
+          <w:p/>
         </w:tc>
         <w:tc>
           <w:tcPr>
@@ -10742,9 +10155,6 @@
           <w:p>
             <w:pPr>
               <w:jc w:val="center"/>
-              <w:rPr>
-                <w:rFonts w:asciiTheme="minorHAnsi" w:hAnsiTheme="minorHAnsi" w:cstheme="minorHAnsi"/>
-              </w:rPr>
             </w:pPr>
           </w:p>
         </w:tc>
@@ -10771,7 +10181,6 @@
             <w:pPr>
               <w:jc w:val="center"/>
               <w:rPr>
-                <w:rFonts w:asciiTheme="minorHAnsi" w:hAnsiTheme="minorHAnsi" w:cstheme="minorHAnsi"/>
                 <w:b/>
                 <w:bCs/>
                 <w:color w:val="auto"/>
@@ -10779,7 +10188,6 @@
             </w:pPr>
             <w:r>
               <w:rPr>
-                <w:rFonts w:asciiTheme="minorHAnsi" w:hAnsiTheme="minorHAnsi" w:cstheme="minorHAnsi"/>
                 <w:b/>
                 <w:bCs/>
               </w:rPr>
@@ -10808,7 +10216,6 @@
             <w:pPr>
               <w:jc w:val="center"/>
               <w:rPr>
-                <w:rFonts w:asciiTheme="minorHAnsi" w:hAnsiTheme="minorHAnsi" w:cstheme="minorHAnsi"/>
                 <w:b/>
                 <w:bCs/>
                 <w:color w:val="auto"/>
@@ -10816,7 +10223,6 @@
             </w:pPr>
             <w:r>
               <w:rPr>
-                <w:rFonts w:asciiTheme="minorHAnsi" w:hAnsiTheme="minorHAnsi" w:cstheme="minorHAnsi"/>
                 <w:b/>
                 <w:bCs/>
               </w:rPr>
@@ -10848,13 +10254,7 @@
             </w:tcMar>
             <w:hideMark/>
           </w:tcPr>
-          <w:p>
-            <w:pPr>
-              <w:rPr>
-                <w:rFonts w:asciiTheme="minorHAnsi" w:hAnsiTheme="minorHAnsi" w:cstheme="minorHAnsi"/>
-              </w:rPr>
-            </w:pPr>
-          </w:p>
+          <w:p/>
         </w:tc>
         <w:tc>
           <w:tcPr>
@@ -10876,14 +10276,10 @@
           <w:p>
             <w:pPr>
               <w:rPr>
-                <w:rFonts w:asciiTheme="minorHAnsi" w:hAnsiTheme="minorHAnsi" w:cstheme="minorHAnsi"/>
                 <w:color w:val="auto"/>
               </w:rPr>
             </w:pPr>
             <w:r>
-              <w:rPr>
-                <w:rFonts w:asciiTheme="minorHAnsi" w:hAnsiTheme="minorHAnsi" w:cstheme="minorHAnsi"/>
-              </w:rPr>
               <w:t>DAYS LATE ___/7 = ___%</w:t>
             </w:r>
           </w:p>
@@ -10909,9 +10305,6 @@
           <w:p>
             <w:pPr>
               <w:jc w:val="center"/>
-              <w:rPr>
-                <w:rFonts w:asciiTheme="minorHAnsi" w:hAnsiTheme="minorHAnsi" w:cstheme="minorHAnsi"/>
-              </w:rPr>
             </w:pPr>
           </w:p>
         </w:tc>
@@ -10928,9 +10321,6 @@
           <w:p>
             <w:pPr>
               <w:jc w:val="center"/>
-              <w:rPr>
-                <w:rFonts w:asciiTheme="minorHAnsi" w:hAnsiTheme="minorHAnsi" w:cstheme="minorHAnsi"/>
-              </w:rPr>
             </w:pPr>
           </w:p>
         </w:tc>
@@ -10956,7 +10346,6 @@
             <w:pPr>
               <w:jc w:val="center"/>
               <w:rPr>
-                <w:rFonts w:asciiTheme="minorHAnsi" w:hAnsiTheme="minorHAnsi" w:cstheme="minorHAnsi"/>
                 <w:b/>
                 <w:bCs/>
                 <w:color w:val="auto"/>
@@ -10964,7 +10353,6 @@
             </w:pPr>
             <w:r>
               <w:rPr>
-                <w:rFonts w:asciiTheme="minorHAnsi" w:hAnsiTheme="minorHAnsi" w:cstheme="minorHAnsi"/>
                 <w:b/>
                 <w:bCs/>
               </w:rPr>
@@ -10993,7 +10381,6 @@
             <w:pPr>
               <w:jc w:val="center"/>
               <w:rPr>
-                <w:rFonts w:asciiTheme="minorHAnsi" w:hAnsiTheme="minorHAnsi" w:cstheme="minorHAnsi"/>
                 <w:b/>
                 <w:bCs/>
                 <w:color w:val="auto"/>
@@ -11001,7 +10388,6 @@
             </w:pPr>
             <w:r>
               <w:rPr>
-                <w:rFonts w:asciiTheme="minorHAnsi" w:hAnsiTheme="minorHAnsi" w:cstheme="minorHAnsi"/>
                 <w:b/>
                 <w:bCs/>
               </w:rPr>
@@ -11009,7 +10395,6 @@
             </w:r>
             <w:r>
               <w:rPr>
-                <w:rFonts w:asciiTheme="minorHAnsi" w:hAnsiTheme="minorHAnsi" w:cstheme="minorHAnsi"/>
                 <w:b/>
                 <w:bCs/>
               </w:rPr>
@@ -11808,19 +11193,18 @@
     </w:lvl>
   </w:abstractNum>
   <w:abstractNum w:abstractNumId="1" w15:restartNumberingAfterBreak="0">
-    <w:nsid w:val="000DE678"/>
+    <w:nsid w:val="06D848A2"/>
     <w:multiLevelType w:val="hybridMultilevel"/>
-    <w:tmpl w:val="1452F35E"/>
-    <w:lvl w:ilvl="0" w:tplc="0C090001">
-      <w:start w:val="1"/>
+    <w:tmpl w:val="5AAA93E6"/>
+    <w:lvl w:ilvl="0" w:tplc="69F2F9BC">
       <w:numFmt w:val="bullet"/>
       <w:lvlText w:val=""/>
       <w:lvlJc w:val="left"/>
       <w:pPr>
-        <w:ind w:left="360" w:hanging="360"/>
+        <w:ind w:left="720" w:hanging="360"/>
       </w:pPr>
       <w:rPr>
-        <w:rFonts w:ascii="Symbol" w:hAnsi="Symbol" w:hint="default"/>
+        <w:rFonts w:ascii="Symbol" w:eastAsia="Times New Roman" w:hAnsi="Symbol" w:cs="Arial" w:hint="default"/>
       </w:rPr>
     </w:lvl>
     <w:lvl w:ilvl="1" w:tplc="0C090003" w:tentative="1">
@@ -11829,7 +11213,7 @@
       <w:lvlText w:val="o"/>
       <w:lvlJc w:val="left"/>
       <w:pPr>
-        <w:ind w:left="1080" w:hanging="360"/>
+        <w:ind w:left="1440" w:hanging="360"/>
       </w:pPr>
       <w:rPr>
         <w:rFonts w:ascii="Courier New" w:hAnsi="Courier New" w:cs="Courier New" w:hint="default"/>
@@ -11841,7 +11225,7 @@
       <w:lvlText w:val=""/>
       <w:lvlJc w:val="left"/>
       <w:pPr>
-        <w:ind w:left="1800" w:hanging="360"/>
+        <w:ind w:left="2160" w:hanging="360"/>
       </w:pPr>
       <w:rPr>
         <w:rFonts w:ascii="Wingdings" w:hAnsi="Wingdings" w:hint="default"/>
@@ -11853,7 +11237,7 @@
       <w:lvlText w:val=""/>
       <w:lvlJc w:val="left"/>
       <w:pPr>
-        <w:ind w:left="2520" w:hanging="360"/>
+        <w:ind w:left="2880" w:hanging="360"/>
       </w:pPr>
       <w:rPr>
         <w:rFonts w:ascii="Symbol" w:hAnsi="Symbol" w:hint="default"/>
@@ -11865,7 +11249,7 @@
       <w:lvlText w:val="o"/>
       <w:lvlJc w:val="left"/>
       <w:pPr>
-        <w:ind w:left="3240" w:hanging="360"/>
+        <w:ind w:left="3600" w:hanging="360"/>
       </w:pPr>
       <w:rPr>
         <w:rFonts w:ascii="Courier New" w:hAnsi="Courier New" w:cs="Courier New" w:hint="default"/>
@@ -11877,7 +11261,7 @@
       <w:lvlText w:val=""/>
       <w:lvlJc w:val="left"/>
       <w:pPr>
-        <w:ind w:left="3960" w:hanging="360"/>
+        <w:ind w:left="4320" w:hanging="360"/>
       </w:pPr>
       <w:rPr>
         <w:rFonts w:ascii="Wingdings" w:hAnsi="Wingdings" w:hint="default"/>
@@ -11889,7 +11273,7 @@
       <w:lvlText w:val=""/>
       <w:lvlJc w:val="left"/>
       <w:pPr>
-        <w:ind w:left="4680" w:hanging="360"/>
+        <w:ind w:left="5040" w:hanging="360"/>
       </w:pPr>
       <w:rPr>
         <w:rFonts w:ascii="Symbol" w:hAnsi="Symbol" w:hint="default"/>
@@ -11901,7 +11285,7 @@
       <w:lvlText w:val="o"/>
       <w:lvlJc w:val="left"/>
       <w:pPr>
-        <w:ind w:left="5400" w:hanging="360"/>
+        <w:ind w:left="5760" w:hanging="360"/>
       </w:pPr>
       <w:rPr>
         <w:rFonts w:ascii="Courier New" w:hAnsi="Courier New" w:cs="Courier New" w:hint="default"/>
@@ -11913,7 +11297,7 @@
       <w:lvlText w:val=""/>
       <w:lvlJc w:val="left"/>
       <w:pPr>
-        <w:ind w:left="6120" w:hanging="360"/>
+        <w:ind w:left="6480" w:hanging="360"/>
       </w:pPr>
       <w:rPr>
         <w:rFonts w:ascii="Wingdings" w:hAnsi="Wingdings" w:hint="default"/>
@@ -11921,458 +11305,7 @@
     </w:lvl>
   </w:abstractNum>
   <w:abstractNum w:abstractNumId="2" w15:restartNumberingAfterBreak="0">
-    <w:nsid w:val="005DA2D2"/>
-    <w:multiLevelType w:val="hybridMultilevel"/>
-    <w:tmpl w:val="9418E4E0"/>
-    <w:lvl w:ilvl="0" w:tplc="0C090001">
-      <w:start w:val="1"/>
-      <w:numFmt w:val="bullet"/>
-      <w:lvlText w:val=""/>
-      <w:lvlJc w:val="left"/>
-      <w:pPr>
-        <w:ind w:left="360" w:hanging="360"/>
-      </w:pPr>
-      <w:rPr>
-        <w:rFonts w:ascii="Symbol" w:hAnsi="Symbol" w:hint="default"/>
-      </w:rPr>
-    </w:lvl>
-    <w:lvl w:ilvl="1" w:tplc="0C090003" w:tentative="1">
-      <w:start w:val="1"/>
-      <w:numFmt w:val="bullet"/>
-      <w:lvlText w:val="o"/>
-      <w:lvlJc w:val="left"/>
-      <w:pPr>
-        <w:ind w:left="1080" w:hanging="360"/>
-      </w:pPr>
-      <w:rPr>
-        <w:rFonts w:ascii="Courier New" w:hAnsi="Courier New" w:cs="Courier New" w:hint="default"/>
-      </w:rPr>
-    </w:lvl>
-    <w:lvl w:ilvl="2" w:tplc="0C090005" w:tentative="1">
-      <w:start w:val="1"/>
-      <w:numFmt w:val="bullet"/>
-      <w:lvlText w:val=""/>
-      <w:lvlJc w:val="left"/>
-      <w:pPr>
-        <w:ind w:left="1800" w:hanging="360"/>
-      </w:pPr>
-      <w:rPr>
-        <w:rFonts w:ascii="Wingdings" w:hAnsi="Wingdings" w:hint="default"/>
-      </w:rPr>
-    </w:lvl>
-    <w:lvl w:ilvl="3" w:tplc="0C090001" w:tentative="1">
-      <w:start w:val="1"/>
-      <w:numFmt w:val="bullet"/>
-      <w:lvlText w:val=""/>
-      <w:lvlJc w:val="left"/>
-      <w:pPr>
-        <w:ind w:left="2520" w:hanging="360"/>
-      </w:pPr>
-      <w:rPr>
-        <w:rFonts w:ascii="Symbol" w:hAnsi="Symbol" w:hint="default"/>
-      </w:rPr>
-    </w:lvl>
-    <w:lvl w:ilvl="4" w:tplc="0C090003" w:tentative="1">
-      <w:start w:val="1"/>
-      <w:numFmt w:val="bullet"/>
-      <w:lvlText w:val="o"/>
-      <w:lvlJc w:val="left"/>
-      <w:pPr>
-        <w:ind w:left="3240" w:hanging="360"/>
-      </w:pPr>
-      <w:rPr>
-        <w:rFonts w:ascii="Courier New" w:hAnsi="Courier New" w:cs="Courier New" w:hint="default"/>
-      </w:rPr>
-    </w:lvl>
-    <w:lvl w:ilvl="5" w:tplc="0C090005" w:tentative="1">
-      <w:start w:val="1"/>
-      <w:numFmt w:val="bullet"/>
-      <w:lvlText w:val=""/>
-      <w:lvlJc w:val="left"/>
-      <w:pPr>
-        <w:ind w:left="3960" w:hanging="360"/>
-      </w:pPr>
-      <w:rPr>
-        <w:rFonts w:ascii="Wingdings" w:hAnsi="Wingdings" w:hint="default"/>
-      </w:rPr>
-    </w:lvl>
-    <w:lvl w:ilvl="6" w:tplc="0C090001" w:tentative="1">
-      <w:start w:val="1"/>
-      <w:numFmt w:val="bullet"/>
-      <w:lvlText w:val=""/>
-      <w:lvlJc w:val="left"/>
-      <w:pPr>
-        <w:ind w:left="4680" w:hanging="360"/>
-      </w:pPr>
-      <w:rPr>
-        <w:rFonts w:ascii="Symbol" w:hAnsi="Symbol" w:hint="default"/>
-      </w:rPr>
-    </w:lvl>
-    <w:lvl w:ilvl="7" w:tplc="0C090003" w:tentative="1">
-      <w:start w:val="1"/>
-      <w:numFmt w:val="bullet"/>
-      <w:lvlText w:val="o"/>
-      <w:lvlJc w:val="left"/>
-      <w:pPr>
-        <w:ind w:left="5400" w:hanging="360"/>
-      </w:pPr>
-      <w:rPr>
-        <w:rFonts w:ascii="Courier New" w:hAnsi="Courier New" w:cs="Courier New" w:hint="default"/>
-      </w:rPr>
-    </w:lvl>
-    <w:lvl w:ilvl="8" w:tplc="0C090005" w:tentative="1">
-      <w:start w:val="1"/>
-      <w:numFmt w:val="bullet"/>
-      <w:lvlText w:val=""/>
-      <w:lvlJc w:val="left"/>
-      <w:pPr>
-        <w:ind w:left="6120" w:hanging="360"/>
-      </w:pPr>
-      <w:rPr>
-        <w:rFonts w:ascii="Wingdings" w:hAnsi="Wingdings" w:hint="default"/>
-      </w:rPr>
-    </w:lvl>
-  </w:abstractNum>
-  <w:abstractNum w:abstractNumId="3" w15:restartNumberingAfterBreak="0">
-    <w:nsid w:val="019583C1"/>
-    <w:multiLevelType w:val="hybridMultilevel"/>
-    <w:tmpl w:val="5AAA93E6"/>
-    <w:lvl w:ilvl="0" w:tplc="69F2F9BC">
-      <w:numFmt w:val="bullet"/>
-      <w:lvlText w:val=""/>
-      <w:lvlJc w:val="left"/>
-      <w:pPr>
-        <w:ind w:left="720" w:hanging="360"/>
-      </w:pPr>
-      <w:rPr>
-        <w:rFonts w:ascii="Symbol" w:eastAsia="Times New Roman" w:hAnsi="Symbol" w:cs="Arial" w:hint="default"/>
-      </w:rPr>
-    </w:lvl>
-    <w:lvl w:ilvl="1" w:tplc="0C090003" w:tentative="1">
-      <w:start w:val="1"/>
-      <w:numFmt w:val="bullet"/>
-      <w:lvlText w:val="o"/>
-      <w:lvlJc w:val="left"/>
-      <w:pPr>
-        <w:ind w:left="1440" w:hanging="360"/>
-      </w:pPr>
-      <w:rPr>
-        <w:rFonts w:ascii="Courier New" w:hAnsi="Courier New" w:cs="Courier New" w:hint="default"/>
-      </w:rPr>
-    </w:lvl>
-    <w:lvl w:ilvl="2" w:tplc="0C090005" w:tentative="1">
-      <w:start w:val="1"/>
-      <w:numFmt w:val="bullet"/>
-      <w:lvlText w:val=""/>
-      <w:lvlJc w:val="left"/>
-      <w:pPr>
-        <w:ind w:left="2160" w:hanging="360"/>
-      </w:pPr>
-      <w:rPr>
-        <w:rFonts w:ascii="Wingdings" w:hAnsi="Wingdings" w:hint="default"/>
-      </w:rPr>
-    </w:lvl>
-    <w:lvl w:ilvl="3" w:tplc="0C090001" w:tentative="1">
-      <w:start w:val="1"/>
-      <w:numFmt w:val="bullet"/>
-      <w:lvlText w:val=""/>
-      <w:lvlJc w:val="left"/>
-      <w:pPr>
-        <w:ind w:left="2880" w:hanging="360"/>
-      </w:pPr>
-      <w:rPr>
-        <w:rFonts w:ascii="Symbol" w:hAnsi="Symbol" w:hint="default"/>
-      </w:rPr>
-    </w:lvl>
-    <w:lvl w:ilvl="4" w:tplc="0C090003" w:tentative="1">
-      <w:start w:val="1"/>
-      <w:numFmt w:val="bullet"/>
-      <w:lvlText w:val="o"/>
-      <w:lvlJc w:val="left"/>
-      <w:pPr>
-        <w:ind w:left="3600" w:hanging="360"/>
-      </w:pPr>
-      <w:rPr>
-        <w:rFonts w:ascii="Courier New" w:hAnsi="Courier New" w:cs="Courier New" w:hint="default"/>
-      </w:rPr>
-    </w:lvl>
-    <w:lvl w:ilvl="5" w:tplc="0C090005" w:tentative="1">
-      <w:start w:val="1"/>
-      <w:numFmt w:val="bullet"/>
-      <w:lvlText w:val=""/>
-      <w:lvlJc w:val="left"/>
-      <w:pPr>
-        <w:ind w:left="4320" w:hanging="360"/>
-      </w:pPr>
-      <w:rPr>
-        <w:rFonts w:ascii="Wingdings" w:hAnsi="Wingdings" w:hint="default"/>
-      </w:rPr>
-    </w:lvl>
-    <w:lvl w:ilvl="6" w:tplc="0C090001" w:tentative="1">
-      <w:start w:val="1"/>
-      <w:numFmt w:val="bullet"/>
-      <w:lvlText w:val=""/>
-      <w:lvlJc w:val="left"/>
-      <w:pPr>
-        <w:ind w:left="5040" w:hanging="360"/>
-      </w:pPr>
-      <w:rPr>
-        <w:rFonts w:ascii="Symbol" w:hAnsi="Symbol" w:hint="default"/>
-      </w:rPr>
-    </w:lvl>
-    <w:lvl w:ilvl="7" w:tplc="0C090003" w:tentative="1">
-      <w:start w:val="1"/>
-      <w:numFmt w:val="bullet"/>
-      <w:lvlText w:val="o"/>
-      <w:lvlJc w:val="left"/>
-      <w:pPr>
-        <w:ind w:left="5760" w:hanging="360"/>
-      </w:pPr>
-      <w:rPr>
-        <w:rFonts w:ascii="Courier New" w:hAnsi="Courier New" w:cs="Courier New" w:hint="default"/>
-      </w:rPr>
-    </w:lvl>
-    <w:lvl w:ilvl="8" w:tplc="0C090005" w:tentative="1">
-      <w:start w:val="1"/>
-      <w:numFmt w:val="bullet"/>
-      <w:lvlText w:val=""/>
-      <w:lvlJc w:val="left"/>
-      <w:pPr>
-        <w:ind w:left="6480" w:hanging="360"/>
-      </w:pPr>
-      <w:rPr>
-        <w:rFonts w:ascii="Wingdings" w:hAnsi="Wingdings" w:hint="default"/>
-      </w:rPr>
-    </w:lvl>
-  </w:abstractNum>
-  <w:abstractNum w:abstractNumId="4" w15:restartNumberingAfterBreak="0">
-    <w:nsid w:val="01C847FD"/>
-    <w:multiLevelType w:val="hybridMultilevel"/>
-    <w:tmpl w:val="880A8A72"/>
-    <w:lvl w:ilvl="0" w:tplc="FC862C50">
-      <w:start w:val="1"/>
-      <w:numFmt w:val="bullet"/>
-      <w:lvlText w:val=""/>
-      <w:lvlJc w:val="left"/>
-      <w:pPr>
-        <w:ind w:left="720" w:hanging="360"/>
-      </w:pPr>
-      <w:rPr>
-        <w:rFonts w:ascii="Symbol" w:eastAsia="Times New Roman" w:hAnsi="Symbol" w:cs="Calibri" w:hint="default"/>
-      </w:rPr>
-    </w:lvl>
-    <w:lvl w:ilvl="1" w:tplc="0C090003" w:tentative="1">
-      <w:start w:val="1"/>
-      <w:numFmt w:val="bullet"/>
-      <w:lvlText w:val="o"/>
-      <w:lvlJc w:val="left"/>
-      <w:pPr>
-        <w:ind w:left="1440" w:hanging="360"/>
-      </w:pPr>
-      <w:rPr>
-        <w:rFonts w:ascii="Courier New" w:hAnsi="Courier New" w:cs="Courier New" w:hint="default"/>
-      </w:rPr>
-    </w:lvl>
-    <w:lvl w:ilvl="2" w:tplc="0C090005" w:tentative="1">
-      <w:start w:val="1"/>
-      <w:numFmt w:val="bullet"/>
-      <w:lvlText w:val=""/>
-      <w:lvlJc w:val="left"/>
-      <w:pPr>
-        <w:ind w:left="2160" w:hanging="360"/>
-      </w:pPr>
-      <w:rPr>
-        <w:rFonts w:ascii="Wingdings" w:hAnsi="Wingdings" w:hint="default"/>
-      </w:rPr>
-    </w:lvl>
-    <w:lvl w:ilvl="3" w:tplc="0C090001" w:tentative="1">
-      <w:start w:val="1"/>
-      <w:numFmt w:val="bullet"/>
-      <w:lvlText w:val=""/>
-      <w:lvlJc w:val="left"/>
-      <w:pPr>
-        <w:ind w:left="2880" w:hanging="360"/>
-      </w:pPr>
-      <w:rPr>
-        <w:rFonts w:ascii="Symbol" w:hAnsi="Symbol" w:hint="default"/>
-      </w:rPr>
-    </w:lvl>
-    <w:lvl w:ilvl="4" w:tplc="0C090003" w:tentative="1">
-      <w:start w:val="1"/>
-      <w:numFmt w:val="bullet"/>
-      <w:lvlText w:val="o"/>
-      <w:lvlJc w:val="left"/>
-      <w:pPr>
-        <w:ind w:left="3600" w:hanging="360"/>
-      </w:pPr>
-      <w:rPr>
-        <w:rFonts w:ascii="Courier New" w:hAnsi="Courier New" w:cs="Courier New" w:hint="default"/>
-      </w:rPr>
-    </w:lvl>
-    <w:lvl w:ilvl="5" w:tplc="0C090005" w:tentative="1">
-      <w:start w:val="1"/>
-      <w:numFmt w:val="bullet"/>
-      <w:lvlText w:val=""/>
-      <w:lvlJc w:val="left"/>
-      <w:pPr>
-        <w:ind w:left="4320" w:hanging="360"/>
-      </w:pPr>
-      <w:rPr>
-        <w:rFonts w:ascii="Wingdings" w:hAnsi="Wingdings" w:hint="default"/>
-      </w:rPr>
-    </w:lvl>
-    <w:lvl w:ilvl="6" w:tplc="0C090001" w:tentative="1">
-      <w:start w:val="1"/>
-      <w:numFmt w:val="bullet"/>
-      <w:lvlText w:val=""/>
-      <w:lvlJc w:val="left"/>
-      <w:pPr>
-        <w:ind w:left="5040" w:hanging="360"/>
-      </w:pPr>
-      <w:rPr>
-        <w:rFonts w:ascii="Symbol" w:hAnsi="Symbol" w:hint="default"/>
-      </w:rPr>
-    </w:lvl>
-    <w:lvl w:ilvl="7" w:tplc="0C090003" w:tentative="1">
-      <w:start w:val="1"/>
-      <w:numFmt w:val="bullet"/>
-      <w:lvlText w:val="o"/>
-      <w:lvlJc w:val="left"/>
-      <w:pPr>
-        <w:ind w:left="5760" w:hanging="360"/>
-      </w:pPr>
-      <w:rPr>
-        <w:rFonts w:ascii="Courier New" w:hAnsi="Courier New" w:cs="Courier New" w:hint="default"/>
-      </w:rPr>
-    </w:lvl>
-    <w:lvl w:ilvl="8" w:tplc="0C090005" w:tentative="1">
-      <w:start w:val="1"/>
-      <w:numFmt w:val="bullet"/>
-      <w:lvlText w:val=""/>
-      <w:lvlJc w:val="left"/>
-      <w:pPr>
-        <w:ind w:left="6480" w:hanging="360"/>
-      </w:pPr>
-      <w:rPr>
-        <w:rFonts w:ascii="Wingdings" w:hAnsi="Wingdings" w:hint="default"/>
-      </w:rPr>
-    </w:lvl>
-  </w:abstractNum>
-  <w:abstractNum w:abstractNumId="5" w15:restartNumberingAfterBreak="0">
-    <w:nsid w:val="05113A72"/>
-    <w:multiLevelType w:val="hybridMultilevel"/>
-    <w:tmpl w:val="BF664856"/>
-    <w:lvl w:ilvl="0" w:tplc="0C090001">
-      <w:start w:val="1"/>
-      <w:numFmt w:val="bullet"/>
-      <w:lvlText w:val=""/>
-      <w:lvlJc w:val="left"/>
-      <w:pPr>
-        <w:ind w:left="720" w:hanging="360"/>
-      </w:pPr>
-      <w:rPr>
-        <w:rFonts w:ascii="Symbol" w:hAnsi="Symbol" w:hint="default"/>
-      </w:rPr>
-    </w:lvl>
-    <w:lvl w:ilvl="1" w:tplc="0C090003" w:tentative="1">
-      <w:start w:val="1"/>
-      <w:numFmt w:val="bullet"/>
-      <w:lvlText w:val="o"/>
-      <w:lvlJc w:val="left"/>
-      <w:pPr>
-        <w:ind w:left="1440" w:hanging="360"/>
-      </w:pPr>
-      <w:rPr>
-        <w:rFonts w:ascii="Courier New" w:hAnsi="Courier New" w:cs="Courier New" w:hint="default"/>
-      </w:rPr>
-    </w:lvl>
-    <w:lvl w:ilvl="2" w:tplc="0C090005" w:tentative="1">
-      <w:start w:val="1"/>
-      <w:numFmt w:val="bullet"/>
-      <w:lvlText w:val=""/>
-      <w:lvlJc w:val="left"/>
-      <w:pPr>
-        <w:ind w:left="2160" w:hanging="360"/>
-      </w:pPr>
-      <w:rPr>
-        <w:rFonts w:ascii="Wingdings" w:hAnsi="Wingdings" w:hint="default"/>
-      </w:rPr>
-    </w:lvl>
-    <w:lvl w:ilvl="3" w:tplc="0C090001" w:tentative="1">
-      <w:start w:val="1"/>
-      <w:numFmt w:val="bullet"/>
-      <w:lvlText w:val=""/>
-      <w:lvlJc w:val="left"/>
-      <w:pPr>
-        <w:ind w:left="2880" w:hanging="360"/>
-      </w:pPr>
-      <w:rPr>
-        <w:rFonts w:ascii="Symbol" w:hAnsi="Symbol" w:hint="default"/>
-      </w:rPr>
-    </w:lvl>
-    <w:lvl w:ilvl="4" w:tplc="0C090003" w:tentative="1">
-      <w:start w:val="1"/>
-      <w:numFmt w:val="bullet"/>
-      <w:lvlText w:val="o"/>
-      <w:lvlJc w:val="left"/>
-      <w:pPr>
-        <w:ind w:left="3600" w:hanging="360"/>
-      </w:pPr>
-      <w:rPr>
-        <w:rFonts w:ascii="Courier New" w:hAnsi="Courier New" w:cs="Courier New" w:hint="default"/>
-      </w:rPr>
-    </w:lvl>
-    <w:lvl w:ilvl="5" w:tplc="0C090005" w:tentative="1">
-      <w:start w:val="1"/>
-      <w:numFmt w:val="bullet"/>
-      <w:lvlText w:val=""/>
-      <w:lvlJc w:val="left"/>
-      <w:pPr>
-        <w:ind w:left="4320" w:hanging="360"/>
-      </w:pPr>
-      <w:rPr>
-        <w:rFonts w:ascii="Wingdings" w:hAnsi="Wingdings" w:hint="default"/>
-      </w:rPr>
-    </w:lvl>
-    <w:lvl w:ilvl="6" w:tplc="0C090001" w:tentative="1">
-      <w:start w:val="1"/>
-      <w:numFmt w:val="bullet"/>
-      <w:lvlText w:val=""/>
-      <w:lvlJc w:val="left"/>
-      <w:pPr>
-        <w:ind w:left="5040" w:hanging="360"/>
-      </w:pPr>
-      <w:rPr>
-        <w:rFonts w:ascii="Symbol" w:hAnsi="Symbol" w:hint="default"/>
-      </w:rPr>
-    </w:lvl>
-    <w:lvl w:ilvl="7" w:tplc="0C090003" w:tentative="1">
-      <w:start w:val="1"/>
-      <w:numFmt w:val="bullet"/>
-      <w:lvlText w:val="o"/>
-      <w:lvlJc w:val="left"/>
-      <w:pPr>
-        <w:ind w:left="5760" w:hanging="360"/>
-      </w:pPr>
-      <w:rPr>
-        <w:rFonts w:ascii="Courier New" w:hAnsi="Courier New" w:cs="Courier New" w:hint="default"/>
-      </w:rPr>
-    </w:lvl>
-    <w:lvl w:ilvl="8" w:tplc="0C090005" w:tentative="1">
-      <w:start w:val="1"/>
-      <w:numFmt w:val="bullet"/>
-      <w:lvlText w:val=""/>
-      <w:lvlJc w:val="left"/>
-      <w:pPr>
-        <w:ind w:left="6480" w:hanging="360"/>
-      </w:pPr>
-      <w:rPr>
-        <w:rFonts w:ascii="Wingdings" w:hAnsi="Wingdings" w:hint="default"/>
-      </w:rPr>
-    </w:lvl>
-  </w:abstractNum>
-  <w:abstractNum w:abstractNumId="6" w15:restartNumberingAfterBreak="0">
-    <w:nsid w:val="053DF2B1"/>
+    <w:nsid w:val="17072B05"/>
     <w:multiLevelType w:val="multilevel"/>
     <w:tmpl w:val="56E4DCD0"/>
     <w:lvl w:ilvl="0">
@@ -12511,120 +11444,157 @@
       </w:rPr>
     </w:lvl>
   </w:abstractNum>
-  <w:abstractNum w:abstractNumId="7" w15:restartNumberingAfterBreak="0">
-    <w:nsid w:val="06D848A2"/>
-    <w:multiLevelType w:val="hybridMultilevel"/>
-    <w:tmpl w:val="5AAA93E6"/>
-    <w:lvl w:ilvl="0" w:tplc="69F2F9BC">
+  <w:abstractNum w:abstractNumId="3" w15:restartNumberingAfterBreak="0">
+    <w:nsid w:val="6AD719DD"/>
+    <w:multiLevelType w:val="multilevel"/>
+    <w:tmpl w:val="C51C6658"/>
+    <w:lvl w:ilvl="0">
+      <w:start w:val="1"/>
       <w:numFmt w:val="bullet"/>
       <w:lvlText w:val=""/>
       <w:lvlJc w:val="left"/>
       <w:pPr>
+        <w:tabs>
+          <w:tab w:val="num" w:pos="720"/>
+        </w:tabs>
         <w:ind w:left="720" w:hanging="360"/>
       </w:pPr>
       <w:rPr>
-        <w:rFonts w:ascii="Symbol" w:eastAsia="Times New Roman" w:hAnsi="Symbol" w:cs="Arial" w:hint="default"/>
+        <w:rFonts w:ascii="Symbol" w:hAnsi="Symbol" w:hint="default"/>
+        <w:sz w:val="20"/>
       </w:rPr>
     </w:lvl>
-    <w:lvl w:ilvl="1" w:tplc="0C090003" w:tentative="1">
+    <w:lvl w:ilvl="1" w:tentative="1">
       <w:start w:val="1"/>
       <w:numFmt w:val="bullet"/>
       <w:lvlText w:val="o"/>
       <w:lvlJc w:val="left"/>
       <w:pPr>
+        <w:tabs>
+          <w:tab w:val="num" w:pos="1440"/>
+        </w:tabs>
         <w:ind w:left="1440" w:hanging="360"/>
       </w:pPr>
       <w:rPr>
-        <w:rFonts w:ascii="Courier New" w:hAnsi="Courier New" w:cs="Courier New" w:hint="default"/>
+        <w:rFonts w:ascii="Courier New" w:hAnsi="Courier New" w:hint="default"/>
+        <w:sz w:val="20"/>
       </w:rPr>
     </w:lvl>
-    <w:lvl w:ilvl="2" w:tplc="0C090005" w:tentative="1">
+    <w:lvl w:ilvl="2" w:tentative="1">
       <w:start w:val="1"/>
       <w:numFmt w:val="bullet"/>
       <w:lvlText w:val=""/>
       <w:lvlJc w:val="left"/>
       <w:pPr>
+        <w:tabs>
+          <w:tab w:val="num" w:pos="2160"/>
+        </w:tabs>
         <w:ind w:left="2160" w:hanging="360"/>
       </w:pPr>
       <w:rPr>
         <w:rFonts w:ascii="Wingdings" w:hAnsi="Wingdings" w:hint="default"/>
+        <w:sz w:val="20"/>
       </w:rPr>
     </w:lvl>
-    <w:lvl w:ilvl="3" w:tplc="0C090001" w:tentative="1">
-      <w:start w:val="1"/>
-      <w:numFmt w:val="bullet"/>
-      <w:lvlText w:val=""/>
-      <w:lvlJc w:val="left"/>
-      <w:pPr>
-        <w:ind w:left="2880" w:hanging="360"/>
-      </w:pPr>
-      <w:rPr>
-        <w:rFonts w:ascii="Symbol" w:hAnsi="Symbol" w:hint="default"/>
-      </w:rPr>
-    </w:lvl>
-    <w:lvl w:ilvl="4" w:tplc="0C090003" w:tentative="1">
-      <w:start w:val="1"/>
-      <w:numFmt w:val="bullet"/>
-      <w:lvlText w:val="o"/>
-      <w:lvlJc w:val="left"/>
-      <w:pPr>
-        <w:ind w:left="3600" w:hanging="360"/>
-      </w:pPr>
-      <w:rPr>
-        <w:rFonts w:ascii="Courier New" w:hAnsi="Courier New" w:cs="Courier New" w:hint="default"/>
-      </w:rPr>
-    </w:lvl>
-    <w:lvl w:ilvl="5" w:tplc="0C090005" w:tentative="1">
+    <w:lvl w:ilvl="3" w:tentative="1">
       <w:start w:val="1"/>
       <w:numFmt w:val="bullet"/>
       <w:lvlText w:val=""/>
       <w:lvlJc w:val="left"/>
       <w:pPr>
-        <w:ind w:left="4320" w:hanging="360"/>
+        <w:tabs>
+          <w:tab w:val="num" w:pos="2880"/>
+        </w:tabs>
+        <w:ind w:left="2880" w:hanging="360"/>
       </w:pPr>
       <w:rPr>
         <w:rFonts w:ascii="Wingdings" w:hAnsi="Wingdings" w:hint="default"/>
+        <w:sz w:val="20"/>
       </w:rPr>
     </w:lvl>
-    <w:lvl w:ilvl="6" w:tplc="0C090001" w:tentative="1">
-      <w:start w:val="1"/>
-      <w:numFmt w:val="bullet"/>
-      <w:lvlText w:val=""/>
-      <w:lvlJc w:val="left"/>
-      <w:pPr>
-        <w:ind w:left="5040" w:hanging="360"/>
-      </w:pPr>
-      <w:rPr>
-        <w:rFonts w:ascii="Symbol" w:hAnsi="Symbol" w:hint="default"/>
-      </w:rPr>
-    </w:lvl>
-    <w:lvl w:ilvl="7" w:tplc="0C090003" w:tentative="1">
-      <w:start w:val="1"/>
-      <w:numFmt w:val="bullet"/>
-      <w:lvlText w:val="o"/>
-      <w:lvlJc w:val="left"/>
-      <w:pPr>
-        <w:ind w:left="5760" w:hanging="360"/>
-      </w:pPr>
-      <w:rPr>
-        <w:rFonts w:ascii="Courier New" w:hAnsi="Courier New" w:cs="Courier New" w:hint="default"/>
-      </w:rPr>
-    </w:lvl>
-    <w:lvl w:ilvl="8" w:tplc="0C090005" w:tentative="1">
+    <w:lvl w:ilvl="4" w:tentative="1">
       <w:start w:val="1"/>
       <w:numFmt w:val="bullet"/>
       <w:lvlText w:val=""/>
       <w:lvlJc w:val="left"/>
       <w:pPr>
-        <w:ind w:left="6480" w:hanging="360"/>
+        <w:tabs>
+          <w:tab w:val="num" w:pos="3600"/>
+        </w:tabs>
+        <w:ind w:left="3600" w:hanging="360"/>
       </w:pPr>
       <w:rPr>
         <w:rFonts w:ascii="Wingdings" w:hAnsi="Wingdings" w:hint="default"/>
+        <w:sz w:val="20"/>
+      </w:rPr>
+    </w:lvl>
+    <w:lvl w:ilvl="5" w:tentative="1">
+      <w:start w:val="1"/>
+      <w:numFmt w:val="bullet"/>
+      <w:lvlText w:val=""/>
+      <w:lvlJc w:val="left"/>
+      <w:pPr>
+        <w:tabs>
+          <w:tab w:val="num" w:pos="4320"/>
+        </w:tabs>
+        <w:ind w:left="4320" w:hanging="360"/>
+      </w:pPr>
+      <w:rPr>
+        <w:rFonts w:ascii="Wingdings" w:hAnsi="Wingdings" w:hint="default"/>
+        <w:sz w:val="20"/>
+      </w:rPr>
+    </w:lvl>
+    <w:lvl w:ilvl="6" w:tentative="1">
+      <w:start w:val="1"/>
+      <w:numFmt w:val="bullet"/>
+      <w:lvlText w:val=""/>
+      <w:lvlJc w:val="left"/>
+      <w:pPr>
+        <w:tabs>
+          <w:tab w:val="num" w:pos="5040"/>
+        </w:tabs>
+        <w:ind w:left="5040" w:hanging="360"/>
+      </w:pPr>
+      <w:rPr>
+        <w:rFonts w:ascii="Wingdings" w:hAnsi="Wingdings" w:hint="default"/>
+        <w:sz w:val="20"/>
+      </w:rPr>
+    </w:lvl>
+    <w:lvl w:ilvl="7" w:tentative="1">
+      <w:start w:val="1"/>
+      <w:numFmt w:val="bullet"/>
+      <w:lvlText w:val=""/>
+      <w:lvlJc w:val="left"/>
+      <w:pPr>
+        <w:tabs>
+          <w:tab w:val="num" w:pos="5760"/>
+        </w:tabs>
+        <w:ind w:left="5760" w:hanging="360"/>
+      </w:pPr>
+      <w:rPr>
+        <w:rFonts w:ascii="Wingdings" w:hAnsi="Wingdings" w:hint="default"/>
+        <w:sz w:val="20"/>
+      </w:rPr>
+    </w:lvl>
+    <w:lvl w:ilvl="8" w:tentative="1">
+      <w:start w:val="1"/>
+      <w:numFmt w:val="bullet"/>
+      <w:lvlText w:val=""/>
+      <w:lvlJc w:val="left"/>
+      <w:pPr>
+        <w:tabs>
+          <w:tab w:val="num" w:pos="6480"/>
+        </w:tabs>
+        <w:ind w:left="6480" w:hanging="360"/>
+      </w:pPr>
+      <w:rPr>
+        <w:rFonts w:ascii="Wingdings" w:hAnsi="Wingdings" w:hint="default"/>
+        <w:sz w:val="20"/>
       </w:rPr>
     </w:lvl>
   </w:abstractNum>
-  <w:abstractNum w:abstractNumId="8" w15:restartNumberingAfterBreak="0">
-    <w:nsid w:val="17072B05"/>
+  <w:abstractNum w:abstractNumId="4" w15:restartNumberingAfterBreak="0">
+    <w:nsid w:val="00406F6A"/>
     <w:multiLevelType w:val="multilevel"/>
     <w:tmpl w:val="56E4DCD0"/>
     <w:lvl w:ilvl="0">
@@ -12763,10 +11733,567 @@
       </w:rPr>
     </w:lvl>
   </w:abstractNum>
-  <w:abstractNum w:abstractNumId="9" w15:restartNumberingAfterBreak="0">
-    <w:nsid w:val="6AD719DD"/>
+  <w:abstractNum w:abstractNumId="4" w15:restartNumberingAfterBreak="0">
+    <w:nsid w:val="0108A1DB"/>
+    <w:multiLevelType w:val="hybridMultilevel"/>
+    <w:tmpl w:val="9418E4E0"/>
+    <w:lvl w:ilvl="0" w:tplc="0C090001">
+      <w:start w:val="1"/>
+      <w:numFmt w:val="bullet"/>
+      <w:lvlText w:val=""/>
+      <w:lvlJc w:val="left"/>
+      <w:pPr>
+        <w:ind w:left="360" w:hanging="360"/>
+      </w:pPr>
+      <w:rPr>
+        <w:rFonts w:ascii="Symbol" w:hAnsi="Symbol" w:hint="default"/>
+      </w:rPr>
+    </w:lvl>
+    <w:lvl w:ilvl="1" w:tplc="0C090003" w:tentative="1">
+      <w:start w:val="1"/>
+      <w:numFmt w:val="bullet"/>
+      <w:lvlText w:val="o"/>
+      <w:lvlJc w:val="left"/>
+      <w:pPr>
+        <w:ind w:left="1080" w:hanging="360"/>
+      </w:pPr>
+      <w:rPr>
+        <w:rFonts w:ascii="Courier New" w:hAnsi="Courier New" w:cs="Courier New" w:hint="default"/>
+      </w:rPr>
+    </w:lvl>
+    <w:lvl w:ilvl="2" w:tplc="0C090005" w:tentative="1">
+      <w:start w:val="1"/>
+      <w:numFmt w:val="bullet"/>
+      <w:lvlText w:val=""/>
+      <w:lvlJc w:val="left"/>
+      <w:pPr>
+        <w:ind w:left="1800" w:hanging="360"/>
+      </w:pPr>
+      <w:rPr>
+        <w:rFonts w:ascii="Wingdings" w:hAnsi="Wingdings" w:hint="default"/>
+      </w:rPr>
+    </w:lvl>
+    <w:lvl w:ilvl="3" w:tplc="0C090001" w:tentative="1">
+      <w:start w:val="1"/>
+      <w:numFmt w:val="bullet"/>
+      <w:lvlText w:val=""/>
+      <w:lvlJc w:val="left"/>
+      <w:pPr>
+        <w:ind w:left="2520" w:hanging="360"/>
+      </w:pPr>
+      <w:rPr>
+        <w:rFonts w:ascii="Symbol" w:hAnsi="Symbol" w:hint="default"/>
+      </w:rPr>
+    </w:lvl>
+    <w:lvl w:ilvl="4" w:tplc="0C090003" w:tentative="1">
+      <w:start w:val="1"/>
+      <w:numFmt w:val="bullet"/>
+      <w:lvlText w:val="o"/>
+      <w:lvlJc w:val="left"/>
+      <w:pPr>
+        <w:ind w:left="3240" w:hanging="360"/>
+      </w:pPr>
+      <w:rPr>
+        <w:rFonts w:ascii="Courier New" w:hAnsi="Courier New" w:cs="Courier New" w:hint="default"/>
+      </w:rPr>
+    </w:lvl>
+    <w:lvl w:ilvl="5" w:tplc="0C090005" w:tentative="1">
+      <w:start w:val="1"/>
+      <w:numFmt w:val="bullet"/>
+      <w:lvlText w:val=""/>
+      <w:lvlJc w:val="left"/>
+      <w:pPr>
+        <w:ind w:left="3960" w:hanging="360"/>
+      </w:pPr>
+      <w:rPr>
+        <w:rFonts w:ascii="Wingdings" w:hAnsi="Wingdings" w:hint="default"/>
+      </w:rPr>
+    </w:lvl>
+    <w:lvl w:ilvl="6" w:tplc="0C090001" w:tentative="1">
+      <w:start w:val="1"/>
+      <w:numFmt w:val="bullet"/>
+      <w:lvlText w:val=""/>
+      <w:lvlJc w:val="left"/>
+      <w:pPr>
+        <w:ind w:left="4680" w:hanging="360"/>
+      </w:pPr>
+      <w:rPr>
+        <w:rFonts w:ascii="Symbol" w:hAnsi="Symbol" w:hint="default"/>
+      </w:rPr>
+    </w:lvl>
+    <w:lvl w:ilvl="7" w:tplc="0C090003" w:tentative="1">
+      <w:start w:val="1"/>
+      <w:numFmt w:val="bullet"/>
+      <w:lvlText w:val="o"/>
+      <w:lvlJc w:val="left"/>
+      <w:pPr>
+        <w:ind w:left="5400" w:hanging="360"/>
+      </w:pPr>
+      <w:rPr>
+        <w:rFonts w:ascii="Courier New" w:hAnsi="Courier New" w:cs="Courier New" w:hint="default"/>
+      </w:rPr>
+    </w:lvl>
+    <w:lvl w:ilvl="8" w:tplc="0C090005" w:tentative="1">
+      <w:start w:val="1"/>
+      <w:numFmt w:val="bullet"/>
+      <w:lvlText w:val=""/>
+      <w:lvlJc w:val="left"/>
+      <w:pPr>
+        <w:ind w:left="6120" w:hanging="360"/>
+      </w:pPr>
+      <w:rPr>
+        <w:rFonts w:ascii="Wingdings" w:hAnsi="Wingdings" w:hint="default"/>
+      </w:rPr>
+    </w:lvl>
+  </w:abstractNum>
+  <w:abstractNum w:abstractNumId="4" w15:restartNumberingAfterBreak="0">
+    <w:nsid w:val="01915481"/>
+    <w:multiLevelType w:val="hybridMultilevel"/>
+    <w:tmpl w:val="1452F35E"/>
+    <w:lvl w:ilvl="0" w:tplc="0C090001">
+      <w:start w:val="1"/>
+      <w:numFmt w:val="bullet"/>
+      <w:lvlText w:val=""/>
+      <w:lvlJc w:val="left"/>
+      <w:pPr>
+        <w:ind w:left="360" w:hanging="360"/>
+      </w:pPr>
+      <w:rPr>
+        <w:rFonts w:ascii="Symbol" w:hAnsi="Symbol" w:hint="default"/>
+      </w:rPr>
+    </w:lvl>
+    <w:lvl w:ilvl="1" w:tplc="0C090003" w:tentative="1">
+      <w:start w:val="1"/>
+      <w:numFmt w:val="bullet"/>
+      <w:lvlText w:val="o"/>
+      <w:lvlJc w:val="left"/>
+      <w:pPr>
+        <w:ind w:left="1080" w:hanging="360"/>
+      </w:pPr>
+      <w:rPr>
+        <w:rFonts w:ascii="Courier New" w:hAnsi="Courier New" w:cs="Courier New" w:hint="default"/>
+      </w:rPr>
+    </w:lvl>
+    <w:lvl w:ilvl="2" w:tplc="0C090005" w:tentative="1">
+      <w:start w:val="1"/>
+      <w:numFmt w:val="bullet"/>
+      <w:lvlText w:val=""/>
+      <w:lvlJc w:val="left"/>
+      <w:pPr>
+        <w:ind w:left="1800" w:hanging="360"/>
+      </w:pPr>
+      <w:rPr>
+        <w:rFonts w:ascii="Wingdings" w:hAnsi="Wingdings" w:hint="default"/>
+      </w:rPr>
+    </w:lvl>
+    <w:lvl w:ilvl="3" w:tplc="0C090001" w:tentative="1">
+      <w:start w:val="1"/>
+      <w:numFmt w:val="bullet"/>
+      <w:lvlText w:val=""/>
+      <w:lvlJc w:val="left"/>
+      <w:pPr>
+        <w:ind w:left="2520" w:hanging="360"/>
+      </w:pPr>
+      <w:rPr>
+        <w:rFonts w:ascii="Symbol" w:hAnsi="Symbol" w:hint="default"/>
+      </w:rPr>
+    </w:lvl>
+    <w:lvl w:ilvl="4" w:tplc="0C090003" w:tentative="1">
+      <w:start w:val="1"/>
+      <w:numFmt w:val="bullet"/>
+      <w:lvlText w:val="o"/>
+      <w:lvlJc w:val="left"/>
+      <w:pPr>
+        <w:ind w:left="3240" w:hanging="360"/>
+      </w:pPr>
+      <w:rPr>
+        <w:rFonts w:ascii="Courier New" w:hAnsi="Courier New" w:cs="Courier New" w:hint="default"/>
+      </w:rPr>
+    </w:lvl>
+    <w:lvl w:ilvl="5" w:tplc="0C090005" w:tentative="1">
+      <w:start w:val="1"/>
+      <w:numFmt w:val="bullet"/>
+      <w:lvlText w:val=""/>
+      <w:lvlJc w:val="left"/>
+      <w:pPr>
+        <w:ind w:left="3960" w:hanging="360"/>
+      </w:pPr>
+      <w:rPr>
+        <w:rFonts w:ascii="Wingdings" w:hAnsi="Wingdings" w:hint="default"/>
+      </w:rPr>
+    </w:lvl>
+    <w:lvl w:ilvl="6" w:tplc="0C090001" w:tentative="1">
+      <w:start w:val="1"/>
+      <w:numFmt w:val="bullet"/>
+      <w:lvlText w:val=""/>
+      <w:lvlJc w:val="left"/>
+      <w:pPr>
+        <w:ind w:left="4680" w:hanging="360"/>
+      </w:pPr>
+      <w:rPr>
+        <w:rFonts w:ascii="Symbol" w:hAnsi="Symbol" w:hint="default"/>
+      </w:rPr>
+    </w:lvl>
+    <w:lvl w:ilvl="7" w:tplc="0C090003" w:tentative="1">
+      <w:start w:val="1"/>
+      <w:numFmt w:val="bullet"/>
+      <w:lvlText w:val="o"/>
+      <w:lvlJc w:val="left"/>
+      <w:pPr>
+        <w:ind w:left="5400" w:hanging="360"/>
+      </w:pPr>
+      <w:rPr>
+        <w:rFonts w:ascii="Courier New" w:hAnsi="Courier New" w:cs="Courier New" w:hint="default"/>
+      </w:rPr>
+    </w:lvl>
+    <w:lvl w:ilvl="8" w:tplc="0C090005" w:tentative="1">
+      <w:start w:val="1"/>
+      <w:numFmt w:val="bullet"/>
+      <w:lvlText w:val=""/>
+      <w:lvlJc w:val="left"/>
+      <w:pPr>
+        <w:ind w:left="6120" w:hanging="360"/>
+      </w:pPr>
+      <w:rPr>
+        <w:rFonts w:ascii="Wingdings" w:hAnsi="Wingdings" w:hint="default"/>
+      </w:rPr>
+    </w:lvl>
+  </w:abstractNum>
+  <w:abstractNum w:abstractNumId="4" w15:restartNumberingAfterBreak="0">
+    <w:nsid w:val="01BD21E0"/>
+    <w:multiLevelType w:val="hybridMultilevel"/>
+    <w:tmpl w:val="BF664856"/>
+    <w:lvl w:ilvl="0" w:tplc="0C090001">
+      <w:start w:val="1"/>
+      <w:numFmt w:val="bullet"/>
+      <w:lvlText w:val=""/>
+      <w:lvlJc w:val="left"/>
+      <w:pPr>
+        <w:ind w:left="720" w:hanging="360"/>
+      </w:pPr>
+      <w:rPr>
+        <w:rFonts w:ascii="Symbol" w:hAnsi="Symbol" w:hint="default"/>
+      </w:rPr>
+    </w:lvl>
+    <w:lvl w:ilvl="1" w:tplc="0C090003" w:tentative="1">
+      <w:start w:val="1"/>
+      <w:numFmt w:val="bullet"/>
+      <w:lvlText w:val="o"/>
+      <w:lvlJc w:val="left"/>
+      <w:pPr>
+        <w:ind w:left="1440" w:hanging="360"/>
+      </w:pPr>
+      <w:rPr>
+        <w:rFonts w:ascii="Courier New" w:hAnsi="Courier New" w:cs="Courier New" w:hint="default"/>
+      </w:rPr>
+    </w:lvl>
+    <w:lvl w:ilvl="2" w:tplc="0C090005" w:tentative="1">
+      <w:start w:val="1"/>
+      <w:numFmt w:val="bullet"/>
+      <w:lvlText w:val=""/>
+      <w:lvlJc w:val="left"/>
+      <w:pPr>
+        <w:ind w:left="2160" w:hanging="360"/>
+      </w:pPr>
+      <w:rPr>
+        <w:rFonts w:ascii="Wingdings" w:hAnsi="Wingdings" w:hint="default"/>
+      </w:rPr>
+    </w:lvl>
+    <w:lvl w:ilvl="3" w:tplc="0C090001" w:tentative="1">
+      <w:start w:val="1"/>
+      <w:numFmt w:val="bullet"/>
+      <w:lvlText w:val=""/>
+      <w:lvlJc w:val="left"/>
+      <w:pPr>
+        <w:ind w:left="2880" w:hanging="360"/>
+      </w:pPr>
+      <w:rPr>
+        <w:rFonts w:ascii="Symbol" w:hAnsi="Symbol" w:hint="default"/>
+      </w:rPr>
+    </w:lvl>
+    <w:lvl w:ilvl="4" w:tplc="0C090003" w:tentative="1">
+      <w:start w:val="1"/>
+      <w:numFmt w:val="bullet"/>
+      <w:lvlText w:val="o"/>
+      <w:lvlJc w:val="left"/>
+      <w:pPr>
+        <w:ind w:left="3600" w:hanging="360"/>
+      </w:pPr>
+      <w:rPr>
+        <w:rFonts w:ascii="Courier New" w:hAnsi="Courier New" w:cs="Courier New" w:hint="default"/>
+      </w:rPr>
+    </w:lvl>
+    <w:lvl w:ilvl="5" w:tplc="0C090005" w:tentative="1">
+      <w:start w:val="1"/>
+      <w:numFmt w:val="bullet"/>
+      <w:lvlText w:val=""/>
+      <w:lvlJc w:val="left"/>
+      <w:pPr>
+        <w:ind w:left="4320" w:hanging="360"/>
+      </w:pPr>
+      <w:rPr>
+        <w:rFonts w:ascii="Wingdings" w:hAnsi="Wingdings" w:hint="default"/>
+      </w:rPr>
+    </w:lvl>
+    <w:lvl w:ilvl="6" w:tplc="0C090001" w:tentative="1">
+      <w:start w:val="1"/>
+      <w:numFmt w:val="bullet"/>
+      <w:lvlText w:val=""/>
+      <w:lvlJc w:val="left"/>
+      <w:pPr>
+        <w:ind w:left="5040" w:hanging="360"/>
+      </w:pPr>
+      <w:rPr>
+        <w:rFonts w:ascii="Symbol" w:hAnsi="Symbol" w:hint="default"/>
+      </w:rPr>
+    </w:lvl>
+    <w:lvl w:ilvl="7" w:tplc="0C090003" w:tentative="1">
+      <w:start w:val="1"/>
+      <w:numFmt w:val="bullet"/>
+      <w:lvlText w:val="o"/>
+      <w:lvlJc w:val="left"/>
+      <w:pPr>
+        <w:ind w:left="5760" w:hanging="360"/>
+      </w:pPr>
+      <w:rPr>
+        <w:rFonts w:ascii="Courier New" w:hAnsi="Courier New" w:cs="Courier New" w:hint="default"/>
+      </w:rPr>
+    </w:lvl>
+    <w:lvl w:ilvl="8" w:tplc="0C090005" w:tentative="1">
+      <w:start w:val="1"/>
+      <w:numFmt w:val="bullet"/>
+      <w:lvlText w:val=""/>
+      <w:lvlJc w:val="left"/>
+      <w:pPr>
+        <w:ind w:left="6480" w:hanging="360"/>
+      </w:pPr>
+      <w:rPr>
+        <w:rFonts w:ascii="Wingdings" w:hAnsi="Wingdings" w:hint="default"/>
+      </w:rPr>
+    </w:lvl>
+  </w:abstractNum>
+  <w:abstractNum w:abstractNumId="4" w15:restartNumberingAfterBreak="0">
+    <w:nsid w:val="02648B05"/>
+    <w:multiLevelType w:val="hybridMultilevel"/>
+    <w:tmpl w:val="880A8A72"/>
+    <w:lvl w:ilvl="0" w:tplc="FC862C50">
+      <w:start w:val="1"/>
+      <w:numFmt w:val="bullet"/>
+      <w:lvlText w:val=""/>
+      <w:lvlJc w:val="left"/>
+      <w:pPr>
+        <w:ind w:left="720" w:hanging="360"/>
+      </w:pPr>
+      <w:rPr>
+        <w:rFonts w:ascii="Symbol" w:eastAsia="Times New Roman" w:hAnsi="Symbol" w:cs="Calibri" w:hint="default"/>
+      </w:rPr>
+    </w:lvl>
+    <w:lvl w:ilvl="1" w:tplc="0C090003" w:tentative="1">
+      <w:start w:val="1"/>
+      <w:numFmt w:val="bullet"/>
+      <w:lvlText w:val="o"/>
+      <w:lvlJc w:val="left"/>
+      <w:pPr>
+        <w:ind w:left="1440" w:hanging="360"/>
+      </w:pPr>
+      <w:rPr>
+        <w:rFonts w:ascii="Courier New" w:hAnsi="Courier New" w:cs="Courier New" w:hint="default"/>
+      </w:rPr>
+    </w:lvl>
+    <w:lvl w:ilvl="2" w:tplc="0C090005" w:tentative="1">
+      <w:start w:val="1"/>
+      <w:numFmt w:val="bullet"/>
+      <w:lvlText w:val=""/>
+      <w:lvlJc w:val="left"/>
+      <w:pPr>
+        <w:ind w:left="2160" w:hanging="360"/>
+      </w:pPr>
+      <w:rPr>
+        <w:rFonts w:ascii="Wingdings" w:hAnsi="Wingdings" w:hint="default"/>
+      </w:rPr>
+    </w:lvl>
+    <w:lvl w:ilvl="3" w:tplc="0C090001" w:tentative="1">
+      <w:start w:val="1"/>
+      <w:numFmt w:val="bullet"/>
+      <w:lvlText w:val=""/>
+      <w:lvlJc w:val="left"/>
+      <w:pPr>
+        <w:ind w:left="2880" w:hanging="360"/>
+      </w:pPr>
+      <w:rPr>
+        <w:rFonts w:ascii="Symbol" w:hAnsi="Symbol" w:hint="default"/>
+      </w:rPr>
+    </w:lvl>
+    <w:lvl w:ilvl="4" w:tplc="0C090003" w:tentative="1">
+      <w:start w:val="1"/>
+      <w:numFmt w:val="bullet"/>
+      <w:lvlText w:val="o"/>
+      <w:lvlJc w:val="left"/>
+      <w:pPr>
+        <w:ind w:left="3600" w:hanging="360"/>
+      </w:pPr>
+      <w:rPr>
+        <w:rFonts w:ascii="Courier New" w:hAnsi="Courier New" w:cs="Courier New" w:hint="default"/>
+      </w:rPr>
+    </w:lvl>
+    <w:lvl w:ilvl="5" w:tplc="0C090005" w:tentative="1">
+      <w:start w:val="1"/>
+      <w:numFmt w:val="bullet"/>
+      <w:lvlText w:val=""/>
+      <w:lvlJc w:val="left"/>
+      <w:pPr>
+        <w:ind w:left="4320" w:hanging="360"/>
+      </w:pPr>
+      <w:rPr>
+        <w:rFonts w:ascii="Wingdings" w:hAnsi="Wingdings" w:hint="default"/>
+      </w:rPr>
+    </w:lvl>
+    <w:lvl w:ilvl="6" w:tplc="0C090001" w:tentative="1">
+      <w:start w:val="1"/>
+      <w:numFmt w:val="bullet"/>
+      <w:lvlText w:val=""/>
+      <w:lvlJc w:val="left"/>
+      <w:pPr>
+        <w:ind w:left="5040" w:hanging="360"/>
+      </w:pPr>
+      <w:rPr>
+        <w:rFonts w:ascii="Symbol" w:hAnsi="Symbol" w:hint="default"/>
+      </w:rPr>
+    </w:lvl>
+    <w:lvl w:ilvl="7" w:tplc="0C090003" w:tentative="1">
+      <w:start w:val="1"/>
+      <w:numFmt w:val="bullet"/>
+      <w:lvlText w:val="o"/>
+      <w:lvlJc w:val="left"/>
+      <w:pPr>
+        <w:ind w:left="5760" w:hanging="360"/>
+      </w:pPr>
+      <w:rPr>
+        <w:rFonts w:ascii="Courier New" w:hAnsi="Courier New" w:cs="Courier New" w:hint="default"/>
+      </w:rPr>
+    </w:lvl>
+    <w:lvl w:ilvl="8" w:tplc="0C090005" w:tentative="1">
+      <w:start w:val="1"/>
+      <w:numFmt w:val="bullet"/>
+      <w:lvlText w:val=""/>
+      <w:lvlJc w:val="left"/>
+      <w:pPr>
+        <w:ind w:left="6480" w:hanging="360"/>
+      </w:pPr>
+      <w:rPr>
+        <w:rFonts w:ascii="Wingdings" w:hAnsi="Wingdings" w:hint="default"/>
+      </w:rPr>
+    </w:lvl>
+  </w:abstractNum>
+  <w:abstractNum w:abstractNumId="5" w15:restartNumberingAfterBreak="0">
+    <w:nsid w:val="00CFAD61"/>
     <w:multiLevelType w:val="multilevel"/>
-    <w:tmpl w:val="C51C6658"/>
+    <w:tmpl w:val="78B40A36"/>
+    <w:lvl w:ilvl="0">
+      <w:start w:val="1"/>
+      <w:numFmt w:val="decimal"/>
+      <w:lvlText w:val="%1."/>
+      <w:lvlJc w:val="left"/>
+      <w:pPr>
+        <w:tabs>
+          <w:tab w:val="num" w:pos="720"/>
+        </w:tabs>
+        <w:ind w:left="720" w:hanging="360"/>
+      </w:pPr>
+    </w:lvl>
+    <w:lvl w:ilvl="1" w:tentative="1">
+      <w:numFmt w:val="decimal"/>
+      <w:lvlText w:val="%2."/>
+      <w:lvlJc w:val="left"/>
+      <w:pPr>
+        <w:tabs>
+          <w:tab w:val="num" w:pos="1440"/>
+        </w:tabs>
+        <w:ind w:left="1440" w:hanging="360"/>
+      </w:pPr>
+    </w:lvl>
+    <w:lvl w:ilvl="2" w:tentative="1">
+      <w:numFmt w:val="decimal"/>
+      <w:lvlText w:val="%3."/>
+      <w:lvlJc w:val="left"/>
+      <w:pPr>
+        <w:tabs>
+          <w:tab w:val="num" w:pos="2160"/>
+        </w:tabs>
+        <w:ind w:left="2160" w:hanging="360"/>
+      </w:pPr>
+    </w:lvl>
+    <w:lvl w:ilvl="3" w:tentative="1">
+      <w:numFmt w:val="decimal"/>
+      <w:lvlText w:val="%4."/>
+      <w:lvlJc w:val="left"/>
+      <w:pPr>
+        <w:tabs>
+          <w:tab w:val="num" w:pos="2880"/>
+        </w:tabs>
+        <w:ind w:left="2880" w:hanging="360"/>
+      </w:pPr>
+    </w:lvl>
+    <w:lvl w:ilvl="4" w:tentative="1">
+      <w:numFmt w:val="decimal"/>
+      <w:lvlText w:val="%5."/>
+      <w:lvlJc w:val="left"/>
+      <w:pPr>
+        <w:tabs>
+          <w:tab w:val="num" w:pos="3600"/>
+        </w:tabs>
+        <w:ind w:left="3600" w:hanging="360"/>
+      </w:pPr>
+    </w:lvl>
+    <w:lvl w:ilvl="5" w:tentative="1">
+      <w:numFmt w:val="decimal"/>
+      <w:lvlText w:val="%6."/>
+      <w:lvlJc w:val="left"/>
+      <w:pPr>
+        <w:tabs>
+          <w:tab w:val="num" w:pos="4320"/>
+        </w:tabs>
+        <w:ind w:left="4320" w:hanging="360"/>
+      </w:pPr>
+    </w:lvl>
+    <w:lvl w:ilvl="6" w:tentative="1">
+      <w:numFmt w:val="decimal"/>
+      <w:lvlText w:val="%7."/>
+      <w:lvlJc w:val="left"/>
+      <w:pPr>
+        <w:tabs>
+          <w:tab w:val="num" w:pos="5040"/>
+        </w:tabs>
+        <w:ind w:left="5040" w:hanging="360"/>
+      </w:pPr>
+    </w:lvl>
+    <w:lvl w:ilvl="7" w:tentative="1">
+      <w:numFmt w:val="decimal"/>
+      <w:lvlText w:val="%8."/>
+      <w:lvlJc w:val="left"/>
+      <w:pPr>
+        <w:tabs>
+          <w:tab w:val="num" w:pos="5760"/>
+        </w:tabs>
+        <w:ind w:left="5760" w:hanging="360"/>
+      </w:pPr>
+    </w:lvl>
+    <w:lvl w:ilvl="8" w:tentative="1">
+      <w:numFmt w:val="decimal"/>
+      <w:lvlText w:val="%9."/>
+      <w:lvlJc w:val="left"/>
+      <w:pPr>
+        <w:tabs>
+          <w:tab w:val="num" w:pos="6480"/>
+        </w:tabs>
+        <w:ind w:left="6480" w:hanging="360"/>
+      </w:pPr>
+    </w:lvl>
+  </w:abstractNum>
+  <w:abstractNum w:abstractNumId="6" w15:restartNumberingAfterBreak="0">
+    <w:nsid w:val="02401CFC"/>
+    <w:multiLevelType w:val="multilevel"/>
+    <w:tmpl w:val="01F20FD0"/>
     <w:lvl w:ilvl="0">
       <w:start w:val="1"/>
       <w:numFmt w:val="bullet"/>
@@ -12784,7 +12311,6 @@
       </w:rPr>
     </w:lvl>
     <w:lvl w:ilvl="1" w:tentative="1">
-      <w:start w:val="1"/>
       <w:numFmt w:val="bullet"/>
       <w:lvlText w:val="o"/>
       <w:lvlJc w:val="left"/>
@@ -12800,7 +12326,6 @@
       </w:rPr>
     </w:lvl>
     <w:lvl w:ilvl="2" w:tentative="1">
-      <w:start w:val="1"/>
       <w:numFmt w:val="bullet"/>
       <w:lvlText w:val=""/>
       <w:lvlJc w:val="left"/>
@@ -12816,7 +12341,6 @@
       </w:rPr>
     </w:lvl>
     <w:lvl w:ilvl="3" w:tentative="1">
-      <w:start w:val="1"/>
       <w:numFmt w:val="bullet"/>
       <w:lvlText w:val=""/>
       <w:lvlJc w:val="left"/>
@@ -12832,7 +12356,6 @@
       </w:rPr>
     </w:lvl>
     <w:lvl w:ilvl="4" w:tentative="1">
-      <w:start w:val="1"/>
       <w:numFmt w:val="bullet"/>
       <w:lvlText w:val=""/>
       <w:lvlJc w:val="left"/>
@@ -12848,7 +12371,6 @@
       </w:rPr>
     </w:lvl>
     <w:lvl w:ilvl="5" w:tentative="1">
-      <w:start w:val="1"/>
       <w:numFmt w:val="bullet"/>
       <w:lvlText w:val=""/>
       <w:lvlJc w:val="left"/>
@@ -12864,7 +12386,6 @@
       </w:rPr>
     </w:lvl>
     <w:lvl w:ilvl="6" w:tentative="1">
-      <w:start w:val="1"/>
       <w:numFmt w:val="bullet"/>
       <w:lvlText w:val=""/>
       <w:lvlJc w:val="left"/>
@@ -12880,7 +12401,6 @@
       </w:rPr>
     </w:lvl>
     <w:lvl w:ilvl="7" w:tentative="1">
-      <w:start w:val="1"/>
       <w:numFmt w:val="bullet"/>
       <w:lvlText w:val=""/>
       <w:lvlJc w:val="left"/>
@@ -12896,19 +12416,272 @@
       </w:rPr>
     </w:lvl>
     <w:lvl w:ilvl="8" w:tentative="1">
+      <w:numFmt w:val="bullet"/>
+      <w:lvlText w:val=""/>
+      <w:lvlJc w:val="left"/>
+      <w:pPr>
+        <w:tabs>
+          <w:tab w:val="num" w:pos="6480"/>
+        </w:tabs>
+        <w:ind w:left="6480" w:hanging="360"/>
+      </w:pPr>
+      <w:rPr>
+        <w:rFonts w:ascii="Wingdings" w:hAnsi="Wingdings" w:hint="default"/>
+        <w:sz w:val="20"/>
+      </w:rPr>
+    </w:lvl>
+  </w:abstractNum>
+  <w:abstractNum w:abstractNumId="7" w15:restartNumberingAfterBreak="0">
+    <w:nsid w:val="003D5334"/>
+    <w:multiLevelType w:val="multilevel"/>
+    <w:tmpl w:val="9FD663F8"/>
+    <w:lvl w:ilvl="0">
+      <w:start w:val="1"/>
+      <w:numFmt w:val="bullet"/>
+      <w:lvlText w:val=""/>
+      <w:lvlJc w:val="left"/>
+      <w:pPr>
+        <w:tabs>
+          <w:tab w:val="num" w:pos="720"/>
+        </w:tabs>
+        <w:ind w:left="720" w:hanging="360"/>
+      </w:pPr>
+      <w:rPr>
+        <w:rFonts w:ascii="Symbol" w:hAnsi="Symbol" w:hint="default"/>
+        <w:sz w:val="20"/>
+      </w:rPr>
+    </w:lvl>
+    <w:lvl w:ilvl="1" w:tentative="1">
+      <w:numFmt w:val="bullet"/>
+      <w:lvlText w:val="o"/>
+      <w:lvlJc w:val="left"/>
+      <w:pPr>
+        <w:tabs>
+          <w:tab w:val="num" w:pos="1440"/>
+        </w:tabs>
+        <w:ind w:left="1440" w:hanging="360"/>
+      </w:pPr>
+      <w:rPr>
+        <w:rFonts w:ascii="Courier New" w:hAnsi="Courier New" w:hint="default"/>
+        <w:sz w:val="20"/>
+      </w:rPr>
+    </w:lvl>
+    <w:lvl w:ilvl="2" w:tentative="1">
+      <w:numFmt w:val="bullet"/>
+      <w:lvlText w:val=""/>
+      <w:lvlJc w:val="left"/>
+      <w:pPr>
+        <w:tabs>
+          <w:tab w:val="num" w:pos="2160"/>
+        </w:tabs>
+        <w:ind w:left="2160" w:hanging="360"/>
+      </w:pPr>
+      <w:rPr>
+        <w:rFonts w:ascii="Wingdings" w:hAnsi="Wingdings" w:hint="default"/>
+        <w:sz w:val="20"/>
+      </w:rPr>
+    </w:lvl>
+    <w:lvl w:ilvl="3" w:tentative="1">
+      <w:numFmt w:val="bullet"/>
+      <w:lvlText w:val=""/>
+      <w:lvlJc w:val="left"/>
+      <w:pPr>
+        <w:tabs>
+          <w:tab w:val="num" w:pos="2880"/>
+        </w:tabs>
+        <w:ind w:left="2880" w:hanging="360"/>
+      </w:pPr>
+      <w:rPr>
+        <w:rFonts w:ascii="Wingdings" w:hAnsi="Wingdings" w:hint="default"/>
+        <w:sz w:val="20"/>
+      </w:rPr>
+    </w:lvl>
+    <w:lvl w:ilvl="4" w:tentative="1">
+      <w:numFmt w:val="bullet"/>
+      <w:lvlText w:val=""/>
+      <w:lvlJc w:val="left"/>
+      <w:pPr>
+        <w:tabs>
+          <w:tab w:val="num" w:pos="3600"/>
+        </w:tabs>
+        <w:ind w:left="3600" w:hanging="360"/>
+      </w:pPr>
+      <w:rPr>
+        <w:rFonts w:ascii="Wingdings" w:hAnsi="Wingdings" w:hint="default"/>
+        <w:sz w:val="20"/>
+      </w:rPr>
+    </w:lvl>
+    <w:lvl w:ilvl="5" w:tentative="1">
+      <w:numFmt w:val="bullet"/>
+      <w:lvlText w:val=""/>
+      <w:lvlJc w:val="left"/>
+      <w:pPr>
+        <w:tabs>
+          <w:tab w:val="num" w:pos="4320"/>
+        </w:tabs>
+        <w:ind w:left="4320" w:hanging="360"/>
+      </w:pPr>
+      <w:rPr>
+        <w:rFonts w:ascii="Wingdings" w:hAnsi="Wingdings" w:hint="default"/>
+        <w:sz w:val="20"/>
+      </w:rPr>
+    </w:lvl>
+    <w:lvl w:ilvl="6" w:tentative="1">
+      <w:numFmt w:val="bullet"/>
+      <w:lvlText w:val=""/>
+      <w:lvlJc w:val="left"/>
+      <w:pPr>
+        <w:tabs>
+          <w:tab w:val="num" w:pos="5040"/>
+        </w:tabs>
+        <w:ind w:left="5040" w:hanging="360"/>
+      </w:pPr>
+      <w:rPr>
+        <w:rFonts w:ascii="Wingdings" w:hAnsi="Wingdings" w:hint="default"/>
+        <w:sz w:val="20"/>
+      </w:rPr>
+    </w:lvl>
+    <w:lvl w:ilvl="7" w:tentative="1">
+      <w:numFmt w:val="bullet"/>
+      <w:lvlText w:val=""/>
+      <w:lvlJc w:val="left"/>
+      <w:pPr>
+        <w:tabs>
+          <w:tab w:val="num" w:pos="5760"/>
+        </w:tabs>
+        <w:ind w:left="5760" w:hanging="360"/>
+      </w:pPr>
+      <w:rPr>
+        <w:rFonts w:ascii="Wingdings" w:hAnsi="Wingdings" w:hint="default"/>
+        <w:sz w:val="20"/>
+      </w:rPr>
+    </w:lvl>
+    <w:lvl w:ilvl="8" w:tentative="1">
+      <w:numFmt w:val="bullet"/>
+      <w:lvlText w:val=""/>
+      <w:lvlJc w:val="left"/>
+      <w:pPr>
+        <w:tabs>
+          <w:tab w:val="num" w:pos="6480"/>
+        </w:tabs>
+        <w:ind w:left="6480" w:hanging="360"/>
+      </w:pPr>
+      <w:rPr>
+        <w:rFonts w:ascii="Wingdings" w:hAnsi="Wingdings" w:hint="default"/>
+        <w:sz w:val="20"/>
+      </w:rPr>
+    </w:lvl>
+  </w:abstractNum>
+  <w:abstractNum w:abstractNumId="8" w15:restartNumberingAfterBreak="0">
+    <w:nsid w:val="0093DB00"/>
+    <w:multiLevelType w:val="hybridMultilevel"/>
+    <w:tmpl w:val="5B727CC6"/>
+    <w:lvl w:ilvl="0" w:tplc="0C090001">
+      <w:start w:val="1"/>
+      <w:numFmt w:val="bullet"/>
+      <w:lvlText w:val=""/>
+      <w:lvlJc w:val="left"/>
+      <w:pPr>
+        <w:ind w:left="720" w:hanging="360"/>
+      </w:pPr>
+      <w:rPr>
+        <w:rFonts w:ascii="Symbol" w:hAnsi="Symbol" w:hint="default"/>
+      </w:rPr>
+    </w:lvl>
+    <w:lvl w:ilvl="1" w:tplc="0C090003" w:tentative="1">
+      <w:start w:val="1"/>
+      <w:numFmt w:val="bullet"/>
+      <w:lvlText w:val="o"/>
+      <w:lvlJc w:val="left"/>
+      <w:pPr>
+        <w:ind w:left="1440" w:hanging="360"/>
+      </w:pPr>
+      <w:rPr>
+        <w:rFonts w:ascii="Courier New" w:hAnsi="Courier New" w:cs="Courier New" w:hint="default"/>
+      </w:rPr>
+    </w:lvl>
+    <w:lvl w:ilvl="2" w:tplc="0C090005" w:tentative="1">
       <w:start w:val="1"/>
       <w:numFmt w:val="bullet"/>
       <w:lvlText w:val=""/>
       <w:lvlJc w:val="left"/>
       <w:pPr>
-        <w:tabs>
-          <w:tab w:val="num" w:pos="6480"/>
-        </w:tabs>
-        <w:ind w:left="6480" w:hanging="360"/>
+        <w:ind w:left="2160" w:hanging="360"/>
       </w:pPr>
       <w:rPr>
         <w:rFonts w:ascii="Wingdings" w:hAnsi="Wingdings" w:hint="default"/>
-        <w:sz w:val="20"/>
+      </w:rPr>
+    </w:lvl>
+    <w:lvl w:ilvl="3" w:tplc="0C090001" w:tentative="1">
+      <w:start w:val="1"/>
+      <w:numFmt w:val="bullet"/>
+      <w:lvlText w:val=""/>
+      <w:lvlJc w:val="left"/>
+      <w:pPr>
+        <w:ind w:left="2880" w:hanging="360"/>
+      </w:pPr>
+      <w:rPr>
+        <w:rFonts w:ascii="Symbol" w:hAnsi="Symbol" w:hint="default"/>
+      </w:rPr>
+    </w:lvl>
+    <w:lvl w:ilvl="4" w:tplc="0C090003" w:tentative="1">
+      <w:start w:val="1"/>
+      <w:numFmt w:val="bullet"/>
+      <w:lvlText w:val="o"/>
+      <w:lvlJc w:val="left"/>
+      <w:pPr>
+        <w:ind w:left="3600" w:hanging="360"/>
+      </w:pPr>
+      <w:rPr>
+        <w:rFonts w:ascii="Courier New" w:hAnsi="Courier New" w:cs="Courier New" w:hint="default"/>
+      </w:rPr>
+    </w:lvl>
+    <w:lvl w:ilvl="5" w:tplc="0C090005" w:tentative="1">
+      <w:start w:val="1"/>
+      <w:numFmt w:val="bullet"/>
+      <w:lvlText w:val=""/>
+      <w:lvlJc w:val="left"/>
+      <w:pPr>
+        <w:ind w:left="4320" w:hanging="360"/>
+      </w:pPr>
+      <w:rPr>
+        <w:rFonts w:ascii="Wingdings" w:hAnsi="Wingdings" w:hint="default"/>
+      </w:rPr>
+    </w:lvl>
+    <w:lvl w:ilvl="6" w:tplc="0C090001" w:tentative="1">
+      <w:start w:val="1"/>
+      <w:numFmt w:val="bullet"/>
+      <w:lvlText w:val=""/>
+      <w:lvlJc w:val="left"/>
+      <w:pPr>
+        <w:ind w:left="5040" w:hanging="360"/>
+      </w:pPr>
+      <w:rPr>
+        <w:rFonts w:ascii="Symbol" w:hAnsi="Symbol" w:hint="default"/>
+      </w:rPr>
+    </w:lvl>
+    <w:lvl w:ilvl="7" w:tplc="0C090003" w:tentative="1">
+      <w:start w:val="1"/>
+      <w:numFmt w:val="bullet"/>
+      <w:lvlText w:val="o"/>
+      <w:lvlJc w:val="left"/>
+      <w:pPr>
+        <w:ind w:left="5760" w:hanging="360"/>
+      </w:pPr>
+      <w:rPr>
+        <w:rFonts w:ascii="Courier New" w:hAnsi="Courier New" w:cs="Courier New" w:hint="default"/>
+      </w:rPr>
+    </w:lvl>
+    <w:lvl w:ilvl="8" w:tplc="0C090005" w:tentative="1">
+      <w:start w:val="1"/>
+      <w:numFmt w:val="bullet"/>
+      <w:lvlText w:val=""/>
+      <w:lvlJc w:val="left"/>
+      <w:pPr>
+        <w:ind w:left="6480" w:hanging="360"/>
+      </w:pPr>
+      <w:rPr>
+        <w:rFonts w:ascii="Wingdings" w:hAnsi="Wingdings" w:hint="default"/>
       </w:rPr>
     </w:lvl>
   </w:abstractNum>
@@ -12916,31 +12689,40 @@
     <w:abstractNumId w:val="0"/>
   </w:num>
   <w:num w:numId="2" w16cid:durableId="1371300005">
-    <w:abstractNumId w:val="9"/>
+    <w:abstractNumId w:val="3"/>
   </w:num>
   <w:num w:numId="3" w16cid:durableId="1471821744">
-    <w:abstractNumId w:val="8"/>
+    <w:abstractNumId w:val="2"/>
   </w:num>
-  <w:num w:numId="4" w16cid:durableId="1544245104">
+  <w:num w:numId="5" w16cid:durableId="1544245104">
     <w:abstractNumId w:val="4"/>
   </w:num>
   <w:num w:numId="5" w16cid:durableId="1983346553">
     <w:abstractNumId w:val="4"/>
   </w:num>
-  <w:num w:numId="6" w16cid:durableId="1553692720">
+  <w:num w:numId="5" w16cid:durableId="1553692720">
     <w:abstractNumId w:val="4"/>
   </w:num>
-  <w:num w:numId="7" w16cid:durableId="131291700">
+  <w:num w:numId="5" w16cid:durableId="131291700">
     <w:abstractNumId w:val="4"/>
   </w:num>
-  <w:num w:numId="8" w16cid:durableId="418410589">
+  <w:num w:numId="5" w16cid:durableId="418410589">
     <w:abstractNumId w:val="4"/>
   </w:num>
-  <w:num w:numId="9" w16cid:durableId="643506977">
-    <w:abstractNumId w:val="3"/>
+  <w:num w:numId="6" w16cid:durableId="951395428">
+    <w:abstractNumId w:val="5"/>
   </w:num>
-  <w:num w:numId="10" w16cid:durableId="655643562">
+  <w:num w:numId="7" w16cid:durableId="1350328867">
+    <w:abstractNumId w:val="6"/>
+  </w:num>
+  <w:num w:numId="8" w16cid:durableId="664673521">
     <w:abstractNumId w:val="7"/>
+  </w:num>
+  <w:num w:numId="9" w16cid:durableId="1330988961">
+    <w:abstractNumId w:val="8"/>
+  </w:num>
+  <w:num w:numId="4" w16cid:durableId="655643562">
+    <w:abstractNumId w:val="1"/>
   </w:num>
 </w:numbering>
 </file>

--- a/assignments/Networking_and_Security/2022_Semester1_NetworkingandSecurity_DesigningandSecuringEnterpriseSystems_EvidenceGuide.docx
+++ b/assignments/Networking_and_Security/2022_Semester1_NetworkingandSecurity_DesigningandSecuringEnterpriseSystems_EvidenceGuide.docx
@@ -73,7 +73,16 @@
           <w:kern w:val="0"/>
           <w:lang w:eastAsia="en-AU"/>
         </w:rPr>
-        <w:t>You have been tasked to construct an evidence guide of your learning. The subject of the evidence guide is defaulted to the construction of a podcast on cyber security for other students to consume (see below) -- however the subject matter and medium can be negotiated with the teacher for individual consideration.</w:t>
+        <w:t xml:space="preserve">You have been tasked to construct an evidence guide of your learning. The subject of the evidence guide is defaulted to the construction of a podcast on cyber security for other students to consume (see below) -- however the subject </w:t>
+      </w:r>
+      <w:r>
+        <w:rPr>
+          <w:rFonts w:ascii="Segoe UI" w:hAnsi="Segoe UI" w:cs="Segoe UI"/>
+          <w:color w:val="24292F"/>
+          <w:kern w:val="0"/>
+          <w:lang w:eastAsia="en-AU"/>
+        </w:rPr>
+        <w:t>matter and medium can be negotiated with the teacher for individual consideration.</w:t>
       </w:r>
     </w:p>
     <w:p>
@@ -117,7 +126,25 @@
           <w:kern w:val="0"/>
           <w:lang w:eastAsia="en-AU"/>
         </w:rPr>
-        <w:t>An evidence guide is a centrally located document which contains evidence of your growing knowledge and understanding of the content taught in this course. By default you are required to submit the subject matter that you are using to base your evidence on and your evidence guide itself.</w:t>
+        <w:t>An evidence guid</w:t>
+      </w:r>
+      <w:r>
+        <w:rPr>
+          <w:rFonts w:ascii="Segoe UI" w:hAnsi="Segoe UI" w:cs="Segoe UI"/>
+          <w:color w:val="24292F"/>
+          <w:kern w:val="0"/>
+          <w:lang w:eastAsia="en-AU"/>
+        </w:rPr>
+        <w:t>e is a centrally located document which contains evidence of your growing knowledge and understanding of the content taught in this course. By default you are required to submit the subject matter that you are using to base your evidence on and your eviden</w:t>
+      </w:r>
+      <w:r>
+        <w:rPr>
+          <w:rFonts w:ascii="Segoe UI" w:hAnsi="Segoe UI" w:cs="Segoe UI"/>
+          <w:color w:val="24292F"/>
+          <w:kern w:val="0"/>
+          <w:lang w:eastAsia="en-AU"/>
+        </w:rPr>
+        <w:t>ce guide itself.</w:t>
       </w:r>
     </w:p>
     <w:p>
@@ -139,7 +166,16 @@
           <w:kern w:val="0"/>
           <w:lang w:eastAsia="en-AU"/>
         </w:rPr>
-        <w:t>An evidence guide document is, generally, represented on a document that consists of short, and sharp, responses to high level questions. Historically, this document has been a PowerPoint document but this year the focus is on creating Markdown Documents.</w:t>
+        <w:t>An evidence guide document is, generally, represented on a document that consists of short, and sharp, responses to high level questions. Historically, this document has been a PowerPoint document but this year the focus is on creating Mar</w:t>
+      </w:r>
+      <w:r>
+        <w:rPr>
+          <w:rFonts w:ascii="Segoe UI" w:hAnsi="Segoe UI" w:cs="Segoe UI"/>
+          <w:color w:val="24292F"/>
+          <w:kern w:val="0"/>
+          <w:lang w:eastAsia="en-AU"/>
+        </w:rPr>
+        <w:t>kdown Documents.</w:t>
       </w:r>
     </w:p>
     <w:p>
@@ -179,7 +215,7 @@
       <w:pPr>
         <w:numPr>
           <w:ilvl w:val="0"/>
-          <w:numId w:val="6"/>
+          <w:numId w:val="9"/>
         </w:numPr>
         <w:shd w:val="clear" w:color="auto" w:fill="FFFFFF"/>
         <w:suppressAutoHyphens w:val="0"/>
@@ -205,7 +241,7 @@
       <w:pPr>
         <w:numPr>
           <w:ilvl w:val="0"/>
-          <w:numId w:val="6"/>
+          <w:numId w:val="9"/>
         </w:numPr>
         <w:shd w:val="clear" w:color="auto" w:fill="FFFFFF"/>
         <w:suppressAutoHyphens w:val="0"/>
@@ -242,7 +278,7 @@
       <w:pPr>
         <w:numPr>
           <w:ilvl w:val="0"/>
-          <w:numId w:val="6"/>
+          <w:numId w:val="9"/>
         </w:numPr>
         <w:shd w:val="clear" w:color="auto" w:fill="FFFFFF"/>
         <w:suppressAutoHyphens w:val="0"/>
@@ -268,7 +304,7 @@
       <w:pPr>
         <w:numPr>
           <w:ilvl w:val="0"/>
-          <w:numId w:val="6"/>
+          <w:numId w:val="9"/>
         </w:numPr>
         <w:shd w:val="clear" w:color="auto" w:fill="FFFFFF"/>
         <w:suppressAutoHyphens w:val="0"/>
@@ -296,7 +332,7 @@
       <w:pPr>
         <w:numPr>
           <w:ilvl w:val="0"/>
-          <w:numId w:val="6"/>
+          <w:numId w:val="9"/>
         </w:numPr>
         <w:shd w:val="clear" w:color="auto" w:fill="FFFFFF"/>
         <w:suppressAutoHyphens w:val="0"/>
@@ -333,7 +369,7 @@
       <w:pPr>
         <w:numPr>
           <w:ilvl w:val="0"/>
-          <w:numId w:val="6"/>
+          <w:numId w:val="9"/>
         </w:numPr>
         <w:shd w:val="clear" w:color="auto" w:fill="FFFFFF"/>
         <w:suppressAutoHyphens w:val="0"/>
@@ -359,7 +395,7 @@
       <w:pPr>
         <w:numPr>
           <w:ilvl w:val="0"/>
-          <w:numId w:val="6"/>
+          <w:numId w:val="9"/>
         </w:numPr>
         <w:shd w:val="clear" w:color="auto" w:fill="FFFFFF"/>
         <w:suppressAutoHyphens w:val="0"/>
@@ -387,7 +423,7 @@
       <w:pPr>
         <w:numPr>
           <w:ilvl w:val="0"/>
-          <w:numId w:val="6"/>
+          <w:numId w:val="9"/>
         </w:numPr>
         <w:shd w:val="clear" w:color="auto" w:fill="FFFFFF"/>
         <w:suppressAutoHyphens w:val="0"/>
@@ -415,7 +451,7 @@
       <w:pPr>
         <w:numPr>
           <w:ilvl w:val="0"/>
-          <w:numId w:val="6"/>
+          <w:numId w:val="9"/>
         </w:numPr>
         <w:shd w:val="clear" w:color="auto" w:fill="FFFFFF"/>
         <w:suppressAutoHyphens w:val="0"/>
@@ -435,7 +471,16 @@
           <w:kern w:val="0"/>
           <w:lang w:eastAsia="en-AU"/>
         </w:rPr>
-        <w:t>NotPetya</w:t>
+        <w:t>Not</w:t>
+      </w:r>
+      <w:r>
+        <w:rPr>
+          <w:rFonts w:ascii="Segoe UI" w:hAnsi="Segoe UI" w:cs="Segoe UI"/>
+          <w:color w:val="24292F"/>
+          <w:kern w:val="0"/>
+          <w:lang w:eastAsia="en-AU"/>
+        </w:rPr>
+        <w:t>Petya</w:t>
       </w:r>
       <w:proofErr w:type="spellEnd"/>
       <w:r>
@@ -452,7 +497,7 @@
       <w:pPr>
         <w:numPr>
           <w:ilvl w:val="0"/>
-          <w:numId w:val="6"/>
+          <w:numId w:val="9"/>
         </w:numPr>
         <w:shd w:val="clear" w:color="auto" w:fill="FFFFFF"/>
         <w:suppressAutoHyphens w:val="0"/>
@@ -520,7 +565,7 @@
       <w:pPr>
         <w:numPr>
           <w:ilvl w:val="0"/>
-          <w:numId w:val="7"/>
+          <w:numId w:val="10"/>
         </w:numPr>
         <w:shd w:val="clear" w:color="auto" w:fill="FFFFFF"/>
         <w:suppressAutoHyphens w:val="0"/>
@@ -546,7 +591,7 @@
       <w:pPr>
         <w:numPr>
           <w:ilvl w:val="0"/>
-          <w:numId w:val="7"/>
+          <w:numId w:val="10"/>
         </w:numPr>
         <w:shd w:val="clear" w:color="auto" w:fill="FFFFFF"/>
         <w:suppressAutoHyphens w:val="0"/>
@@ -572,7 +617,7 @@
       <w:pPr>
         <w:numPr>
           <w:ilvl w:val="0"/>
-          <w:numId w:val="7"/>
+          <w:numId w:val="10"/>
         </w:numPr>
         <w:shd w:val="clear" w:color="auto" w:fill="FFFFFF"/>
         <w:suppressAutoHyphens w:val="0"/>
@@ -591,7 +636,16 @@
           <w:kern w:val="0"/>
           <w:lang w:eastAsia="en-AU"/>
         </w:rPr>
-        <w:t>Information regarding the topic on technology or industry</w:t>
+        <w:t xml:space="preserve">Information </w:t>
+      </w:r>
+      <w:r>
+        <w:rPr>
+          <w:rFonts w:ascii="Segoe UI" w:hAnsi="Segoe UI" w:cs="Segoe UI"/>
+          <w:color w:val="24292F"/>
+          <w:kern w:val="0"/>
+          <w:lang w:eastAsia="en-AU"/>
+        </w:rPr>
+        <w:t>regarding the topic on technology or industry</w:t>
       </w:r>
     </w:p>
     <w:p>
@@ -620,7 +674,7 @@
       <w:pPr>
         <w:numPr>
           <w:ilvl w:val="0"/>
-          <w:numId w:val="8"/>
+          <w:numId w:val="11"/>
         </w:numPr>
         <w:shd w:val="clear" w:color="auto" w:fill="FFFFFF"/>
         <w:suppressAutoHyphens w:val="0"/>
@@ -640,14 +694,23 @@
           <w:lang w:eastAsia="en-AU"/>
         </w:rPr>
         <w:lastRenderedPageBreak/>
-        <w:t>An annotated Bibliography that represents your research. This should have multiple resources. There is no hard minimum limit but you should have multiple supporting pieces of evidence.</w:t>
+        <w:t xml:space="preserve">An annotated Bibliography that represents your research. This should have multiple resources. There is no hard minimum limit but you </w:t>
+      </w:r>
+      <w:r>
+        <w:rPr>
+          <w:rFonts w:ascii="Segoe UI" w:hAnsi="Segoe UI" w:cs="Segoe UI"/>
+          <w:color w:val="24292F"/>
+          <w:kern w:val="0"/>
+          <w:lang w:eastAsia="en-AU"/>
+        </w:rPr>
+        <w:t>should have multiple supporting pieces of evidence.</w:t>
       </w:r>
     </w:p>
     <w:p>
       <w:pPr>
         <w:numPr>
           <w:ilvl w:val="0"/>
-          <w:numId w:val="8"/>
+          <w:numId w:val="11"/>
         </w:numPr>
         <w:shd w:val="clear" w:color="auto" w:fill="FFFFFF"/>
         <w:suppressAutoHyphens w:val="0"/>
@@ -673,7 +736,7 @@
       <w:pPr>
         <w:numPr>
           <w:ilvl w:val="0"/>
-          <w:numId w:val="8"/>
+          <w:numId w:val="11"/>
         </w:numPr>
         <w:shd w:val="clear" w:color="auto" w:fill="FFFFFF"/>
         <w:suppressAutoHyphens w:val="0"/>
@@ -745,7 +808,16 @@
           <w:kern w:val="0"/>
           <w:lang w:eastAsia="en-AU"/>
         </w:rPr>
-        <w:t>Individually, Students must respond to the following questions:</w:t>
+        <w:t xml:space="preserve">Individually, Students must </w:t>
+      </w:r>
+      <w:r>
+        <w:rPr>
+          <w:rFonts w:ascii="Segoe UI" w:hAnsi="Segoe UI" w:cs="Segoe UI"/>
+          <w:color w:val="24292F"/>
+          <w:kern w:val="0"/>
+          <w:lang w:eastAsia="en-AU"/>
+        </w:rPr>
+        <w:t>respond to the following questions:</w:t>
       </w:r>
     </w:p>
     <w:p>
@@ -753,7 +825,7 @@
         <w:pStyle w:val="ListParagraph"/>
         <w:numPr>
           <w:ilvl w:val="0"/>
-          <w:numId w:val="9"/>
+          <w:numId w:val="12"/>
         </w:numPr>
       </w:pPr>
       <w:r>
@@ -765,11 +837,14 @@
         <w:pStyle w:val="ListParagraph"/>
         <w:numPr>
           <w:ilvl w:val="0"/>
-          <w:numId w:val="9"/>
+          <w:numId w:val="12"/>
         </w:numPr>
       </w:pPr>
       <w:r>
-        <w:t>Question 2: How did your existing knowledge and/or understanding of this topic within Information Technology help inform your work on this work?</w:t>
+        <w:t>Question 2: How did your existing knowledge and/or unde</w:t>
+      </w:r>
+      <w:r>
+        <w:t>rstanding of this topic within Information Technology help inform your work on this work?</w:t>
       </w:r>
     </w:p>
     <w:p>
@@ -777,7 +852,7 @@
         <w:pStyle w:val="ListParagraph"/>
         <w:numPr>
           <w:ilvl w:val="0"/>
-          <w:numId w:val="9"/>
+          <w:numId w:val="12"/>
         </w:numPr>
       </w:pPr>
       <w:r>
@@ -787,7 +862,10 @@
     <w:p/>
     <w:p>
       <w:r>
-        <w:t xml:space="preserve">Details about how to answer these questions can be found in the rubric. </w:t>
+        <w:t>Details about how to answer these que</w:t>
+      </w:r>
+      <w:r>
+        <w:t xml:space="preserve">stions can be found in the rubric. </w:t>
       </w:r>
     </w:p>
     <w:p>
@@ -5345,16 +5423,6 @@
           <w:lang w:eastAsia="en-AU"/>
         </w:rPr>
       </w:pPr>
-      <w:r>
-        <w:rPr>
-          <w:rFonts w:cs="Calibri"/>
-          <w:kern w:val="0"/>
-          <w:sz w:val="22"/>
-          <w:szCs w:val="22"/>
-          <w:lang w:eastAsia="en-AU"/>
-        </w:rPr>
-        <w:t xml:space="preserve"/>
-      </w:r>
     </w:p>
     <w:p>
       <w:pPr>
@@ -5558,6 +5626,30 @@
           <w:szCs w:val="22"/>
           <w:bdr w:val="none" w:sz="0" w:space="0" w:color="auto" w:frame="1"/>
         </w:rPr>
+        <w:instrText xml:space="preserve"> INCLUDEPICTURE  "https://lh3.googleusercontent.com/UvTN07xKpiWvGslWdEcQU5ZKpoYDQ97wL2qTq0Et6rurreTYpAIPBZdWPIKeZlH5KZ3XvsryHCEfgcX3SMdiM_ZZABWk94ICJnZ84sFz3cilDnoJ-LHK5kablj7yxX3uCNI0QF0" \* MERGEFORMATINET </w:instrText>
+      </w:r>
+      <w:r>
+        <w:rPr>
+          <w:sz w:val="22"/>
+          <w:szCs w:val="22"/>
+          <w:bdr w:val="none" w:sz="0" w:space="0" w:color="auto" w:frame="1"/>
+        </w:rPr>
+        <w:fldChar w:fldCharType="separate"/>
+      </w:r>
+      <w:r>
+        <w:rPr>
+          <w:sz w:val="22"/>
+          <w:szCs w:val="22"/>
+          <w:bdr w:val="none" w:sz="0" w:space="0" w:color="auto" w:frame="1"/>
+        </w:rPr>
+        <w:fldChar w:fldCharType="begin"/>
+      </w:r>
+      <w:r>
+        <w:rPr>
+          <w:sz w:val="22"/>
+          <w:szCs w:val="22"/>
+          <w:bdr w:val="none" w:sz="0" w:space="0" w:color="auto" w:frame="1"/>
+        </w:rPr>
         <w:instrText xml:space="preserve"> </w:instrText>
       </w:r>
       <w:r>
@@ -5566,7 +5658,7 @@
           <w:szCs w:val="22"/>
           <w:bdr w:val="none" w:sz="0" w:space="0" w:color="auto" w:frame="1"/>
         </w:rPr>
-        <w:instrText>INCLUDEPICTURE  "https://lh3.googleusercontent.com/UvTN07xKpiWvGslWdEcQU5ZKpoYDQ</w:instrText>
+        <w:instrText>INCLUDEPICTURE  "https://lh3.googleusercontent.com/UvTN07xKpiWvGslWdEcQU5ZKpoYDQ97wL2qTq0Et6rurreTYpAIPBZdWPIKeZlH5KZ3XvsryHCEfg</w:instrText>
       </w:r>
       <w:r>
         <w:rPr>
@@ -5574,7 +5666,7 @@
           <w:szCs w:val="22"/>
           <w:bdr w:val="none" w:sz="0" w:space="0" w:color="auto" w:frame="1"/>
         </w:rPr>
-        <w:instrText>97wL2qTq0Et6rurreTYpAIPBZdWPIKeZlH5KZ3XvsryHCEfgcX3SMdiM_ZZABWk94ICJnZ84sFz3cilDnoJ-LHK5kablj7yxX3uCNI0QF0" \* MERGEFORMATINET</w:instrText>
+        <w:instrText>cX3SMdiM_ZZABWk94ICJnZ84sFz3cilDnoJ-LHK5kablj7yxX3uCNI0QF0" \* MERGEFORMATINET</w:instrText>
       </w:r>
       <w:r>
         <w:rPr>
@@ -5618,7 +5710,7 @@
             <v:path o:extrusionok="f" gradientshapeok="t" o:connecttype="rect"/>
             <o:lock v:ext="edit" aspectratio="t"/>
           </v:shapetype>
-          <v:shape id="_x0000_i1093" type="#_x0000_t75" style="width:451.5pt;height:345.75pt">
+          <v:shape id="_x0000_i1025" type="#_x0000_t75" style="width:451.2pt;height:345.6pt">
             <v:imagedata r:id="rId7" r:href="rId8"/>
           </v:shape>
         </w:pict>
@@ -5655,6 +5747,14 @@
         </w:rPr>
         <w:fldChar w:fldCharType="end"/>
       </w:r>
+      <w:r>
+        <w:rPr>
+          <w:sz w:val="22"/>
+          <w:szCs w:val="22"/>
+          <w:bdr w:val="none" w:sz="0" w:space="0" w:color="auto" w:frame="1"/>
+        </w:rPr>
+        <w:fldChar w:fldCharType="end"/>
+      </w:r>
     </w:p>
     <w:p>
       <w:pPr>
@@ -5705,6 +5805,7 @@
         <w:ind w:left="567" w:firstLine="0"/>
       </w:pPr>
       <w:r>
+        <w:lastRenderedPageBreak/>
         <w:t>Rubric</w:t>
       </w:r>
     </w:p>
@@ -5722,12 +5823,12 @@
       </w:tblPr>
       <w:tblGrid>
         <w:gridCol w:w="1321"/>
-        <w:gridCol w:w="4284"/>
-        <w:gridCol w:w="794"/>
+        <w:gridCol w:w="3285"/>
+        <w:gridCol w:w="749"/>
         <w:gridCol w:w="1132"/>
-        <w:gridCol w:w="808"/>
+        <w:gridCol w:w="725"/>
         <w:gridCol w:w="834"/>
-        <w:gridCol w:w="1264"/>
+        <w:gridCol w:w="1005"/>
       </w:tblGrid>
       <w:tr>
         <w:trPr>
@@ -5751,7 +5852,13 @@
             </w:tcMar>
             <w:hideMark/>
           </w:tcPr>
-          <w:p/>
+          <w:p>
+            <w:pPr>
+              <w:rPr>
+                <w:rFonts w:asciiTheme="minorHAnsi" w:hAnsiTheme="minorHAnsi" w:cstheme="minorHAnsi"/>
+              </w:rPr>
+            </w:pPr>
+          </w:p>
         </w:tc>
         <w:tc>
           <w:tcPr>
@@ -5773,6 +5880,7 @@
           <w:p>
             <w:pPr>
               <w:rPr>
+                <w:rFonts w:asciiTheme="minorHAnsi" w:hAnsiTheme="minorHAnsi" w:cstheme="minorHAnsi"/>
                 <w:b/>
                 <w:bCs/>
                 <w:color w:val="auto"/>
@@ -5780,6 +5888,7 @@
             </w:pPr>
             <w:r>
               <w:rPr>
+                <w:rFonts w:asciiTheme="minorHAnsi" w:hAnsiTheme="minorHAnsi" w:cstheme="minorHAnsi"/>
                 <w:b/>
                 <w:bCs/>
               </w:rPr>
@@ -5808,6 +5917,9 @@
           <w:p>
             <w:pPr>
               <w:jc w:val="center"/>
+              <w:rPr>
+                <w:rFonts w:asciiTheme="minorHAnsi" w:hAnsiTheme="minorHAnsi" w:cstheme="minorHAnsi"/>
+              </w:rPr>
             </w:pPr>
           </w:p>
         </w:tc>
@@ -5832,6 +5944,9 @@
           <w:p>
             <w:pPr>
               <w:jc w:val="center"/>
+              <w:rPr>
+                <w:rFonts w:asciiTheme="minorHAnsi" w:hAnsiTheme="minorHAnsi" w:cstheme="minorHAnsi"/>
+              </w:rPr>
             </w:pPr>
           </w:p>
         </w:tc>
@@ -5849,6 +5964,9 @@
           <w:p>
             <w:pPr>
               <w:jc w:val="center"/>
+              <w:rPr>
+                <w:rFonts w:asciiTheme="minorHAnsi" w:hAnsiTheme="minorHAnsi" w:cstheme="minorHAnsi"/>
+              </w:rPr>
             </w:pPr>
           </w:p>
         </w:tc>
@@ -5873,6 +5991,9 @@
           <w:p>
             <w:pPr>
               <w:jc w:val="center"/>
+              <w:rPr>
+                <w:rFonts w:asciiTheme="minorHAnsi" w:hAnsiTheme="minorHAnsi" w:cstheme="minorHAnsi"/>
+              </w:rPr>
             </w:pPr>
           </w:p>
         </w:tc>
@@ -5897,6 +6018,9 @@
           <w:p>
             <w:pPr>
               <w:jc w:val="center"/>
+              <w:rPr>
+                <w:rFonts w:asciiTheme="minorHAnsi" w:hAnsiTheme="minorHAnsi" w:cstheme="minorHAnsi"/>
+              </w:rPr>
             </w:pPr>
           </w:p>
         </w:tc>
@@ -5926,6 +6050,7 @@
           <w:p>
             <w:pPr>
               <w:rPr>
+                <w:rFonts w:asciiTheme="minorHAnsi" w:hAnsiTheme="minorHAnsi" w:cstheme="minorHAnsi"/>
                 <w:b/>
                 <w:bCs/>
                 <w:color w:val="auto"/>
@@ -5933,6 +6058,7 @@
             </w:pPr>
             <w:r>
               <w:rPr>
+                <w:rFonts w:asciiTheme="minorHAnsi" w:hAnsiTheme="minorHAnsi" w:cstheme="minorHAnsi"/>
                 <w:b/>
                 <w:bCs/>
               </w:rPr>
@@ -5960,6 +6086,7 @@
           <w:p>
             <w:pPr>
               <w:rPr>
+                <w:rFonts w:asciiTheme="minorHAnsi" w:hAnsiTheme="minorHAnsi" w:cstheme="minorHAnsi"/>
                 <w:b/>
                 <w:bCs/>
                 <w:color w:val="auto"/>
@@ -5967,6 +6094,7 @@
             </w:pPr>
             <w:r>
               <w:rPr>
+                <w:rFonts w:asciiTheme="minorHAnsi" w:hAnsiTheme="minorHAnsi" w:cstheme="minorHAnsi"/>
                 <w:b/>
                 <w:bCs/>
               </w:rPr>
@@ -5995,6 +6123,7 @@
             <w:pPr>
               <w:jc w:val="center"/>
               <w:rPr>
+                <w:rFonts w:asciiTheme="minorHAnsi" w:hAnsiTheme="minorHAnsi" w:cstheme="minorHAnsi"/>
                 <w:b/>
                 <w:bCs/>
                 <w:color w:val="auto"/>
@@ -6002,6 +6131,7 @@
             </w:pPr>
             <w:r>
               <w:rPr>
+                <w:rFonts w:asciiTheme="minorHAnsi" w:hAnsiTheme="minorHAnsi" w:cstheme="minorHAnsi"/>
                 <w:b/>
                 <w:bCs/>
               </w:rPr>
@@ -6030,6 +6160,7 @@
             <w:pPr>
               <w:jc w:val="center"/>
               <w:rPr>
+                <w:rFonts w:asciiTheme="minorHAnsi" w:hAnsiTheme="minorHAnsi" w:cstheme="minorHAnsi"/>
                 <w:b/>
                 <w:bCs/>
                 <w:color w:val="auto"/>
@@ -6037,6 +6168,7 @@
             </w:pPr>
             <w:r>
               <w:rPr>
+                <w:rFonts w:asciiTheme="minorHAnsi" w:hAnsiTheme="minorHAnsi" w:cstheme="minorHAnsi"/>
                 <w:b/>
                 <w:bCs/>
               </w:rPr>
@@ -6058,12 +6190,14 @@
             <w:pPr>
               <w:jc w:val="center"/>
               <w:rPr>
-                <w:b/>
-                <w:bCs/>
-              </w:rPr>
-            </w:pPr>
-            <w:r>
-              <w:rPr>
+                <w:rFonts w:asciiTheme="minorHAnsi" w:hAnsiTheme="minorHAnsi" w:cstheme="minorHAnsi"/>
+                <w:b/>
+                <w:bCs/>
+              </w:rPr>
+            </w:pPr>
+            <w:r>
+              <w:rPr>
+                <w:rFonts w:asciiTheme="minorHAnsi" w:hAnsiTheme="minorHAnsi" w:cstheme="minorHAnsi"/>
                 <w:b/>
                 <w:bCs/>
               </w:rPr>
@@ -6091,12 +6225,14 @@
             <w:pPr>
               <w:jc w:val="center"/>
               <w:rPr>
-                <w:b/>
-                <w:bCs/>
-              </w:rPr>
-            </w:pPr>
-            <w:r>
-              <w:rPr>
+                <w:rFonts w:asciiTheme="minorHAnsi" w:hAnsiTheme="minorHAnsi" w:cstheme="minorHAnsi"/>
+                <w:b/>
+                <w:bCs/>
+              </w:rPr>
+            </w:pPr>
+            <w:r>
+              <w:rPr>
+                <w:rFonts w:asciiTheme="minorHAnsi" w:hAnsiTheme="minorHAnsi" w:cstheme="minorHAnsi"/>
                 <w:b/>
                 <w:bCs/>
               </w:rPr>
@@ -6125,6 +6261,7 @@
             <w:pPr>
               <w:jc w:val="center"/>
               <w:rPr>
+                <w:rFonts w:asciiTheme="minorHAnsi" w:hAnsiTheme="minorHAnsi" w:cstheme="minorHAnsi"/>
                 <w:b/>
                 <w:bCs/>
                 <w:color w:val="auto"/>
@@ -6132,6 +6269,7 @@
             </w:pPr>
             <w:r>
               <w:rPr>
+                <w:rFonts w:asciiTheme="minorHAnsi" w:hAnsiTheme="minorHAnsi" w:cstheme="minorHAnsi"/>
                 <w:b/>
                 <w:bCs/>
               </w:rPr>
@@ -6165,12 +6303,14 @@
           <w:p>
             <w:pPr>
               <w:rPr>
-                <w:b/>
-                <w:bCs/>
-              </w:rPr>
-            </w:pPr>
-            <w:r>
-              <w:rPr>
+                <w:rFonts w:asciiTheme="minorHAnsi" w:hAnsiTheme="minorHAnsi" w:cstheme="minorHAnsi"/>
+                <w:b/>
+                <w:bCs/>
+              </w:rPr>
+            </w:pPr>
+            <w:r>
+              <w:rPr>
+                <w:rFonts w:asciiTheme="minorHAnsi" w:hAnsiTheme="minorHAnsi" w:cstheme="minorHAnsi"/>
                 <w:b/>
                 <w:bCs/>
               </w:rPr>
@@ -6178,7 +6318,15 @@
             </w:r>
           </w:p>
           <w:p>
-            <w:r>
+            <w:pPr>
+              <w:rPr>
+                <w:rFonts w:asciiTheme="minorHAnsi" w:hAnsiTheme="minorHAnsi" w:cstheme="minorHAnsi"/>
+              </w:rPr>
+            </w:pPr>
+            <w:r>
+              <w:rPr>
+                <w:rFonts w:asciiTheme="minorHAnsi" w:hAnsiTheme="minorHAnsi" w:cstheme="minorHAnsi"/>
+              </w:rPr>
               <w:t>(group)</w:t>
             </w:r>
           </w:p>
@@ -6201,32 +6349,72 @@
             <w:hideMark/>
           </w:tcPr>
           <w:p>
-            <w:r>
+            <w:pPr>
+              <w:rPr>
+                <w:rFonts w:asciiTheme="minorHAnsi" w:hAnsiTheme="minorHAnsi" w:cstheme="minorHAnsi"/>
+              </w:rPr>
+            </w:pPr>
+            <w:r>
+              <w:rPr>
+                <w:rFonts w:asciiTheme="minorHAnsi" w:hAnsiTheme="minorHAnsi" w:cstheme="minorHAnsi"/>
+              </w:rPr>
               <w:t xml:space="preserve">You have submitted evidence of completing </w:t>
             </w:r>
             <w:r>
+              <w:rPr>
+                <w:rFonts w:asciiTheme="minorHAnsi" w:hAnsiTheme="minorHAnsi" w:cstheme="minorHAnsi"/>
+              </w:rPr>
               <w:t>required assessment</w:t>
             </w:r>
             <w:r>
+              <w:rPr>
+                <w:rFonts w:asciiTheme="minorHAnsi" w:hAnsiTheme="minorHAnsi" w:cstheme="minorHAnsi"/>
+              </w:rPr>
               <w:t xml:space="preserve"> material. This evidence is submitted in an appropriate format unless negotiated for a different format.</w:t>
             </w:r>
           </w:p>
-          <w:p/>
-          <w:p>
-            <w:r>
+          <w:p>
+            <w:pPr>
+              <w:rPr>
+                <w:rFonts w:asciiTheme="minorHAnsi" w:hAnsiTheme="minorHAnsi" w:cstheme="minorHAnsi"/>
+              </w:rPr>
+            </w:pPr>
+          </w:p>
+          <w:p>
+            <w:pPr>
+              <w:rPr>
+                <w:rFonts w:asciiTheme="minorHAnsi" w:hAnsiTheme="minorHAnsi" w:cstheme="minorHAnsi"/>
+              </w:rPr>
+            </w:pPr>
+            <w:r>
+              <w:rPr>
+                <w:rFonts w:asciiTheme="minorHAnsi" w:hAnsiTheme="minorHAnsi" w:cstheme="minorHAnsi"/>
+              </w:rPr>
               <w:t xml:space="preserve">There is evidence of the following submissions: </w:t>
             </w:r>
           </w:p>
-          <w:p/>
+          <w:p>
+            <w:pPr>
+              <w:rPr>
+                <w:rFonts w:asciiTheme="minorHAnsi" w:hAnsiTheme="minorHAnsi" w:cstheme="minorHAnsi"/>
+              </w:rPr>
+            </w:pPr>
+          </w:p>
           <w:p>
             <w:pPr>
               <w:pStyle w:val="ListParagraph"/>
               <w:numPr>
                 <w:ilvl w:val="0"/>
-                <w:numId w:val="5"/>
+                <w:numId w:val="8"/>
               </w:numPr>
-            </w:pPr>
-            <w:r>
+              <w:rPr>
+                <w:rFonts w:asciiTheme="minorHAnsi" w:hAnsiTheme="minorHAnsi" w:cstheme="minorHAnsi"/>
+              </w:rPr>
+            </w:pPr>
+            <w:r>
+              <w:rPr>
+                <w:rFonts w:asciiTheme="minorHAnsi" w:hAnsiTheme="minorHAnsi" w:cstheme="minorHAnsi"/>
+              </w:rPr>
               <w:t>An introduction to the topic</w:t>
             </w:r>
           </w:p>
@@ -6235,10 +6423,16 @@
               <w:pStyle w:val="ListParagraph"/>
               <w:numPr>
                 <w:ilvl w:val="0"/>
-                <w:numId w:val="5"/>
+                <w:numId w:val="8"/>
               </w:numPr>
-            </w:pPr>
-            <w:r>
+              <w:rPr>
+                <w:rFonts w:asciiTheme="minorHAnsi" w:hAnsiTheme="minorHAnsi" w:cstheme="minorHAnsi"/>
+              </w:rPr>
+            </w:pPr>
+            <w:r>
+              <w:rPr>
+                <w:rFonts w:asciiTheme="minorHAnsi" w:hAnsiTheme="minorHAnsi" w:cstheme="minorHAnsi"/>
+              </w:rPr>
               <w:t xml:space="preserve">An inclusion that situates where in the timeline of the first cyber war your topic is in (or relative timeline if negotiated a separate topic) </w:t>
             </w:r>
           </w:p>
@@ -6247,43 +6441,94 @@
               <w:pStyle w:val="ListParagraph"/>
               <w:numPr>
                 <w:ilvl w:val="0"/>
-                <w:numId w:val="5"/>
+                <w:numId w:val="8"/>
               </w:numPr>
-            </w:pPr>
-            <w:r>
-              <w:t>Detailed information on the selected topic</w:t>
-            </w:r>
-          </w:p>
-          <w:p/>
-          <w:p>
-            <w:r>
+              <w:rPr>
+                <w:rFonts w:asciiTheme="minorHAnsi" w:hAnsiTheme="minorHAnsi" w:cstheme="minorHAnsi"/>
+              </w:rPr>
+            </w:pPr>
+            <w:r>
+              <w:rPr>
+                <w:rFonts w:asciiTheme="minorHAnsi" w:hAnsiTheme="minorHAnsi" w:cstheme="minorHAnsi"/>
+              </w:rPr>
+              <w:t>Detailed information on the selec</w:t>
+            </w:r>
+            <w:r>
+              <w:rPr>
+                <w:rFonts w:asciiTheme="minorHAnsi" w:hAnsiTheme="minorHAnsi" w:cstheme="minorHAnsi"/>
+              </w:rPr>
+              <w:t>ted topic</w:t>
+            </w:r>
+          </w:p>
+          <w:p>
+            <w:pPr>
+              <w:rPr>
+                <w:rFonts w:asciiTheme="minorHAnsi" w:hAnsiTheme="minorHAnsi" w:cstheme="minorHAnsi"/>
+              </w:rPr>
+            </w:pPr>
+          </w:p>
+          <w:p>
+            <w:pPr>
+              <w:rPr>
+                <w:rFonts w:asciiTheme="minorHAnsi" w:hAnsiTheme="minorHAnsi" w:cstheme="minorHAnsi"/>
+              </w:rPr>
+            </w:pPr>
+            <w:r>
+              <w:rPr>
+                <w:rFonts w:asciiTheme="minorHAnsi" w:hAnsiTheme="minorHAnsi" w:cstheme="minorHAnsi"/>
+              </w:rPr>
               <w:t>Evidence for knowledge, comprehension, and application may include:</w:t>
             </w:r>
           </w:p>
-          <w:p/>
+          <w:p>
+            <w:pPr>
+              <w:rPr>
+                <w:rFonts w:asciiTheme="minorHAnsi" w:hAnsiTheme="minorHAnsi" w:cstheme="minorHAnsi"/>
+              </w:rPr>
+            </w:pPr>
+          </w:p>
           <w:p>
             <w:pPr>
               <w:pStyle w:val="ListParagraph"/>
               <w:numPr>
                 <w:ilvl w:val="0"/>
-                <w:numId w:val="5"/>
+                <w:numId w:val="8"/>
               </w:numPr>
-            </w:pPr>
-            <w:r>
-              <w:rPr>
+              <w:rPr>
+                <w:rFonts w:asciiTheme="minorHAnsi" w:hAnsiTheme="minorHAnsi" w:cstheme="minorHAnsi"/>
+              </w:rPr>
+            </w:pPr>
+            <w:r>
+              <w:rPr>
+                <w:rFonts w:asciiTheme="minorHAnsi" w:hAnsiTheme="minorHAnsi" w:cstheme="minorHAnsi"/>
                 <w:b/>
                 <w:bCs/>
               </w:rPr>
               <w:t>Knowledge</w:t>
             </w:r>
             <w:r>
+              <w:rPr>
+                <w:rFonts w:asciiTheme="minorHAnsi" w:hAnsiTheme="minorHAnsi" w:cstheme="minorHAnsi"/>
+              </w:rPr>
               <w:t xml:space="preserve">: Your evidence highlights that you </w:t>
             </w:r>
             <w:r>
+              <w:rPr>
+                <w:rFonts w:asciiTheme="minorHAnsi" w:hAnsiTheme="minorHAnsi" w:cstheme="minorHAnsi"/>
+              </w:rPr>
               <w:t>recall,</w:t>
             </w:r>
             <w:r>
-              <w:t xml:space="preserve"> and list relevant terms covered in your learning. It may tell a story to the reader (the teacher) or state the conditions of your learning.</w:t>
+              <w:rPr>
+                <w:rFonts w:asciiTheme="minorHAnsi" w:hAnsiTheme="minorHAnsi" w:cstheme="minorHAnsi"/>
+              </w:rPr>
+              <w:t xml:space="preserve"> and list relevant terms covered in your learning. It may tell a story to the reader (the teacher) or state the conditions o</w:t>
+            </w:r>
+            <w:r>
+              <w:rPr>
+                <w:rFonts w:asciiTheme="minorHAnsi" w:hAnsiTheme="minorHAnsi" w:cstheme="minorHAnsi"/>
+              </w:rPr>
+              <w:t>f your learning.</w:t>
             </w:r>
           </w:p>
           <w:p>
@@ -6291,17 +6536,24 @@
               <w:pStyle w:val="ListParagraph"/>
               <w:numPr>
                 <w:ilvl w:val="0"/>
-                <w:numId w:val="5"/>
+                <w:numId w:val="8"/>
               </w:numPr>
-            </w:pPr>
-            <w:r>
-              <w:rPr>
+              <w:rPr>
+                <w:rFonts w:asciiTheme="minorHAnsi" w:hAnsiTheme="minorHAnsi" w:cstheme="minorHAnsi"/>
+              </w:rPr>
+            </w:pPr>
+            <w:r>
+              <w:rPr>
+                <w:rFonts w:asciiTheme="minorHAnsi" w:hAnsiTheme="minorHAnsi" w:cstheme="minorHAnsi"/>
                 <w:b/>
                 <w:bCs/>
               </w:rPr>
               <w:t>Comprehension</w:t>
             </w:r>
             <w:r>
+              <w:rPr>
+                <w:rFonts w:asciiTheme="minorHAnsi" w:hAnsiTheme="minorHAnsi" w:cstheme="minorHAnsi"/>
+              </w:rPr>
               <w:t>: Your evidence highlights that you can identify key aspects of your learning or explains to the author what you've done.</w:t>
             </w:r>
           </w:p>
@@ -6310,18 +6562,32 @@
               <w:pStyle w:val="ListParagraph"/>
               <w:numPr>
                 <w:ilvl w:val="0"/>
-                <w:numId w:val="5"/>
+                <w:numId w:val="8"/>
               </w:numPr>
-            </w:pPr>
-            <w:r>
-              <w:rPr>
+              <w:rPr>
+                <w:rFonts w:asciiTheme="minorHAnsi" w:hAnsiTheme="minorHAnsi" w:cstheme="minorHAnsi"/>
+              </w:rPr>
+            </w:pPr>
+            <w:r>
+              <w:rPr>
+                <w:rFonts w:asciiTheme="minorHAnsi" w:hAnsiTheme="minorHAnsi" w:cstheme="minorHAnsi"/>
                 <w:b/>
                 <w:bCs/>
               </w:rPr>
               <w:t>Application</w:t>
             </w:r>
             <w:r>
-              <w:t>: It is clear from your evidence that you constructed a complete submission</w:t>
+              <w:rPr>
+                <w:rFonts w:asciiTheme="minorHAnsi" w:hAnsiTheme="minorHAnsi" w:cstheme="minorHAnsi"/>
+              </w:rPr>
+              <w:t xml:space="preserve">: It is clear from your evidence that </w:t>
+            </w:r>
+            <w:r>
+              <w:rPr>
+                <w:rFonts w:asciiTheme="minorHAnsi" w:hAnsiTheme="minorHAnsi" w:cstheme="minorHAnsi"/>
+              </w:rPr>
+              <w:lastRenderedPageBreak/>
+              <w:t>you constructed a complete submission</w:t>
             </w:r>
           </w:p>
         </w:tc>
@@ -6346,21 +6612,28 @@
           <w:p>
             <w:pPr>
               <w:jc w:val="center"/>
-            </w:pPr>
-            <w:r>
-              <w:rPr>
-                <w:rFonts w:eastAsia="Calibri"/>
-              </w:rPr>
+              <w:rPr>
+                <w:rFonts w:asciiTheme="minorHAnsi" w:hAnsiTheme="minorHAnsi" w:cstheme="minorHAnsi"/>
+              </w:rPr>
+            </w:pPr>
+            <w:r>
+              <w:rPr>
+                <w:rFonts w:asciiTheme="minorHAnsi" w:eastAsia="Calibri" w:hAnsiTheme="minorHAnsi" w:cstheme="minorHAnsi"/>
+              </w:rPr>
+              <w:lastRenderedPageBreak/>
               <w:t>2</w:t>
             </w:r>
           </w:p>
           <w:p>
             <w:pPr>
               <w:jc w:val="center"/>
-            </w:pPr>
-            <w:r>
-              <w:rPr>
-                <w:rFonts w:eastAsia="Calibri"/>
+              <w:rPr>
+                <w:rFonts w:asciiTheme="minorHAnsi" w:hAnsiTheme="minorHAnsi" w:cstheme="minorHAnsi"/>
+              </w:rPr>
+            </w:pPr>
+            <w:r>
+              <w:rPr>
+                <w:rFonts w:asciiTheme="minorHAnsi" w:eastAsia="Calibri" w:hAnsiTheme="minorHAnsi" w:cstheme="minorHAnsi"/>
               </w:rPr>
               <w:t>2</w:t>
             </w:r>
@@ -6368,10 +6641,13 @@
           <w:p>
             <w:pPr>
               <w:jc w:val="center"/>
-            </w:pPr>
-            <w:r>
-              <w:rPr>
-                <w:rFonts w:eastAsia="Calibri"/>
+              <w:rPr>
+                <w:rFonts w:asciiTheme="minorHAnsi" w:hAnsiTheme="minorHAnsi" w:cstheme="minorHAnsi"/>
+              </w:rPr>
+            </w:pPr>
+            <w:r>
+              <w:rPr>
+                <w:rFonts w:asciiTheme="minorHAnsi" w:eastAsia="Calibri" w:hAnsiTheme="minorHAnsi" w:cstheme="minorHAnsi"/>
               </w:rPr>
               <w:t>2</w:t>
             </w:r>
@@ -6380,12 +6656,12 @@
             <w:pPr>
               <w:jc w:val="center"/>
               <w:rPr>
-                <w:rFonts w:eastAsia="Calibri"/>
-              </w:rPr>
-            </w:pPr>
-            <w:r>
-              <w:rPr>
-                <w:rFonts w:eastAsia="Calibri"/>
+                <w:rFonts w:asciiTheme="minorHAnsi" w:eastAsia="Calibri" w:hAnsiTheme="minorHAnsi" w:cstheme="minorHAnsi"/>
+              </w:rPr>
+            </w:pPr>
+            <w:r>
+              <w:rPr>
+                <w:rFonts w:asciiTheme="minorHAnsi" w:eastAsia="Calibri" w:hAnsiTheme="minorHAnsi" w:cstheme="minorHAnsi"/>
               </w:rPr>
               <w:t>2</w:t>
             </w:r>
@@ -6412,19 +6688,34 @@
           <w:p>
             <w:pPr>
               <w:jc w:val="center"/>
-            </w:pPr>
-            <w:r>
+              <w:rPr>
+                <w:rFonts w:asciiTheme="minorHAnsi" w:hAnsiTheme="minorHAnsi" w:cstheme="minorHAnsi"/>
+              </w:rPr>
+            </w:pPr>
+            <w:r>
+              <w:rPr>
+                <w:rFonts w:asciiTheme="minorHAnsi" w:hAnsiTheme="minorHAnsi" w:cstheme="minorHAnsi"/>
+              </w:rPr>
               <w:t>__/2</w:t>
             </w:r>
             <w:r>
+              <w:rPr>
+                <w:rFonts w:asciiTheme="minorHAnsi" w:hAnsiTheme="minorHAnsi" w:cstheme="minorHAnsi"/>
+              </w:rPr>
               <w:br/>
               <w:t>__/2</w:t>
             </w:r>
             <w:r>
+              <w:rPr>
+                <w:rFonts w:asciiTheme="minorHAnsi" w:hAnsiTheme="minorHAnsi" w:cstheme="minorHAnsi"/>
+              </w:rPr>
               <w:br/>
               <w:t>__/2</w:t>
             </w:r>
             <w:r>
+              <w:rPr>
+                <w:rFonts w:asciiTheme="minorHAnsi" w:hAnsiTheme="minorHAnsi" w:cstheme="minorHAnsi"/>
+              </w:rPr>
               <w:br/>
               <w:t>__/2</w:t>
             </w:r>
@@ -6444,19 +6735,34 @@
           <w:p>
             <w:pPr>
               <w:jc w:val="center"/>
-            </w:pPr>
-            <w:r>
+              <w:rPr>
+                <w:rFonts w:asciiTheme="minorHAnsi" w:hAnsiTheme="minorHAnsi" w:cstheme="minorHAnsi"/>
+              </w:rPr>
+            </w:pPr>
+            <w:r>
+              <w:rPr>
+                <w:rFonts w:asciiTheme="minorHAnsi" w:hAnsiTheme="minorHAnsi" w:cstheme="minorHAnsi"/>
+              </w:rPr>
               <w:t>__/2</w:t>
             </w:r>
             <w:r>
+              <w:rPr>
+                <w:rFonts w:asciiTheme="minorHAnsi" w:hAnsiTheme="minorHAnsi" w:cstheme="minorHAnsi"/>
+              </w:rPr>
               <w:br/>
               <w:t>__/2</w:t>
             </w:r>
             <w:r>
+              <w:rPr>
+                <w:rFonts w:asciiTheme="minorHAnsi" w:hAnsiTheme="minorHAnsi" w:cstheme="minorHAnsi"/>
+              </w:rPr>
               <w:br/>
               <w:t>__/2</w:t>
             </w:r>
             <w:r>
+              <w:rPr>
+                <w:rFonts w:asciiTheme="minorHAnsi" w:hAnsiTheme="minorHAnsi" w:cstheme="minorHAnsi"/>
+              </w:rPr>
               <w:br/>
               <w:t>__/2</w:t>
             </w:r>
@@ -6483,16 +6789,28 @@
           <w:p>
             <w:pPr>
               <w:jc w:val="center"/>
-            </w:pPr>
-            <w:r>
+              <w:rPr>
+                <w:rFonts w:asciiTheme="minorHAnsi" w:hAnsiTheme="minorHAnsi" w:cstheme="minorHAnsi"/>
+              </w:rPr>
+            </w:pPr>
+            <w:r>
+              <w:rPr>
+                <w:rFonts w:asciiTheme="minorHAnsi" w:hAnsiTheme="minorHAnsi" w:cstheme="minorHAnsi"/>
+              </w:rPr>
               <w:t>A x2</w:t>
             </w:r>
           </w:p>
           <w:p>
             <w:pPr>
               <w:jc w:val="center"/>
-            </w:pPr>
-            <w:r>
+              <w:rPr>
+                <w:rFonts w:asciiTheme="minorHAnsi" w:hAnsiTheme="minorHAnsi" w:cstheme="minorHAnsi"/>
+              </w:rPr>
+            </w:pPr>
+            <w:r>
+              <w:rPr>
+                <w:rFonts w:asciiTheme="minorHAnsi" w:hAnsiTheme="minorHAnsi" w:cstheme="minorHAnsi"/>
+              </w:rPr>
               <w:t>T x 1</w:t>
             </w:r>
           </w:p>
@@ -6519,20 +6837,33 @@
             <w:pPr>
               <w:jc w:val="center"/>
               <w:rPr>
+                <w:rFonts w:asciiTheme="minorHAnsi" w:hAnsiTheme="minorHAnsi" w:cstheme="minorHAnsi"/>
                 <w:color w:val="auto"/>
               </w:rPr>
             </w:pPr>
             <w:r>
+              <w:rPr>
+                <w:rFonts w:asciiTheme="minorHAnsi" w:hAnsiTheme="minorHAnsi" w:cstheme="minorHAnsi"/>
+              </w:rPr>
               <w:t>A __/</w:t>
             </w:r>
             <w:r>
+              <w:rPr>
+                <w:rFonts w:asciiTheme="minorHAnsi" w:hAnsiTheme="minorHAnsi" w:cstheme="minorHAnsi"/>
+              </w:rPr>
               <w:t>8</w:t>
             </w:r>
             <w:r>
+              <w:rPr>
+                <w:rFonts w:asciiTheme="minorHAnsi" w:hAnsiTheme="minorHAnsi" w:cstheme="minorHAnsi"/>
+              </w:rPr>
               <w:br/>
               <w:t>T __/</w:t>
             </w:r>
             <w:r>
+              <w:rPr>
+                <w:rFonts w:asciiTheme="minorHAnsi" w:hAnsiTheme="minorHAnsi" w:cstheme="minorHAnsi"/>
+              </w:rPr>
               <w:t>4</w:t>
             </w:r>
           </w:p>
@@ -6563,12 +6894,14 @@
           <w:p>
             <w:pPr>
               <w:rPr>
-                <w:b/>
-                <w:bCs/>
-              </w:rPr>
-            </w:pPr>
-            <w:r>
-              <w:rPr>
+                <w:rFonts w:asciiTheme="minorHAnsi" w:hAnsiTheme="minorHAnsi" w:cstheme="minorHAnsi"/>
+                <w:b/>
+                <w:bCs/>
+              </w:rPr>
+            </w:pPr>
+            <w:r>
+              <w:rPr>
+                <w:rFonts w:asciiTheme="minorHAnsi" w:hAnsiTheme="minorHAnsi" w:cstheme="minorHAnsi"/>
                 <w:b/>
                 <w:bCs/>
               </w:rPr>
@@ -6576,7 +6909,15 @@
             </w:r>
           </w:p>
           <w:p>
-            <w:r>
+            <w:pPr>
+              <w:rPr>
+                <w:rFonts w:asciiTheme="minorHAnsi" w:hAnsiTheme="minorHAnsi" w:cstheme="minorHAnsi"/>
+              </w:rPr>
+            </w:pPr>
+            <w:r>
+              <w:rPr>
+                <w:rFonts w:asciiTheme="minorHAnsi" w:hAnsiTheme="minorHAnsi" w:cstheme="minorHAnsi"/>
+              </w:rPr>
               <w:t>(individual)</w:t>
             </w:r>
           </w:p>
@@ -6599,71 +6940,144 @@
             <w:hideMark/>
           </w:tcPr>
           <w:p>
-            <w:r>
+            <w:pPr>
+              <w:rPr>
+                <w:rFonts w:asciiTheme="minorHAnsi" w:hAnsiTheme="minorHAnsi" w:cstheme="minorHAnsi"/>
+              </w:rPr>
+            </w:pPr>
+            <w:r>
+              <w:rPr>
+                <w:rFonts w:asciiTheme="minorHAnsi" w:hAnsiTheme="minorHAnsi" w:cstheme="minorHAnsi"/>
+              </w:rPr>
               <w:t xml:space="preserve">You have submitted evidence of your evidence guide. By default, your evidence </w:t>
             </w:r>
             <w:proofErr w:type="gramStart"/>
             <w:r>
+              <w:rPr>
+                <w:rFonts w:asciiTheme="minorHAnsi" w:hAnsiTheme="minorHAnsi" w:cstheme="minorHAnsi"/>
+              </w:rPr>
               <w:t>guide</w:t>
             </w:r>
             <w:proofErr w:type="gramEnd"/>
             <w:r>
-              <w:t xml:space="preserve"> responses to each of the three questions selected by your teacher. However, these questions can be </w:t>
-            </w:r>
-            <w:r>
-              <w:lastRenderedPageBreak/>
-              <w:t xml:space="preserve">negotiated or reframed with your teacher. </w:t>
-            </w:r>
-            <w:r>
+              <w:rPr>
+                <w:rFonts w:asciiTheme="minorHAnsi" w:hAnsiTheme="minorHAnsi" w:cstheme="minorHAnsi"/>
+              </w:rPr>
+              <w:t xml:space="preserve"> responses to each of the three questions selected by your teacher. However, these questions can be negotiated or reframed with your teacher. </w:t>
+            </w:r>
+            <w:r>
+              <w:rPr>
+                <w:rFonts w:asciiTheme="minorHAnsi" w:hAnsiTheme="minorHAnsi" w:cstheme="minorHAnsi"/>
+              </w:rPr>
               <w:br/>
             </w:r>
             <w:r>
+              <w:rPr>
+                <w:rFonts w:asciiTheme="minorHAnsi" w:hAnsiTheme="minorHAnsi" w:cstheme="minorHAnsi"/>
+              </w:rPr>
               <w:br/>
             </w:r>
             <w:r>
-              <w:t xml:space="preserve">To achieve a passing grade (2) you must submit a serious attempt to response to the question. By default, your submission for the evidence guide would be on a Google Slide or PowerPoint document. This document has a maximum space allotment of 3 slides per question. </w:t>
-            </w:r>
-            <w:r>
+              <w:rPr>
+                <w:rFonts w:asciiTheme="minorHAnsi" w:hAnsiTheme="minorHAnsi" w:cstheme="minorHAnsi"/>
+              </w:rPr>
+              <w:t>To achieve a passing grade (2) you must submit a serious attempt to response to the question. By default, your s</w:t>
+            </w:r>
+            <w:r>
+              <w:rPr>
+                <w:rFonts w:asciiTheme="minorHAnsi" w:hAnsiTheme="minorHAnsi" w:cstheme="minorHAnsi"/>
+              </w:rPr>
+              <w:t xml:space="preserve">ubmission for the evidence guide would be on a Google Slide or PowerPoint document. This document has a maximum space allotment of 3 slides per question. </w:t>
+            </w:r>
+            <w:r>
+              <w:rPr>
+                <w:rFonts w:asciiTheme="minorHAnsi" w:hAnsiTheme="minorHAnsi" w:cstheme="minorHAnsi"/>
+              </w:rPr>
               <w:br/>
             </w:r>
             <w:r>
+              <w:rPr>
+                <w:rFonts w:asciiTheme="minorHAnsi" w:hAnsiTheme="minorHAnsi" w:cstheme="minorHAnsi"/>
+              </w:rPr>
               <w:br/>
             </w:r>
             <w:r>
-              <w:t>Additional space can be used for introduction, indexes, and summary slides. The output can be negotiated with the teacher. Previous submissions have allowed for Google Sites, HTML, or Markdown documents.</w:t>
-            </w:r>
-          </w:p>
-          <w:p/>
-          <w:p>
-            <w:r>
+              <w:rPr>
+                <w:rFonts w:asciiTheme="minorHAnsi" w:hAnsiTheme="minorHAnsi" w:cstheme="minorHAnsi"/>
+              </w:rPr>
+              <w:t>Additional space can be used for introduction, indexes, and summary slides. The output can be negoti</w:t>
+            </w:r>
+            <w:r>
+              <w:rPr>
+                <w:rFonts w:asciiTheme="minorHAnsi" w:hAnsiTheme="minorHAnsi" w:cstheme="minorHAnsi"/>
+              </w:rPr>
+              <w:t>ated with the teacher. Previous submissions have allowed for Google Sites, HTML, or Markdown documents.</w:t>
+            </w:r>
+          </w:p>
+          <w:p>
+            <w:pPr>
+              <w:rPr>
+                <w:rFonts w:asciiTheme="minorHAnsi" w:hAnsiTheme="minorHAnsi" w:cstheme="minorHAnsi"/>
+              </w:rPr>
+            </w:pPr>
+          </w:p>
+          <w:p>
+            <w:pPr>
+              <w:rPr>
+                <w:rFonts w:asciiTheme="minorHAnsi" w:hAnsiTheme="minorHAnsi" w:cstheme="minorHAnsi"/>
+              </w:rPr>
+            </w:pPr>
+            <w:r>
+              <w:rPr>
+                <w:rFonts w:asciiTheme="minorHAnsi" w:hAnsiTheme="minorHAnsi" w:cstheme="minorHAnsi"/>
+              </w:rPr>
               <w:t>Evidence for knowledge, comprehension, and application may include:</w:t>
             </w:r>
           </w:p>
-          <w:p/>
+          <w:p>
+            <w:pPr>
+              <w:rPr>
+                <w:rFonts w:asciiTheme="minorHAnsi" w:hAnsiTheme="minorHAnsi" w:cstheme="minorHAnsi"/>
+              </w:rPr>
+            </w:pPr>
+          </w:p>
           <w:p>
             <w:pPr>
               <w:pStyle w:val="ListParagraph"/>
               <w:numPr>
                 <w:ilvl w:val="0"/>
-                <w:numId w:val="5"/>
+                <w:numId w:val="8"/>
               </w:numPr>
-            </w:pPr>
-            <w:r>
-              <w:rPr>
+              <w:rPr>
+                <w:rFonts w:asciiTheme="minorHAnsi" w:hAnsiTheme="minorHAnsi" w:cstheme="minorHAnsi"/>
+              </w:rPr>
+            </w:pPr>
+            <w:r>
+              <w:rPr>
+                <w:rFonts w:asciiTheme="minorHAnsi" w:hAnsiTheme="minorHAnsi" w:cstheme="minorHAnsi"/>
                 <w:b/>
                 <w:bCs/>
               </w:rPr>
               <w:t>Knowledge</w:t>
             </w:r>
             <w:r>
+              <w:rPr>
+                <w:rFonts w:asciiTheme="minorHAnsi" w:hAnsiTheme="minorHAnsi" w:cstheme="minorHAnsi"/>
+              </w:rPr>
               <w:t xml:space="preserve">: Your evidence highlights that you </w:t>
             </w:r>
             <w:proofErr w:type="gramStart"/>
             <w:r>
+              <w:rPr>
+                <w:rFonts w:asciiTheme="minorHAnsi" w:hAnsiTheme="minorHAnsi" w:cstheme="minorHAnsi"/>
+              </w:rPr>
               <w:t>recall</w:t>
             </w:r>
             <w:proofErr w:type="gramEnd"/>
             <w:r>
+              <w:rPr>
+                <w:rFonts w:asciiTheme="minorHAnsi" w:hAnsiTheme="minorHAnsi" w:cstheme="minorHAnsi"/>
+              </w:rPr>
               <w:t xml:space="preserve"> and list relevant terms covered in your learning. It may tell a story to the reader (the teacher) or state the conditions of your learning.</w:t>
             </w:r>
           </w:p>
@@ -6672,18 +7086,32 @@
               <w:pStyle w:val="ListParagraph"/>
               <w:numPr>
                 <w:ilvl w:val="0"/>
-                <w:numId w:val="5"/>
+                <w:numId w:val="8"/>
               </w:numPr>
-            </w:pPr>
-            <w:r>
-              <w:rPr>
+              <w:rPr>
+                <w:rFonts w:asciiTheme="minorHAnsi" w:hAnsiTheme="minorHAnsi" w:cstheme="minorHAnsi"/>
+              </w:rPr>
+            </w:pPr>
+            <w:r>
+              <w:rPr>
+                <w:rFonts w:asciiTheme="minorHAnsi" w:hAnsiTheme="minorHAnsi" w:cstheme="minorHAnsi"/>
                 <w:b/>
                 <w:bCs/>
               </w:rPr>
               <w:t>Comprehension</w:t>
             </w:r>
             <w:r>
-              <w:t>: Your evidence highlights that you can identify key aspects of your learning or explains to the author what you've done.</w:t>
+              <w:rPr>
+                <w:rFonts w:asciiTheme="minorHAnsi" w:hAnsiTheme="minorHAnsi" w:cstheme="minorHAnsi"/>
+              </w:rPr>
+              <w:t xml:space="preserve">: Your evidence highlights that you can identify key aspects of your learning or explains to the </w:t>
+            </w:r>
+            <w:r>
+              <w:rPr>
+                <w:rFonts w:asciiTheme="minorHAnsi" w:hAnsiTheme="minorHAnsi" w:cstheme="minorHAnsi"/>
+              </w:rPr>
+              <w:lastRenderedPageBreak/>
+              <w:t>author what you've done.</w:t>
             </w:r>
           </w:p>
           <w:p>
@@ -6691,17 +7119,24 @@
               <w:pStyle w:val="ListParagraph"/>
               <w:numPr>
                 <w:ilvl w:val="0"/>
-                <w:numId w:val="5"/>
+                <w:numId w:val="8"/>
               </w:numPr>
-            </w:pPr>
-            <w:r>
-              <w:rPr>
+              <w:rPr>
+                <w:rFonts w:asciiTheme="minorHAnsi" w:hAnsiTheme="minorHAnsi" w:cstheme="minorHAnsi"/>
+              </w:rPr>
+            </w:pPr>
+            <w:r>
+              <w:rPr>
+                <w:rFonts w:asciiTheme="minorHAnsi" w:hAnsiTheme="minorHAnsi" w:cstheme="minorHAnsi"/>
                 <w:b/>
                 <w:bCs/>
               </w:rPr>
               <w:t>Application</w:t>
             </w:r>
             <w:r>
+              <w:rPr>
+                <w:rFonts w:asciiTheme="minorHAnsi" w:hAnsiTheme="minorHAnsi" w:cstheme="minorHAnsi"/>
+              </w:rPr>
               <w:t>: It is clear from your evidence that you constructed a complete submission</w:t>
             </w:r>
           </w:p>
@@ -6727,10 +7162,13 @@
           <w:p>
             <w:pPr>
               <w:jc w:val="center"/>
-            </w:pPr>
-            <w:r>
-              <w:rPr>
-                <w:rFonts w:eastAsia="Calibri"/>
+              <w:rPr>
+                <w:rFonts w:asciiTheme="minorHAnsi" w:hAnsiTheme="minorHAnsi" w:cstheme="minorHAnsi"/>
+              </w:rPr>
+            </w:pPr>
+            <w:r>
+              <w:rPr>
+                <w:rFonts w:asciiTheme="minorHAnsi" w:eastAsia="Calibri" w:hAnsiTheme="minorHAnsi" w:cstheme="minorHAnsi"/>
               </w:rPr>
               <w:lastRenderedPageBreak/>
               <w:t>2</w:t>
@@ -6739,10 +7177,13 @@
           <w:p>
             <w:pPr>
               <w:jc w:val="center"/>
-            </w:pPr>
-            <w:r>
-              <w:rPr>
-                <w:rFonts w:eastAsia="Calibri"/>
+              <w:rPr>
+                <w:rFonts w:asciiTheme="minorHAnsi" w:hAnsiTheme="minorHAnsi" w:cstheme="minorHAnsi"/>
+              </w:rPr>
+            </w:pPr>
+            <w:r>
+              <w:rPr>
+                <w:rFonts w:asciiTheme="minorHAnsi" w:eastAsia="Calibri" w:hAnsiTheme="minorHAnsi" w:cstheme="minorHAnsi"/>
               </w:rPr>
               <w:t>2</w:t>
             </w:r>
@@ -6750,10 +7191,13 @@
           <w:p>
             <w:pPr>
               <w:jc w:val="center"/>
-            </w:pPr>
-            <w:r>
-              <w:rPr>
-                <w:rFonts w:eastAsia="Calibri"/>
+              <w:rPr>
+                <w:rFonts w:asciiTheme="minorHAnsi" w:hAnsiTheme="minorHAnsi" w:cstheme="minorHAnsi"/>
+              </w:rPr>
+            </w:pPr>
+            <w:r>
+              <w:rPr>
+                <w:rFonts w:asciiTheme="minorHAnsi" w:eastAsia="Calibri" w:hAnsiTheme="minorHAnsi" w:cstheme="minorHAnsi"/>
               </w:rPr>
               <w:t>2</w:t>
             </w:r>
@@ -6780,15 +7224,27 @@
           <w:p>
             <w:pPr>
               <w:jc w:val="center"/>
-            </w:pPr>
-            <w:r>
+              <w:rPr>
+                <w:rFonts w:asciiTheme="minorHAnsi" w:hAnsiTheme="minorHAnsi" w:cstheme="minorHAnsi"/>
+              </w:rPr>
+            </w:pPr>
+            <w:r>
+              <w:rPr>
+                <w:rFonts w:asciiTheme="minorHAnsi" w:hAnsiTheme="minorHAnsi" w:cstheme="minorHAnsi"/>
+              </w:rPr>
               <w:t>__/2</w:t>
             </w:r>
             <w:r>
+              <w:rPr>
+                <w:rFonts w:asciiTheme="minorHAnsi" w:hAnsiTheme="minorHAnsi" w:cstheme="minorHAnsi"/>
+              </w:rPr>
               <w:br/>
               <w:t>__/2</w:t>
             </w:r>
             <w:r>
+              <w:rPr>
+                <w:rFonts w:asciiTheme="minorHAnsi" w:hAnsiTheme="minorHAnsi" w:cstheme="minorHAnsi"/>
+              </w:rPr>
               <w:br/>
               <w:t>__/2</w:t>
             </w:r>
@@ -6808,15 +7264,27 @@
           <w:p>
             <w:pPr>
               <w:jc w:val="center"/>
-            </w:pPr>
-            <w:r>
+              <w:rPr>
+                <w:rFonts w:asciiTheme="minorHAnsi" w:hAnsiTheme="minorHAnsi" w:cstheme="minorHAnsi"/>
+              </w:rPr>
+            </w:pPr>
+            <w:r>
+              <w:rPr>
+                <w:rFonts w:asciiTheme="minorHAnsi" w:hAnsiTheme="minorHAnsi" w:cstheme="minorHAnsi"/>
+              </w:rPr>
               <w:t>__/2</w:t>
             </w:r>
             <w:r>
+              <w:rPr>
+                <w:rFonts w:asciiTheme="minorHAnsi" w:hAnsiTheme="minorHAnsi" w:cstheme="minorHAnsi"/>
+              </w:rPr>
               <w:br/>
               <w:t>__/2</w:t>
             </w:r>
             <w:r>
+              <w:rPr>
+                <w:rFonts w:asciiTheme="minorHAnsi" w:hAnsiTheme="minorHAnsi" w:cstheme="minorHAnsi"/>
+              </w:rPr>
               <w:br/>
               <w:t>__/2</w:t>
             </w:r>
@@ -6843,8 +7311,14 @@
           <w:p>
             <w:pPr>
               <w:jc w:val="center"/>
-            </w:pPr>
-            <w:r>
+              <w:rPr>
+                <w:rFonts w:asciiTheme="minorHAnsi" w:hAnsiTheme="minorHAnsi" w:cstheme="minorHAnsi"/>
+              </w:rPr>
+            </w:pPr>
+            <w:r>
+              <w:rPr>
+                <w:rFonts w:asciiTheme="minorHAnsi" w:hAnsiTheme="minorHAnsi" w:cstheme="minorHAnsi"/>
+              </w:rPr>
               <w:t>-</w:t>
             </w:r>
           </w:p>
@@ -6871,13 +7345,20 @@
             <w:pPr>
               <w:jc w:val="center"/>
               <w:rPr>
+                <w:rFonts w:asciiTheme="minorHAnsi" w:hAnsiTheme="minorHAnsi" w:cstheme="minorHAnsi"/>
                 <w:color w:val="auto"/>
               </w:rPr>
             </w:pPr>
             <w:r>
+              <w:rPr>
+                <w:rFonts w:asciiTheme="minorHAnsi" w:hAnsiTheme="minorHAnsi" w:cstheme="minorHAnsi"/>
+              </w:rPr>
               <w:t>__/</w:t>
             </w:r>
             <w:r>
+              <w:rPr>
+                <w:rFonts w:asciiTheme="minorHAnsi" w:hAnsiTheme="minorHAnsi" w:cstheme="minorHAnsi"/>
+              </w:rPr>
               <w:t>6</w:t>
             </w:r>
           </w:p>
@@ -6906,7 +7387,13 @@
             </w:tcMar>
             <w:hideMark/>
           </w:tcPr>
-          <w:p/>
+          <w:p>
+            <w:pPr>
+              <w:rPr>
+                <w:rFonts w:asciiTheme="minorHAnsi" w:hAnsiTheme="minorHAnsi" w:cstheme="minorHAnsi"/>
+              </w:rPr>
+            </w:pPr>
+          </w:p>
         </w:tc>
         <w:tc>
           <w:tcPr>
@@ -6928,6 +7415,7 @@
           <w:p>
             <w:pPr>
               <w:rPr>
+                <w:rFonts w:asciiTheme="minorHAnsi" w:hAnsiTheme="minorHAnsi" w:cstheme="minorHAnsi"/>
                 <w:b/>
                 <w:bCs/>
                 <w:color w:val="auto"/>
@@ -6935,6 +7423,7 @@
             </w:pPr>
             <w:r>
               <w:rPr>
+                <w:rFonts w:asciiTheme="minorHAnsi" w:hAnsiTheme="minorHAnsi" w:cstheme="minorHAnsi"/>
                 <w:b/>
                 <w:bCs/>
               </w:rPr>
@@ -6958,6 +7447,7 @@
             <w:pPr>
               <w:jc w:val="center"/>
               <w:rPr>
+                <w:rFonts w:asciiTheme="minorHAnsi" w:hAnsiTheme="minorHAnsi" w:cstheme="minorHAnsi"/>
                 <w:b/>
                 <w:bCs/>
               </w:rPr>
@@ -6987,6 +7477,7 @@
             <w:pPr>
               <w:jc w:val="center"/>
               <w:rPr>
+                <w:rFonts w:asciiTheme="minorHAnsi" w:hAnsiTheme="minorHAnsi" w:cstheme="minorHAnsi"/>
                 <w:b/>
                 <w:bCs/>
                 <w:color w:val="auto"/>
@@ -6994,6 +7485,7 @@
             </w:pPr>
             <w:r>
               <w:rPr>
+                <w:rFonts w:asciiTheme="minorHAnsi" w:hAnsiTheme="minorHAnsi" w:cstheme="minorHAnsi"/>
                 <w:b/>
                 <w:bCs/>
               </w:rPr>
@@ -7023,6 +7515,7 @@
             <w:pPr>
               <w:jc w:val="center"/>
               <w:rPr>
+                <w:rFonts w:asciiTheme="minorHAnsi" w:hAnsiTheme="minorHAnsi" w:cstheme="minorHAnsi"/>
                 <w:b/>
                 <w:bCs/>
                 <w:sz w:val="20"/>
@@ -7031,6 +7524,7 @@
             </w:pPr>
             <w:r>
               <w:rPr>
+                <w:rFonts w:asciiTheme="minorHAnsi" w:hAnsiTheme="minorHAnsi" w:cstheme="minorHAnsi"/>
                 <w:b/>
                 <w:bCs/>
                 <w:sz w:val="20"/>
@@ -7043,6 +7537,7 @@
             <w:pPr>
               <w:jc w:val="center"/>
               <w:rPr>
+                <w:rFonts w:asciiTheme="minorHAnsi" w:hAnsiTheme="minorHAnsi" w:cstheme="minorHAnsi"/>
                 <w:b/>
                 <w:bCs/>
                 <w:color w:val="auto"/>
@@ -7050,6 +7545,7 @@
             </w:pPr>
             <w:r>
               <w:rPr>
+                <w:rFonts w:asciiTheme="minorHAnsi" w:hAnsiTheme="minorHAnsi" w:cstheme="minorHAnsi"/>
                 <w:b/>
                 <w:bCs/>
                 <w:sz w:val="20"/>
@@ -7085,13 +7581,14 @@
           <w:p>
             <w:pPr>
               <w:rPr>
+                <w:rFonts w:asciiTheme="minorHAnsi" w:hAnsiTheme="minorHAnsi" w:cstheme="minorHAnsi"/>
                 <w:color w:val="auto"/>
                 <w:kern w:val="0"/>
               </w:rPr>
             </w:pPr>
             <w:r>
               <w:rPr>
-                <w:rFonts w:eastAsia="Calibri"/>
+                <w:rFonts w:asciiTheme="minorHAnsi" w:eastAsia="Calibri" w:hAnsiTheme="minorHAnsi" w:cstheme="minorHAnsi"/>
                 <w:b/>
                 <w:bCs/>
               </w:rPr>
@@ -7119,14 +7616,14 @@
           <w:p>
             <w:pPr>
               <w:rPr>
-                <w:rFonts w:eastAsia="Calibri"/>
-                <w:sz w:val="22"/>
-                <w:szCs w:val="22"/>
-              </w:rPr>
-            </w:pPr>
-            <w:r>
-              <w:rPr>
-                <w:rFonts w:eastAsia="Calibri"/>
+                <w:rFonts w:asciiTheme="minorHAnsi" w:eastAsia="Calibri" w:hAnsiTheme="minorHAnsi" w:cstheme="minorHAnsi"/>
+                <w:sz w:val="22"/>
+                <w:szCs w:val="22"/>
+              </w:rPr>
+            </w:pPr>
+            <w:r>
+              <w:rPr>
+                <w:rFonts w:asciiTheme="minorHAnsi" w:eastAsia="Calibri" w:hAnsiTheme="minorHAnsi" w:cstheme="minorHAnsi"/>
                 <w:b/>
                 <w:bCs/>
                 <w:sz w:val="22"/>
@@ -7136,7 +7633,7 @@
             </w:r>
             <w:r>
               <w:rPr>
-                <w:rFonts w:eastAsia="Calibri"/>
+                <w:rFonts w:asciiTheme="minorHAnsi" w:eastAsia="Calibri" w:hAnsiTheme="minorHAnsi" w:cstheme="minorHAnsi"/>
                 <w:sz w:val="22"/>
                 <w:szCs w:val="22"/>
               </w:rPr>
@@ -7144,7 +7641,7 @@
             </w:r>
             <w:r>
               <w:rPr>
-                <w:rFonts w:eastAsia="Calibri"/>
+                <w:rFonts w:asciiTheme="minorHAnsi" w:eastAsia="Calibri" w:hAnsiTheme="minorHAnsi" w:cstheme="minorHAnsi"/>
                 <w:sz w:val="22"/>
                 <w:szCs w:val="22"/>
               </w:rPr>
@@ -7152,7 +7649,7 @@
             </w:r>
             <w:r>
               <w:rPr>
-                <w:rFonts w:eastAsia="Calibri"/>
+                <w:rFonts w:asciiTheme="minorHAnsi" w:eastAsia="Calibri" w:hAnsiTheme="minorHAnsi" w:cstheme="minorHAnsi"/>
                 <w:sz w:val="22"/>
                 <w:szCs w:val="22"/>
               </w:rPr>
@@ -7162,14 +7659,14 @@
           <w:p>
             <w:pPr>
               <w:rPr>
-                <w:rFonts w:eastAsia="Calibri"/>
-                <w:sz w:val="22"/>
-                <w:szCs w:val="22"/>
-              </w:rPr>
-            </w:pPr>
-            <w:r>
-              <w:rPr>
-                <w:rFonts w:eastAsia="Calibri"/>
+                <w:rFonts w:asciiTheme="minorHAnsi" w:eastAsia="Calibri" w:hAnsiTheme="minorHAnsi" w:cstheme="minorHAnsi"/>
+                <w:sz w:val="22"/>
+                <w:szCs w:val="22"/>
+              </w:rPr>
+            </w:pPr>
+            <w:r>
+              <w:rPr>
+                <w:rFonts w:asciiTheme="minorHAnsi" w:eastAsia="Calibri" w:hAnsiTheme="minorHAnsi" w:cstheme="minorHAnsi"/>
                 <w:sz w:val="22"/>
                 <w:szCs w:val="22"/>
               </w:rPr>
@@ -7177,7 +7674,7 @@
             </w:r>
             <w:r>
               <w:rPr>
-                <w:rFonts w:eastAsia="Calibri"/>
+                <w:rFonts w:asciiTheme="minorHAnsi" w:eastAsia="Calibri" w:hAnsiTheme="minorHAnsi" w:cstheme="minorHAnsi"/>
                 <w:sz w:val="22"/>
                 <w:szCs w:val="22"/>
               </w:rPr>
@@ -7185,7 +7682,7 @@
             </w:r>
             <w:r>
               <w:rPr>
-                <w:rFonts w:eastAsia="Calibri"/>
+                <w:rFonts w:asciiTheme="minorHAnsi" w:eastAsia="Calibri" w:hAnsiTheme="minorHAnsi" w:cstheme="minorHAnsi"/>
                 <w:b/>
                 <w:bCs/>
                 <w:sz w:val="22"/>
@@ -7195,33 +7692,41 @@
             </w:r>
             <w:r>
               <w:rPr>
-                <w:rFonts w:eastAsia="Calibri"/>
-                <w:sz w:val="22"/>
-                <w:szCs w:val="22"/>
-              </w:rPr>
-              <w:t>. Learning how to reflect on your learning during your assessments and identifying what parts of your work were high quality and what you could do to improve your work is an essential aspect of education.</w:t>
-            </w:r>
-          </w:p>
-          <w:p>
-            <w:pPr>
-              <w:rPr>
-                <w:rFonts w:eastAsia="Calibri"/>
-                <w:sz w:val="22"/>
-                <w:szCs w:val="22"/>
-              </w:rPr>
-            </w:pPr>
-          </w:p>
-          <w:p>
-            <w:pPr>
-              <w:rPr>
-                <w:rFonts w:eastAsia="Calibri"/>
-                <w:sz w:val="22"/>
-                <w:szCs w:val="22"/>
-              </w:rPr>
-            </w:pPr>
-            <w:r>
-              <w:rPr>
-                <w:rFonts w:eastAsia="Calibri"/>
+                <w:rFonts w:asciiTheme="minorHAnsi" w:eastAsia="Calibri" w:hAnsiTheme="minorHAnsi" w:cstheme="minorHAnsi"/>
+                <w:sz w:val="22"/>
+                <w:szCs w:val="22"/>
+              </w:rPr>
+              <w:t xml:space="preserve">. Learning how to reflect on your learning during your </w:t>
+            </w:r>
+            <w:r>
+              <w:rPr>
+                <w:rFonts w:asciiTheme="minorHAnsi" w:eastAsia="Calibri" w:hAnsiTheme="minorHAnsi" w:cstheme="minorHAnsi"/>
+                <w:sz w:val="22"/>
+                <w:szCs w:val="22"/>
+              </w:rPr>
+              <w:t>assessments and identifying what parts of your work were high quality and what you could do to improve your work is an essential aspect of education.</w:t>
+            </w:r>
+          </w:p>
+          <w:p>
+            <w:pPr>
+              <w:rPr>
+                <w:rFonts w:asciiTheme="minorHAnsi" w:eastAsia="Calibri" w:hAnsiTheme="minorHAnsi" w:cstheme="minorHAnsi"/>
+                <w:sz w:val="22"/>
+                <w:szCs w:val="22"/>
+              </w:rPr>
+            </w:pPr>
+          </w:p>
+          <w:p>
+            <w:pPr>
+              <w:rPr>
+                <w:rFonts w:asciiTheme="minorHAnsi" w:eastAsia="Calibri" w:hAnsiTheme="minorHAnsi" w:cstheme="minorHAnsi"/>
+                <w:sz w:val="22"/>
+                <w:szCs w:val="22"/>
+              </w:rPr>
+            </w:pPr>
+            <w:r>
+              <w:rPr>
+                <w:rFonts w:asciiTheme="minorHAnsi" w:eastAsia="Calibri" w:hAnsiTheme="minorHAnsi" w:cstheme="minorHAnsi"/>
                 <w:sz w:val="22"/>
                 <w:szCs w:val="22"/>
               </w:rPr>
@@ -7229,7 +7734,7 @@
             </w:r>
             <w:r>
               <w:rPr>
-                <w:rFonts w:eastAsia="Calibri"/>
+                <w:rFonts w:asciiTheme="minorHAnsi" w:eastAsia="Calibri" w:hAnsiTheme="minorHAnsi" w:cstheme="minorHAnsi"/>
                 <w:b/>
                 <w:bCs/>
                 <w:sz w:val="22"/>
@@ -7239,7 +7744,7 @@
             </w:r>
             <w:r>
               <w:rPr>
-                <w:rFonts w:eastAsia="Calibri"/>
+                <w:rFonts w:asciiTheme="minorHAnsi" w:eastAsia="Calibri" w:hAnsiTheme="minorHAnsi" w:cstheme="minorHAnsi"/>
                 <w:sz w:val="22"/>
                 <w:szCs w:val="22"/>
               </w:rPr>
@@ -7247,17 +7752,27 @@
             </w:r>
             <w:r>
               <w:rPr>
-                <w:rFonts w:eastAsia="Calibri"/>
-                <w:b/>
-                <w:bCs/>
-                <w:sz w:val="22"/>
-                <w:szCs w:val="22"/>
-              </w:rPr>
-              <w:t>no more than 3 slides</w:t>
-            </w:r>
-            <w:r>
-              <w:rPr>
-                <w:rFonts w:eastAsia="Calibri"/>
+                <w:rFonts w:asciiTheme="minorHAnsi" w:eastAsia="Calibri" w:hAnsiTheme="minorHAnsi" w:cstheme="minorHAnsi"/>
+                <w:b/>
+                <w:bCs/>
+                <w:sz w:val="22"/>
+                <w:szCs w:val="22"/>
+              </w:rPr>
+              <w:t>no more than 3 sl</w:t>
+            </w:r>
+            <w:r>
+              <w:rPr>
+                <w:rFonts w:asciiTheme="minorHAnsi" w:eastAsia="Calibri" w:hAnsiTheme="minorHAnsi" w:cstheme="minorHAnsi"/>
+                <w:b/>
+                <w:bCs/>
+                <w:sz w:val="22"/>
+                <w:szCs w:val="22"/>
+              </w:rPr>
+              <w:t>ides</w:t>
+            </w:r>
+            <w:r>
+              <w:rPr>
+                <w:rFonts w:asciiTheme="minorHAnsi" w:eastAsia="Calibri" w:hAnsiTheme="minorHAnsi" w:cstheme="minorHAnsi"/>
                 <w:sz w:val="22"/>
                 <w:szCs w:val="22"/>
               </w:rPr>
@@ -7265,7 +7780,7 @@
             </w:r>
             <w:r>
               <w:rPr>
-                <w:rFonts w:eastAsia="Calibri"/>
+                <w:rFonts w:asciiTheme="minorHAnsi" w:eastAsia="Calibri" w:hAnsiTheme="minorHAnsi" w:cstheme="minorHAnsi"/>
                 <w:b/>
                 <w:bCs/>
                 <w:sz w:val="22"/>
@@ -7275,7 +7790,7 @@
             </w:r>
             <w:r>
               <w:rPr>
-                <w:rFonts w:eastAsia="Calibri"/>
+                <w:rFonts w:asciiTheme="minorHAnsi" w:eastAsia="Calibri" w:hAnsiTheme="minorHAnsi" w:cstheme="minorHAnsi"/>
                 <w:sz w:val="22"/>
                 <w:szCs w:val="22"/>
               </w:rPr>
@@ -7285,23 +7800,23 @@
           <w:p>
             <w:pPr>
               <w:rPr>
-                <w:rFonts w:eastAsia="Calibri"/>
-                <w:sz w:val="22"/>
-                <w:szCs w:val="22"/>
-              </w:rPr>
-            </w:pPr>
-          </w:p>
-          <w:p>
-            <w:pPr>
-              <w:rPr>
-                <w:rFonts w:eastAsia="Calibri"/>
-                <w:sz w:val="22"/>
-                <w:szCs w:val="22"/>
-              </w:rPr>
-            </w:pPr>
-            <w:r>
-              <w:rPr>
-                <w:rFonts w:eastAsia="Calibri"/>
+                <w:rFonts w:asciiTheme="minorHAnsi" w:eastAsia="Calibri" w:hAnsiTheme="minorHAnsi" w:cstheme="minorHAnsi"/>
+                <w:sz w:val="22"/>
+                <w:szCs w:val="22"/>
+              </w:rPr>
+            </w:pPr>
+          </w:p>
+          <w:p>
+            <w:pPr>
+              <w:rPr>
+                <w:rFonts w:asciiTheme="minorHAnsi" w:eastAsia="Calibri" w:hAnsiTheme="minorHAnsi" w:cstheme="minorHAnsi"/>
+                <w:sz w:val="22"/>
+                <w:szCs w:val="22"/>
+              </w:rPr>
+            </w:pPr>
+            <w:r>
+              <w:rPr>
+                <w:rFonts w:asciiTheme="minorHAnsi" w:eastAsia="Calibri" w:hAnsiTheme="minorHAnsi" w:cstheme="minorHAnsi"/>
                 <w:sz w:val="22"/>
                 <w:szCs w:val="22"/>
               </w:rPr>
@@ -7309,7 +7824,7 @@
             </w:r>
             <w:r>
               <w:rPr>
-                <w:rFonts w:eastAsia="Calibri"/>
+                <w:rFonts w:asciiTheme="minorHAnsi" w:eastAsia="Calibri" w:hAnsiTheme="minorHAnsi" w:cstheme="minorHAnsi"/>
                 <w:b/>
                 <w:bCs/>
                 <w:sz w:val="22"/>
@@ -7319,7 +7834,7 @@
             </w:r>
             <w:r>
               <w:rPr>
-                <w:rFonts w:eastAsia="Calibri"/>
+                <w:rFonts w:asciiTheme="minorHAnsi" w:eastAsia="Calibri" w:hAnsiTheme="minorHAnsi" w:cstheme="minorHAnsi"/>
                 <w:sz w:val="22"/>
                 <w:szCs w:val="22"/>
               </w:rPr>
@@ -7327,7 +7842,7 @@
             </w:r>
             <w:r>
               <w:rPr>
-                <w:rFonts w:eastAsia="Calibri"/>
+                <w:rFonts w:asciiTheme="minorHAnsi" w:eastAsia="Calibri" w:hAnsiTheme="minorHAnsi" w:cstheme="minorHAnsi"/>
                 <w:b/>
                 <w:bCs/>
                 <w:sz w:val="22"/>
@@ -7337,7 +7852,7 @@
             </w:r>
             <w:r>
               <w:rPr>
-                <w:rFonts w:eastAsia="Calibri"/>
+                <w:rFonts w:asciiTheme="minorHAnsi" w:eastAsia="Calibri" w:hAnsiTheme="minorHAnsi" w:cstheme="minorHAnsi"/>
                 <w:sz w:val="22"/>
                 <w:szCs w:val="22"/>
               </w:rPr>
@@ -7345,7 +7860,7 @@
             </w:r>
             <w:r>
               <w:rPr>
-                <w:rFonts w:eastAsia="Calibri"/>
+                <w:rFonts w:asciiTheme="minorHAnsi" w:eastAsia="Calibri" w:hAnsiTheme="minorHAnsi" w:cstheme="minorHAnsi"/>
                 <w:b/>
                 <w:bCs/>
                 <w:sz w:val="22"/>
@@ -7357,27 +7872,35 @@
           <w:p>
             <w:pPr>
               <w:rPr>
-                <w:rFonts w:eastAsia="Calibri"/>
-                <w:sz w:val="22"/>
-                <w:szCs w:val="22"/>
-              </w:rPr>
-            </w:pPr>
-          </w:p>
-          <w:p>
-            <w:pPr>
-              <w:rPr>
-                <w:rFonts w:eastAsia="Calibri"/>
-                <w:sz w:val="22"/>
-                <w:szCs w:val="22"/>
-              </w:rPr>
-            </w:pPr>
-            <w:r>
-              <w:rPr>
-                <w:rFonts w:eastAsia="Calibri"/>
-                <w:sz w:val="22"/>
-                <w:szCs w:val="22"/>
-              </w:rPr>
-              <w:t>Each of your questions will be marked against the following aspects of your ability to:</w:t>
+                <w:rFonts w:asciiTheme="minorHAnsi" w:eastAsia="Calibri" w:hAnsiTheme="minorHAnsi" w:cstheme="minorHAnsi"/>
+                <w:sz w:val="22"/>
+                <w:szCs w:val="22"/>
+              </w:rPr>
+            </w:pPr>
+          </w:p>
+          <w:p>
+            <w:pPr>
+              <w:rPr>
+                <w:rFonts w:asciiTheme="minorHAnsi" w:eastAsia="Calibri" w:hAnsiTheme="minorHAnsi" w:cstheme="minorHAnsi"/>
+                <w:sz w:val="22"/>
+                <w:szCs w:val="22"/>
+              </w:rPr>
+            </w:pPr>
+            <w:r>
+              <w:rPr>
+                <w:rFonts w:asciiTheme="minorHAnsi" w:eastAsia="Calibri" w:hAnsiTheme="minorHAnsi" w:cstheme="minorHAnsi"/>
+                <w:sz w:val="22"/>
+                <w:szCs w:val="22"/>
+              </w:rPr>
+              <w:t>Each of you</w:t>
+            </w:r>
+            <w:r>
+              <w:rPr>
+                <w:rFonts w:asciiTheme="minorHAnsi" w:eastAsia="Calibri" w:hAnsiTheme="minorHAnsi" w:cstheme="minorHAnsi"/>
+                <w:sz w:val="22"/>
+                <w:szCs w:val="22"/>
+              </w:rPr>
+              <w:t>r questions will be marked against the following aspects of your ability to:</w:t>
             </w:r>
           </w:p>
           <w:p>
@@ -7385,17 +7908,17 @@
               <w:pStyle w:val="ListParagraph"/>
               <w:numPr>
                 <w:ilvl w:val="0"/>
-                <w:numId w:val="5"/>
+                <w:numId w:val="8"/>
               </w:numPr>
               <w:rPr>
-                <w:rFonts w:eastAsia="Calibri"/>
-                <w:sz w:val="22"/>
-                <w:szCs w:val="22"/>
-              </w:rPr>
-            </w:pPr>
-            <w:r>
-              <w:rPr>
-                <w:rFonts w:eastAsia="Calibri"/>
+                <w:rFonts w:asciiTheme="minorHAnsi" w:eastAsia="Calibri" w:hAnsiTheme="minorHAnsi" w:cstheme="minorHAnsi"/>
+                <w:sz w:val="22"/>
+                <w:szCs w:val="22"/>
+              </w:rPr>
+            </w:pPr>
+            <w:r>
+              <w:rPr>
+                <w:rFonts w:asciiTheme="minorHAnsi" w:eastAsia="Calibri" w:hAnsiTheme="minorHAnsi" w:cstheme="minorHAnsi"/>
                 <w:sz w:val="22"/>
                 <w:szCs w:val="22"/>
               </w:rPr>
@@ -7403,7 +7926,7 @@
             </w:r>
             <w:r>
               <w:rPr>
-                <w:rFonts w:eastAsia="Calibri"/>
+                <w:rFonts w:asciiTheme="minorHAnsi" w:eastAsia="Calibri" w:hAnsiTheme="minorHAnsi" w:cstheme="minorHAnsi"/>
                 <w:b/>
                 <w:bCs/>
                 <w:sz w:val="22"/>
@@ -7413,7 +7936,7 @@
             </w:r>
             <w:r>
               <w:rPr>
-                <w:rFonts w:eastAsia="Calibri"/>
+                <w:rFonts w:asciiTheme="minorHAnsi" w:eastAsia="Calibri" w:hAnsiTheme="minorHAnsi" w:cstheme="minorHAnsi"/>
                 <w:sz w:val="22"/>
                 <w:szCs w:val="22"/>
               </w:rPr>
@@ -7425,17 +7948,17 @@
               <w:pStyle w:val="ListParagraph"/>
               <w:numPr>
                 <w:ilvl w:val="0"/>
-                <w:numId w:val="5"/>
+                <w:numId w:val="8"/>
               </w:numPr>
               <w:rPr>
-                <w:rFonts w:eastAsia="Calibri"/>
-                <w:sz w:val="22"/>
-                <w:szCs w:val="22"/>
-              </w:rPr>
-            </w:pPr>
-            <w:r>
-              <w:rPr>
-                <w:rFonts w:eastAsia="Calibri"/>
+                <w:rFonts w:asciiTheme="minorHAnsi" w:eastAsia="Calibri" w:hAnsiTheme="minorHAnsi" w:cstheme="minorHAnsi"/>
+                <w:sz w:val="22"/>
+                <w:szCs w:val="22"/>
+              </w:rPr>
+            </w:pPr>
+            <w:r>
+              <w:rPr>
+                <w:rFonts w:asciiTheme="minorHAnsi" w:eastAsia="Calibri" w:hAnsiTheme="minorHAnsi" w:cstheme="minorHAnsi"/>
                 <w:b/>
                 <w:bCs/>
                 <w:sz w:val="22"/>
@@ -7445,7 +7968,7 @@
             </w:r>
             <w:r>
               <w:rPr>
-                <w:rFonts w:eastAsia="Calibri"/>
+                <w:rFonts w:asciiTheme="minorHAnsi" w:eastAsia="Calibri" w:hAnsiTheme="minorHAnsi" w:cstheme="minorHAnsi"/>
                 <w:sz w:val="22"/>
                 <w:szCs w:val="22"/>
               </w:rPr>
@@ -7455,33 +7978,41 @@
           <w:p>
             <w:pPr>
               <w:rPr>
-                <w:rFonts w:eastAsia="Calibri"/>
-                <w:sz w:val="22"/>
-                <w:szCs w:val="22"/>
-              </w:rPr>
-            </w:pPr>
-          </w:p>
-          <w:p>
-            <w:pPr>
-              <w:rPr>
-                <w:rFonts w:eastAsia="Calibri"/>
-                <w:sz w:val="22"/>
-                <w:szCs w:val="22"/>
-              </w:rPr>
-            </w:pPr>
-            <w:r>
-              <w:rPr>
-                <w:rFonts w:eastAsia="Calibri"/>
-                <w:sz w:val="22"/>
-                <w:szCs w:val="22"/>
-              </w:rPr>
-              <w:t>Evidence for higher order learning may include:</w:t>
-            </w:r>
-          </w:p>
-          <w:p>
-            <w:pPr>
-              <w:rPr>
-                <w:rFonts w:eastAsia="Calibri"/>
+                <w:rFonts w:asciiTheme="minorHAnsi" w:eastAsia="Calibri" w:hAnsiTheme="minorHAnsi" w:cstheme="minorHAnsi"/>
+                <w:sz w:val="22"/>
+                <w:szCs w:val="22"/>
+              </w:rPr>
+            </w:pPr>
+          </w:p>
+          <w:p>
+            <w:pPr>
+              <w:rPr>
+                <w:rFonts w:asciiTheme="minorHAnsi" w:eastAsia="Calibri" w:hAnsiTheme="minorHAnsi" w:cstheme="minorHAnsi"/>
+                <w:sz w:val="22"/>
+                <w:szCs w:val="22"/>
+              </w:rPr>
+            </w:pPr>
+            <w:r>
+              <w:rPr>
+                <w:rFonts w:asciiTheme="minorHAnsi" w:eastAsia="Calibri" w:hAnsiTheme="minorHAnsi" w:cstheme="minorHAnsi"/>
+                <w:sz w:val="22"/>
+                <w:szCs w:val="22"/>
+              </w:rPr>
+              <w:t xml:space="preserve">Evidence for higher order learning may </w:t>
+            </w:r>
+            <w:r>
+              <w:rPr>
+                <w:rFonts w:asciiTheme="minorHAnsi" w:eastAsia="Calibri" w:hAnsiTheme="minorHAnsi" w:cstheme="minorHAnsi"/>
+                <w:sz w:val="22"/>
+                <w:szCs w:val="22"/>
+              </w:rPr>
+              <w:t>include:</w:t>
+            </w:r>
+          </w:p>
+          <w:p>
+            <w:pPr>
+              <w:rPr>
+                <w:rFonts w:asciiTheme="minorHAnsi" w:eastAsia="Calibri" w:hAnsiTheme="minorHAnsi" w:cstheme="minorHAnsi"/>
                 <w:sz w:val="22"/>
                 <w:szCs w:val="22"/>
               </w:rPr>
@@ -7492,27 +8023,28 @@
               <w:pStyle w:val="ListParagraph"/>
               <w:numPr>
                 <w:ilvl w:val="0"/>
-                <w:numId w:val="5"/>
+                <w:numId w:val="8"/>
               </w:numPr>
               <w:rPr>
-                <w:rFonts w:eastAsia="Calibri"/>
-                <w:sz w:val="22"/>
-                <w:szCs w:val="22"/>
-              </w:rPr>
-            </w:pPr>
-            <w:r>
-              <w:rPr>
-                <w:rFonts w:eastAsia="Calibri"/>
-                <w:b/>
-                <w:bCs/>
-                <w:sz w:val="22"/>
-                <w:szCs w:val="22"/>
-              </w:rPr>
+                <w:rFonts w:asciiTheme="minorHAnsi" w:eastAsia="Calibri" w:hAnsiTheme="minorHAnsi" w:cstheme="minorHAnsi"/>
+                <w:sz w:val="22"/>
+                <w:szCs w:val="22"/>
+              </w:rPr>
+            </w:pPr>
+            <w:r>
+              <w:rPr>
+                <w:rFonts w:asciiTheme="minorHAnsi" w:eastAsia="Calibri" w:hAnsiTheme="minorHAnsi" w:cstheme="minorHAnsi"/>
+                <w:b/>
+                <w:bCs/>
+                <w:sz w:val="22"/>
+                <w:szCs w:val="22"/>
+              </w:rPr>
+              <w:lastRenderedPageBreak/>
               <w:t>Analysis</w:t>
             </w:r>
             <w:r>
               <w:rPr>
-                <w:rFonts w:eastAsia="Calibri"/>
+                <w:rFonts w:asciiTheme="minorHAnsi" w:eastAsia="Calibri" w:hAnsiTheme="minorHAnsi" w:cstheme="minorHAnsi"/>
                 <w:sz w:val="22"/>
                 <w:szCs w:val="22"/>
               </w:rPr>
@@ -7524,17 +8056,17 @@
               <w:pStyle w:val="ListParagraph"/>
               <w:numPr>
                 <w:ilvl w:val="0"/>
-                <w:numId w:val="5"/>
+                <w:numId w:val="8"/>
               </w:numPr>
               <w:rPr>
-                <w:rFonts w:eastAsia="Calibri"/>
-                <w:sz w:val="22"/>
-                <w:szCs w:val="22"/>
-              </w:rPr>
-            </w:pPr>
-            <w:r>
-              <w:rPr>
-                <w:rFonts w:eastAsia="Calibri"/>
+                <w:rFonts w:asciiTheme="minorHAnsi" w:eastAsia="Calibri" w:hAnsiTheme="minorHAnsi" w:cstheme="minorHAnsi"/>
+                <w:sz w:val="22"/>
+                <w:szCs w:val="22"/>
+              </w:rPr>
+            </w:pPr>
+            <w:r>
+              <w:rPr>
+                <w:rFonts w:asciiTheme="minorHAnsi" w:eastAsia="Calibri" w:hAnsiTheme="minorHAnsi" w:cstheme="minorHAnsi"/>
                 <w:b/>
                 <w:bCs/>
                 <w:sz w:val="22"/>
@@ -7544,20 +8076,29 @@
             </w:r>
             <w:r>
               <w:rPr>
-                <w:rFonts w:eastAsia="Calibri"/>
-                <w:sz w:val="22"/>
-                <w:szCs w:val="22"/>
-              </w:rPr>
-              <w:t>: your evidence makes a judgement of something or between multiple things. This judgement may be the value of one thing over another or a highlighting the major differences between two things.</w:t>
+                <w:rFonts w:asciiTheme="minorHAnsi" w:eastAsia="Calibri" w:hAnsiTheme="minorHAnsi" w:cstheme="minorHAnsi"/>
+                <w:sz w:val="22"/>
+                <w:szCs w:val="22"/>
+              </w:rPr>
+              <w:t xml:space="preserve">: your evidence makes </w:t>
+            </w:r>
+            <w:r>
+              <w:rPr>
+                <w:rFonts w:asciiTheme="minorHAnsi" w:eastAsia="Calibri" w:hAnsiTheme="minorHAnsi" w:cstheme="minorHAnsi"/>
+                <w:sz w:val="22"/>
+                <w:szCs w:val="22"/>
+              </w:rPr>
+              <w:t>a judgement of something or between multiple things. This judgement may be the value of one thing over another or a highlighting the major differences between two things.</w:t>
             </w:r>
           </w:p>
           <w:p>
             <w:pPr>
               <w:numPr>
                 <w:ilvl w:val="0"/>
-                <w:numId w:val="5"/>
+                <w:numId w:val="8"/>
               </w:numPr>
               <w:rPr>
+                <w:rFonts w:asciiTheme="minorHAnsi" w:hAnsiTheme="minorHAnsi" w:cstheme="minorHAnsi"/>
                 <w:color w:val="auto"/>
                 <w:kern w:val="0"/>
                 <w:sz w:val="22"/>
@@ -7566,7 +8107,7 @@
             </w:pPr>
             <w:r>
               <w:rPr>
-                <w:rFonts w:eastAsia="Calibri"/>
+                <w:rFonts w:asciiTheme="minorHAnsi" w:eastAsia="Calibri" w:hAnsiTheme="minorHAnsi" w:cstheme="minorHAnsi"/>
                 <w:b/>
                 <w:bCs/>
                 <w:sz w:val="22"/>
@@ -7576,11 +8117,19 @@
             </w:r>
             <w:r>
               <w:rPr>
-                <w:rFonts w:eastAsia="Calibri"/>
-                <w:sz w:val="22"/>
-                <w:szCs w:val="22"/>
-              </w:rPr>
-              <w:t>: your evidence highlights when you apply information, strategies, or skills that you have learnt to a new situation or context.</w:t>
+                <w:rFonts w:asciiTheme="minorHAnsi" w:eastAsia="Calibri" w:hAnsiTheme="minorHAnsi" w:cstheme="minorHAnsi"/>
+                <w:sz w:val="22"/>
+                <w:szCs w:val="22"/>
+              </w:rPr>
+              <w:t>: your evidence highlights when you apply information, strategies, or skill</w:t>
+            </w:r>
+            <w:r>
+              <w:rPr>
+                <w:rFonts w:asciiTheme="minorHAnsi" w:eastAsia="Calibri" w:hAnsiTheme="minorHAnsi" w:cstheme="minorHAnsi"/>
+                <w:sz w:val="22"/>
+                <w:szCs w:val="22"/>
+              </w:rPr>
+              <w:t>s that you have learnt to a new situation or context.</w:t>
             </w:r>
           </w:p>
         </w:tc>
@@ -7606,14 +8155,14 @@
             <w:pPr>
               <w:jc w:val="center"/>
               <w:rPr>
-                <w:rFonts w:eastAsia="Calibri"/>
-                <w:sz w:val="22"/>
-                <w:szCs w:val="22"/>
-              </w:rPr>
-            </w:pPr>
-            <w:r>
-              <w:rPr>
-                <w:rFonts w:eastAsia="Calibri"/>
+                <w:rFonts w:asciiTheme="minorHAnsi" w:eastAsia="Calibri" w:hAnsiTheme="minorHAnsi" w:cstheme="minorHAnsi"/>
+                <w:sz w:val="22"/>
+                <w:szCs w:val="22"/>
+              </w:rPr>
+            </w:pPr>
+            <w:r>
+              <w:rPr>
+                <w:rFonts w:asciiTheme="minorHAnsi" w:eastAsia="Calibri" w:hAnsiTheme="minorHAnsi" w:cstheme="minorHAnsi"/>
                 <w:sz w:val="22"/>
                 <w:szCs w:val="22"/>
               </w:rPr>
@@ -7625,12 +8174,14 @@
             <w:pPr>
               <w:jc w:val="center"/>
               <w:rPr>
-                <w:sz w:val="22"/>
-                <w:szCs w:val="22"/>
-              </w:rPr>
-            </w:pPr>
-            <w:r>
-              <w:rPr>
+                <w:rFonts w:asciiTheme="minorHAnsi" w:hAnsiTheme="minorHAnsi" w:cstheme="minorHAnsi"/>
+                <w:sz w:val="22"/>
+                <w:szCs w:val="22"/>
+              </w:rPr>
+            </w:pPr>
+            <w:r>
+              <w:rPr>
+                <w:rFonts w:asciiTheme="minorHAnsi" w:hAnsiTheme="minorHAnsi" w:cstheme="minorHAnsi"/>
                 <w:sz w:val="22"/>
                 <w:szCs w:val="22"/>
               </w:rPr>
@@ -7659,12 +8210,14 @@
             <w:pPr>
               <w:jc w:val="center"/>
               <w:rPr>
-                <w:sz w:val="22"/>
-                <w:szCs w:val="22"/>
-              </w:rPr>
-            </w:pPr>
-            <w:r>
-              <w:rPr>
+                <w:rFonts w:asciiTheme="minorHAnsi" w:hAnsiTheme="minorHAnsi" w:cstheme="minorHAnsi"/>
+                <w:sz w:val="22"/>
+                <w:szCs w:val="22"/>
+              </w:rPr>
+            </w:pPr>
+            <w:r>
+              <w:rPr>
+                <w:rFonts w:asciiTheme="minorHAnsi" w:hAnsiTheme="minorHAnsi" w:cstheme="minorHAnsi"/>
                 <w:sz w:val="22"/>
                 <w:szCs w:val="22"/>
               </w:rPr>
@@ -7672,6 +8225,7 @@
             </w:r>
             <w:r>
               <w:rPr>
+                <w:rFonts w:asciiTheme="minorHAnsi" w:hAnsiTheme="minorHAnsi" w:cstheme="minorHAnsi"/>
                 <w:sz w:val="22"/>
                 <w:szCs w:val="22"/>
               </w:rPr>
@@ -7695,12 +8249,14 @@
             <w:pPr>
               <w:jc w:val="center"/>
               <w:rPr>
-                <w:sz w:val="22"/>
-                <w:szCs w:val="22"/>
-              </w:rPr>
-            </w:pPr>
-            <w:r>
-              <w:rPr>
+                <w:rFonts w:asciiTheme="minorHAnsi" w:hAnsiTheme="minorHAnsi" w:cstheme="minorHAnsi"/>
+                <w:sz w:val="22"/>
+                <w:szCs w:val="22"/>
+              </w:rPr>
+            </w:pPr>
+            <w:r>
+              <w:rPr>
+                <w:rFonts w:asciiTheme="minorHAnsi" w:hAnsiTheme="minorHAnsi" w:cstheme="minorHAnsi"/>
                 <w:sz w:val="22"/>
                 <w:szCs w:val="22"/>
               </w:rPr>
@@ -7708,6 +8264,7 @@
             </w:r>
             <w:r>
               <w:rPr>
+                <w:rFonts w:asciiTheme="minorHAnsi" w:hAnsiTheme="minorHAnsi" w:cstheme="minorHAnsi"/>
                 <w:sz w:val="22"/>
                 <w:szCs w:val="22"/>
               </w:rPr>
@@ -7737,12 +8294,14 @@
             <w:pPr>
               <w:jc w:val="center"/>
               <w:rPr>
-                <w:sz w:val="22"/>
-                <w:szCs w:val="22"/>
-              </w:rPr>
-            </w:pPr>
-            <w:r>
-              <w:rPr>
+                <w:rFonts w:asciiTheme="minorHAnsi" w:hAnsiTheme="minorHAnsi" w:cstheme="minorHAnsi"/>
+                <w:sz w:val="22"/>
+                <w:szCs w:val="22"/>
+              </w:rPr>
+            </w:pPr>
+            <w:r>
+              <w:rPr>
+                <w:rFonts w:asciiTheme="minorHAnsi" w:hAnsiTheme="minorHAnsi" w:cstheme="minorHAnsi"/>
                 <w:sz w:val="22"/>
                 <w:szCs w:val="22"/>
               </w:rPr>
@@ -7753,12 +8312,14 @@
             <w:pPr>
               <w:jc w:val="center"/>
               <w:rPr>
-                <w:sz w:val="22"/>
-                <w:szCs w:val="22"/>
-              </w:rPr>
-            </w:pPr>
-            <w:r>
-              <w:rPr>
+                <w:rFonts w:asciiTheme="minorHAnsi" w:hAnsiTheme="minorHAnsi" w:cstheme="minorHAnsi"/>
+                <w:sz w:val="22"/>
+                <w:szCs w:val="22"/>
+              </w:rPr>
+            </w:pPr>
+            <w:r>
+              <w:rPr>
+                <w:rFonts w:asciiTheme="minorHAnsi" w:hAnsiTheme="minorHAnsi" w:cstheme="minorHAnsi"/>
                 <w:sz w:val="22"/>
                 <w:szCs w:val="22"/>
               </w:rPr>
@@ -7787,12 +8348,14 @@
             <w:pPr>
               <w:jc w:val="center"/>
               <w:rPr>
-                <w:sz w:val="22"/>
-                <w:szCs w:val="22"/>
-              </w:rPr>
-            </w:pPr>
-            <w:r>
-              <w:rPr>
+                <w:rFonts w:asciiTheme="minorHAnsi" w:hAnsiTheme="minorHAnsi" w:cstheme="minorHAnsi"/>
+                <w:sz w:val="22"/>
+                <w:szCs w:val="22"/>
+              </w:rPr>
+            </w:pPr>
+            <w:r>
+              <w:rPr>
+                <w:rFonts w:asciiTheme="minorHAnsi" w:hAnsiTheme="minorHAnsi" w:cstheme="minorHAnsi"/>
                 <w:sz w:val="22"/>
                 <w:szCs w:val="22"/>
               </w:rPr>
@@ -7800,6 +8363,7 @@
             </w:r>
             <w:r>
               <w:rPr>
+                <w:rFonts w:asciiTheme="minorHAnsi" w:hAnsiTheme="minorHAnsi" w:cstheme="minorHAnsi"/>
                 <w:sz w:val="22"/>
                 <w:szCs w:val="22"/>
               </w:rPr>
@@ -7807,6 +8371,7 @@
             </w:r>
             <w:r>
               <w:rPr>
+                <w:rFonts w:asciiTheme="minorHAnsi" w:hAnsiTheme="minorHAnsi" w:cstheme="minorHAnsi"/>
                 <w:sz w:val="22"/>
                 <w:szCs w:val="22"/>
               </w:rPr>
@@ -7817,12 +8382,14 @@
             <w:pPr>
               <w:jc w:val="center"/>
               <w:rPr>
-                <w:sz w:val="22"/>
-                <w:szCs w:val="22"/>
-              </w:rPr>
-            </w:pPr>
-            <w:r>
-              <w:rPr>
+                <w:rFonts w:asciiTheme="minorHAnsi" w:hAnsiTheme="minorHAnsi" w:cstheme="minorHAnsi"/>
+                <w:sz w:val="22"/>
+                <w:szCs w:val="22"/>
+              </w:rPr>
+            </w:pPr>
+            <w:r>
+              <w:rPr>
+                <w:rFonts w:asciiTheme="minorHAnsi" w:hAnsiTheme="minorHAnsi" w:cstheme="minorHAnsi"/>
                 <w:sz w:val="22"/>
                 <w:szCs w:val="22"/>
               </w:rPr>
@@ -7830,6 +8397,7 @@
             </w:r>
             <w:r>
               <w:rPr>
+                <w:rFonts w:asciiTheme="minorHAnsi" w:hAnsiTheme="minorHAnsi" w:cstheme="minorHAnsi"/>
                 <w:sz w:val="22"/>
                 <w:szCs w:val="22"/>
               </w:rPr>
@@ -7837,6 +8405,7 @@
             </w:r>
             <w:r>
               <w:rPr>
+                <w:rFonts w:asciiTheme="minorHAnsi" w:hAnsiTheme="minorHAnsi" w:cstheme="minorHAnsi"/>
                 <w:sz w:val="22"/>
                 <w:szCs w:val="22"/>
               </w:rPr>
@@ -7844,6 +8413,7 @@
             </w:r>
             <w:r>
               <w:rPr>
+                <w:rFonts w:asciiTheme="minorHAnsi" w:hAnsiTheme="minorHAnsi" w:cstheme="minorHAnsi"/>
                 <w:sz w:val="22"/>
                 <w:szCs w:val="22"/>
               </w:rPr>
@@ -7877,13 +8447,14 @@
           <w:p>
             <w:pPr>
               <w:rPr>
+                <w:rFonts w:asciiTheme="minorHAnsi" w:hAnsiTheme="minorHAnsi" w:cstheme="minorHAnsi"/>
                 <w:color w:val="auto"/>
                 <w:kern w:val="0"/>
               </w:rPr>
             </w:pPr>
             <w:r>
               <w:rPr>
-                <w:rFonts w:eastAsia="Calibri"/>
+                <w:rFonts w:asciiTheme="minorHAnsi" w:eastAsia="Calibri" w:hAnsiTheme="minorHAnsi" w:cstheme="minorHAnsi"/>
                 <w:b/>
                 <w:bCs/>
               </w:rPr>
@@ -7911,14 +8482,14 @@
           <w:p>
             <w:pPr>
               <w:rPr>
-                <w:rFonts w:eastAsia="Calibri"/>
-                <w:sz w:val="22"/>
-                <w:szCs w:val="22"/>
-              </w:rPr>
-            </w:pPr>
-            <w:r>
-              <w:rPr>
-                <w:rFonts w:eastAsia="Calibri"/>
+                <w:rFonts w:asciiTheme="minorHAnsi" w:eastAsia="Calibri" w:hAnsiTheme="minorHAnsi" w:cstheme="minorHAnsi"/>
+                <w:sz w:val="22"/>
+                <w:szCs w:val="22"/>
+              </w:rPr>
+            </w:pPr>
+            <w:r>
+              <w:rPr>
+                <w:rFonts w:asciiTheme="minorHAnsi" w:eastAsia="Calibri" w:hAnsiTheme="minorHAnsi" w:cstheme="minorHAnsi"/>
                 <w:b/>
                 <w:bCs/>
                 <w:sz w:val="22"/>
@@ -7928,7 +8499,7 @@
             </w:r>
             <w:r>
               <w:rPr>
-                <w:rFonts w:eastAsia="Calibri"/>
+                <w:rFonts w:asciiTheme="minorHAnsi" w:eastAsia="Calibri" w:hAnsiTheme="minorHAnsi" w:cstheme="minorHAnsi"/>
                 <w:sz w:val="22"/>
                 <w:szCs w:val="22"/>
               </w:rPr>
@@ -7936,7 +8507,7 @@
             </w:r>
             <w:r>
               <w:rPr>
-                <w:rFonts w:eastAsia="Calibri"/>
+                <w:rFonts w:asciiTheme="minorHAnsi" w:eastAsia="Calibri" w:hAnsiTheme="minorHAnsi" w:cstheme="minorHAnsi"/>
                 <w:sz w:val="22"/>
                 <w:szCs w:val="22"/>
               </w:rPr>
@@ -7946,14 +8517,14 @@
           <w:p>
             <w:pPr>
               <w:rPr>
-                <w:rFonts w:eastAsia="Calibri"/>
-                <w:sz w:val="22"/>
-                <w:szCs w:val="22"/>
-              </w:rPr>
-            </w:pPr>
-            <w:r>
-              <w:rPr>
-                <w:rFonts w:eastAsia="Calibri"/>
+                <w:rFonts w:asciiTheme="minorHAnsi" w:eastAsia="Calibri" w:hAnsiTheme="minorHAnsi" w:cstheme="minorHAnsi"/>
+                <w:sz w:val="22"/>
+                <w:szCs w:val="22"/>
+              </w:rPr>
+            </w:pPr>
+            <w:r>
+              <w:rPr>
+                <w:rFonts w:asciiTheme="minorHAnsi" w:eastAsia="Calibri" w:hAnsiTheme="minorHAnsi" w:cstheme="minorHAnsi"/>
                 <w:sz w:val="22"/>
                 <w:szCs w:val="22"/>
               </w:rPr>
@@ -7961,7 +8532,7 @@
             </w:r>
             <w:r>
               <w:rPr>
-                <w:rFonts w:eastAsia="Calibri"/>
+                <w:rFonts w:asciiTheme="minorHAnsi" w:eastAsia="Calibri" w:hAnsiTheme="minorHAnsi" w:cstheme="minorHAnsi"/>
                 <w:sz w:val="22"/>
                 <w:szCs w:val="22"/>
               </w:rPr>
@@ -7969,7 +8540,7 @@
             </w:r>
             <w:r>
               <w:rPr>
-                <w:rFonts w:eastAsia="Calibri"/>
+                <w:rFonts w:asciiTheme="minorHAnsi" w:eastAsia="Calibri" w:hAnsiTheme="minorHAnsi" w:cstheme="minorHAnsi"/>
                 <w:b/>
                 <w:bCs/>
                 <w:sz w:val="22"/>
@@ -7979,206 +8550,216 @@
             </w:r>
             <w:r>
               <w:rPr>
-                <w:rFonts w:eastAsia="Calibri"/>
-                <w:sz w:val="22"/>
-                <w:szCs w:val="22"/>
-              </w:rPr>
-              <w:t xml:space="preserve">. Learning how to reflect on your learning during your assessments and identifying what parts of your work were high quality </w:t>
-            </w:r>
-            <w:r>
-              <w:rPr>
-                <w:rFonts w:eastAsia="Calibri"/>
+                <w:rFonts w:asciiTheme="minorHAnsi" w:eastAsia="Calibri" w:hAnsiTheme="minorHAnsi" w:cstheme="minorHAnsi"/>
+                <w:sz w:val="22"/>
+                <w:szCs w:val="22"/>
+              </w:rPr>
+              <w:t>. Learning how to reflect on your learning during your assessments and identifying what parts of your work were high quality and what you could do to improve your work is an essent</w:t>
+            </w:r>
+            <w:r>
+              <w:rPr>
+                <w:rFonts w:asciiTheme="minorHAnsi" w:eastAsia="Calibri" w:hAnsiTheme="minorHAnsi" w:cstheme="minorHAnsi"/>
+                <w:sz w:val="22"/>
+                <w:szCs w:val="22"/>
+              </w:rPr>
+              <w:t>ial aspect of education.</w:t>
+            </w:r>
+          </w:p>
+          <w:p>
+            <w:pPr>
+              <w:rPr>
+                <w:rFonts w:asciiTheme="minorHAnsi" w:eastAsia="Calibri" w:hAnsiTheme="minorHAnsi" w:cstheme="minorHAnsi"/>
+                <w:sz w:val="22"/>
+                <w:szCs w:val="22"/>
+              </w:rPr>
+            </w:pPr>
+          </w:p>
+          <w:p>
+            <w:pPr>
+              <w:rPr>
+                <w:rFonts w:asciiTheme="minorHAnsi" w:eastAsia="Calibri" w:hAnsiTheme="minorHAnsi" w:cstheme="minorHAnsi"/>
+                <w:sz w:val="22"/>
+                <w:szCs w:val="22"/>
+              </w:rPr>
+            </w:pPr>
+            <w:r>
+              <w:rPr>
+                <w:rFonts w:asciiTheme="minorHAnsi" w:eastAsia="Calibri" w:hAnsiTheme="minorHAnsi" w:cstheme="minorHAnsi"/>
+                <w:sz w:val="22"/>
+                <w:szCs w:val="22"/>
+              </w:rPr>
+              <w:t xml:space="preserve">You will present your </w:t>
+            </w:r>
+            <w:r>
+              <w:rPr>
+                <w:rFonts w:asciiTheme="minorHAnsi" w:eastAsia="Calibri" w:hAnsiTheme="minorHAnsi" w:cstheme="minorHAnsi"/>
+                <w:b/>
+                <w:bCs/>
+                <w:sz w:val="22"/>
+                <w:szCs w:val="22"/>
+              </w:rPr>
+              <w:t>evidence guide within a PowerPoint document</w:t>
+            </w:r>
+            <w:r>
+              <w:rPr>
+                <w:rFonts w:asciiTheme="minorHAnsi" w:eastAsia="Calibri" w:hAnsiTheme="minorHAnsi" w:cstheme="minorHAnsi"/>
+                <w:sz w:val="22"/>
+                <w:szCs w:val="22"/>
+              </w:rPr>
+              <w:t xml:space="preserve">. Your response can be </w:t>
+            </w:r>
+            <w:r>
+              <w:rPr>
+                <w:rFonts w:asciiTheme="minorHAnsi" w:eastAsia="Calibri" w:hAnsiTheme="minorHAnsi" w:cstheme="minorHAnsi"/>
+                <w:b/>
+                <w:bCs/>
+                <w:sz w:val="22"/>
+                <w:szCs w:val="22"/>
+              </w:rPr>
+              <w:t>no more than 3 slides</w:t>
+            </w:r>
+            <w:r>
+              <w:rPr>
+                <w:rFonts w:asciiTheme="minorHAnsi" w:eastAsia="Calibri" w:hAnsiTheme="minorHAnsi" w:cstheme="minorHAnsi"/>
+                <w:sz w:val="22"/>
+                <w:szCs w:val="22"/>
+              </w:rPr>
+              <w:t xml:space="preserve"> </w:t>
+            </w:r>
+            <w:r>
+              <w:rPr>
+                <w:rFonts w:asciiTheme="minorHAnsi" w:eastAsia="Calibri" w:hAnsiTheme="minorHAnsi" w:cstheme="minorHAnsi"/>
+                <w:b/>
+                <w:bCs/>
+                <w:sz w:val="22"/>
+                <w:szCs w:val="22"/>
+              </w:rPr>
+              <w:t xml:space="preserve">following the style guide </w:t>
+            </w:r>
+            <w:r>
+              <w:rPr>
+                <w:rFonts w:asciiTheme="minorHAnsi" w:eastAsia="Calibri" w:hAnsiTheme="minorHAnsi" w:cstheme="minorHAnsi"/>
+                <w:sz w:val="22"/>
+                <w:szCs w:val="22"/>
+              </w:rPr>
+              <w:t xml:space="preserve">for PowerPoint documents. </w:t>
+            </w:r>
+          </w:p>
+          <w:p>
+            <w:pPr>
+              <w:rPr>
+                <w:rFonts w:asciiTheme="minorHAnsi" w:eastAsia="Calibri" w:hAnsiTheme="minorHAnsi" w:cstheme="minorHAnsi"/>
+                <w:sz w:val="22"/>
+                <w:szCs w:val="22"/>
+              </w:rPr>
+            </w:pPr>
+          </w:p>
+          <w:p>
+            <w:pPr>
+              <w:rPr>
+                <w:rFonts w:asciiTheme="minorHAnsi" w:eastAsia="Calibri" w:hAnsiTheme="minorHAnsi" w:cstheme="minorHAnsi"/>
+                <w:sz w:val="22"/>
+                <w:szCs w:val="22"/>
+              </w:rPr>
+            </w:pPr>
+          </w:p>
+          <w:p>
+            <w:pPr>
+              <w:rPr>
+                <w:rFonts w:asciiTheme="minorHAnsi" w:eastAsia="Calibri" w:hAnsiTheme="minorHAnsi" w:cstheme="minorHAnsi"/>
+                <w:sz w:val="22"/>
+                <w:szCs w:val="22"/>
+              </w:rPr>
+            </w:pPr>
+            <w:r>
+              <w:rPr>
+                <w:rFonts w:asciiTheme="minorHAnsi" w:eastAsia="Calibri" w:hAnsiTheme="minorHAnsi" w:cstheme="minorHAnsi"/>
+                <w:sz w:val="22"/>
+                <w:szCs w:val="22"/>
+              </w:rPr>
+              <w:t xml:space="preserve">This aspect of the assessment evaluates your ability to </w:t>
+            </w:r>
+            <w:r>
+              <w:rPr>
+                <w:rFonts w:asciiTheme="minorHAnsi" w:eastAsia="Calibri" w:hAnsiTheme="minorHAnsi" w:cstheme="minorHAnsi"/>
+                <w:b/>
+                <w:bCs/>
+                <w:sz w:val="22"/>
+                <w:szCs w:val="22"/>
+              </w:rPr>
+              <w:t>analyse y</w:t>
+            </w:r>
+            <w:r>
+              <w:rPr>
+                <w:rFonts w:asciiTheme="minorHAnsi" w:eastAsia="Calibri" w:hAnsiTheme="minorHAnsi" w:cstheme="minorHAnsi"/>
+                <w:b/>
+                <w:bCs/>
+                <w:sz w:val="22"/>
+                <w:szCs w:val="22"/>
+              </w:rPr>
+              <w:t>our learning</w:t>
+            </w:r>
+            <w:r>
+              <w:rPr>
+                <w:rFonts w:asciiTheme="minorHAnsi" w:eastAsia="Calibri" w:hAnsiTheme="minorHAnsi" w:cstheme="minorHAnsi"/>
+                <w:sz w:val="22"/>
+                <w:szCs w:val="22"/>
+              </w:rPr>
+              <w:t xml:space="preserve">, identify </w:t>
+            </w:r>
+            <w:r>
+              <w:rPr>
+                <w:rFonts w:asciiTheme="minorHAnsi" w:eastAsia="Calibri" w:hAnsiTheme="minorHAnsi" w:cstheme="minorHAnsi"/>
+                <w:b/>
+                <w:bCs/>
+                <w:sz w:val="22"/>
+                <w:szCs w:val="22"/>
+              </w:rPr>
+              <w:t>how and when you synthesised new understanding</w:t>
+            </w:r>
+            <w:r>
+              <w:rPr>
+                <w:rFonts w:asciiTheme="minorHAnsi" w:eastAsia="Calibri" w:hAnsiTheme="minorHAnsi" w:cstheme="minorHAnsi"/>
+                <w:sz w:val="22"/>
+                <w:szCs w:val="22"/>
+              </w:rPr>
+              <w:t xml:space="preserve"> on your own, and your ability to </w:t>
+            </w:r>
+            <w:r>
+              <w:rPr>
+                <w:rFonts w:asciiTheme="minorHAnsi" w:eastAsia="Calibri" w:hAnsiTheme="minorHAnsi" w:cstheme="minorHAnsi"/>
+                <w:b/>
+                <w:bCs/>
+                <w:sz w:val="22"/>
+                <w:szCs w:val="22"/>
+              </w:rPr>
+              <w:t>assess your work</w:t>
+            </w:r>
+          </w:p>
+          <w:p>
+            <w:pPr>
+              <w:rPr>
+                <w:rFonts w:asciiTheme="minorHAnsi" w:eastAsia="Calibri" w:hAnsiTheme="minorHAnsi" w:cstheme="minorHAnsi"/>
+                <w:sz w:val="22"/>
+                <w:szCs w:val="22"/>
+              </w:rPr>
+            </w:pPr>
+          </w:p>
+          <w:p>
+            <w:pPr>
+              <w:rPr>
+                <w:rFonts w:asciiTheme="minorHAnsi" w:eastAsia="Calibri" w:hAnsiTheme="minorHAnsi" w:cstheme="minorHAnsi"/>
+                <w:sz w:val="22"/>
+                <w:szCs w:val="22"/>
+              </w:rPr>
+            </w:pPr>
+            <w:r>
+              <w:rPr>
+                <w:rFonts w:asciiTheme="minorHAnsi" w:eastAsia="Calibri" w:hAnsiTheme="minorHAnsi" w:cstheme="minorHAnsi"/>
                 <w:sz w:val="22"/>
                 <w:szCs w:val="22"/>
               </w:rPr>
               <w:lastRenderedPageBreak/>
-              <w:t>and what you could do to improve your work is an essential aspect of education.</w:t>
-            </w:r>
-          </w:p>
-          <w:p>
-            <w:pPr>
-              <w:rPr>
-                <w:rFonts w:eastAsia="Calibri"/>
-                <w:sz w:val="22"/>
-                <w:szCs w:val="22"/>
-              </w:rPr>
-            </w:pPr>
-          </w:p>
-          <w:p>
-            <w:pPr>
-              <w:rPr>
-                <w:rFonts w:eastAsia="Calibri"/>
-                <w:sz w:val="22"/>
-                <w:szCs w:val="22"/>
-              </w:rPr>
-            </w:pPr>
-            <w:r>
-              <w:rPr>
-                <w:rFonts w:eastAsia="Calibri"/>
-                <w:sz w:val="22"/>
-                <w:szCs w:val="22"/>
-              </w:rPr>
-              <w:t xml:space="preserve">You will present your </w:t>
-            </w:r>
-            <w:r>
-              <w:rPr>
-                <w:rFonts w:eastAsia="Calibri"/>
-                <w:b/>
-                <w:bCs/>
-                <w:sz w:val="22"/>
-                <w:szCs w:val="22"/>
-              </w:rPr>
-              <w:t>evidence guide within a PowerPoint document</w:t>
-            </w:r>
-            <w:r>
-              <w:rPr>
-                <w:rFonts w:eastAsia="Calibri"/>
-                <w:sz w:val="22"/>
-                <w:szCs w:val="22"/>
-              </w:rPr>
-              <w:t xml:space="preserve">. Your response can be </w:t>
-            </w:r>
-            <w:r>
-              <w:rPr>
-                <w:rFonts w:eastAsia="Calibri"/>
-                <w:b/>
-                <w:bCs/>
-                <w:sz w:val="22"/>
-                <w:szCs w:val="22"/>
-              </w:rPr>
-              <w:t>no more than 3 slides</w:t>
-            </w:r>
-            <w:r>
-              <w:rPr>
-                <w:rFonts w:eastAsia="Calibri"/>
-                <w:sz w:val="22"/>
-                <w:szCs w:val="22"/>
-              </w:rPr>
-              <w:t xml:space="preserve"> </w:t>
-            </w:r>
-            <w:r>
-              <w:rPr>
-                <w:rFonts w:eastAsia="Calibri"/>
-                <w:b/>
-                <w:bCs/>
-                <w:sz w:val="22"/>
-                <w:szCs w:val="22"/>
-              </w:rPr>
-              <w:t xml:space="preserve">following the style guide </w:t>
-            </w:r>
-            <w:r>
-              <w:rPr>
-                <w:rFonts w:eastAsia="Calibri"/>
-                <w:sz w:val="22"/>
-                <w:szCs w:val="22"/>
-              </w:rPr>
-              <w:t xml:space="preserve">for PowerPoint documents. </w:t>
-            </w:r>
-          </w:p>
-          <w:p>
-            <w:pPr>
-              <w:rPr>
-                <w:rFonts w:eastAsia="Calibri"/>
-                <w:sz w:val="22"/>
-                <w:szCs w:val="22"/>
-              </w:rPr>
-            </w:pPr>
-          </w:p>
-          <w:p>
-            <w:pPr>
-              <w:rPr>
-                <w:rFonts w:eastAsia="Calibri"/>
-                <w:sz w:val="22"/>
-                <w:szCs w:val="22"/>
-              </w:rPr>
-            </w:pPr>
-          </w:p>
-          <w:p>
-            <w:pPr>
-              <w:rPr>
-                <w:rFonts w:eastAsia="Calibri"/>
-                <w:sz w:val="22"/>
-                <w:szCs w:val="22"/>
-              </w:rPr>
-            </w:pPr>
-            <w:r>
-              <w:rPr>
-                <w:rFonts w:eastAsia="Calibri"/>
-                <w:sz w:val="22"/>
-                <w:szCs w:val="22"/>
-              </w:rPr>
-              <w:t xml:space="preserve">This aspect of the assessment evaluates your ability to </w:t>
-            </w:r>
-            <w:r>
-              <w:rPr>
-                <w:rFonts w:eastAsia="Calibri"/>
-                <w:b/>
-                <w:bCs/>
-                <w:sz w:val="22"/>
-                <w:szCs w:val="22"/>
-              </w:rPr>
-              <w:t>analyse your learning</w:t>
-            </w:r>
-            <w:r>
-              <w:rPr>
-                <w:rFonts w:eastAsia="Calibri"/>
-                <w:sz w:val="22"/>
-                <w:szCs w:val="22"/>
-              </w:rPr>
-              <w:t xml:space="preserve">, identify </w:t>
-            </w:r>
-            <w:r>
-              <w:rPr>
-                <w:rFonts w:eastAsia="Calibri"/>
-                <w:b/>
-                <w:bCs/>
-                <w:sz w:val="22"/>
-                <w:szCs w:val="22"/>
-              </w:rPr>
-              <w:t>how and when you synthesised new understanding</w:t>
-            </w:r>
-            <w:r>
-              <w:rPr>
-                <w:rFonts w:eastAsia="Calibri"/>
-                <w:sz w:val="22"/>
-                <w:szCs w:val="22"/>
-              </w:rPr>
-              <w:t xml:space="preserve"> on your own, and your ability to </w:t>
-            </w:r>
-            <w:r>
-              <w:rPr>
-                <w:rFonts w:eastAsia="Calibri"/>
-                <w:b/>
-                <w:bCs/>
-                <w:sz w:val="22"/>
-                <w:szCs w:val="22"/>
-              </w:rPr>
-              <w:t>assess your work</w:t>
-            </w:r>
-          </w:p>
-          <w:p>
-            <w:pPr>
-              <w:rPr>
-                <w:rFonts w:eastAsia="Calibri"/>
-                <w:sz w:val="22"/>
-                <w:szCs w:val="22"/>
-              </w:rPr>
-            </w:pPr>
-          </w:p>
-          <w:p>
-            <w:pPr>
-              <w:rPr>
-                <w:rFonts w:eastAsia="Calibri"/>
-                <w:sz w:val="22"/>
-                <w:szCs w:val="22"/>
-              </w:rPr>
-            </w:pPr>
-            <w:r>
-              <w:rPr>
-                <w:rFonts w:eastAsia="Calibri"/>
-                <w:sz w:val="22"/>
-                <w:szCs w:val="22"/>
-              </w:rPr>
               <w:t>Each of your questions will be marked against the following aspects of your ability to:</w:t>
             </w:r>
           </w:p>
@@ -8187,17 +8768,17 @@
               <w:pStyle w:val="ListParagraph"/>
               <w:numPr>
                 <w:ilvl w:val="0"/>
-                <w:numId w:val="5"/>
+                <w:numId w:val="8"/>
               </w:numPr>
               <w:rPr>
-                <w:rFonts w:eastAsia="Calibri"/>
-                <w:sz w:val="22"/>
-                <w:szCs w:val="22"/>
-              </w:rPr>
-            </w:pPr>
-            <w:r>
-              <w:rPr>
-                <w:rFonts w:eastAsia="Calibri"/>
+                <w:rFonts w:asciiTheme="minorHAnsi" w:eastAsia="Calibri" w:hAnsiTheme="minorHAnsi" w:cstheme="minorHAnsi"/>
+                <w:sz w:val="22"/>
+                <w:szCs w:val="22"/>
+              </w:rPr>
+            </w:pPr>
+            <w:r>
+              <w:rPr>
+                <w:rFonts w:asciiTheme="minorHAnsi" w:eastAsia="Calibri" w:hAnsiTheme="minorHAnsi" w:cstheme="minorHAnsi"/>
                 <w:sz w:val="22"/>
                 <w:szCs w:val="22"/>
               </w:rPr>
@@ -8205,7 +8786,7 @@
             </w:r>
             <w:r>
               <w:rPr>
-                <w:rFonts w:eastAsia="Calibri"/>
+                <w:rFonts w:asciiTheme="minorHAnsi" w:eastAsia="Calibri" w:hAnsiTheme="minorHAnsi" w:cstheme="minorHAnsi"/>
                 <w:b/>
                 <w:bCs/>
                 <w:sz w:val="22"/>
@@ -8215,11 +8796,19 @@
             </w:r>
             <w:r>
               <w:rPr>
-                <w:rFonts w:eastAsia="Calibri"/>
-                <w:sz w:val="22"/>
-                <w:szCs w:val="22"/>
-              </w:rPr>
-              <w:t xml:space="preserve"> concepts and principles</w:t>
+                <w:rFonts w:asciiTheme="minorHAnsi" w:eastAsia="Calibri" w:hAnsiTheme="minorHAnsi" w:cstheme="minorHAnsi"/>
+                <w:sz w:val="22"/>
+                <w:szCs w:val="22"/>
+              </w:rPr>
+              <w:t xml:space="preserve"> concep</w:t>
+            </w:r>
+            <w:r>
+              <w:rPr>
+                <w:rFonts w:asciiTheme="minorHAnsi" w:eastAsia="Calibri" w:hAnsiTheme="minorHAnsi" w:cstheme="minorHAnsi"/>
+                <w:sz w:val="22"/>
+                <w:szCs w:val="22"/>
+              </w:rPr>
+              <w:t>ts and principles</w:t>
             </w:r>
           </w:p>
           <w:p>
@@ -8227,17 +8816,17 @@
               <w:pStyle w:val="ListParagraph"/>
               <w:numPr>
                 <w:ilvl w:val="0"/>
-                <w:numId w:val="5"/>
+                <w:numId w:val="8"/>
               </w:numPr>
               <w:rPr>
-                <w:rFonts w:eastAsia="Calibri"/>
-                <w:sz w:val="22"/>
-                <w:szCs w:val="22"/>
-              </w:rPr>
-            </w:pPr>
-            <w:r>
-              <w:rPr>
-                <w:rFonts w:eastAsia="Calibri"/>
+                <w:rFonts w:asciiTheme="minorHAnsi" w:eastAsia="Calibri" w:hAnsiTheme="minorHAnsi" w:cstheme="minorHAnsi"/>
+                <w:sz w:val="22"/>
+                <w:szCs w:val="22"/>
+              </w:rPr>
+            </w:pPr>
+            <w:r>
+              <w:rPr>
+                <w:rFonts w:asciiTheme="minorHAnsi" w:eastAsia="Calibri" w:hAnsiTheme="minorHAnsi" w:cstheme="minorHAnsi"/>
                 <w:b/>
                 <w:bCs/>
                 <w:sz w:val="22"/>
@@ -8247,7 +8836,7 @@
             </w:r>
             <w:r>
               <w:rPr>
-                <w:rFonts w:eastAsia="Calibri"/>
+                <w:rFonts w:asciiTheme="minorHAnsi" w:eastAsia="Calibri" w:hAnsiTheme="minorHAnsi" w:cstheme="minorHAnsi"/>
                 <w:sz w:val="22"/>
                 <w:szCs w:val="22"/>
               </w:rPr>
@@ -8257,23 +8846,23 @@
           <w:p>
             <w:pPr>
               <w:rPr>
-                <w:rFonts w:eastAsia="Calibri"/>
-                <w:sz w:val="22"/>
-                <w:szCs w:val="22"/>
-              </w:rPr>
-            </w:pPr>
-          </w:p>
-          <w:p>
-            <w:pPr>
-              <w:rPr>
-                <w:rFonts w:eastAsia="Calibri"/>
-                <w:sz w:val="22"/>
-                <w:szCs w:val="22"/>
-              </w:rPr>
-            </w:pPr>
-            <w:r>
-              <w:rPr>
-                <w:rFonts w:eastAsia="Calibri"/>
+                <w:rFonts w:asciiTheme="minorHAnsi" w:eastAsia="Calibri" w:hAnsiTheme="minorHAnsi" w:cstheme="minorHAnsi"/>
+                <w:sz w:val="22"/>
+                <w:szCs w:val="22"/>
+              </w:rPr>
+            </w:pPr>
+          </w:p>
+          <w:p>
+            <w:pPr>
+              <w:rPr>
+                <w:rFonts w:asciiTheme="minorHAnsi" w:eastAsia="Calibri" w:hAnsiTheme="minorHAnsi" w:cstheme="minorHAnsi"/>
+                <w:sz w:val="22"/>
+                <w:szCs w:val="22"/>
+              </w:rPr>
+            </w:pPr>
+            <w:r>
+              <w:rPr>
+                <w:rFonts w:asciiTheme="minorHAnsi" w:eastAsia="Calibri" w:hAnsiTheme="minorHAnsi" w:cstheme="minorHAnsi"/>
                 <w:sz w:val="22"/>
                 <w:szCs w:val="22"/>
               </w:rPr>
@@ -8283,7 +8872,7 @@
           <w:p>
             <w:pPr>
               <w:rPr>
-                <w:rFonts w:eastAsia="Calibri"/>
+                <w:rFonts w:asciiTheme="minorHAnsi" w:eastAsia="Calibri" w:hAnsiTheme="minorHAnsi" w:cstheme="minorHAnsi"/>
                 <w:sz w:val="22"/>
                 <w:szCs w:val="22"/>
               </w:rPr>
@@ -8294,17 +8883,17 @@
               <w:pStyle w:val="ListParagraph"/>
               <w:numPr>
                 <w:ilvl w:val="0"/>
-                <w:numId w:val="5"/>
+                <w:numId w:val="8"/>
               </w:numPr>
               <w:rPr>
-                <w:rFonts w:eastAsia="Calibri"/>
-                <w:sz w:val="22"/>
-                <w:szCs w:val="22"/>
-              </w:rPr>
-            </w:pPr>
-            <w:r>
-              <w:rPr>
-                <w:rFonts w:eastAsia="Calibri"/>
+                <w:rFonts w:asciiTheme="minorHAnsi" w:eastAsia="Calibri" w:hAnsiTheme="minorHAnsi" w:cstheme="minorHAnsi"/>
+                <w:sz w:val="22"/>
+                <w:szCs w:val="22"/>
+              </w:rPr>
+            </w:pPr>
+            <w:r>
+              <w:rPr>
+                <w:rFonts w:asciiTheme="minorHAnsi" w:eastAsia="Calibri" w:hAnsiTheme="minorHAnsi" w:cstheme="minorHAnsi"/>
                 <w:b/>
                 <w:bCs/>
                 <w:sz w:val="22"/>
@@ -8314,11 +8903,19 @@
             </w:r>
             <w:r>
               <w:rPr>
-                <w:rFonts w:eastAsia="Calibri"/>
-                <w:sz w:val="22"/>
-                <w:szCs w:val="22"/>
-              </w:rPr>
-              <w:t>: Your evidence shows a reasoned understanding of what you did and why you did it. For example, you may have explained how you did X, Y, and Z, but you continue to explain why you did them the way you did.</w:t>
+                <w:rFonts w:asciiTheme="minorHAnsi" w:eastAsia="Calibri" w:hAnsiTheme="minorHAnsi" w:cstheme="minorHAnsi"/>
+                <w:sz w:val="22"/>
+                <w:szCs w:val="22"/>
+              </w:rPr>
+              <w:t xml:space="preserve">: Your evidence shows a reasoned understanding of what you did and why you did it. For example, you may </w:t>
+            </w:r>
+            <w:r>
+              <w:rPr>
+                <w:rFonts w:asciiTheme="minorHAnsi" w:eastAsia="Calibri" w:hAnsiTheme="minorHAnsi" w:cstheme="minorHAnsi"/>
+                <w:sz w:val="22"/>
+                <w:szCs w:val="22"/>
+              </w:rPr>
+              <w:t>have explained how you did X, Y, and Z, but you continue to explain why you did them the way you did.</w:t>
             </w:r>
           </w:p>
           <w:p>
@@ -8326,17 +8923,17 @@
               <w:pStyle w:val="ListParagraph"/>
               <w:numPr>
                 <w:ilvl w:val="0"/>
-                <w:numId w:val="5"/>
+                <w:numId w:val="8"/>
               </w:numPr>
               <w:rPr>
-                <w:rFonts w:eastAsia="Calibri"/>
-                <w:sz w:val="22"/>
-                <w:szCs w:val="22"/>
-              </w:rPr>
-            </w:pPr>
-            <w:r>
-              <w:rPr>
-                <w:rFonts w:eastAsia="Calibri"/>
+                <w:rFonts w:asciiTheme="minorHAnsi" w:eastAsia="Calibri" w:hAnsiTheme="minorHAnsi" w:cstheme="minorHAnsi"/>
+                <w:sz w:val="22"/>
+                <w:szCs w:val="22"/>
+              </w:rPr>
+            </w:pPr>
+            <w:r>
+              <w:rPr>
+                <w:rFonts w:asciiTheme="minorHAnsi" w:eastAsia="Calibri" w:hAnsiTheme="minorHAnsi" w:cstheme="minorHAnsi"/>
                 <w:b/>
                 <w:bCs/>
                 <w:sz w:val="22"/>
@@ -8346,11 +8943,19 @@
             </w:r>
             <w:r>
               <w:rPr>
-                <w:rFonts w:eastAsia="Calibri"/>
-                <w:sz w:val="22"/>
-                <w:szCs w:val="22"/>
-              </w:rPr>
-              <w:t>: your evidence makes a judgement of something or between multiple things. This judgement may be the value of one thing over another or a highlighting the major differences between two things.</w:t>
+                <w:rFonts w:asciiTheme="minorHAnsi" w:eastAsia="Calibri" w:hAnsiTheme="minorHAnsi" w:cstheme="minorHAnsi"/>
+                <w:sz w:val="22"/>
+                <w:szCs w:val="22"/>
+              </w:rPr>
+              <w:t>: your evidence makes a judgement of something or between multiple things. This judgement may be the value of one thing over another or a highli</w:t>
+            </w:r>
+            <w:r>
+              <w:rPr>
+                <w:rFonts w:asciiTheme="minorHAnsi" w:eastAsia="Calibri" w:hAnsiTheme="minorHAnsi" w:cstheme="minorHAnsi"/>
+                <w:sz w:val="22"/>
+                <w:szCs w:val="22"/>
+              </w:rPr>
+              <w:t>ghting the major differences between two things.</w:t>
             </w:r>
           </w:p>
           <w:p>
@@ -8358,16 +8963,17 @@
               <w:pStyle w:val="ListParagraph"/>
               <w:numPr>
                 <w:ilvl w:val="0"/>
-                <w:numId w:val="5"/>
+                <w:numId w:val="8"/>
               </w:numPr>
               <w:rPr>
-                <w:sz w:val="22"/>
-                <w:szCs w:val="22"/>
-              </w:rPr>
-            </w:pPr>
-            <w:r>
-              <w:rPr>
-                <w:rFonts w:eastAsia="Calibri"/>
+                <w:rFonts w:asciiTheme="minorHAnsi" w:hAnsiTheme="minorHAnsi" w:cstheme="minorHAnsi"/>
+                <w:sz w:val="22"/>
+                <w:szCs w:val="22"/>
+              </w:rPr>
+            </w:pPr>
+            <w:r>
+              <w:rPr>
+                <w:rFonts w:asciiTheme="minorHAnsi" w:eastAsia="Calibri" w:hAnsiTheme="minorHAnsi" w:cstheme="minorHAnsi"/>
                 <w:b/>
                 <w:bCs/>
                 <w:sz w:val="22"/>
@@ -8377,7 +8983,7 @@
             </w:r>
             <w:r>
               <w:rPr>
-                <w:rFonts w:eastAsia="Calibri"/>
+                <w:rFonts w:asciiTheme="minorHAnsi" w:eastAsia="Calibri" w:hAnsiTheme="minorHAnsi" w:cstheme="minorHAnsi"/>
                 <w:sz w:val="22"/>
                 <w:szCs w:val="22"/>
               </w:rPr>
@@ -8407,14 +9013,14 @@
             <w:pPr>
               <w:jc w:val="center"/>
               <w:rPr>
-                <w:rFonts w:eastAsia="Calibri"/>
-                <w:sz w:val="22"/>
-                <w:szCs w:val="22"/>
-              </w:rPr>
-            </w:pPr>
-            <w:r>
-              <w:rPr>
-                <w:rFonts w:eastAsia="Calibri"/>
+                <w:rFonts w:asciiTheme="minorHAnsi" w:eastAsia="Calibri" w:hAnsiTheme="minorHAnsi" w:cstheme="minorHAnsi"/>
+                <w:sz w:val="22"/>
+                <w:szCs w:val="22"/>
+              </w:rPr>
+            </w:pPr>
+            <w:r>
+              <w:rPr>
+                <w:rFonts w:asciiTheme="minorHAnsi" w:eastAsia="Calibri" w:hAnsiTheme="minorHAnsi" w:cstheme="minorHAnsi"/>
                 <w:sz w:val="22"/>
                 <w:szCs w:val="22"/>
               </w:rPr>
@@ -8426,6 +9032,7 @@
             <w:pPr>
               <w:jc w:val="center"/>
               <w:rPr>
+                <w:rFonts w:asciiTheme="minorHAnsi" w:hAnsiTheme="minorHAnsi" w:cstheme="minorHAnsi"/>
                 <w:color w:val="auto"/>
                 <w:kern w:val="0"/>
                 <w:sz w:val="22"/>
@@ -8434,6 +9041,7 @@
             </w:pPr>
             <w:r>
               <w:rPr>
+                <w:rFonts w:asciiTheme="minorHAnsi" w:hAnsiTheme="minorHAnsi" w:cstheme="minorHAnsi"/>
                 <w:sz w:val="22"/>
                 <w:szCs w:val="22"/>
               </w:rPr>
@@ -8462,12 +9070,14 @@
             <w:pPr>
               <w:jc w:val="center"/>
               <w:rPr>
-                <w:sz w:val="22"/>
-                <w:szCs w:val="22"/>
-              </w:rPr>
-            </w:pPr>
-            <w:r>
-              <w:rPr>
+                <w:rFonts w:asciiTheme="minorHAnsi" w:hAnsiTheme="minorHAnsi" w:cstheme="minorHAnsi"/>
+                <w:sz w:val="22"/>
+                <w:szCs w:val="22"/>
+              </w:rPr>
+            </w:pPr>
+            <w:r>
+              <w:rPr>
+                <w:rFonts w:asciiTheme="minorHAnsi" w:hAnsiTheme="minorHAnsi" w:cstheme="minorHAnsi"/>
                 <w:sz w:val="22"/>
                 <w:szCs w:val="22"/>
               </w:rPr>
@@ -8475,6 +9085,7 @@
             </w:r>
             <w:r>
               <w:rPr>
+                <w:rFonts w:asciiTheme="minorHAnsi" w:hAnsiTheme="minorHAnsi" w:cstheme="minorHAnsi"/>
                 <w:sz w:val="22"/>
                 <w:szCs w:val="22"/>
               </w:rPr>
@@ -8498,12 +9109,14 @@
             <w:pPr>
               <w:jc w:val="center"/>
               <w:rPr>
-                <w:sz w:val="22"/>
-                <w:szCs w:val="22"/>
-              </w:rPr>
-            </w:pPr>
-            <w:r>
-              <w:rPr>
+                <w:rFonts w:asciiTheme="minorHAnsi" w:hAnsiTheme="minorHAnsi" w:cstheme="minorHAnsi"/>
+                <w:sz w:val="22"/>
+                <w:szCs w:val="22"/>
+              </w:rPr>
+            </w:pPr>
+            <w:r>
+              <w:rPr>
+                <w:rFonts w:asciiTheme="minorHAnsi" w:hAnsiTheme="minorHAnsi" w:cstheme="minorHAnsi"/>
                 <w:sz w:val="22"/>
                 <w:szCs w:val="22"/>
               </w:rPr>
@@ -8511,6 +9124,7 @@
             </w:r>
             <w:r>
               <w:rPr>
+                <w:rFonts w:asciiTheme="minorHAnsi" w:hAnsiTheme="minorHAnsi" w:cstheme="minorHAnsi"/>
                 <w:sz w:val="22"/>
                 <w:szCs w:val="22"/>
               </w:rPr>
@@ -8540,12 +9154,14 @@
             <w:pPr>
               <w:jc w:val="center"/>
               <w:rPr>
-                <w:sz w:val="22"/>
-                <w:szCs w:val="22"/>
-              </w:rPr>
-            </w:pPr>
-            <w:r>
-              <w:rPr>
+                <w:rFonts w:asciiTheme="minorHAnsi" w:hAnsiTheme="minorHAnsi" w:cstheme="minorHAnsi"/>
+                <w:sz w:val="22"/>
+                <w:szCs w:val="22"/>
+              </w:rPr>
+            </w:pPr>
+            <w:r>
+              <w:rPr>
+                <w:rFonts w:asciiTheme="minorHAnsi" w:hAnsiTheme="minorHAnsi" w:cstheme="minorHAnsi"/>
                 <w:sz w:val="22"/>
                 <w:szCs w:val="22"/>
               </w:rPr>
@@ -8556,12 +9172,14 @@
             <w:pPr>
               <w:jc w:val="center"/>
               <w:rPr>
-                <w:sz w:val="22"/>
-                <w:szCs w:val="22"/>
-              </w:rPr>
-            </w:pPr>
-            <w:r>
-              <w:rPr>
+                <w:rFonts w:asciiTheme="minorHAnsi" w:hAnsiTheme="minorHAnsi" w:cstheme="minorHAnsi"/>
+                <w:sz w:val="22"/>
+                <w:szCs w:val="22"/>
+              </w:rPr>
+            </w:pPr>
+            <w:r>
+              <w:rPr>
+                <w:rFonts w:asciiTheme="minorHAnsi" w:hAnsiTheme="minorHAnsi" w:cstheme="minorHAnsi"/>
                 <w:sz w:val="22"/>
                 <w:szCs w:val="22"/>
               </w:rPr>
@@ -8590,12 +9208,14 @@
             <w:pPr>
               <w:jc w:val="center"/>
               <w:rPr>
-                <w:sz w:val="22"/>
-                <w:szCs w:val="22"/>
-              </w:rPr>
-            </w:pPr>
-            <w:r>
-              <w:rPr>
+                <w:rFonts w:asciiTheme="minorHAnsi" w:hAnsiTheme="minorHAnsi" w:cstheme="minorHAnsi"/>
+                <w:sz w:val="22"/>
+                <w:szCs w:val="22"/>
+              </w:rPr>
+            </w:pPr>
+            <w:r>
+              <w:rPr>
+                <w:rFonts w:asciiTheme="minorHAnsi" w:hAnsiTheme="minorHAnsi" w:cstheme="minorHAnsi"/>
                 <w:sz w:val="22"/>
                 <w:szCs w:val="22"/>
               </w:rPr>
@@ -8603,6 +9223,7 @@
             </w:r>
             <w:r>
               <w:rPr>
+                <w:rFonts w:asciiTheme="minorHAnsi" w:hAnsiTheme="minorHAnsi" w:cstheme="minorHAnsi"/>
                 <w:sz w:val="22"/>
                 <w:szCs w:val="22"/>
               </w:rPr>
@@ -8613,12 +9234,14 @@
             <w:pPr>
               <w:jc w:val="center"/>
               <w:rPr>
-                <w:sz w:val="22"/>
-                <w:szCs w:val="22"/>
-              </w:rPr>
-            </w:pPr>
-            <w:r>
-              <w:rPr>
+                <w:rFonts w:asciiTheme="minorHAnsi" w:hAnsiTheme="minorHAnsi" w:cstheme="minorHAnsi"/>
+                <w:sz w:val="22"/>
+                <w:szCs w:val="22"/>
+              </w:rPr>
+            </w:pPr>
+            <w:r>
+              <w:rPr>
+                <w:rFonts w:asciiTheme="minorHAnsi" w:hAnsiTheme="minorHAnsi" w:cstheme="minorHAnsi"/>
                 <w:sz w:val="22"/>
                 <w:szCs w:val="22"/>
               </w:rPr>
@@ -8626,6 +9249,7 @@
             </w:r>
             <w:r>
               <w:rPr>
+                <w:rFonts w:asciiTheme="minorHAnsi" w:hAnsiTheme="minorHAnsi" w:cstheme="minorHAnsi"/>
                 <w:sz w:val="22"/>
                 <w:szCs w:val="22"/>
               </w:rPr>
@@ -8633,6 +9257,7 @@
             </w:r>
             <w:r>
               <w:rPr>
+                <w:rFonts w:asciiTheme="minorHAnsi" w:hAnsiTheme="minorHAnsi" w:cstheme="minorHAnsi"/>
                 <w:sz w:val="22"/>
                 <w:szCs w:val="22"/>
               </w:rPr>
@@ -8640,6 +9265,7 @@
             </w:r>
             <w:r>
               <w:rPr>
+                <w:rFonts w:asciiTheme="minorHAnsi" w:hAnsiTheme="minorHAnsi" w:cstheme="minorHAnsi"/>
                 <w:sz w:val="22"/>
                 <w:szCs w:val="22"/>
               </w:rPr>
@@ -8672,14 +9298,14 @@
           <w:p>
             <w:pPr>
               <w:rPr>
-                <w:rFonts w:eastAsia="Calibri"/>
-                <w:b/>
-                <w:bCs/>
-              </w:rPr>
-            </w:pPr>
-            <w:r>
-              <w:rPr>
-                <w:rFonts w:eastAsia="Calibri"/>
+                <w:rFonts w:asciiTheme="minorHAnsi" w:eastAsia="Calibri" w:hAnsiTheme="minorHAnsi" w:cstheme="minorHAnsi"/>
+                <w:b/>
+                <w:bCs/>
+              </w:rPr>
+            </w:pPr>
+            <w:r>
+              <w:rPr>
+                <w:rFonts w:asciiTheme="minorHAnsi" w:eastAsia="Calibri" w:hAnsiTheme="minorHAnsi" w:cstheme="minorHAnsi"/>
                 <w:b/>
                 <w:bCs/>
               </w:rPr>
@@ -8706,14 +9332,14 @@
           <w:p>
             <w:pPr>
               <w:rPr>
-                <w:rFonts w:eastAsia="Calibri"/>
-                <w:sz w:val="22"/>
-                <w:szCs w:val="22"/>
-              </w:rPr>
-            </w:pPr>
-            <w:r>
-              <w:rPr>
-                <w:rFonts w:eastAsia="Calibri"/>
+                <w:rFonts w:asciiTheme="minorHAnsi" w:eastAsia="Calibri" w:hAnsiTheme="minorHAnsi" w:cstheme="minorHAnsi"/>
+                <w:sz w:val="22"/>
+                <w:szCs w:val="22"/>
+              </w:rPr>
+            </w:pPr>
+            <w:r>
+              <w:rPr>
+                <w:rFonts w:asciiTheme="minorHAnsi" w:eastAsia="Calibri" w:hAnsiTheme="minorHAnsi" w:cstheme="minorHAnsi"/>
                 <w:b/>
                 <w:bCs/>
                 <w:sz w:val="22"/>
@@ -8723,7 +9349,7 @@
             </w:r>
             <w:r>
               <w:rPr>
-                <w:rFonts w:eastAsia="Calibri"/>
+                <w:rFonts w:asciiTheme="minorHAnsi" w:eastAsia="Calibri" w:hAnsiTheme="minorHAnsi" w:cstheme="minorHAnsi"/>
                 <w:sz w:val="22"/>
                 <w:szCs w:val="22"/>
               </w:rPr>
@@ -8731,7 +9357,7 @@
             </w:r>
             <w:r>
               <w:rPr>
-                <w:rFonts w:eastAsia="Calibri"/>
+                <w:rFonts w:asciiTheme="minorHAnsi" w:eastAsia="Calibri" w:hAnsiTheme="minorHAnsi" w:cstheme="minorHAnsi"/>
                 <w:sz w:val="22"/>
                 <w:szCs w:val="22"/>
               </w:rPr>
@@ -8741,14 +9367,14 @@
           <w:p>
             <w:pPr>
               <w:rPr>
-                <w:rFonts w:eastAsia="Calibri"/>
-                <w:sz w:val="22"/>
-                <w:szCs w:val="22"/>
-              </w:rPr>
-            </w:pPr>
-            <w:r>
-              <w:rPr>
-                <w:rFonts w:eastAsia="Calibri"/>
+                <w:rFonts w:asciiTheme="minorHAnsi" w:eastAsia="Calibri" w:hAnsiTheme="minorHAnsi" w:cstheme="minorHAnsi"/>
+                <w:sz w:val="22"/>
+                <w:szCs w:val="22"/>
+              </w:rPr>
+            </w:pPr>
+            <w:r>
+              <w:rPr>
+                <w:rFonts w:asciiTheme="minorHAnsi" w:eastAsia="Calibri" w:hAnsiTheme="minorHAnsi" w:cstheme="minorHAnsi"/>
                 <w:sz w:val="22"/>
                 <w:szCs w:val="22"/>
               </w:rPr>
@@ -8756,7 +9382,7 @@
             </w:r>
             <w:r>
               <w:rPr>
-                <w:rFonts w:eastAsia="Calibri"/>
+                <w:rFonts w:asciiTheme="minorHAnsi" w:eastAsia="Calibri" w:hAnsiTheme="minorHAnsi" w:cstheme="minorHAnsi"/>
                 <w:sz w:val="22"/>
                 <w:szCs w:val="22"/>
               </w:rPr>
@@ -8764,7 +9390,7 @@
             </w:r>
             <w:r>
               <w:rPr>
-                <w:rFonts w:eastAsia="Calibri"/>
+                <w:rFonts w:asciiTheme="minorHAnsi" w:eastAsia="Calibri" w:hAnsiTheme="minorHAnsi" w:cstheme="minorHAnsi"/>
                 <w:b/>
                 <w:bCs/>
                 <w:sz w:val="22"/>
@@ -8774,42 +9400,41 @@
             </w:r>
             <w:r>
               <w:rPr>
-                <w:rFonts w:eastAsia="Calibri"/>
-                <w:sz w:val="22"/>
-                <w:szCs w:val="22"/>
-              </w:rPr>
-              <w:t xml:space="preserve">. Learning how to reflect on your learning during your assessments and identifying </w:t>
-            </w:r>
-            <w:r>
-              <w:rPr>
-                <w:rFonts w:eastAsia="Calibri"/>
-                <w:sz w:val="22"/>
-                <w:szCs w:val="22"/>
-              </w:rPr>
-              <w:lastRenderedPageBreak/>
-              <w:t>what parts of your work were high quality and what you could do to improve your work is an essential aspect of education.</w:t>
-            </w:r>
-          </w:p>
-          <w:p>
-            <w:pPr>
-              <w:rPr>
-                <w:rFonts w:eastAsia="Calibri"/>
-                <w:sz w:val="22"/>
-                <w:szCs w:val="22"/>
-              </w:rPr>
-            </w:pPr>
-          </w:p>
-          <w:p>
-            <w:pPr>
-              <w:rPr>
-                <w:rFonts w:eastAsia="Calibri"/>
-                <w:sz w:val="22"/>
-                <w:szCs w:val="22"/>
-              </w:rPr>
-            </w:pPr>
-            <w:r>
-              <w:rPr>
-                <w:rFonts w:eastAsia="Calibri"/>
+                <w:rFonts w:asciiTheme="minorHAnsi" w:eastAsia="Calibri" w:hAnsiTheme="minorHAnsi" w:cstheme="minorHAnsi"/>
+                <w:sz w:val="22"/>
+                <w:szCs w:val="22"/>
+              </w:rPr>
+              <w:t>. Learning how to reflect on your learning during your ass</w:t>
+            </w:r>
+            <w:r>
+              <w:rPr>
+                <w:rFonts w:asciiTheme="minorHAnsi" w:eastAsia="Calibri" w:hAnsiTheme="minorHAnsi" w:cstheme="minorHAnsi"/>
+                <w:sz w:val="22"/>
+                <w:szCs w:val="22"/>
+              </w:rPr>
+              <w:t>essments and identifying what parts of your work were high quality and what you could do to improve your work is an essential aspect of education.</w:t>
+            </w:r>
+          </w:p>
+          <w:p>
+            <w:pPr>
+              <w:rPr>
+                <w:rFonts w:asciiTheme="minorHAnsi" w:eastAsia="Calibri" w:hAnsiTheme="minorHAnsi" w:cstheme="minorHAnsi"/>
+                <w:sz w:val="22"/>
+                <w:szCs w:val="22"/>
+              </w:rPr>
+            </w:pPr>
+          </w:p>
+          <w:p>
+            <w:pPr>
+              <w:rPr>
+                <w:rFonts w:asciiTheme="minorHAnsi" w:eastAsia="Calibri" w:hAnsiTheme="minorHAnsi" w:cstheme="minorHAnsi"/>
+                <w:sz w:val="22"/>
+                <w:szCs w:val="22"/>
+              </w:rPr>
+            </w:pPr>
+            <w:r>
+              <w:rPr>
+                <w:rFonts w:asciiTheme="minorHAnsi" w:eastAsia="Calibri" w:hAnsiTheme="minorHAnsi" w:cstheme="minorHAnsi"/>
                 <w:sz w:val="22"/>
                 <w:szCs w:val="22"/>
               </w:rPr>
@@ -8817,7 +9442,7 @@
             </w:r>
             <w:r>
               <w:rPr>
-                <w:rFonts w:eastAsia="Calibri"/>
+                <w:rFonts w:asciiTheme="minorHAnsi" w:eastAsia="Calibri" w:hAnsiTheme="minorHAnsi" w:cstheme="minorHAnsi"/>
                 <w:b/>
                 <w:bCs/>
                 <w:sz w:val="22"/>
@@ -8827,7 +9452,7 @@
             </w:r>
             <w:r>
               <w:rPr>
-                <w:rFonts w:eastAsia="Calibri"/>
+                <w:rFonts w:asciiTheme="minorHAnsi" w:eastAsia="Calibri" w:hAnsiTheme="minorHAnsi" w:cstheme="minorHAnsi"/>
                 <w:sz w:val="22"/>
                 <w:szCs w:val="22"/>
               </w:rPr>
@@ -8835,17 +9460,27 @@
             </w:r>
             <w:r>
               <w:rPr>
-                <w:rFonts w:eastAsia="Calibri"/>
-                <w:b/>
-                <w:bCs/>
-                <w:sz w:val="22"/>
-                <w:szCs w:val="22"/>
-              </w:rPr>
-              <w:t>no more than 3 slides</w:t>
-            </w:r>
-            <w:r>
-              <w:rPr>
-                <w:rFonts w:eastAsia="Calibri"/>
+                <w:rFonts w:asciiTheme="minorHAnsi" w:eastAsia="Calibri" w:hAnsiTheme="minorHAnsi" w:cstheme="minorHAnsi"/>
+                <w:b/>
+                <w:bCs/>
+                <w:sz w:val="22"/>
+                <w:szCs w:val="22"/>
+              </w:rPr>
+              <w:t>no more than 3 slide</w:t>
+            </w:r>
+            <w:r>
+              <w:rPr>
+                <w:rFonts w:asciiTheme="minorHAnsi" w:eastAsia="Calibri" w:hAnsiTheme="minorHAnsi" w:cstheme="minorHAnsi"/>
+                <w:b/>
+                <w:bCs/>
+                <w:sz w:val="22"/>
+                <w:szCs w:val="22"/>
+              </w:rPr>
+              <w:t>s</w:t>
+            </w:r>
+            <w:r>
+              <w:rPr>
+                <w:rFonts w:asciiTheme="minorHAnsi" w:eastAsia="Calibri" w:hAnsiTheme="minorHAnsi" w:cstheme="minorHAnsi"/>
                 <w:sz w:val="22"/>
                 <w:szCs w:val="22"/>
               </w:rPr>
@@ -8853,7 +9488,7 @@
             </w:r>
             <w:r>
               <w:rPr>
-                <w:rFonts w:eastAsia="Calibri"/>
+                <w:rFonts w:asciiTheme="minorHAnsi" w:eastAsia="Calibri" w:hAnsiTheme="minorHAnsi" w:cstheme="minorHAnsi"/>
                 <w:b/>
                 <w:bCs/>
                 <w:sz w:val="22"/>
@@ -8863,7 +9498,7 @@
             </w:r>
             <w:r>
               <w:rPr>
-                <w:rFonts w:eastAsia="Calibri"/>
+                <w:rFonts w:asciiTheme="minorHAnsi" w:eastAsia="Calibri" w:hAnsiTheme="minorHAnsi" w:cstheme="minorHAnsi"/>
                 <w:sz w:val="22"/>
                 <w:szCs w:val="22"/>
               </w:rPr>
@@ -8873,32 +9508,32 @@
           <w:p>
             <w:pPr>
               <w:rPr>
-                <w:rFonts w:eastAsia="Calibri"/>
-                <w:sz w:val="22"/>
-                <w:szCs w:val="22"/>
-              </w:rPr>
-            </w:pPr>
-          </w:p>
-          <w:p>
-            <w:pPr>
-              <w:rPr>
-                <w:rFonts w:eastAsia="Calibri"/>
-                <w:sz w:val="22"/>
-                <w:szCs w:val="22"/>
-              </w:rPr>
-            </w:pPr>
-          </w:p>
-          <w:p>
-            <w:pPr>
-              <w:rPr>
-                <w:rFonts w:eastAsia="Calibri"/>
-                <w:sz w:val="22"/>
-                <w:szCs w:val="22"/>
-              </w:rPr>
-            </w:pPr>
-            <w:r>
-              <w:rPr>
-                <w:rFonts w:eastAsia="Calibri"/>
+                <w:rFonts w:asciiTheme="minorHAnsi" w:eastAsia="Calibri" w:hAnsiTheme="minorHAnsi" w:cstheme="minorHAnsi"/>
+                <w:sz w:val="22"/>
+                <w:szCs w:val="22"/>
+              </w:rPr>
+            </w:pPr>
+          </w:p>
+          <w:p>
+            <w:pPr>
+              <w:rPr>
+                <w:rFonts w:asciiTheme="minorHAnsi" w:eastAsia="Calibri" w:hAnsiTheme="minorHAnsi" w:cstheme="minorHAnsi"/>
+                <w:sz w:val="22"/>
+                <w:szCs w:val="22"/>
+              </w:rPr>
+            </w:pPr>
+          </w:p>
+          <w:p>
+            <w:pPr>
+              <w:rPr>
+                <w:rFonts w:asciiTheme="minorHAnsi" w:eastAsia="Calibri" w:hAnsiTheme="minorHAnsi" w:cstheme="minorHAnsi"/>
+                <w:sz w:val="22"/>
+                <w:szCs w:val="22"/>
+              </w:rPr>
+            </w:pPr>
+            <w:r>
+              <w:rPr>
+                <w:rFonts w:asciiTheme="minorHAnsi" w:eastAsia="Calibri" w:hAnsiTheme="minorHAnsi" w:cstheme="minorHAnsi"/>
                 <w:sz w:val="22"/>
                 <w:szCs w:val="22"/>
               </w:rPr>
@@ -8906,7 +9541,7 @@
             </w:r>
             <w:r>
               <w:rPr>
-                <w:rFonts w:eastAsia="Calibri"/>
+                <w:rFonts w:asciiTheme="minorHAnsi" w:eastAsia="Calibri" w:hAnsiTheme="minorHAnsi" w:cstheme="minorHAnsi"/>
                 <w:b/>
                 <w:bCs/>
                 <w:sz w:val="22"/>
@@ -8916,7 +9551,7 @@
             </w:r>
             <w:r>
               <w:rPr>
-                <w:rFonts w:eastAsia="Calibri"/>
+                <w:rFonts w:asciiTheme="minorHAnsi" w:eastAsia="Calibri" w:hAnsiTheme="minorHAnsi" w:cstheme="minorHAnsi"/>
                 <w:sz w:val="22"/>
                 <w:szCs w:val="22"/>
               </w:rPr>
@@ -8924,7 +9559,7 @@
             </w:r>
             <w:r>
               <w:rPr>
-                <w:rFonts w:eastAsia="Calibri"/>
+                <w:rFonts w:asciiTheme="minorHAnsi" w:eastAsia="Calibri" w:hAnsiTheme="minorHAnsi" w:cstheme="minorHAnsi"/>
                 <w:b/>
                 <w:bCs/>
                 <w:sz w:val="22"/>
@@ -8934,7 +9569,7 @@
             </w:r>
             <w:r>
               <w:rPr>
-                <w:rFonts w:eastAsia="Calibri"/>
+                <w:rFonts w:asciiTheme="minorHAnsi" w:eastAsia="Calibri" w:hAnsiTheme="minorHAnsi" w:cstheme="minorHAnsi"/>
                 <w:sz w:val="22"/>
                 <w:szCs w:val="22"/>
               </w:rPr>
@@ -8942,7 +9577,7 @@
             </w:r>
             <w:r>
               <w:rPr>
-                <w:rFonts w:eastAsia="Calibri"/>
+                <w:rFonts w:asciiTheme="minorHAnsi" w:eastAsia="Calibri" w:hAnsiTheme="minorHAnsi" w:cstheme="minorHAnsi"/>
                 <w:b/>
                 <w:bCs/>
                 <w:sz w:val="22"/>
@@ -8954,27 +9589,35 @@
           <w:p>
             <w:pPr>
               <w:rPr>
-                <w:rFonts w:eastAsia="Calibri"/>
-                <w:sz w:val="22"/>
-                <w:szCs w:val="22"/>
-              </w:rPr>
-            </w:pPr>
-          </w:p>
-          <w:p>
-            <w:pPr>
-              <w:rPr>
-                <w:rFonts w:eastAsia="Calibri"/>
-                <w:sz w:val="22"/>
-                <w:szCs w:val="22"/>
-              </w:rPr>
-            </w:pPr>
-            <w:r>
-              <w:rPr>
-                <w:rFonts w:eastAsia="Calibri"/>
-                <w:sz w:val="22"/>
-                <w:szCs w:val="22"/>
-              </w:rPr>
-              <w:t>Each of your questions will be marked against the following aspects of your ability to:</w:t>
+                <w:rFonts w:asciiTheme="minorHAnsi" w:eastAsia="Calibri" w:hAnsiTheme="minorHAnsi" w:cstheme="minorHAnsi"/>
+                <w:sz w:val="22"/>
+                <w:szCs w:val="22"/>
+              </w:rPr>
+            </w:pPr>
+          </w:p>
+          <w:p>
+            <w:pPr>
+              <w:rPr>
+                <w:rFonts w:asciiTheme="minorHAnsi" w:eastAsia="Calibri" w:hAnsiTheme="minorHAnsi" w:cstheme="minorHAnsi"/>
+                <w:sz w:val="22"/>
+                <w:szCs w:val="22"/>
+              </w:rPr>
+            </w:pPr>
+            <w:r>
+              <w:rPr>
+                <w:rFonts w:asciiTheme="minorHAnsi" w:eastAsia="Calibri" w:hAnsiTheme="minorHAnsi" w:cstheme="minorHAnsi"/>
+                <w:sz w:val="22"/>
+                <w:szCs w:val="22"/>
+              </w:rPr>
+              <w:t xml:space="preserve">Each of your </w:t>
+            </w:r>
+            <w:r>
+              <w:rPr>
+                <w:rFonts w:asciiTheme="minorHAnsi" w:eastAsia="Calibri" w:hAnsiTheme="minorHAnsi" w:cstheme="minorHAnsi"/>
+                <w:sz w:val="22"/>
+                <w:szCs w:val="22"/>
+              </w:rPr>
+              <w:t>questions will be marked against the following aspects of your ability to:</w:t>
             </w:r>
           </w:p>
           <w:p>
@@ -8982,17 +9625,17 @@
               <w:pStyle w:val="ListParagraph"/>
               <w:numPr>
                 <w:ilvl w:val="0"/>
-                <w:numId w:val="5"/>
+                <w:numId w:val="8"/>
               </w:numPr>
               <w:rPr>
-                <w:rFonts w:eastAsia="Calibri"/>
-                <w:sz w:val="22"/>
-                <w:szCs w:val="22"/>
-              </w:rPr>
-            </w:pPr>
-            <w:r>
-              <w:rPr>
-                <w:rFonts w:eastAsia="Calibri"/>
+                <w:rFonts w:asciiTheme="minorHAnsi" w:eastAsia="Calibri" w:hAnsiTheme="minorHAnsi" w:cstheme="minorHAnsi"/>
+                <w:sz w:val="22"/>
+                <w:szCs w:val="22"/>
+              </w:rPr>
+            </w:pPr>
+            <w:r>
+              <w:rPr>
+                <w:rFonts w:asciiTheme="minorHAnsi" w:eastAsia="Calibri" w:hAnsiTheme="minorHAnsi" w:cstheme="minorHAnsi"/>
                 <w:sz w:val="22"/>
                 <w:szCs w:val="22"/>
               </w:rPr>
@@ -9000,7 +9643,7 @@
             </w:r>
             <w:r>
               <w:rPr>
-                <w:rFonts w:eastAsia="Calibri"/>
+                <w:rFonts w:asciiTheme="minorHAnsi" w:eastAsia="Calibri" w:hAnsiTheme="minorHAnsi" w:cstheme="minorHAnsi"/>
                 <w:b/>
                 <w:bCs/>
                 <w:sz w:val="22"/>
@@ -9010,7 +9653,7 @@
             </w:r>
             <w:r>
               <w:rPr>
-                <w:rFonts w:eastAsia="Calibri"/>
+                <w:rFonts w:asciiTheme="minorHAnsi" w:eastAsia="Calibri" w:hAnsiTheme="minorHAnsi" w:cstheme="minorHAnsi"/>
                 <w:sz w:val="22"/>
                 <w:szCs w:val="22"/>
               </w:rPr>
@@ -9022,17 +9665,17 @@
               <w:pStyle w:val="ListParagraph"/>
               <w:numPr>
                 <w:ilvl w:val="0"/>
-                <w:numId w:val="5"/>
+                <w:numId w:val="8"/>
               </w:numPr>
               <w:rPr>
-                <w:rFonts w:eastAsia="Calibri"/>
-                <w:sz w:val="22"/>
-                <w:szCs w:val="22"/>
-              </w:rPr>
-            </w:pPr>
-            <w:r>
-              <w:rPr>
-                <w:rFonts w:eastAsia="Calibri"/>
+                <w:rFonts w:asciiTheme="minorHAnsi" w:eastAsia="Calibri" w:hAnsiTheme="minorHAnsi" w:cstheme="minorHAnsi"/>
+                <w:sz w:val="22"/>
+                <w:szCs w:val="22"/>
+              </w:rPr>
+            </w:pPr>
+            <w:r>
+              <w:rPr>
+                <w:rFonts w:asciiTheme="minorHAnsi" w:eastAsia="Calibri" w:hAnsiTheme="minorHAnsi" w:cstheme="minorHAnsi"/>
                 <w:b/>
                 <w:bCs/>
                 <w:sz w:val="22"/>
@@ -9042,7 +9685,7 @@
             </w:r>
             <w:r>
               <w:rPr>
-                <w:rFonts w:eastAsia="Calibri"/>
+                <w:rFonts w:asciiTheme="minorHAnsi" w:eastAsia="Calibri" w:hAnsiTheme="minorHAnsi" w:cstheme="minorHAnsi"/>
                 <w:sz w:val="22"/>
                 <w:szCs w:val="22"/>
               </w:rPr>
@@ -9052,33 +9695,41 @@
           <w:p>
             <w:pPr>
               <w:rPr>
-                <w:rFonts w:eastAsia="Calibri"/>
-                <w:sz w:val="22"/>
-                <w:szCs w:val="22"/>
-              </w:rPr>
-            </w:pPr>
-          </w:p>
-          <w:p>
-            <w:pPr>
-              <w:rPr>
-                <w:rFonts w:eastAsia="Calibri"/>
-                <w:sz w:val="22"/>
-                <w:szCs w:val="22"/>
-              </w:rPr>
-            </w:pPr>
-            <w:r>
-              <w:rPr>
-                <w:rFonts w:eastAsia="Calibri"/>
-                <w:sz w:val="22"/>
-                <w:szCs w:val="22"/>
-              </w:rPr>
-              <w:t>Evidence for higher order learning may include:</w:t>
-            </w:r>
-          </w:p>
-          <w:p>
-            <w:pPr>
-              <w:rPr>
-                <w:rFonts w:eastAsia="Calibri"/>
+                <w:rFonts w:asciiTheme="minorHAnsi" w:eastAsia="Calibri" w:hAnsiTheme="minorHAnsi" w:cstheme="minorHAnsi"/>
+                <w:sz w:val="22"/>
+                <w:szCs w:val="22"/>
+              </w:rPr>
+            </w:pPr>
+          </w:p>
+          <w:p>
+            <w:pPr>
+              <w:rPr>
+                <w:rFonts w:asciiTheme="minorHAnsi" w:eastAsia="Calibri" w:hAnsiTheme="minorHAnsi" w:cstheme="minorHAnsi"/>
+                <w:sz w:val="22"/>
+                <w:szCs w:val="22"/>
+              </w:rPr>
+            </w:pPr>
+            <w:r>
+              <w:rPr>
+                <w:rFonts w:asciiTheme="minorHAnsi" w:eastAsia="Calibri" w:hAnsiTheme="minorHAnsi" w:cstheme="minorHAnsi"/>
+                <w:sz w:val="22"/>
+                <w:szCs w:val="22"/>
+              </w:rPr>
+              <w:t xml:space="preserve">Evidence for higher order learning may </w:t>
+            </w:r>
+            <w:r>
+              <w:rPr>
+                <w:rFonts w:asciiTheme="minorHAnsi" w:eastAsia="Calibri" w:hAnsiTheme="minorHAnsi" w:cstheme="minorHAnsi"/>
+                <w:sz w:val="22"/>
+                <w:szCs w:val="22"/>
+              </w:rPr>
+              <w:t>include:</w:t>
+            </w:r>
+          </w:p>
+          <w:p>
+            <w:pPr>
+              <w:rPr>
+                <w:rFonts w:asciiTheme="minorHAnsi" w:eastAsia="Calibri" w:hAnsiTheme="minorHAnsi" w:cstheme="minorHAnsi"/>
                 <w:sz w:val="22"/>
                 <w:szCs w:val="22"/>
               </w:rPr>
@@ -9089,17 +9740,17 @@
               <w:pStyle w:val="ListParagraph"/>
               <w:numPr>
                 <w:ilvl w:val="0"/>
-                <w:numId w:val="5"/>
+                <w:numId w:val="8"/>
               </w:numPr>
               <w:rPr>
-                <w:rFonts w:eastAsia="Calibri"/>
-                <w:sz w:val="22"/>
-                <w:szCs w:val="22"/>
-              </w:rPr>
-            </w:pPr>
-            <w:r>
-              <w:rPr>
-                <w:rFonts w:eastAsia="Calibri"/>
+                <w:rFonts w:asciiTheme="minorHAnsi" w:eastAsia="Calibri" w:hAnsiTheme="minorHAnsi" w:cstheme="minorHAnsi"/>
+                <w:sz w:val="22"/>
+                <w:szCs w:val="22"/>
+              </w:rPr>
+            </w:pPr>
+            <w:r>
+              <w:rPr>
+                <w:rFonts w:asciiTheme="minorHAnsi" w:eastAsia="Calibri" w:hAnsiTheme="minorHAnsi" w:cstheme="minorHAnsi"/>
                 <w:b/>
                 <w:bCs/>
                 <w:sz w:val="22"/>
@@ -9109,7 +9760,7 @@
             </w:r>
             <w:r>
               <w:rPr>
-                <w:rFonts w:eastAsia="Calibri"/>
+                <w:rFonts w:asciiTheme="minorHAnsi" w:eastAsia="Calibri" w:hAnsiTheme="minorHAnsi" w:cstheme="minorHAnsi"/>
                 <w:sz w:val="22"/>
                 <w:szCs w:val="22"/>
               </w:rPr>
@@ -9121,17 +9772,17 @@
               <w:pStyle w:val="ListParagraph"/>
               <w:numPr>
                 <w:ilvl w:val="0"/>
-                <w:numId w:val="5"/>
+                <w:numId w:val="8"/>
               </w:numPr>
               <w:rPr>
-                <w:rFonts w:eastAsia="Calibri"/>
-                <w:sz w:val="22"/>
-                <w:szCs w:val="22"/>
-              </w:rPr>
-            </w:pPr>
-            <w:r>
-              <w:rPr>
-                <w:rFonts w:eastAsia="Calibri"/>
+                <w:rFonts w:asciiTheme="minorHAnsi" w:eastAsia="Calibri" w:hAnsiTheme="minorHAnsi" w:cstheme="minorHAnsi"/>
+                <w:sz w:val="22"/>
+                <w:szCs w:val="22"/>
+              </w:rPr>
+            </w:pPr>
+            <w:r>
+              <w:rPr>
+                <w:rFonts w:asciiTheme="minorHAnsi" w:eastAsia="Calibri" w:hAnsiTheme="minorHAnsi" w:cstheme="minorHAnsi"/>
                 <w:b/>
                 <w:bCs/>
                 <w:sz w:val="22"/>
@@ -9141,11 +9792,19 @@
             </w:r>
             <w:r>
               <w:rPr>
-                <w:rFonts w:eastAsia="Calibri"/>
-                <w:sz w:val="22"/>
-                <w:szCs w:val="22"/>
-              </w:rPr>
-              <w:t>: your evidence makes a judgement of something or between multiple things. This judgement may be the value of one thing over another or a highlighting the major differences between two things.</w:t>
+                <w:rFonts w:asciiTheme="minorHAnsi" w:eastAsia="Calibri" w:hAnsiTheme="minorHAnsi" w:cstheme="minorHAnsi"/>
+                <w:sz w:val="22"/>
+                <w:szCs w:val="22"/>
+              </w:rPr>
+              <w:t xml:space="preserve">: your evidence makes </w:t>
+            </w:r>
+            <w:r>
+              <w:rPr>
+                <w:rFonts w:asciiTheme="minorHAnsi" w:eastAsia="Calibri" w:hAnsiTheme="minorHAnsi" w:cstheme="minorHAnsi"/>
+                <w:sz w:val="22"/>
+                <w:szCs w:val="22"/>
+              </w:rPr>
+              <w:t>a judgement of something or between multiple things. This judgement may be the value of one thing over another or a highlighting the major differences between two things.</w:t>
             </w:r>
           </w:p>
           <w:p>
@@ -9153,17 +9812,17 @@
               <w:pStyle w:val="ListParagraph"/>
               <w:numPr>
                 <w:ilvl w:val="0"/>
-                <w:numId w:val="5"/>
+                <w:numId w:val="8"/>
               </w:numPr>
               <w:rPr>
-                <w:rFonts w:eastAsia="Calibri"/>
-                <w:sz w:val="22"/>
-                <w:szCs w:val="22"/>
-              </w:rPr>
-            </w:pPr>
-            <w:r>
-              <w:rPr>
-                <w:rFonts w:eastAsia="Calibri"/>
+                <w:rFonts w:asciiTheme="minorHAnsi" w:eastAsia="Calibri" w:hAnsiTheme="minorHAnsi" w:cstheme="minorHAnsi"/>
+                <w:sz w:val="22"/>
+                <w:szCs w:val="22"/>
+              </w:rPr>
+            </w:pPr>
+            <w:r>
+              <w:rPr>
+                <w:rFonts w:asciiTheme="minorHAnsi" w:eastAsia="Calibri" w:hAnsiTheme="minorHAnsi" w:cstheme="minorHAnsi"/>
                 <w:b/>
                 <w:bCs/>
                 <w:sz w:val="22"/>
@@ -9173,11 +9832,19 @@
             </w:r>
             <w:r>
               <w:rPr>
-                <w:rFonts w:eastAsia="Calibri"/>
-                <w:sz w:val="22"/>
-                <w:szCs w:val="22"/>
-              </w:rPr>
-              <w:t>: your evidence highlights when you apply information, strategies, or skills that you have learnt to a new situation or context.</w:t>
+                <w:rFonts w:asciiTheme="minorHAnsi" w:eastAsia="Calibri" w:hAnsiTheme="minorHAnsi" w:cstheme="minorHAnsi"/>
+                <w:sz w:val="22"/>
+                <w:szCs w:val="22"/>
+              </w:rPr>
+              <w:t>: your evidence highlights when you apply information, strategies, or skill</w:t>
+            </w:r>
+            <w:r>
+              <w:rPr>
+                <w:rFonts w:asciiTheme="minorHAnsi" w:eastAsia="Calibri" w:hAnsiTheme="minorHAnsi" w:cstheme="minorHAnsi"/>
+                <w:sz w:val="22"/>
+                <w:szCs w:val="22"/>
+              </w:rPr>
+              <w:t>s that you have learnt to a new situation or context.</w:t>
             </w:r>
           </w:p>
         </w:tc>
@@ -9202,14 +9869,14 @@
             <w:pPr>
               <w:jc w:val="center"/>
               <w:rPr>
-                <w:rFonts w:eastAsia="Calibri"/>
-                <w:sz w:val="22"/>
-                <w:szCs w:val="22"/>
-              </w:rPr>
-            </w:pPr>
-            <w:r>
-              <w:rPr>
-                <w:rFonts w:eastAsia="Calibri"/>
+                <w:rFonts w:asciiTheme="minorHAnsi" w:eastAsia="Calibri" w:hAnsiTheme="minorHAnsi" w:cstheme="minorHAnsi"/>
+                <w:sz w:val="22"/>
+                <w:szCs w:val="22"/>
+              </w:rPr>
+            </w:pPr>
+            <w:r>
+              <w:rPr>
+                <w:rFonts w:asciiTheme="minorHAnsi" w:eastAsia="Calibri" w:hAnsiTheme="minorHAnsi" w:cstheme="minorHAnsi"/>
                 <w:sz w:val="22"/>
                 <w:szCs w:val="22"/>
               </w:rPr>
@@ -9221,13 +9888,14 @@
             <w:pPr>
               <w:jc w:val="center"/>
               <w:rPr>
-                <w:rFonts w:eastAsia="Calibri"/>
-                <w:sz w:val="22"/>
-                <w:szCs w:val="22"/>
-              </w:rPr>
-            </w:pPr>
-            <w:r>
-              <w:rPr>
+                <w:rFonts w:asciiTheme="minorHAnsi" w:eastAsia="Calibri" w:hAnsiTheme="minorHAnsi" w:cstheme="minorHAnsi"/>
+                <w:sz w:val="22"/>
+                <w:szCs w:val="22"/>
+              </w:rPr>
+            </w:pPr>
+            <w:r>
+              <w:rPr>
+                <w:rFonts w:asciiTheme="minorHAnsi" w:hAnsiTheme="minorHAnsi" w:cstheme="minorHAnsi"/>
                 <w:sz w:val="22"/>
                 <w:szCs w:val="22"/>
               </w:rPr>
@@ -9256,12 +9924,14 @@
             <w:pPr>
               <w:jc w:val="center"/>
               <w:rPr>
-                <w:sz w:val="22"/>
-                <w:szCs w:val="22"/>
-              </w:rPr>
-            </w:pPr>
-            <w:r>
-              <w:rPr>
+                <w:rFonts w:asciiTheme="minorHAnsi" w:hAnsiTheme="minorHAnsi" w:cstheme="minorHAnsi"/>
+                <w:sz w:val="22"/>
+                <w:szCs w:val="22"/>
+              </w:rPr>
+            </w:pPr>
+            <w:r>
+              <w:rPr>
+                <w:rFonts w:asciiTheme="minorHAnsi" w:hAnsiTheme="minorHAnsi" w:cstheme="minorHAnsi"/>
                 <w:sz w:val="22"/>
                 <w:szCs w:val="22"/>
               </w:rPr>
@@ -9269,6 +9939,7 @@
             </w:r>
             <w:r>
               <w:rPr>
+                <w:rFonts w:asciiTheme="minorHAnsi" w:hAnsiTheme="minorHAnsi" w:cstheme="minorHAnsi"/>
                 <w:sz w:val="22"/>
                 <w:szCs w:val="22"/>
               </w:rPr>
@@ -9292,12 +9963,14 @@
             <w:pPr>
               <w:jc w:val="center"/>
               <w:rPr>
-                <w:sz w:val="22"/>
-                <w:szCs w:val="22"/>
-              </w:rPr>
-            </w:pPr>
-            <w:r>
-              <w:rPr>
+                <w:rFonts w:asciiTheme="minorHAnsi" w:hAnsiTheme="minorHAnsi" w:cstheme="minorHAnsi"/>
+                <w:sz w:val="22"/>
+                <w:szCs w:val="22"/>
+              </w:rPr>
+            </w:pPr>
+            <w:r>
+              <w:rPr>
+                <w:rFonts w:asciiTheme="minorHAnsi" w:hAnsiTheme="minorHAnsi" w:cstheme="minorHAnsi"/>
                 <w:sz w:val="22"/>
                 <w:szCs w:val="22"/>
               </w:rPr>
@@ -9305,6 +9978,7 @@
             </w:r>
             <w:r>
               <w:rPr>
+                <w:rFonts w:asciiTheme="minorHAnsi" w:hAnsiTheme="minorHAnsi" w:cstheme="minorHAnsi"/>
                 <w:sz w:val="22"/>
                 <w:szCs w:val="22"/>
               </w:rPr>
@@ -9334,12 +10008,14 @@
             <w:pPr>
               <w:jc w:val="center"/>
               <w:rPr>
-                <w:sz w:val="22"/>
-                <w:szCs w:val="22"/>
-              </w:rPr>
-            </w:pPr>
-            <w:r>
-              <w:rPr>
+                <w:rFonts w:asciiTheme="minorHAnsi" w:hAnsiTheme="minorHAnsi" w:cstheme="minorHAnsi"/>
+                <w:sz w:val="22"/>
+                <w:szCs w:val="22"/>
+              </w:rPr>
+            </w:pPr>
+            <w:r>
+              <w:rPr>
+                <w:rFonts w:asciiTheme="minorHAnsi" w:hAnsiTheme="minorHAnsi" w:cstheme="minorHAnsi"/>
                 <w:sz w:val="22"/>
                 <w:szCs w:val="22"/>
               </w:rPr>
@@ -9350,12 +10026,14 @@
             <w:pPr>
               <w:jc w:val="center"/>
               <w:rPr>
-                <w:sz w:val="22"/>
-                <w:szCs w:val="22"/>
-              </w:rPr>
-            </w:pPr>
-            <w:r>
-              <w:rPr>
+                <w:rFonts w:asciiTheme="minorHAnsi" w:hAnsiTheme="minorHAnsi" w:cstheme="minorHAnsi"/>
+                <w:sz w:val="22"/>
+                <w:szCs w:val="22"/>
+              </w:rPr>
+            </w:pPr>
+            <w:r>
+              <w:rPr>
+                <w:rFonts w:asciiTheme="minorHAnsi" w:hAnsiTheme="minorHAnsi" w:cstheme="minorHAnsi"/>
                 <w:sz w:val="22"/>
                 <w:szCs w:val="22"/>
               </w:rPr>
@@ -9384,12 +10062,14 @@
             <w:pPr>
               <w:jc w:val="center"/>
               <w:rPr>
-                <w:sz w:val="22"/>
-                <w:szCs w:val="22"/>
-              </w:rPr>
-            </w:pPr>
-            <w:r>
-              <w:rPr>
+                <w:rFonts w:asciiTheme="minorHAnsi" w:hAnsiTheme="minorHAnsi" w:cstheme="minorHAnsi"/>
+                <w:sz w:val="22"/>
+                <w:szCs w:val="22"/>
+              </w:rPr>
+            </w:pPr>
+            <w:r>
+              <w:rPr>
+                <w:rFonts w:asciiTheme="minorHAnsi" w:hAnsiTheme="minorHAnsi" w:cstheme="minorHAnsi"/>
                 <w:sz w:val="22"/>
                 <w:szCs w:val="22"/>
               </w:rPr>
@@ -9397,6 +10077,7 @@
             </w:r>
             <w:r>
               <w:rPr>
+                <w:rFonts w:asciiTheme="minorHAnsi" w:hAnsiTheme="minorHAnsi" w:cstheme="minorHAnsi"/>
                 <w:sz w:val="22"/>
                 <w:szCs w:val="22"/>
               </w:rPr>
@@ -9407,12 +10088,14 @@
             <w:pPr>
               <w:jc w:val="center"/>
               <w:rPr>
-                <w:sz w:val="22"/>
-                <w:szCs w:val="22"/>
-              </w:rPr>
-            </w:pPr>
-            <w:r>
-              <w:rPr>
+                <w:rFonts w:asciiTheme="minorHAnsi" w:hAnsiTheme="minorHAnsi" w:cstheme="minorHAnsi"/>
+                <w:sz w:val="22"/>
+                <w:szCs w:val="22"/>
+              </w:rPr>
+            </w:pPr>
+            <w:r>
+              <w:rPr>
+                <w:rFonts w:asciiTheme="minorHAnsi" w:hAnsiTheme="minorHAnsi" w:cstheme="minorHAnsi"/>
                 <w:sz w:val="22"/>
                 <w:szCs w:val="22"/>
               </w:rPr>
@@ -9420,6 +10103,7 @@
             </w:r>
             <w:r>
               <w:rPr>
+                <w:rFonts w:asciiTheme="minorHAnsi" w:hAnsiTheme="minorHAnsi" w:cstheme="minorHAnsi"/>
                 <w:sz w:val="22"/>
                 <w:szCs w:val="22"/>
               </w:rPr>
@@ -9427,6 +10111,7 @@
             </w:r>
             <w:r>
               <w:rPr>
+                <w:rFonts w:asciiTheme="minorHAnsi" w:hAnsiTheme="minorHAnsi" w:cstheme="minorHAnsi"/>
                 <w:sz w:val="22"/>
                 <w:szCs w:val="22"/>
               </w:rPr>
@@ -9434,6 +10119,7 @@
             </w:r>
             <w:r>
               <w:rPr>
+                <w:rFonts w:asciiTheme="minorHAnsi" w:hAnsiTheme="minorHAnsi" w:cstheme="minorHAnsi"/>
                 <w:sz w:val="22"/>
                 <w:szCs w:val="22"/>
               </w:rPr>
@@ -9465,7 +10151,13 @@
             </w:tcMar>
             <w:hideMark/>
           </w:tcPr>
-          <w:p/>
+          <w:p>
+            <w:pPr>
+              <w:rPr>
+                <w:rFonts w:asciiTheme="minorHAnsi" w:hAnsiTheme="minorHAnsi" w:cstheme="minorHAnsi"/>
+              </w:rPr>
+            </w:pPr>
+          </w:p>
         </w:tc>
         <w:tc>
           <w:tcPr>
@@ -9487,6 +10179,7 @@
           <w:p>
             <w:pPr>
               <w:rPr>
+                <w:rFonts w:asciiTheme="minorHAnsi" w:hAnsiTheme="minorHAnsi" w:cstheme="minorHAnsi"/>
                 <w:b/>
                 <w:bCs/>
                 <w:color w:val="auto"/>
@@ -9494,6 +10187,7 @@
             </w:pPr>
             <w:r>
               <w:rPr>
+                <w:rFonts w:asciiTheme="minorHAnsi" w:hAnsiTheme="minorHAnsi" w:cstheme="minorHAnsi"/>
                 <w:b/>
                 <w:bCs/>
               </w:rPr>
@@ -9517,6 +10211,7 @@
             <w:pPr>
               <w:jc w:val="center"/>
               <w:rPr>
+                <w:rFonts w:asciiTheme="minorHAnsi" w:hAnsiTheme="minorHAnsi" w:cstheme="minorHAnsi"/>
                 <w:b/>
                 <w:bCs/>
               </w:rPr>
@@ -9546,6 +10241,7 @@
             <w:pPr>
               <w:jc w:val="center"/>
               <w:rPr>
+                <w:rFonts w:asciiTheme="minorHAnsi" w:hAnsiTheme="minorHAnsi" w:cstheme="minorHAnsi"/>
                 <w:b/>
                 <w:bCs/>
                 <w:color w:val="auto"/>
@@ -9553,6 +10249,7 @@
             </w:pPr>
             <w:r>
               <w:rPr>
+                <w:rFonts w:asciiTheme="minorHAnsi" w:hAnsiTheme="minorHAnsi" w:cstheme="minorHAnsi"/>
                 <w:b/>
                 <w:bCs/>
               </w:rPr>
@@ -9582,6 +10279,7 @@
             <w:pPr>
               <w:jc w:val="center"/>
               <w:rPr>
+                <w:rFonts w:asciiTheme="minorHAnsi" w:hAnsiTheme="minorHAnsi" w:cstheme="minorHAnsi"/>
                 <w:b/>
                 <w:bCs/>
                 <w:color w:val="auto"/>
@@ -9589,6 +10287,7 @@
             </w:pPr>
             <w:r>
               <w:rPr>
+                <w:rFonts w:asciiTheme="minorHAnsi" w:hAnsiTheme="minorHAnsi" w:cstheme="minorHAnsi"/>
                 <w:b/>
                 <w:bCs/>
               </w:rPr>
@@ -9599,6 +10298,7 @@
             <w:pPr>
               <w:jc w:val="center"/>
               <w:rPr>
+                <w:rFonts w:asciiTheme="minorHAnsi" w:hAnsiTheme="minorHAnsi" w:cstheme="minorHAnsi"/>
                 <w:b/>
                 <w:bCs/>
                 <w:color w:val="auto"/>
@@ -9606,6 +10306,7 @@
             </w:pPr>
             <w:r>
               <w:rPr>
+                <w:rFonts w:asciiTheme="minorHAnsi" w:hAnsiTheme="minorHAnsi" w:cstheme="minorHAnsi"/>
                 <w:b/>
                 <w:bCs/>
               </w:rPr>
@@ -9639,6 +10340,7 @@
           <w:p>
             <w:pPr>
               <w:rPr>
+                <w:rFonts w:asciiTheme="minorHAnsi" w:hAnsiTheme="minorHAnsi" w:cstheme="minorHAnsi"/>
                 <w:b/>
                 <w:bCs/>
                 <w:color w:val="auto"/>
@@ -9646,6 +10348,7 @@
             </w:pPr>
             <w:r>
               <w:rPr>
+                <w:rFonts w:asciiTheme="minorHAnsi" w:hAnsiTheme="minorHAnsi" w:cstheme="minorHAnsi"/>
                 <w:b/>
                 <w:bCs/>
               </w:rPr>
@@ -9673,35 +10376,36 @@
           <w:p>
             <w:pPr>
               <w:rPr>
+                <w:rFonts w:asciiTheme="minorHAnsi" w:hAnsiTheme="minorHAnsi" w:cstheme="minorHAnsi"/>
                 <w:color w:val="auto"/>
               </w:rPr>
             </w:pPr>
             <w:r>
               <w:rPr>
+                <w:rFonts w:asciiTheme="minorHAnsi" w:hAnsiTheme="minorHAnsi" w:cstheme="minorHAnsi"/>
                 <w:b/>
                 <w:bCs/>
               </w:rPr>
               <w:t>Assessment submission is ordered</w:t>
             </w:r>
             <w:r>
+              <w:rPr>
+                <w:rFonts w:asciiTheme="minorHAnsi" w:hAnsiTheme="minorHAnsi" w:cstheme="minorHAnsi"/>
+              </w:rPr>
               <w:t xml:space="preserve"> and has a definite pattern to its construction. </w:t>
             </w:r>
             <w:r>
               <w:rPr>
-                <w:b/>
-                <w:bCs/>
-              </w:rPr>
-              <w:t xml:space="preserve">The reader is not confused as to the </w:t>
-            </w:r>
-            <w:r>
-              <w:rPr>
-                <w:b/>
-                <w:bCs/>
-              </w:rPr>
-              <w:lastRenderedPageBreak/>
-              <w:t xml:space="preserve">content in any given section </w:t>
-            </w:r>
-            <w:r>
+                <w:rFonts w:asciiTheme="minorHAnsi" w:hAnsiTheme="minorHAnsi" w:cstheme="minorHAnsi"/>
+                <w:b/>
+                <w:bCs/>
+              </w:rPr>
+              <w:t xml:space="preserve">The reader is not confused as to the content in any given section </w:t>
+            </w:r>
+            <w:r>
+              <w:rPr>
+                <w:rFonts w:asciiTheme="minorHAnsi" w:hAnsiTheme="minorHAnsi" w:cstheme="minorHAnsi"/>
+              </w:rPr>
               <w:t>and can follow the flow of the submission easily. </w:t>
             </w:r>
           </w:p>
@@ -9728,11 +10432,14 @@
             <w:pPr>
               <w:jc w:val="center"/>
               <w:rPr>
+                <w:rFonts w:asciiTheme="minorHAnsi" w:hAnsiTheme="minorHAnsi" w:cstheme="minorHAnsi"/>
                 <w:color w:val="auto"/>
               </w:rPr>
             </w:pPr>
             <w:r>
-              <w:lastRenderedPageBreak/>
+              <w:rPr>
+                <w:rFonts w:asciiTheme="minorHAnsi" w:hAnsiTheme="minorHAnsi" w:cstheme="minorHAnsi"/>
+              </w:rPr>
               <w:t>4</w:t>
             </w:r>
           </w:p>
@@ -9759,11 +10466,15 @@
             <w:pPr>
               <w:jc w:val="center"/>
               <w:rPr>
+                <w:rFonts w:asciiTheme="minorHAnsi" w:hAnsiTheme="minorHAnsi" w:cstheme="minorHAnsi"/>
                 <w:color w:val="auto"/>
                 <w:kern w:val="0"/>
               </w:rPr>
             </w:pPr>
             <w:r>
+              <w:rPr>
+                <w:rFonts w:asciiTheme="minorHAnsi" w:hAnsiTheme="minorHAnsi" w:cstheme="minorHAnsi"/>
+              </w:rPr>
               <w:t>__/4</w:t>
             </w:r>
           </w:p>
@@ -9783,11 +10494,15 @@
             <w:pPr>
               <w:jc w:val="center"/>
               <w:rPr>
+                <w:rFonts w:asciiTheme="minorHAnsi" w:hAnsiTheme="minorHAnsi" w:cstheme="minorHAnsi"/>
                 <w:color w:val="auto"/>
                 <w:kern w:val="0"/>
               </w:rPr>
             </w:pPr>
             <w:r>
+              <w:rPr>
+                <w:rFonts w:asciiTheme="minorHAnsi" w:hAnsiTheme="minorHAnsi" w:cstheme="minorHAnsi"/>
+              </w:rPr>
               <w:t>__/4</w:t>
             </w:r>
           </w:p>
@@ -9813,8 +10528,14 @@
           <w:p>
             <w:pPr>
               <w:jc w:val="center"/>
-            </w:pPr>
-            <w:r>
+              <w:rPr>
+                <w:rFonts w:asciiTheme="minorHAnsi" w:hAnsiTheme="minorHAnsi" w:cstheme="minorHAnsi"/>
+              </w:rPr>
+            </w:pPr>
+            <w:r>
+              <w:rPr>
+                <w:rFonts w:asciiTheme="minorHAnsi" w:hAnsiTheme="minorHAnsi" w:cstheme="minorHAnsi"/>
+              </w:rPr>
               <w:t>X2</w:t>
             </w:r>
           </w:p>
@@ -9841,10 +10562,14 @@
             <w:pPr>
               <w:jc w:val="center"/>
               <w:rPr>
+                <w:rFonts w:asciiTheme="minorHAnsi" w:hAnsiTheme="minorHAnsi" w:cstheme="minorHAnsi"/>
                 <w:color w:val="auto"/>
               </w:rPr>
             </w:pPr>
             <w:r>
+              <w:rPr>
+                <w:rFonts w:asciiTheme="minorHAnsi" w:hAnsiTheme="minorHAnsi" w:cstheme="minorHAnsi"/>
+              </w:rPr>
               <w:t>__ / 8</w:t>
             </w:r>
           </w:p>
@@ -9875,6 +10600,7 @@
           <w:p>
             <w:pPr>
               <w:rPr>
+                <w:rFonts w:asciiTheme="minorHAnsi" w:hAnsiTheme="minorHAnsi" w:cstheme="minorHAnsi"/>
                 <w:b/>
                 <w:bCs/>
                 <w:color w:val="auto"/>
@@ -9882,6 +10608,7 @@
             </w:pPr>
             <w:r>
               <w:rPr>
+                <w:rFonts w:asciiTheme="minorHAnsi" w:hAnsiTheme="minorHAnsi" w:cstheme="minorHAnsi"/>
                 <w:b/>
                 <w:bCs/>
               </w:rPr>
@@ -9909,47 +10636,72 @@
           <w:p>
             <w:pPr>
               <w:rPr>
+                <w:rFonts w:asciiTheme="minorHAnsi" w:hAnsiTheme="minorHAnsi" w:cstheme="minorHAnsi"/>
                 <w:color w:val="auto"/>
               </w:rPr>
             </w:pPr>
             <w:r>
               <w:rPr>
+                <w:rFonts w:asciiTheme="minorHAnsi" w:hAnsiTheme="minorHAnsi" w:cstheme="minorHAnsi"/>
                 <w:b/>
                 <w:bCs/>
               </w:rPr>
               <w:t>Students have</w:t>
             </w:r>
             <w:r>
+              <w:rPr>
+                <w:rFonts w:asciiTheme="minorHAnsi" w:hAnsiTheme="minorHAnsi" w:cstheme="minorHAnsi"/>
+              </w:rPr>
               <w:t xml:space="preserve"> </w:t>
             </w:r>
             <w:r>
               <w:rPr>
-                <w:b/>
-                <w:bCs/>
-              </w:rPr>
-              <w:t>followed the formatting instructions</w:t>
-            </w:r>
-            <w:r>
+                <w:rFonts w:asciiTheme="minorHAnsi" w:hAnsiTheme="minorHAnsi" w:cstheme="minorHAnsi"/>
+                <w:b/>
+                <w:bCs/>
+              </w:rPr>
+              <w:t xml:space="preserve">followed the formatting </w:t>
+            </w:r>
+            <w:r>
+              <w:rPr>
+                <w:rFonts w:asciiTheme="minorHAnsi" w:hAnsiTheme="minorHAnsi" w:cstheme="minorHAnsi"/>
+                <w:b/>
+                <w:bCs/>
+              </w:rPr>
+              <w:t>instructions</w:t>
+            </w:r>
+            <w:r>
+              <w:rPr>
+                <w:rFonts w:asciiTheme="minorHAnsi" w:hAnsiTheme="minorHAnsi" w:cstheme="minorHAnsi"/>
+              </w:rPr>
               <w:t xml:space="preserve"> including any provided templates and guides </w:t>
             </w:r>
             <w:r>
               <w:rPr>
+                <w:rFonts w:asciiTheme="minorHAnsi" w:hAnsiTheme="minorHAnsi" w:cstheme="minorHAnsi"/>
                 <w:b/>
                 <w:bCs/>
               </w:rPr>
               <w:t>or have created their own</w:t>
             </w:r>
             <w:r>
+              <w:rPr>
+                <w:rFonts w:asciiTheme="minorHAnsi" w:hAnsiTheme="minorHAnsi" w:cstheme="minorHAnsi"/>
+              </w:rPr>
               <w:t xml:space="preserve">, legible formatting guide </w:t>
             </w:r>
             <w:r>
               <w:rPr>
+                <w:rFonts w:asciiTheme="minorHAnsi" w:hAnsiTheme="minorHAnsi" w:cstheme="minorHAnsi"/>
                 <w:b/>
                 <w:bCs/>
               </w:rPr>
               <w:t>and applied it constantly</w:t>
             </w:r>
             <w:r>
+              <w:rPr>
+                <w:rFonts w:asciiTheme="minorHAnsi" w:hAnsiTheme="minorHAnsi" w:cstheme="minorHAnsi"/>
+              </w:rPr>
               <w:t>.</w:t>
             </w:r>
           </w:p>
@@ -9976,10 +10728,14 @@
             <w:pPr>
               <w:jc w:val="center"/>
               <w:rPr>
+                <w:rFonts w:asciiTheme="minorHAnsi" w:hAnsiTheme="minorHAnsi" w:cstheme="minorHAnsi"/>
                 <w:color w:val="auto"/>
               </w:rPr>
             </w:pPr>
             <w:r>
+              <w:rPr>
+                <w:rFonts w:asciiTheme="minorHAnsi" w:hAnsiTheme="minorHAnsi" w:cstheme="minorHAnsi"/>
+              </w:rPr>
               <w:t>2</w:t>
             </w:r>
           </w:p>
@@ -10006,10 +10762,14 @@
             <w:pPr>
               <w:jc w:val="center"/>
               <w:rPr>
+                <w:rFonts w:asciiTheme="minorHAnsi" w:hAnsiTheme="minorHAnsi" w:cstheme="minorHAnsi"/>
                 <w:color w:val="auto"/>
               </w:rPr>
             </w:pPr>
             <w:r>
+              <w:rPr>
+                <w:rFonts w:asciiTheme="minorHAnsi" w:hAnsiTheme="minorHAnsi" w:cstheme="minorHAnsi"/>
+              </w:rPr>
               <w:t>__/2</w:t>
             </w:r>
           </w:p>
@@ -10029,10 +10789,14 @@
             <w:pPr>
               <w:jc w:val="center"/>
               <w:rPr>
+                <w:rFonts w:asciiTheme="minorHAnsi" w:hAnsiTheme="minorHAnsi" w:cstheme="minorHAnsi"/>
                 <w:color w:val="auto"/>
               </w:rPr>
             </w:pPr>
             <w:r>
+              <w:rPr>
+                <w:rFonts w:asciiTheme="minorHAnsi" w:hAnsiTheme="minorHAnsi" w:cstheme="minorHAnsi"/>
+              </w:rPr>
               <w:t>__/2</w:t>
             </w:r>
           </w:p>
@@ -10058,8 +10822,14 @@
           <w:p>
             <w:pPr>
               <w:jc w:val="center"/>
-            </w:pPr>
-            <w:r>
+              <w:rPr>
+                <w:rFonts w:asciiTheme="minorHAnsi" w:hAnsiTheme="minorHAnsi" w:cstheme="minorHAnsi"/>
+              </w:rPr>
+            </w:pPr>
+            <w:r>
+              <w:rPr>
+                <w:rFonts w:asciiTheme="minorHAnsi" w:hAnsiTheme="minorHAnsi" w:cstheme="minorHAnsi"/>
+              </w:rPr>
               <w:t>-</w:t>
             </w:r>
           </w:p>
@@ -10086,10 +10856,14 @@
             <w:pPr>
               <w:jc w:val="center"/>
               <w:rPr>
+                <w:rFonts w:asciiTheme="minorHAnsi" w:hAnsiTheme="minorHAnsi" w:cstheme="minorHAnsi"/>
                 <w:color w:val="auto"/>
               </w:rPr>
             </w:pPr>
             <w:r>
+              <w:rPr>
+                <w:rFonts w:asciiTheme="minorHAnsi" w:hAnsiTheme="minorHAnsi" w:cstheme="minorHAnsi"/>
+              </w:rPr>
               <w:t>__ / 2</w:t>
             </w:r>
           </w:p>
@@ -10118,7 +10892,13 @@
             </w:tcMar>
             <w:hideMark/>
           </w:tcPr>
-          <w:p/>
+          <w:p>
+            <w:pPr>
+              <w:rPr>
+                <w:rFonts w:asciiTheme="minorHAnsi" w:hAnsiTheme="minorHAnsi" w:cstheme="minorHAnsi"/>
+              </w:rPr>
+            </w:pPr>
+          </w:p>
         </w:tc>
         <w:tc>
           <w:tcPr>
@@ -10138,7 +10918,13 @@
             </w:tcMar>
             <w:hideMark/>
           </w:tcPr>
-          <w:p/>
+          <w:p>
+            <w:pPr>
+              <w:rPr>
+                <w:rFonts w:asciiTheme="minorHAnsi" w:hAnsiTheme="minorHAnsi" w:cstheme="minorHAnsi"/>
+              </w:rPr>
+            </w:pPr>
+          </w:p>
         </w:tc>
         <w:tc>
           <w:tcPr>
@@ -10155,6 +10941,9 @@
           <w:p>
             <w:pPr>
               <w:jc w:val="center"/>
+              <w:rPr>
+                <w:rFonts w:asciiTheme="minorHAnsi" w:hAnsiTheme="minorHAnsi" w:cstheme="minorHAnsi"/>
+              </w:rPr>
             </w:pPr>
           </w:p>
         </w:tc>
@@ -10181,6 +10970,7 @@
             <w:pPr>
               <w:jc w:val="center"/>
               <w:rPr>
+                <w:rFonts w:asciiTheme="minorHAnsi" w:hAnsiTheme="minorHAnsi" w:cstheme="minorHAnsi"/>
                 <w:b/>
                 <w:bCs/>
                 <w:color w:val="auto"/>
@@ -10188,6 +10978,7 @@
             </w:pPr>
             <w:r>
               <w:rPr>
+                <w:rFonts w:asciiTheme="minorHAnsi" w:hAnsiTheme="minorHAnsi" w:cstheme="minorHAnsi"/>
                 <w:b/>
                 <w:bCs/>
               </w:rPr>
@@ -10216,6 +11007,7 @@
             <w:pPr>
               <w:jc w:val="center"/>
               <w:rPr>
+                <w:rFonts w:asciiTheme="minorHAnsi" w:hAnsiTheme="minorHAnsi" w:cstheme="minorHAnsi"/>
                 <w:b/>
                 <w:bCs/>
                 <w:color w:val="auto"/>
@@ -10223,6 +11015,7 @@
             </w:pPr>
             <w:r>
               <w:rPr>
+                <w:rFonts w:asciiTheme="minorHAnsi" w:hAnsiTheme="minorHAnsi" w:cstheme="minorHAnsi"/>
                 <w:b/>
                 <w:bCs/>
               </w:rPr>
@@ -10254,7 +11047,13 @@
             </w:tcMar>
             <w:hideMark/>
           </w:tcPr>
-          <w:p/>
+          <w:p>
+            <w:pPr>
+              <w:rPr>
+                <w:rFonts w:asciiTheme="minorHAnsi" w:hAnsiTheme="minorHAnsi" w:cstheme="minorHAnsi"/>
+              </w:rPr>
+            </w:pPr>
+          </w:p>
         </w:tc>
         <w:tc>
           <w:tcPr>
@@ -10276,10 +11075,14 @@
           <w:p>
             <w:pPr>
               <w:rPr>
+                <w:rFonts w:asciiTheme="minorHAnsi" w:hAnsiTheme="minorHAnsi" w:cstheme="minorHAnsi"/>
                 <w:color w:val="auto"/>
               </w:rPr>
             </w:pPr>
             <w:r>
+              <w:rPr>
+                <w:rFonts w:asciiTheme="minorHAnsi" w:hAnsiTheme="minorHAnsi" w:cstheme="minorHAnsi"/>
+              </w:rPr>
               <w:t>DAYS LATE ___/7 = ___%</w:t>
             </w:r>
           </w:p>
@@ -10305,6 +11108,9 @@
           <w:p>
             <w:pPr>
               <w:jc w:val="center"/>
+              <w:rPr>
+                <w:rFonts w:asciiTheme="minorHAnsi" w:hAnsiTheme="minorHAnsi" w:cstheme="minorHAnsi"/>
+              </w:rPr>
             </w:pPr>
           </w:p>
         </w:tc>
@@ -10321,6 +11127,9 @@
           <w:p>
             <w:pPr>
               <w:jc w:val="center"/>
+              <w:rPr>
+                <w:rFonts w:asciiTheme="minorHAnsi" w:hAnsiTheme="minorHAnsi" w:cstheme="minorHAnsi"/>
+              </w:rPr>
             </w:pPr>
           </w:p>
         </w:tc>
@@ -10346,6 +11155,7 @@
             <w:pPr>
               <w:jc w:val="center"/>
               <w:rPr>
+                <w:rFonts w:asciiTheme="minorHAnsi" w:hAnsiTheme="minorHAnsi" w:cstheme="minorHAnsi"/>
                 <w:b/>
                 <w:bCs/>
                 <w:color w:val="auto"/>
@@ -10353,6 +11163,7 @@
             </w:pPr>
             <w:r>
               <w:rPr>
+                <w:rFonts w:asciiTheme="minorHAnsi" w:hAnsiTheme="minorHAnsi" w:cstheme="minorHAnsi"/>
                 <w:b/>
                 <w:bCs/>
               </w:rPr>
@@ -10381,6 +11192,7 @@
             <w:pPr>
               <w:jc w:val="center"/>
               <w:rPr>
+                <w:rFonts w:asciiTheme="minorHAnsi" w:hAnsiTheme="minorHAnsi" w:cstheme="minorHAnsi"/>
                 <w:b/>
                 <w:bCs/>
                 <w:color w:val="auto"/>
@@ -10388,6 +11200,7 @@
             </w:pPr>
             <w:r>
               <w:rPr>
+                <w:rFonts w:asciiTheme="minorHAnsi" w:hAnsiTheme="minorHAnsi" w:cstheme="minorHAnsi"/>
                 <w:b/>
                 <w:bCs/>
               </w:rPr>
@@ -10395,6 +11208,7 @@
             </w:r>
             <w:r>
               <w:rPr>
+                <w:rFonts w:asciiTheme="minorHAnsi" w:hAnsiTheme="minorHAnsi" w:cstheme="minorHAnsi"/>
                 <w:b/>
                 <w:bCs/>
               </w:rPr>
@@ -11193,119 +12007,148 @@
     </w:lvl>
   </w:abstractNum>
   <w:abstractNum w:abstractNumId="1" w15:restartNumberingAfterBreak="0">
-    <w:nsid w:val="06D848A2"/>
-    <w:multiLevelType w:val="hybridMultilevel"/>
-    <w:tmpl w:val="5AAA93E6"/>
-    <w:lvl w:ilvl="0" w:tplc="69F2F9BC">
-      <w:numFmt w:val="bullet"/>
-      <w:lvlText w:val=""/>
-      <w:lvlJc w:val="left"/>
-      <w:pPr>
-        <w:ind w:left="720" w:hanging="360"/>
-      </w:pPr>
-      <w:rPr>
-        <w:rFonts w:ascii="Symbol" w:eastAsia="Times New Roman" w:hAnsi="Symbol" w:cs="Arial" w:hint="default"/>
-      </w:rPr>
-    </w:lvl>
-    <w:lvl w:ilvl="1" w:tplc="0C090003" w:tentative="1">
-      <w:start w:val="1"/>
-      <w:numFmt w:val="bullet"/>
-      <w:lvlText w:val="o"/>
-      <w:lvlJc w:val="left"/>
-      <w:pPr>
-        <w:ind w:left="1440" w:hanging="360"/>
-      </w:pPr>
-      <w:rPr>
-        <w:rFonts w:ascii="Courier New" w:hAnsi="Courier New" w:cs="Courier New" w:hint="default"/>
-      </w:rPr>
-    </w:lvl>
-    <w:lvl w:ilvl="2" w:tplc="0C090005" w:tentative="1">
-      <w:start w:val="1"/>
-      <w:numFmt w:val="bullet"/>
-      <w:lvlText w:val=""/>
-      <w:lvlJc w:val="left"/>
-      <w:pPr>
-        <w:ind w:left="2160" w:hanging="360"/>
-      </w:pPr>
-      <w:rPr>
-        <w:rFonts w:ascii="Wingdings" w:hAnsi="Wingdings" w:hint="default"/>
-      </w:rPr>
-    </w:lvl>
-    <w:lvl w:ilvl="3" w:tplc="0C090001" w:tentative="1">
+    <w:nsid w:val="003D5334"/>
+    <w:multiLevelType w:val="multilevel"/>
+    <w:tmpl w:val="9FD663F8"/>
+    <w:lvl w:ilvl="0">
       <w:start w:val="1"/>
       <w:numFmt w:val="bullet"/>
       <w:lvlText w:val=""/>
       <w:lvlJc w:val="left"/>
       <w:pPr>
-        <w:ind w:left="2880" w:hanging="360"/>
+        <w:tabs>
+          <w:tab w:val="num" w:pos="720"/>
+        </w:tabs>
+        <w:ind w:left="720" w:hanging="360"/>
       </w:pPr>
       <w:rPr>
         <w:rFonts w:ascii="Symbol" w:hAnsi="Symbol" w:hint="default"/>
+        <w:sz w:val="20"/>
       </w:rPr>
     </w:lvl>
-    <w:lvl w:ilvl="4" w:tplc="0C090003" w:tentative="1">
-      <w:start w:val="1"/>
+    <w:lvl w:ilvl="1" w:tentative="1">
       <w:numFmt w:val="bullet"/>
       <w:lvlText w:val="o"/>
       <w:lvlJc w:val="left"/>
       <w:pPr>
-        <w:ind w:left="3600" w:hanging="360"/>
+        <w:tabs>
+          <w:tab w:val="num" w:pos="1440"/>
+        </w:tabs>
+        <w:ind w:left="1440" w:hanging="360"/>
       </w:pPr>
       <w:rPr>
-        <w:rFonts w:ascii="Courier New" w:hAnsi="Courier New" w:cs="Courier New" w:hint="default"/>
+        <w:rFonts w:ascii="Courier New" w:hAnsi="Courier New" w:hint="default"/>
+        <w:sz w:val="20"/>
       </w:rPr>
     </w:lvl>
-    <w:lvl w:ilvl="5" w:tplc="0C090005" w:tentative="1">
-      <w:start w:val="1"/>
+    <w:lvl w:ilvl="2" w:tentative="1">
       <w:numFmt w:val="bullet"/>
       <w:lvlText w:val=""/>
       <w:lvlJc w:val="left"/>
       <w:pPr>
-        <w:ind w:left="4320" w:hanging="360"/>
+        <w:tabs>
+          <w:tab w:val="num" w:pos="2160"/>
+        </w:tabs>
+        <w:ind w:left="2160" w:hanging="360"/>
       </w:pPr>
       <w:rPr>
         <w:rFonts w:ascii="Wingdings" w:hAnsi="Wingdings" w:hint="default"/>
+        <w:sz w:val="20"/>
       </w:rPr>
     </w:lvl>
-    <w:lvl w:ilvl="6" w:tplc="0C090001" w:tentative="1">
-      <w:start w:val="1"/>
-      <w:numFmt w:val="bullet"/>
-      <w:lvlText w:val=""/>
-      <w:lvlJc w:val="left"/>
-      <w:pPr>
-        <w:ind w:left="5040" w:hanging="360"/>
-      </w:pPr>
-      <w:rPr>
-        <w:rFonts w:ascii="Symbol" w:hAnsi="Symbol" w:hint="default"/>
-      </w:rPr>
-    </w:lvl>
-    <w:lvl w:ilvl="7" w:tplc="0C090003" w:tentative="1">
-      <w:start w:val="1"/>
-      <w:numFmt w:val="bullet"/>
-      <w:lvlText w:val="o"/>
-      <w:lvlJc w:val="left"/>
-      <w:pPr>
-        <w:ind w:left="5760" w:hanging="360"/>
-      </w:pPr>
-      <w:rPr>
-        <w:rFonts w:ascii="Courier New" w:hAnsi="Courier New" w:cs="Courier New" w:hint="default"/>
-      </w:rPr>
-    </w:lvl>
-    <w:lvl w:ilvl="8" w:tplc="0C090005" w:tentative="1">
-      <w:start w:val="1"/>
+    <w:lvl w:ilvl="3" w:tentative="1">
       <w:numFmt w:val="bullet"/>
       <w:lvlText w:val=""/>
       <w:lvlJc w:val="left"/>
       <w:pPr>
-        <w:ind w:left="6480" w:hanging="360"/>
+        <w:tabs>
+          <w:tab w:val="num" w:pos="2880"/>
+        </w:tabs>
+        <w:ind w:left="2880" w:hanging="360"/>
       </w:pPr>
       <w:rPr>
         <w:rFonts w:ascii="Wingdings" w:hAnsi="Wingdings" w:hint="default"/>
+        <w:sz w:val="20"/>
+      </w:rPr>
+    </w:lvl>
+    <w:lvl w:ilvl="4" w:tentative="1">
+      <w:numFmt w:val="bullet"/>
+      <w:lvlText w:val=""/>
+      <w:lvlJc w:val="left"/>
+      <w:pPr>
+        <w:tabs>
+          <w:tab w:val="num" w:pos="3600"/>
+        </w:tabs>
+        <w:ind w:left="3600" w:hanging="360"/>
+      </w:pPr>
+      <w:rPr>
+        <w:rFonts w:ascii="Wingdings" w:hAnsi="Wingdings" w:hint="default"/>
+        <w:sz w:val="20"/>
+      </w:rPr>
+    </w:lvl>
+    <w:lvl w:ilvl="5" w:tentative="1">
+      <w:numFmt w:val="bullet"/>
+      <w:lvlText w:val=""/>
+      <w:lvlJc w:val="left"/>
+      <w:pPr>
+        <w:tabs>
+          <w:tab w:val="num" w:pos="4320"/>
+        </w:tabs>
+        <w:ind w:left="4320" w:hanging="360"/>
+      </w:pPr>
+      <w:rPr>
+        <w:rFonts w:ascii="Wingdings" w:hAnsi="Wingdings" w:hint="default"/>
+        <w:sz w:val="20"/>
+      </w:rPr>
+    </w:lvl>
+    <w:lvl w:ilvl="6" w:tentative="1">
+      <w:numFmt w:val="bullet"/>
+      <w:lvlText w:val=""/>
+      <w:lvlJc w:val="left"/>
+      <w:pPr>
+        <w:tabs>
+          <w:tab w:val="num" w:pos="5040"/>
+        </w:tabs>
+        <w:ind w:left="5040" w:hanging="360"/>
+      </w:pPr>
+      <w:rPr>
+        <w:rFonts w:ascii="Wingdings" w:hAnsi="Wingdings" w:hint="default"/>
+        <w:sz w:val="20"/>
+      </w:rPr>
+    </w:lvl>
+    <w:lvl w:ilvl="7" w:tentative="1">
+      <w:numFmt w:val="bullet"/>
+      <w:lvlText w:val=""/>
+      <w:lvlJc w:val="left"/>
+      <w:pPr>
+        <w:tabs>
+          <w:tab w:val="num" w:pos="5760"/>
+        </w:tabs>
+        <w:ind w:left="5760" w:hanging="360"/>
+      </w:pPr>
+      <w:rPr>
+        <w:rFonts w:ascii="Wingdings" w:hAnsi="Wingdings" w:hint="default"/>
+        <w:sz w:val="20"/>
+      </w:rPr>
+    </w:lvl>
+    <w:lvl w:ilvl="8" w:tentative="1">
+      <w:numFmt w:val="bullet"/>
+      <w:lvlText w:val=""/>
+      <w:lvlJc w:val="left"/>
+      <w:pPr>
+        <w:tabs>
+          <w:tab w:val="num" w:pos="6480"/>
+        </w:tabs>
+        <w:ind w:left="6480" w:hanging="360"/>
+      </w:pPr>
+      <w:rPr>
+        <w:rFonts w:ascii="Wingdings" w:hAnsi="Wingdings" w:hint="default"/>
+        <w:sz w:val="20"/>
       </w:rPr>
     </w:lvl>
   </w:abstractNum>
   <w:abstractNum w:abstractNumId="2" w15:restartNumberingAfterBreak="0">
-    <w:nsid w:val="17072B05"/>
+    <w:nsid w:val="00406F6A"/>
     <w:multiLevelType w:val="multilevel"/>
     <w:tmpl w:val="56E4DCD0"/>
     <w:lvl w:ilvl="0">
@@ -11445,9 +12288,566 @@
     </w:lvl>
   </w:abstractNum>
   <w:abstractNum w:abstractNumId="3" w15:restartNumberingAfterBreak="0">
-    <w:nsid w:val="6AD719DD"/>
+    <w:nsid w:val="0093DB00"/>
+    <w:multiLevelType w:val="hybridMultilevel"/>
+    <w:tmpl w:val="5B727CC6"/>
+    <w:lvl w:ilvl="0" w:tplc="0C090001">
+      <w:start w:val="1"/>
+      <w:numFmt w:val="bullet"/>
+      <w:lvlText w:val=""/>
+      <w:lvlJc w:val="left"/>
+      <w:pPr>
+        <w:ind w:left="720" w:hanging="360"/>
+      </w:pPr>
+      <w:rPr>
+        <w:rFonts w:ascii="Symbol" w:hAnsi="Symbol" w:hint="default"/>
+      </w:rPr>
+    </w:lvl>
+    <w:lvl w:ilvl="1" w:tplc="0C090003" w:tentative="1">
+      <w:start w:val="1"/>
+      <w:numFmt w:val="bullet"/>
+      <w:lvlText w:val="o"/>
+      <w:lvlJc w:val="left"/>
+      <w:pPr>
+        <w:ind w:left="1440" w:hanging="360"/>
+      </w:pPr>
+      <w:rPr>
+        <w:rFonts w:ascii="Courier New" w:hAnsi="Courier New" w:cs="Courier New" w:hint="default"/>
+      </w:rPr>
+    </w:lvl>
+    <w:lvl w:ilvl="2" w:tplc="0C090005" w:tentative="1">
+      <w:start w:val="1"/>
+      <w:numFmt w:val="bullet"/>
+      <w:lvlText w:val=""/>
+      <w:lvlJc w:val="left"/>
+      <w:pPr>
+        <w:ind w:left="2160" w:hanging="360"/>
+      </w:pPr>
+      <w:rPr>
+        <w:rFonts w:ascii="Wingdings" w:hAnsi="Wingdings" w:hint="default"/>
+      </w:rPr>
+    </w:lvl>
+    <w:lvl w:ilvl="3" w:tplc="0C090001" w:tentative="1">
+      <w:start w:val="1"/>
+      <w:numFmt w:val="bullet"/>
+      <w:lvlText w:val=""/>
+      <w:lvlJc w:val="left"/>
+      <w:pPr>
+        <w:ind w:left="2880" w:hanging="360"/>
+      </w:pPr>
+      <w:rPr>
+        <w:rFonts w:ascii="Symbol" w:hAnsi="Symbol" w:hint="default"/>
+      </w:rPr>
+    </w:lvl>
+    <w:lvl w:ilvl="4" w:tplc="0C090003" w:tentative="1">
+      <w:start w:val="1"/>
+      <w:numFmt w:val="bullet"/>
+      <w:lvlText w:val="o"/>
+      <w:lvlJc w:val="left"/>
+      <w:pPr>
+        <w:ind w:left="3600" w:hanging="360"/>
+      </w:pPr>
+      <w:rPr>
+        <w:rFonts w:ascii="Courier New" w:hAnsi="Courier New" w:cs="Courier New" w:hint="default"/>
+      </w:rPr>
+    </w:lvl>
+    <w:lvl w:ilvl="5" w:tplc="0C090005" w:tentative="1">
+      <w:start w:val="1"/>
+      <w:numFmt w:val="bullet"/>
+      <w:lvlText w:val=""/>
+      <w:lvlJc w:val="left"/>
+      <w:pPr>
+        <w:ind w:left="4320" w:hanging="360"/>
+      </w:pPr>
+      <w:rPr>
+        <w:rFonts w:ascii="Wingdings" w:hAnsi="Wingdings" w:hint="default"/>
+      </w:rPr>
+    </w:lvl>
+    <w:lvl w:ilvl="6" w:tplc="0C090001" w:tentative="1">
+      <w:start w:val="1"/>
+      <w:numFmt w:val="bullet"/>
+      <w:lvlText w:val=""/>
+      <w:lvlJc w:val="left"/>
+      <w:pPr>
+        <w:ind w:left="5040" w:hanging="360"/>
+      </w:pPr>
+      <w:rPr>
+        <w:rFonts w:ascii="Symbol" w:hAnsi="Symbol" w:hint="default"/>
+      </w:rPr>
+    </w:lvl>
+    <w:lvl w:ilvl="7" w:tplc="0C090003" w:tentative="1">
+      <w:start w:val="1"/>
+      <w:numFmt w:val="bullet"/>
+      <w:lvlText w:val="o"/>
+      <w:lvlJc w:val="left"/>
+      <w:pPr>
+        <w:ind w:left="5760" w:hanging="360"/>
+      </w:pPr>
+      <w:rPr>
+        <w:rFonts w:ascii="Courier New" w:hAnsi="Courier New" w:cs="Courier New" w:hint="default"/>
+      </w:rPr>
+    </w:lvl>
+    <w:lvl w:ilvl="8" w:tplc="0C090005" w:tentative="1">
+      <w:start w:val="1"/>
+      <w:numFmt w:val="bullet"/>
+      <w:lvlText w:val=""/>
+      <w:lvlJc w:val="left"/>
+      <w:pPr>
+        <w:ind w:left="6480" w:hanging="360"/>
+      </w:pPr>
+      <w:rPr>
+        <w:rFonts w:ascii="Wingdings" w:hAnsi="Wingdings" w:hint="default"/>
+      </w:rPr>
+    </w:lvl>
+  </w:abstractNum>
+  <w:abstractNum w:abstractNumId="4" w15:restartNumberingAfterBreak="0">
+    <w:nsid w:val="00CFAD61"/>
     <w:multiLevelType w:val="multilevel"/>
-    <w:tmpl w:val="C51C6658"/>
+    <w:tmpl w:val="78B40A36"/>
+    <w:lvl w:ilvl="0">
+      <w:start w:val="1"/>
+      <w:numFmt w:val="decimal"/>
+      <w:lvlText w:val="%1."/>
+      <w:lvlJc w:val="left"/>
+      <w:pPr>
+        <w:tabs>
+          <w:tab w:val="num" w:pos="720"/>
+        </w:tabs>
+        <w:ind w:left="720" w:hanging="360"/>
+      </w:pPr>
+    </w:lvl>
+    <w:lvl w:ilvl="1" w:tentative="1">
+      <w:numFmt w:val="decimal"/>
+      <w:lvlText w:val="%2."/>
+      <w:lvlJc w:val="left"/>
+      <w:pPr>
+        <w:tabs>
+          <w:tab w:val="num" w:pos="1440"/>
+        </w:tabs>
+        <w:ind w:left="1440" w:hanging="360"/>
+      </w:pPr>
+    </w:lvl>
+    <w:lvl w:ilvl="2" w:tentative="1">
+      <w:numFmt w:val="decimal"/>
+      <w:lvlText w:val="%3."/>
+      <w:lvlJc w:val="left"/>
+      <w:pPr>
+        <w:tabs>
+          <w:tab w:val="num" w:pos="2160"/>
+        </w:tabs>
+        <w:ind w:left="2160" w:hanging="360"/>
+      </w:pPr>
+    </w:lvl>
+    <w:lvl w:ilvl="3" w:tentative="1">
+      <w:numFmt w:val="decimal"/>
+      <w:lvlText w:val="%4."/>
+      <w:lvlJc w:val="left"/>
+      <w:pPr>
+        <w:tabs>
+          <w:tab w:val="num" w:pos="2880"/>
+        </w:tabs>
+        <w:ind w:left="2880" w:hanging="360"/>
+      </w:pPr>
+    </w:lvl>
+    <w:lvl w:ilvl="4" w:tentative="1">
+      <w:numFmt w:val="decimal"/>
+      <w:lvlText w:val="%5."/>
+      <w:lvlJc w:val="left"/>
+      <w:pPr>
+        <w:tabs>
+          <w:tab w:val="num" w:pos="3600"/>
+        </w:tabs>
+        <w:ind w:left="3600" w:hanging="360"/>
+      </w:pPr>
+    </w:lvl>
+    <w:lvl w:ilvl="5" w:tentative="1">
+      <w:numFmt w:val="decimal"/>
+      <w:lvlText w:val="%6."/>
+      <w:lvlJc w:val="left"/>
+      <w:pPr>
+        <w:tabs>
+          <w:tab w:val="num" w:pos="4320"/>
+        </w:tabs>
+        <w:ind w:left="4320" w:hanging="360"/>
+      </w:pPr>
+    </w:lvl>
+    <w:lvl w:ilvl="6" w:tentative="1">
+      <w:numFmt w:val="decimal"/>
+      <w:lvlText w:val="%7."/>
+      <w:lvlJc w:val="left"/>
+      <w:pPr>
+        <w:tabs>
+          <w:tab w:val="num" w:pos="5040"/>
+        </w:tabs>
+        <w:ind w:left="5040" w:hanging="360"/>
+      </w:pPr>
+    </w:lvl>
+    <w:lvl w:ilvl="7" w:tentative="1">
+      <w:numFmt w:val="decimal"/>
+      <w:lvlText w:val="%8."/>
+      <w:lvlJc w:val="left"/>
+      <w:pPr>
+        <w:tabs>
+          <w:tab w:val="num" w:pos="5760"/>
+        </w:tabs>
+        <w:ind w:left="5760" w:hanging="360"/>
+      </w:pPr>
+    </w:lvl>
+    <w:lvl w:ilvl="8" w:tentative="1">
+      <w:numFmt w:val="decimal"/>
+      <w:lvlText w:val="%9."/>
+      <w:lvlJc w:val="left"/>
+      <w:pPr>
+        <w:tabs>
+          <w:tab w:val="num" w:pos="6480"/>
+        </w:tabs>
+        <w:ind w:left="6480" w:hanging="360"/>
+      </w:pPr>
+    </w:lvl>
+  </w:abstractNum>
+  <w:abstractNum w:abstractNumId="5" w15:restartNumberingAfterBreak="0">
+    <w:nsid w:val="0108A1DB"/>
+    <w:multiLevelType w:val="hybridMultilevel"/>
+    <w:tmpl w:val="9418E4E0"/>
+    <w:lvl w:ilvl="0" w:tplc="0C090001">
+      <w:start w:val="1"/>
+      <w:numFmt w:val="bullet"/>
+      <w:lvlText w:val=""/>
+      <w:lvlJc w:val="left"/>
+      <w:pPr>
+        <w:ind w:left="360" w:hanging="360"/>
+      </w:pPr>
+      <w:rPr>
+        <w:rFonts w:ascii="Symbol" w:hAnsi="Symbol" w:hint="default"/>
+      </w:rPr>
+    </w:lvl>
+    <w:lvl w:ilvl="1" w:tplc="0C090003" w:tentative="1">
+      <w:start w:val="1"/>
+      <w:numFmt w:val="bullet"/>
+      <w:lvlText w:val="o"/>
+      <w:lvlJc w:val="left"/>
+      <w:pPr>
+        <w:ind w:left="1080" w:hanging="360"/>
+      </w:pPr>
+      <w:rPr>
+        <w:rFonts w:ascii="Courier New" w:hAnsi="Courier New" w:cs="Courier New" w:hint="default"/>
+      </w:rPr>
+    </w:lvl>
+    <w:lvl w:ilvl="2" w:tplc="0C090005" w:tentative="1">
+      <w:start w:val="1"/>
+      <w:numFmt w:val="bullet"/>
+      <w:lvlText w:val=""/>
+      <w:lvlJc w:val="left"/>
+      <w:pPr>
+        <w:ind w:left="1800" w:hanging="360"/>
+      </w:pPr>
+      <w:rPr>
+        <w:rFonts w:ascii="Wingdings" w:hAnsi="Wingdings" w:hint="default"/>
+      </w:rPr>
+    </w:lvl>
+    <w:lvl w:ilvl="3" w:tplc="0C090001" w:tentative="1">
+      <w:start w:val="1"/>
+      <w:numFmt w:val="bullet"/>
+      <w:lvlText w:val=""/>
+      <w:lvlJc w:val="left"/>
+      <w:pPr>
+        <w:ind w:left="2520" w:hanging="360"/>
+      </w:pPr>
+      <w:rPr>
+        <w:rFonts w:ascii="Symbol" w:hAnsi="Symbol" w:hint="default"/>
+      </w:rPr>
+    </w:lvl>
+    <w:lvl w:ilvl="4" w:tplc="0C090003" w:tentative="1">
+      <w:start w:val="1"/>
+      <w:numFmt w:val="bullet"/>
+      <w:lvlText w:val="o"/>
+      <w:lvlJc w:val="left"/>
+      <w:pPr>
+        <w:ind w:left="3240" w:hanging="360"/>
+      </w:pPr>
+      <w:rPr>
+        <w:rFonts w:ascii="Courier New" w:hAnsi="Courier New" w:cs="Courier New" w:hint="default"/>
+      </w:rPr>
+    </w:lvl>
+    <w:lvl w:ilvl="5" w:tplc="0C090005" w:tentative="1">
+      <w:start w:val="1"/>
+      <w:numFmt w:val="bullet"/>
+      <w:lvlText w:val=""/>
+      <w:lvlJc w:val="left"/>
+      <w:pPr>
+        <w:ind w:left="3960" w:hanging="360"/>
+      </w:pPr>
+      <w:rPr>
+        <w:rFonts w:ascii="Wingdings" w:hAnsi="Wingdings" w:hint="default"/>
+      </w:rPr>
+    </w:lvl>
+    <w:lvl w:ilvl="6" w:tplc="0C090001" w:tentative="1">
+      <w:start w:val="1"/>
+      <w:numFmt w:val="bullet"/>
+      <w:lvlText w:val=""/>
+      <w:lvlJc w:val="left"/>
+      <w:pPr>
+        <w:ind w:left="4680" w:hanging="360"/>
+      </w:pPr>
+      <w:rPr>
+        <w:rFonts w:ascii="Symbol" w:hAnsi="Symbol" w:hint="default"/>
+      </w:rPr>
+    </w:lvl>
+    <w:lvl w:ilvl="7" w:tplc="0C090003" w:tentative="1">
+      <w:start w:val="1"/>
+      <w:numFmt w:val="bullet"/>
+      <w:lvlText w:val="o"/>
+      <w:lvlJc w:val="left"/>
+      <w:pPr>
+        <w:ind w:left="5400" w:hanging="360"/>
+      </w:pPr>
+      <w:rPr>
+        <w:rFonts w:ascii="Courier New" w:hAnsi="Courier New" w:cs="Courier New" w:hint="default"/>
+      </w:rPr>
+    </w:lvl>
+    <w:lvl w:ilvl="8" w:tplc="0C090005" w:tentative="1">
+      <w:start w:val="1"/>
+      <w:numFmt w:val="bullet"/>
+      <w:lvlText w:val=""/>
+      <w:lvlJc w:val="left"/>
+      <w:pPr>
+        <w:ind w:left="6120" w:hanging="360"/>
+      </w:pPr>
+      <w:rPr>
+        <w:rFonts w:ascii="Wingdings" w:hAnsi="Wingdings" w:hint="default"/>
+      </w:rPr>
+    </w:lvl>
+  </w:abstractNum>
+  <w:abstractNum w:abstractNumId="6" w15:restartNumberingAfterBreak="0">
+    <w:nsid w:val="01915481"/>
+    <w:multiLevelType w:val="hybridMultilevel"/>
+    <w:tmpl w:val="1452F35E"/>
+    <w:lvl w:ilvl="0" w:tplc="0C090001">
+      <w:start w:val="1"/>
+      <w:numFmt w:val="bullet"/>
+      <w:lvlText w:val=""/>
+      <w:lvlJc w:val="left"/>
+      <w:pPr>
+        <w:ind w:left="360" w:hanging="360"/>
+      </w:pPr>
+      <w:rPr>
+        <w:rFonts w:ascii="Symbol" w:hAnsi="Symbol" w:hint="default"/>
+      </w:rPr>
+    </w:lvl>
+    <w:lvl w:ilvl="1" w:tplc="0C090003" w:tentative="1">
+      <w:start w:val="1"/>
+      <w:numFmt w:val="bullet"/>
+      <w:lvlText w:val="o"/>
+      <w:lvlJc w:val="left"/>
+      <w:pPr>
+        <w:ind w:left="1080" w:hanging="360"/>
+      </w:pPr>
+      <w:rPr>
+        <w:rFonts w:ascii="Courier New" w:hAnsi="Courier New" w:cs="Courier New" w:hint="default"/>
+      </w:rPr>
+    </w:lvl>
+    <w:lvl w:ilvl="2" w:tplc="0C090005" w:tentative="1">
+      <w:start w:val="1"/>
+      <w:numFmt w:val="bullet"/>
+      <w:lvlText w:val=""/>
+      <w:lvlJc w:val="left"/>
+      <w:pPr>
+        <w:ind w:left="1800" w:hanging="360"/>
+      </w:pPr>
+      <w:rPr>
+        <w:rFonts w:ascii="Wingdings" w:hAnsi="Wingdings" w:hint="default"/>
+      </w:rPr>
+    </w:lvl>
+    <w:lvl w:ilvl="3" w:tplc="0C090001" w:tentative="1">
+      <w:start w:val="1"/>
+      <w:numFmt w:val="bullet"/>
+      <w:lvlText w:val=""/>
+      <w:lvlJc w:val="left"/>
+      <w:pPr>
+        <w:ind w:left="2520" w:hanging="360"/>
+      </w:pPr>
+      <w:rPr>
+        <w:rFonts w:ascii="Symbol" w:hAnsi="Symbol" w:hint="default"/>
+      </w:rPr>
+    </w:lvl>
+    <w:lvl w:ilvl="4" w:tplc="0C090003" w:tentative="1">
+      <w:start w:val="1"/>
+      <w:numFmt w:val="bullet"/>
+      <w:lvlText w:val="o"/>
+      <w:lvlJc w:val="left"/>
+      <w:pPr>
+        <w:ind w:left="3240" w:hanging="360"/>
+      </w:pPr>
+      <w:rPr>
+        <w:rFonts w:ascii="Courier New" w:hAnsi="Courier New" w:cs="Courier New" w:hint="default"/>
+      </w:rPr>
+    </w:lvl>
+    <w:lvl w:ilvl="5" w:tplc="0C090005" w:tentative="1">
+      <w:start w:val="1"/>
+      <w:numFmt w:val="bullet"/>
+      <w:lvlText w:val=""/>
+      <w:lvlJc w:val="left"/>
+      <w:pPr>
+        <w:ind w:left="3960" w:hanging="360"/>
+      </w:pPr>
+      <w:rPr>
+        <w:rFonts w:ascii="Wingdings" w:hAnsi="Wingdings" w:hint="default"/>
+      </w:rPr>
+    </w:lvl>
+    <w:lvl w:ilvl="6" w:tplc="0C090001" w:tentative="1">
+      <w:start w:val="1"/>
+      <w:numFmt w:val="bullet"/>
+      <w:lvlText w:val=""/>
+      <w:lvlJc w:val="left"/>
+      <w:pPr>
+        <w:ind w:left="4680" w:hanging="360"/>
+      </w:pPr>
+      <w:rPr>
+        <w:rFonts w:ascii="Symbol" w:hAnsi="Symbol" w:hint="default"/>
+      </w:rPr>
+    </w:lvl>
+    <w:lvl w:ilvl="7" w:tplc="0C090003" w:tentative="1">
+      <w:start w:val="1"/>
+      <w:numFmt w:val="bullet"/>
+      <w:lvlText w:val="o"/>
+      <w:lvlJc w:val="left"/>
+      <w:pPr>
+        <w:ind w:left="5400" w:hanging="360"/>
+      </w:pPr>
+      <w:rPr>
+        <w:rFonts w:ascii="Courier New" w:hAnsi="Courier New" w:cs="Courier New" w:hint="default"/>
+      </w:rPr>
+    </w:lvl>
+    <w:lvl w:ilvl="8" w:tplc="0C090005" w:tentative="1">
+      <w:start w:val="1"/>
+      <w:numFmt w:val="bullet"/>
+      <w:lvlText w:val=""/>
+      <w:lvlJc w:val="left"/>
+      <w:pPr>
+        <w:ind w:left="6120" w:hanging="360"/>
+      </w:pPr>
+      <w:rPr>
+        <w:rFonts w:ascii="Wingdings" w:hAnsi="Wingdings" w:hint="default"/>
+      </w:rPr>
+    </w:lvl>
+  </w:abstractNum>
+  <w:abstractNum w:abstractNumId="7" w15:restartNumberingAfterBreak="0">
+    <w:nsid w:val="01BD21E0"/>
+    <w:multiLevelType w:val="hybridMultilevel"/>
+    <w:tmpl w:val="BF664856"/>
+    <w:lvl w:ilvl="0" w:tplc="0C090001">
+      <w:start w:val="1"/>
+      <w:numFmt w:val="bullet"/>
+      <w:lvlText w:val=""/>
+      <w:lvlJc w:val="left"/>
+      <w:pPr>
+        <w:ind w:left="720" w:hanging="360"/>
+      </w:pPr>
+      <w:rPr>
+        <w:rFonts w:ascii="Symbol" w:hAnsi="Symbol" w:hint="default"/>
+      </w:rPr>
+    </w:lvl>
+    <w:lvl w:ilvl="1" w:tplc="0C090003" w:tentative="1">
+      <w:start w:val="1"/>
+      <w:numFmt w:val="bullet"/>
+      <w:lvlText w:val="o"/>
+      <w:lvlJc w:val="left"/>
+      <w:pPr>
+        <w:ind w:left="1440" w:hanging="360"/>
+      </w:pPr>
+      <w:rPr>
+        <w:rFonts w:ascii="Courier New" w:hAnsi="Courier New" w:cs="Courier New" w:hint="default"/>
+      </w:rPr>
+    </w:lvl>
+    <w:lvl w:ilvl="2" w:tplc="0C090005" w:tentative="1">
+      <w:start w:val="1"/>
+      <w:numFmt w:val="bullet"/>
+      <w:lvlText w:val=""/>
+      <w:lvlJc w:val="left"/>
+      <w:pPr>
+        <w:ind w:left="2160" w:hanging="360"/>
+      </w:pPr>
+      <w:rPr>
+        <w:rFonts w:ascii="Wingdings" w:hAnsi="Wingdings" w:hint="default"/>
+      </w:rPr>
+    </w:lvl>
+    <w:lvl w:ilvl="3" w:tplc="0C090001" w:tentative="1">
+      <w:start w:val="1"/>
+      <w:numFmt w:val="bullet"/>
+      <w:lvlText w:val=""/>
+      <w:lvlJc w:val="left"/>
+      <w:pPr>
+        <w:ind w:left="2880" w:hanging="360"/>
+      </w:pPr>
+      <w:rPr>
+        <w:rFonts w:ascii="Symbol" w:hAnsi="Symbol" w:hint="default"/>
+      </w:rPr>
+    </w:lvl>
+    <w:lvl w:ilvl="4" w:tplc="0C090003" w:tentative="1">
+      <w:start w:val="1"/>
+      <w:numFmt w:val="bullet"/>
+      <w:lvlText w:val="o"/>
+      <w:lvlJc w:val="left"/>
+      <w:pPr>
+        <w:ind w:left="3600" w:hanging="360"/>
+      </w:pPr>
+      <w:rPr>
+        <w:rFonts w:ascii="Courier New" w:hAnsi="Courier New" w:cs="Courier New" w:hint="default"/>
+      </w:rPr>
+    </w:lvl>
+    <w:lvl w:ilvl="5" w:tplc="0C090005" w:tentative="1">
+      <w:start w:val="1"/>
+      <w:numFmt w:val="bullet"/>
+      <w:lvlText w:val=""/>
+      <w:lvlJc w:val="left"/>
+      <w:pPr>
+        <w:ind w:left="4320" w:hanging="360"/>
+      </w:pPr>
+      <w:rPr>
+        <w:rFonts w:ascii="Wingdings" w:hAnsi="Wingdings" w:hint="default"/>
+      </w:rPr>
+    </w:lvl>
+    <w:lvl w:ilvl="6" w:tplc="0C090001" w:tentative="1">
+      <w:start w:val="1"/>
+      <w:numFmt w:val="bullet"/>
+      <w:lvlText w:val=""/>
+      <w:lvlJc w:val="left"/>
+      <w:pPr>
+        <w:ind w:left="5040" w:hanging="360"/>
+      </w:pPr>
+      <w:rPr>
+        <w:rFonts w:ascii="Symbol" w:hAnsi="Symbol" w:hint="default"/>
+      </w:rPr>
+    </w:lvl>
+    <w:lvl w:ilvl="7" w:tplc="0C090003" w:tentative="1">
+      <w:start w:val="1"/>
+      <w:numFmt w:val="bullet"/>
+      <w:lvlText w:val="o"/>
+      <w:lvlJc w:val="left"/>
+      <w:pPr>
+        <w:ind w:left="5760" w:hanging="360"/>
+      </w:pPr>
+      <w:rPr>
+        <w:rFonts w:ascii="Courier New" w:hAnsi="Courier New" w:cs="Courier New" w:hint="default"/>
+      </w:rPr>
+    </w:lvl>
+    <w:lvl w:ilvl="8" w:tplc="0C090005" w:tentative="1">
+      <w:start w:val="1"/>
+      <w:numFmt w:val="bullet"/>
+      <w:lvlText w:val=""/>
+      <w:lvlJc w:val="left"/>
+      <w:pPr>
+        <w:ind w:left="6480" w:hanging="360"/>
+      </w:pPr>
+      <w:rPr>
+        <w:rFonts w:ascii="Wingdings" w:hAnsi="Wingdings" w:hint="default"/>
+      </w:rPr>
+    </w:lvl>
+  </w:abstractNum>
+  <w:abstractNum w:abstractNumId="8" w15:restartNumberingAfterBreak="0">
+    <w:nsid w:val="02401CFC"/>
+    <w:multiLevelType w:val="multilevel"/>
+    <w:tmpl w:val="01F20FD0"/>
     <w:lvl w:ilvl="0">
       <w:start w:val="1"/>
       <w:numFmt w:val="bullet"/>
@@ -11465,7 +12865,6 @@
       </w:rPr>
     </w:lvl>
     <w:lvl w:ilvl="1" w:tentative="1">
-      <w:start w:val="1"/>
       <w:numFmt w:val="bullet"/>
       <w:lvlText w:val="o"/>
       <w:lvlJc w:val="left"/>
@@ -11481,7 +12880,6 @@
       </w:rPr>
     </w:lvl>
     <w:lvl w:ilvl="2" w:tentative="1">
-      <w:start w:val="1"/>
       <w:numFmt w:val="bullet"/>
       <w:lvlText w:val=""/>
       <w:lvlJc w:val="left"/>
@@ -11497,7 +12895,6 @@
       </w:rPr>
     </w:lvl>
     <w:lvl w:ilvl="3" w:tentative="1">
-      <w:start w:val="1"/>
       <w:numFmt w:val="bullet"/>
       <w:lvlText w:val=""/>
       <w:lvlJc w:val="left"/>
@@ -11513,7 +12910,6 @@
       </w:rPr>
     </w:lvl>
     <w:lvl w:ilvl="4" w:tentative="1">
-      <w:start w:val="1"/>
       <w:numFmt w:val="bullet"/>
       <w:lvlText w:val=""/>
       <w:lvlJc w:val="left"/>
@@ -11529,7 +12925,6 @@
       </w:rPr>
     </w:lvl>
     <w:lvl w:ilvl="5" w:tentative="1">
-      <w:start w:val="1"/>
       <w:numFmt w:val="bullet"/>
       <w:lvlText w:val=""/>
       <w:lvlJc w:val="left"/>
@@ -11545,7 +12940,6 @@
       </w:rPr>
     </w:lvl>
     <w:lvl w:ilvl="6" w:tentative="1">
-      <w:start w:val="1"/>
       <w:numFmt w:val="bullet"/>
       <w:lvlText w:val=""/>
       <w:lvlJc w:val="left"/>
@@ -11561,7 +12955,6 @@
       </w:rPr>
     </w:lvl>
     <w:lvl w:ilvl="7" w:tentative="1">
-      <w:start w:val="1"/>
       <w:numFmt w:val="bullet"/>
       <w:lvlText w:val=""/>
       <w:lvlJc w:val="left"/>
@@ -11577,7 +12970,6 @@
       </w:rPr>
     </w:lvl>
     <w:lvl w:ilvl="8" w:tentative="1">
-      <w:start w:val="1"/>
       <w:numFmt w:val="bullet"/>
       <w:lvlText w:val=""/>
       <w:lvlJc w:val="left"/>
@@ -11593,8 +12985,233 @@
       </w:rPr>
     </w:lvl>
   </w:abstractNum>
-  <w:abstractNum w:abstractNumId="4" w15:restartNumberingAfterBreak="0">
-    <w:nsid w:val="00406F6A"/>
+  <w:abstractNum w:abstractNumId="9" w15:restartNumberingAfterBreak="0">
+    <w:nsid w:val="02648B05"/>
+    <w:multiLevelType w:val="hybridMultilevel"/>
+    <w:tmpl w:val="880A8A72"/>
+    <w:lvl w:ilvl="0" w:tplc="FC862C50">
+      <w:start w:val="1"/>
+      <w:numFmt w:val="bullet"/>
+      <w:lvlText w:val=""/>
+      <w:lvlJc w:val="left"/>
+      <w:pPr>
+        <w:ind w:left="720" w:hanging="360"/>
+      </w:pPr>
+      <w:rPr>
+        <w:rFonts w:ascii="Symbol" w:eastAsia="Times New Roman" w:hAnsi="Symbol" w:cs="Calibri" w:hint="default"/>
+      </w:rPr>
+    </w:lvl>
+    <w:lvl w:ilvl="1" w:tplc="0C090003" w:tentative="1">
+      <w:start w:val="1"/>
+      <w:numFmt w:val="bullet"/>
+      <w:lvlText w:val="o"/>
+      <w:lvlJc w:val="left"/>
+      <w:pPr>
+        <w:ind w:left="1440" w:hanging="360"/>
+      </w:pPr>
+      <w:rPr>
+        <w:rFonts w:ascii="Courier New" w:hAnsi="Courier New" w:cs="Courier New" w:hint="default"/>
+      </w:rPr>
+    </w:lvl>
+    <w:lvl w:ilvl="2" w:tplc="0C090005" w:tentative="1">
+      <w:start w:val="1"/>
+      <w:numFmt w:val="bullet"/>
+      <w:lvlText w:val=""/>
+      <w:lvlJc w:val="left"/>
+      <w:pPr>
+        <w:ind w:left="2160" w:hanging="360"/>
+      </w:pPr>
+      <w:rPr>
+        <w:rFonts w:ascii="Wingdings" w:hAnsi="Wingdings" w:hint="default"/>
+      </w:rPr>
+    </w:lvl>
+    <w:lvl w:ilvl="3" w:tplc="0C090001" w:tentative="1">
+      <w:start w:val="1"/>
+      <w:numFmt w:val="bullet"/>
+      <w:lvlText w:val=""/>
+      <w:lvlJc w:val="left"/>
+      <w:pPr>
+        <w:ind w:left="2880" w:hanging="360"/>
+      </w:pPr>
+      <w:rPr>
+        <w:rFonts w:ascii="Symbol" w:hAnsi="Symbol" w:hint="default"/>
+      </w:rPr>
+    </w:lvl>
+    <w:lvl w:ilvl="4" w:tplc="0C090003" w:tentative="1">
+      <w:start w:val="1"/>
+      <w:numFmt w:val="bullet"/>
+      <w:lvlText w:val="o"/>
+      <w:lvlJc w:val="left"/>
+      <w:pPr>
+        <w:ind w:left="3600" w:hanging="360"/>
+      </w:pPr>
+      <w:rPr>
+        <w:rFonts w:ascii="Courier New" w:hAnsi="Courier New" w:cs="Courier New" w:hint="default"/>
+      </w:rPr>
+    </w:lvl>
+    <w:lvl w:ilvl="5" w:tplc="0C090005" w:tentative="1">
+      <w:start w:val="1"/>
+      <w:numFmt w:val="bullet"/>
+      <w:lvlText w:val=""/>
+      <w:lvlJc w:val="left"/>
+      <w:pPr>
+        <w:ind w:left="4320" w:hanging="360"/>
+      </w:pPr>
+      <w:rPr>
+        <w:rFonts w:ascii="Wingdings" w:hAnsi="Wingdings" w:hint="default"/>
+      </w:rPr>
+    </w:lvl>
+    <w:lvl w:ilvl="6" w:tplc="0C090001" w:tentative="1">
+      <w:start w:val="1"/>
+      <w:numFmt w:val="bullet"/>
+      <w:lvlText w:val=""/>
+      <w:lvlJc w:val="left"/>
+      <w:pPr>
+        <w:ind w:left="5040" w:hanging="360"/>
+      </w:pPr>
+      <w:rPr>
+        <w:rFonts w:ascii="Symbol" w:hAnsi="Symbol" w:hint="default"/>
+      </w:rPr>
+    </w:lvl>
+    <w:lvl w:ilvl="7" w:tplc="0C090003" w:tentative="1">
+      <w:start w:val="1"/>
+      <w:numFmt w:val="bullet"/>
+      <w:lvlText w:val="o"/>
+      <w:lvlJc w:val="left"/>
+      <w:pPr>
+        <w:ind w:left="5760" w:hanging="360"/>
+      </w:pPr>
+      <w:rPr>
+        <w:rFonts w:ascii="Courier New" w:hAnsi="Courier New" w:cs="Courier New" w:hint="default"/>
+      </w:rPr>
+    </w:lvl>
+    <w:lvl w:ilvl="8" w:tplc="0C090005" w:tentative="1">
+      <w:start w:val="1"/>
+      <w:numFmt w:val="bullet"/>
+      <w:lvlText w:val=""/>
+      <w:lvlJc w:val="left"/>
+      <w:pPr>
+        <w:ind w:left="6480" w:hanging="360"/>
+      </w:pPr>
+      <w:rPr>
+        <w:rFonts w:ascii="Wingdings" w:hAnsi="Wingdings" w:hint="default"/>
+      </w:rPr>
+    </w:lvl>
+  </w:abstractNum>
+  <w:abstractNum w:abstractNumId="10" w15:restartNumberingAfterBreak="0">
+    <w:nsid w:val="06D848A2"/>
+    <w:multiLevelType w:val="hybridMultilevel"/>
+    <w:tmpl w:val="5AAA93E6"/>
+    <w:lvl w:ilvl="0" w:tplc="69F2F9BC">
+      <w:numFmt w:val="bullet"/>
+      <w:lvlText w:val=""/>
+      <w:lvlJc w:val="left"/>
+      <w:pPr>
+        <w:ind w:left="720" w:hanging="360"/>
+      </w:pPr>
+      <w:rPr>
+        <w:rFonts w:ascii="Symbol" w:eastAsia="Times New Roman" w:hAnsi="Symbol" w:cs="Arial" w:hint="default"/>
+      </w:rPr>
+    </w:lvl>
+    <w:lvl w:ilvl="1" w:tplc="0C090003" w:tentative="1">
+      <w:start w:val="1"/>
+      <w:numFmt w:val="bullet"/>
+      <w:lvlText w:val="o"/>
+      <w:lvlJc w:val="left"/>
+      <w:pPr>
+        <w:ind w:left="1440" w:hanging="360"/>
+      </w:pPr>
+      <w:rPr>
+        <w:rFonts w:ascii="Courier New" w:hAnsi="Courier New" w:cs="Courier New" w:hint="default"/>
+      </w:rPr>
+    </w:lvl>
+    <w:lvl w:ilvl="2" w:tplc="0C090005" w:tentative="1">
+      <w:start w:val="1"/>
+      <w:numFmt w:val="bullet"/>
+      <w:lvlText w:val=""/>
+      <w:lvlJc w:val="left"/>
+      <w:pPr>
+        <w:ind w:left="2160" w:hanging="360"/>
+      </w:pPr>
+      <w:rPr>
+        <w:rFonts w:ascii="Wingdings" w:hAnsi="Wingdings" w:hint="default"/>
+      </w:rPr>
+    </w:lvl>
+    <w:lvl w:ilvl="3" w:tplc="0C090001" w:tentative="1">
+      <w:start w:val="1"/>
+      <w:numFmt w:val="bullet"/>
+      <w:lvlText w:val=""/>
+      <w:lvlJc w:val="left"/>
+      <w:pPr>
+        <w:ind w:left="2880" w:hanging="360"/>
+      </w:pPr>
+      <w:rPr>
+        <w:rFonts w:ascii="Symbol" w:hAnsi="Symbol" w:hint="default"/>
+      </w:rPr>
+    </w:lvl>
+    <w:lvl w:ilvl="4" w:tplc="0C090003" w:tentative="1">
+      <w:start w:val="1"/>
+      <w:numFmt w:val="bullet"/>
+      <w:lvlText w:val="o"/>
+      <w:lvlJc w:val="left"/>
+      <w:pPr>
+        <w:ind w:left="3600" w:hanging="360"/>
+      </w:pPr>
+      <w:rPr>
+        <w:rFonts w:ascii="Courier New" w:hAnsi="Courier New" w:cs="Courier New" w:hint="default"/>
+      </w:rPr>
+    </w:lvl>
+    <w:lvl w:ilvl="5" w:tplc="0C090005" w:tentative="1">
+      <w:start w:val="1"/>
+      <w:numFmt w:val="bullet"/>
+      <w:lvlText w:val=""/>
+      <w:lvlJc w:val="left"/>
+      <w:pPr>
+        <w:ind w:left="4320" w:hanging="360"/>
+      </w:pPr>
+      <w:rPr>
+        <w:rFonts w:ascii="Wingdings" w:hAnsi="Wingdings" w:hint="default"/>
+      </w:rPr>
+    </w:lvl>
+    <w:lvl w:ilvl="6" w:tplc="0C090001" w:tentative="1">
+      <w:start w:val="1"/>
+      <w:numFmt w:val="bullet"/>
+      <w:lvlText w:val=""/>
+      <w:lvlJc w:val="left"/>
+      <w:pPr>
+        <w:ind w:left="5040" w:hanging="360"/>
+      </w:pPr>
+      <w:rPr>
+        <w:rFonts w:ascii="Symbol" w:hAnsi="Symbol" w:hint="default"/>
+      </w:rPr>
+    </w:lvl>
+    <w:lvl w:ilvl="7" w:tplc="0C090003" w:tentative="1">
+      <w:start w:val="1"/>
+      <w:numFmt w:val="bullet"/>
+      <w:lvlText w:val="o"/>
+      <w:lvlJc w:val="left"/>
+      <w:pPr>
+        <w:ind w:left="5760" w:hanging="360"/>
+      </w:pPr>
+      <w:rPr>
+        <w:rFonts w:ascii="Courier New" w:hAnsi="Courier New" w:cs="Courier New" w:hint="default"/>
+      </w:rPr>
+    </w:lvl>
+    <w:lvl w:ilvl="8" w:tplc="0C090005" w:tentative="1">
+      <w:start w:val="1"/>
+      <w:numFmt w:val="bullet"/>
+      <w:lvlText w:val=""/>
+      <w:lvlJc w:val="left"/>
+      <w:pPr>
+        <w:ind w:left="6480" w:hanging="360"/>
+      </w:pPr>
+      <w:rPr>
+        <w:rFonts w:ascii="Wingdings" w:hAnsi="Wingdings" w:hint="default"/>
+      </w:rPr>
+    </w:lvl>
+  </w:abstractNum>
+  <w:abstractNum w:abstractNumId="11" w15:restartNumberingAfterBreak="0">
+    <w:nsid w:val="17072B05"/>
     <w:multiLevelType w:val="multilevel"/>
     <w:tmpl w:val="56E4DCD0"/>
     <w:lvl w:ilvl="0">
@@ -11733,567 +13350,10 @@
       </w:rPr>
     </w:lvl>
   </w:abstractNum>
-  <w:abstractNum w:abstractNumId="4" w15:restartNumberingAfterBreak="0">
-    <w:nsid w:val="0108A1DB"/>
-    <w:multiLevelType w:val="hybridMultilevel"/>
-    <w:tmpl w:val="9418E4E0"/>
-    <w:lvl w:ilvl="0" w:tplc="0C090001">
-      <w:start w:val="1"/>
-      <w:numFmt w:val="bullet"/>
-      <w:lvlText w:val=""/>
-      <w:lvlJc w:val="left"/>
-      <w:pPr>
-        <w:ind w:left="360" w:hanging="360"/>
-      </w:pPr>
-      <w:rPr>
-        <w:rFonts w:ascii="Symbol" w:hAnsi="Symbol" w:hint="default"/>
-      </w:rPr>
-    </w:lvl>
-    <w:lvl w:ilvl="1" w:tplc="0C090003" w:tentative="1">
-      <w:start w:val="1"/>
-      <w:numFmt w:val="bullet"/>
-      <w:lvlText w:val="o"/>
-      <w:lvlJc w:val="left"/>
-      <w:pPr>
-        <w:ind w:left="1080" w:hanging="360"/>
-      </w:pPr>
-      <w:rPr>
-        <w:rFonts w:ascii="Courier New" w:hAnsi="Courier New" w:cs="Courier New" w:hint="default"/>
-      </w:rPr>
-    </w:lvl>
-    <w:lvl w:ilvl="2" w:tplc="0C090005" w:tentative="1">
-      <w:start w:val="1"/>
-      <w:numFmt w:val="bullet"/>
-      <w:lvlText w:val=""/>
-      <w:lvlJc w:val="left"/>
-      <w:pPr>
-        <w:ind w:left="1800" w:hanging="360"/>
-      </w:pPr>
-      <w:rPr>
-        <w:rFonts w:ascii="Wingdings" w:hAnsi="Wingdings" w:hint="default"/>
-      </w:rPr>
-    </w:lvl>
-    <w:lvl w:ilvl="3" w:tplc="0C090001" w:tentative="1">
-      <w:start w:val="1"/>
-      <w:numFmt w:val="bullet"/>
-      <w:lvlText w:val=""/>
-      <w:lvlJc w:val="left"/>
-      <w:pPr>
-        <w:ind w:left="2520" w:hanging="360"/>
-      </w:pPr>
-      <w:rPr>
-        <w:rFonts w:ascii="Symbol" w:hAnsi="Symbol" w:hint="default"/>
-      </w:rPr>
-    </w:lvl>
-    <w:lvl w:ilvl="4" w:tplc="0C090003" w:tentative="1">
-      <w:start w:val="1"/>
-      <w:numFmt w:val="bullet"/>
-      <w:lvlText w:val="o"/>
-      <w:lvlJc w:val="left"/>
-      <w:pPr>
-        <w:ind w:left="3240" w:hanging="360"/>
-      </w:pPr>
-      <w:rPr>
-        <w:rFonts w:ascii="Courier New" w:hAnsi="Courier New" w:cs="Courier New" w:hint="default"/>
-      </w:rPr>
-    </w:lvl>
-    <w:lvl w:ilvl="5" w:tplc="0C090005" w:tentative="1">
-      <w:start w:val="1"/>
-      <w:numFmt w:val="bullet"/>
-      <w:lvlText w:val=""/>
-      <w:lvlJc w:val="left"/>
-      <w:pPr>
-        <w:ind w:left="3960" w:hanging="360"/>
-      </w:pPr>
-      <w:rPr>
-        <w:rFonts w:ascii="Wingdings" w:hAnsi="Wingdings" w:hint="default"/>
-      </w:rPr>
-    </w:lvl>
-    <w:lvl w:ilvl="6" w:tplc="0C090001" w:tentative="1">
-      <w:start w:val="1"/>
-      <w:numFmt w:val="bullet"/>
-      <w:lvlText w:val=""/>
-      <w:lvlJc w:val="left"/>
-      <w:pPr>
-        <w:ind w:left="4680" w:hanging="360"/>
-      </w:pPr>
-      <w:rPr>
-        <w:rFonts w:ascii="Symbol" w:hAnsi="Symbol" w:hint="default"/>
-      </w:rPr>
-    </w:lvl>
-    <w:lvl w:ilvl="7" w:tplc="0C090003" w:tentative="1">
-      <w:start w:val="1"/>
-      <w:numFmt w:val="bullet"/>
-      <w:lvlText w:val="o"/>
-      <w:lvlJc w:val="left"/>
-      <w:pPr>
-        <w:ind w:left="5400" w:hanging="360"/>
-      </w:pPr>
-      <w:rPr>
-        <w:rFonts w:ascii="Courier New" w:hAnsi="Courier New" w:cs="Courier New" w:hint="default"/>
-      </w:rPr>
-    </w:lvl>
-    <w:lvl w:ilvl="8" w:tplc="0C090005" w:tentative="1">
-      <w:start w:val="1"/>
-      <w:numFmt w:val="bullet"/>
-      <w:lvlText w:val=""/>
-      <w:lvlJc w:val="left"/>
-      <w:pPr>
-        <w:ind w:left="6120" w:hanging="360"/>
-      </w:pPr>
-      <w:rPr>
-        <w:rFonts w:ascii="Wingdings" w:hAnsi="Wingdings" w:hint="default"/>
-      </w:rPr>
-    </w:lvl>
-  </w:abstractNum>
-  <w:abstractNum w:abstractNumId="4" w15:restartNumberingAfterBreak="0">
-    <w:nsid w:val="01915481"/>
-    <w:multiLevelType w:val="hybridMultilevel"/>
-    <w:tmpl w:val="1452F35E"/>
-    <w:lvl w:ilvl="0" w:tplc="0C090001">
-      <w:start w:val="1"/>
-      <w:numFmt w:val="bullet"/>
-      <w:lvlText w:val=""/>
-      <w:lvlJc w:val="left"/>
-      <w:pPr>
-        <w:ind w:left="360" w:hanging="360"/>
-      </w:pPr>
-      <w:rPr>
-        <w:rFonts w:ascii="Symbol" w:hAnsi="Symbol" w:hint="default"/>
-      </w:rPr>
-    </w:lvl>
-    <w:lvl w:ilvl="1" w:tplc="0C090003" w:tentative="1">
-      <w:start w:val="1"/>
-      <w:numFmt w:val="bullet"/>
-      <w:lvlText w:val="o"/>
-      <w:lvlJc w:val="left"/>
-      <w:pPr>
-        <w:ind w:left="1080" w:hanging="360"/>
-      </w:pPr>
-      <w:rPr>
-        <w:rFonts w:ascii="Courier New" w:hAnsi="Courier New" w:cs="Courier New" w:hint="default"/>
-      </w:rPr>
-    </w:lvl>
-    <w:lvl w:ilvl="2" w:tplc="0C090005" w:tentative="1">
-      <w:start w:val="1"/>
-      <w:numFmt w:val="bullet"/>
-      <w:lvlText w:val=""/>
-      <w:lvlJc w:val="left"/>
-      <w:pPr>
-        <w:ind w:left="1800" w:hanging="360"/>
-      </w:pPr>
-      <w:rPr>
-        <w:rFonts w:ascii="Wingdings" w:hAnsi="Wingdings" w:hint="default"/>
-      </w:rPr>
-    </w:lvl>
-    <w:lvl w:ilvl="3" w:tplc="0C090001" w:tentative="1">
-      <w:start w:val="1"/>
-      <w:numFmt w:val="bullet"/>
-      <w:lvlText w:val=""/>
-      <w:lvlJc w:val="left"/>
-      <w:pPr>
-        <w:ind w:left="2520" w:hanging="360"/>
-      </w:pPr>
-      <w:rPr>
-        <w:rFonts w:ascii="Symbol" w:hAnsi="Symbol" w:hint="default"/>
-      </w:rPr>
-    </w:lvl>
-    <w:lvl w:ilvl="4" w:tplc="0C090003" w:tentative="1">
-      <w:start w:val="1"/>
-      <w:numFmt w:val="bullet"/>
-      <w:lvlText w:val="o"/>
-      <w:lvlJc w:val="left"/>
-      <w:pPr>
-        <w:ind w:left="3240" w:hanging="360"/>
-      </w:pPr>
-      <w:rPr>
-        <w:rFonts w:ascii="Courier New" w:hAnsi="Courier New" w:cs="Courier New" w:hint="default"/>
-      </w:rPr>
-    </w:lvl>
-    <w:lvl w:ilvl="5" w:tplc="0C090005" w:tentative="1">
-      <w:start w:val="1"/>
-      <w:numFmt w:val="bullet"/>
-      <w:lvlText w:val=""/>
-      <w:lvlJc w:val="left"/>
-      <w:pPr>
-        <w:ind w:left="3960" w:hanging="360"/>
-      </w:pPr>
-      <w:rPr>
-        <w:rFonts w:ascii="Wingdings" w:hAnsi="Wingdings" w:hint="default"/>
-      </w:rPr>
-    </w:lvl>
-    <w:lvl w:ilvl="6" w:tplc="0C090001" w:tentative="1">
-      <w:start w:val="1"/>
-      <w:numFmt w:val="bullet"/>
-      <w:lvlText w:val=""/>
-      <w:lvlJc w:val="left"/>
-      <w:pPr>
-        <w:ind w:left="4680" w:hanging="360"/>
-      </w:pPr>
-      <w:rPr>
-        <w:rFonts w:ascii="Symbol" w:hAnsi="Symbol" w:hint="default"/>
-      </w:rPr>
-    </w:lvl>
-    <w:lvl w:ilvl="7" w:tplc="0C090003" w:tentative="1">
-      <w:start w:val="1"/>
-      <w:numFmt w:val="bullet"/>
-      <w:lvlText w:val="o"/>
-      <w:lvlJc w:val="left"/>
-      <w:pPr>
-        <w:ind w:left="5400" w:hanging="360"/>
-      </w:pPr>
-      <w:rPr>
-        <w:rFonts w:ascii="Courier New" w:hAnsi="Courier New" w:cs="Courier New" w:hint="default"/>
-      </w:rPr>
-    </w:lvl>
-    <w:lvl w:ilvl="8" w:tplc="0C090005" w:tentative="1">
-      <w:start w:val="1"/>
-      <w:numFmt w:val="bullet"/>
-      <w:lvlText w:val=""/>
-      <w:lvlJc w:val="left"/>
-      <w:pPr>
-        <w:ind w:left="6120" w:hanging="360"/>
-      </w:pPr>
-      <w:rPr>
-        <w:rFonts w:ascii="Wingdings" w:hAnsi="Wingdings" w:hint="default"/>
-      </w:rPr>
-    </w:lvl>
-  </w:abstractNum>
-  <w:abstractNum w:abstractNumId="4" w15:restartNumberingAfterBreak="0">
-    <w:nsid w:val="01BD21E0"/>
-    <w:multiLevelType w:val="hybridMultilevel"/>
-    <w:tmpl w:val="BF664856"/>
-    <w:lvl w:ilvl="0" w:tplc="0C090001">
-      <w:start w:val="1"/>
-      <w:numFmt w:val="bullet"/>
-      <w:lvlText w:val=""/>
-      <w:lvlJc w:val="left"/>
-      <w:pPr>
-        <w:ind w:left="720" w:hanging="360"/>
-      </w:pPr>
-      <w:rPr>
-        <w:rFonts w:ascii="Symbol" w:hAnsi="Symbol" w:hint="default"/>
-      </w:rPr>
-    </w:lvl>
-    <w:lvl w:ilvl="1" w:tplc="0C090003" w:tentative="1">
-      <w:start w:val="1"/>
-      <w:numFmt w:val="bullet"/>
-      <w:lvlText w:val="o"/>
-      <w:lvlJc w:val="left"/>
-      <w:pPr>
-        <w:ind w:left="1440" w:hanging="360"/>
-      </w:pPr>
-      <w:rPr>
-        <w:rFonts w:ascii="Courier New" w:hAnsi="Courier New" w:cs="Courier New" w:hint="default"/>
-      </w:rPr>
-    </w:lvl>
-    <w:lvl w:ilvl="2" w:tplc="0C090005" w:tentative="1">
-      <w:start w:val="1"/>
-      <w:numFmt w:val="bullet"/>
-      <w:lvlText w:val=""/>
-      <w:lvlJc w:val="left"/>
-      <w:pPr>
-        <w:ind w:left="2160" w:hanging="360"/>
-      </w:pPr>
-      <w:rPr>
-        <w:rFonts w:ascii="Wingdings" w:hAnsi="Wingdings" w:hint="default"/>
-      </w:rPr>
-    </w:lvl>
-    <w:lvl w:ilvl="3" w:tplc="0C090001" w:tentative="1">
-      <w:start w:val="1"/>
-      <w:numFmt w:val="bullet"/>
-      <w:lvlText w:val=""/>
-      <w:lvlJc w:val="left"/>
-      <w:pPr>
-        <w:ind w:left="2880" w:hanging="360"/>
-      </w:pPr>
-      <w:rPr>
-        <w:rFonts w:ascii="Symbol" w:hAnsi="Symbol" w:hint="default"/>
-      </w:rPr>
-    </w:lvl>
-    <w:lvl w:ilvl="4" w:tplc="0C090003" w:tentative="1">
-      <w:start w:val="1"/>
-      <w:numFmt w:val="bullet"/>
-      <w:lvlText w:val="o"/>
-      <w:lvlJc w:val="left"/>
-      <w:pPr>
-        <w:ind w:left="3600" w:hanging="360"/>
-      </w:pPr>
-      <w:rPr>
-        <w:rFonts w:ascii="Courier New" w:hAnsi="Courier New" w:cs="Courier New" w:hint="default"/>
-      </w:rPr>
-    </w:lvl>
-    <w:lvl w:ilvl="5" w:tplc="0C090005" w:tentative="1">
-      <w:start w:val="1"/>
-      <w:numFmt w:val="bullet"/>
-      <w:lvlText w:val=""/>
-      <w:lvlJc w:val="left"/>
-      <w:pPr>
-        <w:ind w:left="4320" w:hanging="360"/>
-      </w:pPr>
-      <w:rPr>
-        <w:rFonts w:ascii="Wingdings" w:hAnsi="Wingdings" w:hint="default"/>
-      </w:rPr>
-    </w:lvl>
-    <w:lvl w:ilvl="6" w:tplc="0C090001" w:tentative="1">
-      <w:start w:val="1"/>
-      <w:numFmt w:val="bullet"/>
-      <w:lvlText w:val=""/>
-      <w:lvlJc w:val="left"/>
-      <w:pPr>
-        <w:ind w:left="5040" w:hanging="360"/>
-      </w:pPr>
-      <w:rPr>
-        <w:rFonts w:ascii="Symbol" w:hAnsi="Symbol" w:hint="default"/>
-      </w:rPr>
-    </w:lvl>
-    <w:lvl w:ilvl="7" w:tplc="0C090003" w:tentative="1">
-      <w:start w:val="1"/>
-      <w:numFmt w:val="bullet"/>
-      <w:lvlText w:val="o"/>
-      <w:lvlJc w:val="left"/>
-      <w:pPr>
-        <w:ind w:left="5760" w:hanging="360"/>
-      </w:pPr>
-      <w:rPr>
-        <w:rFonts w:ascii="Courier New" w:hAnsi="Courier New" w:cs="Courier New" w:hint="default"/>
-      </w:rPr>
-    </w:lvl>
-    <w:lvl w:ilvl="8" w:tplc="0C090005" w:tentative="1">
-      <w:start w:val="1"/>
-      <w:numFmt w:val="bullet"/>
-      <w:lvlText w:val=""/>
-      <w:lvlJc w:val="left"/>
-      <w:pPr>
-        <w:ind w:left="6480" w:hanging="360"/>
-      </w:pPr>
-      <w:rPr>
-        <w:rFonts w:ascii="Wingdings" w:hAnsi="Wingdings" w:hint="default"/>
-      </w:rPr>
-    </w:lvl>
-  </w:abstractNum>
-  <w:abstractNum w:abstractNumId="4" w15:restartNumberingAfterBreak="0">
-    <w:nsid w:val="02648B05"/>
-    <w:multiLevelType w:val="hybridMultilevel"/>
-    <w:tmpl w:val="880A8A72"/>
-    <w:lvl w:ilvl="0" w:tplc="FC862C50">
-      <w:start w:val="1"/>
-      <w:numFmt w:val="bullet"/>
-      <w:lvlText w:val=""/>
-      <w:lvlJc w:val="left"/>
-      <w:pPr>
-        <w:ind w:left="720" w:hanging="360"/>
-      </w:pPr>
-      <w:rPr>
-        <w:rFonts w:ascii="Symbol" w:eastAsia="Times New Roman" w:hAnsi="Symbol" w:cs="Calibri" w:hint="default"/>
-      </w:rPr>
-    </w:lvl>
-    <w:lvl w:ilvl="1" w:tplc="0C090003" w:tentative="1">
-      <w:start w:val="1"/>
-      <w:numFmt w:val="bullet"/>
-      <w:lvlText w:val="o"/>
-      <w:lvlJc w:val="left"/>
-      <w:pPr>
-        <w:ind w:left="1440" w:hanging="360"/>
-      </w:pPr>
-      <w:rPr>
-        <w:rFonts w:ascii="Courier New" w:hAnsi="Courier New" w:cs="Courier New" w:hint="default"/>
-      </w:rPr>
-    </w:lvl>
-    <w:lvl w:ilvl="2" w:tplc="0C090005" w:tentative="1">
-      <w:start w:val="1"/>
-      <w:numFmt w:val="bullet"/>
-      <w:lvlText w:val=""/>
-      <w:lvlJc w:val="left"/>
-      <w:pPr>
-        <w:ind w:left="2160" w:hanging="360"/>
-      </w:pPr>
-      <w:rPr>
-        <w:rFonts w:ascii="Wingdings" w:hAnsi="Wingdings" w:hint="default"/>
-      </w:rPr>
-    </w:lvl>
-    <w:lvl w:ilvl="3" w:tplc="0C090001" w:tentative="1">
-      <w:start w:val="1"/>
-      <w:numFmt w:val="bullet"/>
-      <w:lvlText w:val=""/>
-      <w:lvlJc w:val="left"/>
-      <w:pPr>
-        <w:ind w:left="2880" w:hanging="360"/>
-      </w:pPr>
-      <w:rPr>
-        <w:rFonts w:ascii="Symbol" w:hAnsi="Symbol" w:hint="default"/>
-      </w:rPr>
-    </w:lvl>
-    <w:lvl w:ilvl="4" w:tplc="0C090003" w:tentative="1">
-      <w:start w:val="1"/>
-      <w:numFmt w:val="bullet"/>
-      <w:lvlText w:val="o"/>
-      <w:lvlJc w:val="left"/>
-      <w:pPr>
-        <w:ind w:left="3600" w:hanging="360"/>
-      </w:pPr>
-      <w:rPr>
-        <w:rFonts w:ascii="Courier New" w:hAnsi="Courier New" w:cs="Courier New" w:hint="default"/>
-      </w:rPr>
-    </w:lvl>
-    <w:lvl w:ilvl="5" w:tplc="0C090005" w:tentative="1">
-      <w:start w:val="1"/>
-      <w:numFmt w:val="bullet"/>
-      <w:lvlText w:val=""/>
-      <w:lvlJc w:val="left"/>
-      <w:pPr>
-        <w:ind w:left="4320" w:hanging="360"/>
-      </w:pPr>
-      <w:rPr>
-        <w:rFonts w:ascii="Wingdings" w:hAnsi="Wingdings" w:hint="default"/>
-      </w:rPr>
-    </w:lvl>
-    <w:lvl w:ilvl="6" w:tplc="0C090001" w:tentative="1">
-      <w:start w:val="1"/>
-      <w:numFmt w:val="bullet"/>
-      <w:lvlText w:val=""/>
-      <w:lvlJc w:val="left"/>
-      <w:pPr>
-        <w:ind w:left="5040" w:hanging="360"/>
-      </w:pPr>
-      <w:rPr>
-        <w:rFonts w:ascii="Symbol" w:hAnsi="Symbol" w:hint="default"/>
-      </w:rPr>
-    </w:lvl>
-    <w:lvl w:ilvl="7" w:tplc="0C090003" w:tentative="1">
-      <w:start w:val="1"/>
-      <w:numFmt w:val="bullet"/>
-      <w:lvlText w:val="o"/>
-      <w:lvlJc w:val="left"/>
-      <w:pPr>
-        <w:ind w:left="5760" w:hanging="360"/>
-      </w:pPr>
-      <w:rPr>
-        <w:rFonts w:ascii="Courier New" w:hAnsi="Courier New" w:cs="Courier New" w:hint="default"/>
-      </w:rPr>
-    </w:lvl>
-    <w:lvl w:ilvl="8" w:tplc="0C090005" w:tentative="1">
-      <w:start w:val="1"/>
-      <w:numFmt w:val="bullet"/>
-      <w:lvlText w:val=""/>
-      <w:lvlJc w:val="left"/>
-      <w:pPr>
-        <w:ind w:left="6480" w:hanging="360"/>
-      </w:pPr>
-      <w:rPr>
-        <w:rFonts w:ascii="Wingdings" w:hAnsi="Wingdings" w:hint="default"/>
-      </w:rPr>
-    </w:lvl>
-  </w:abstractNum>
-  <w:abstractNum w:abstractNumId="5" w15:restartNumberingAfterBreak="0">
-    <w:nsid w:val="00CFAD61"/>
+  <w:abstractNum w:abstractNumId="12" w15:restartNumberingAfterBreak="0">
+    <w:nsid w:val="6AD719DD"/>
     <w:multiLevelType w:val="multilevel"/>
-    <w:tmpl w:val="78B40A36"/>
-    <w:lvl w:ilvl="0">
-      <w:start w:val="1"/>
-      <w:numFmt w:val="decimal"/>
-      <w:lvlText w:val="%1."/>
-      <w:lvlJc w:val="left"/>
-      <w:pPr>
-        <w:tabs>
-          <w:tab w:val="num" w:pos="720"/>
-        </w:tabs>
-        <w:ind w:left="720" w:hanging="360"/>
-      </w:pPr>
-    </w:lvl>
-    <w:lvl w:ilvl="1" w:tentative="1">
-      <w:numFmt w:val="decimal"/>
-      <w:lvlText w:val="%2."/>
-      <w:lvlJc w:val="left"/>
-      <w:pPr>
-        <w:tabs>
-          <w:tab w:val="num" w:pos="1440"/>
-        </w:tabs>
-        <w:ind w:left="1440" w:hanging="360"/>
-      </w:pPr>
-    </w:lvl>
-    <w:lvl w:ilvl="2" w:tentative="1">
-      <w:numFmt w:val="decimal"/>
-      <w:lvlText w:val="%3."/>
-      <w:lvlJc w:val="left"/>
-      <w:pPr>
-        <w:tabs>
-          <w:tab w:val="num" w:pos="2160"/>
-        </w:tabs>
-        <w:ind w:left="2160" w:hanging="360"/>
-      </w:pPr>
-    </w:lvl>
-    <w:lvl w:ilvl="3" w:tentative="1">
-      <w:numFmt w:val="decimal"/>
-      <w:lvlText w:val="%4."/>
-      <w:lvlJc w:val="left"/>
-      <w:pPr>
-        <w:tabs>
-          <w:tab w:val="num" w:pos="2880"/>
-        </w:tabs>
-        <w:ind w:left="2880" w:hanging="360"/>
-      </w:pPr>
-    </w:lvl>
-    <w:lvl w:ilvl="4" w:tentative="1">
-      <w:numFmt w:val="decimal"/>
-      <w:lvlText w:val="%5."/>
-      <w:lvlJc w:val="left"/>
-      <w:pPr>
-        <w:tabs>
-          <w:tab w:val="num" w:pos="3600"/>
-        </w:tabs>
-        <w:ind w:left="3600" w:hanging="360"/>
-      </w:pPr>
-    </w:lvl>
-    <w:lvl w:ilvl="5" w:tentative="1">
-      <w:numFmt w:val="decimal"/>
-      <w:lvlText w:val="%6."/>
-      <w:lvlJc w:val="left"/>
-      <w:pPr>
-        <w:tabs>
-          <w:tab w:val="num" w:pos="4320"/>
-        </w:tabs>
-        <w:ind w:left="4320" w:hanging="360"/>
-      </w:pPr>
-    </w:lvl>
-    <w:lvl w:ilvl="6" w:tentative="1">
-      <w:numFmt w:val="decimal"/>
-      <w:lvlText w:val="%7."/>
-      <w:lvlJc w:val="left"/>
-      <w:pPr>
-        <w:tabs>
-          <w:tab w:val="num" w:pos="5040"/>
-        </w:tabs>
-        <w:ind w:left="5040" w:hanging="360"/>
-      </w:pPr>
-    </w:lvl>
-    <w:lvl w:ilvl="7" w:tentative="1">
-      <w:numFmt w:val="decimal"/>
-      <w:lvlText w:val="%8."/>
-      <w:lvlJc w:val="left"/>
-      <w:pPr>
-        <w:tabs>
-          <w:tab w:val="num" w:pos="5760"/>
-        </w:tabs>
-        <w:ind w:left="5760" w:hanging="360"/>
-      </w:pPr>
-    </w:lvl>
-    <w:lvl w:ilvl="8" w:tentative="1">
-      <w:numFmt w:val="decimal"/>
-      <w:lvlText w:val="%9."/>
-      <w:lvlJc w:val="left"/>
-      <w:pPr>
-        <w:tabs>
-          <w:tab w:val="num" w:pos="6480"/>
-        </w:tabs>
-        <w:ind w:left="6480" w:hanging="360"/>
-      </w:pPr>
-    </w:lvl>
-  </w:abstractNum>
-  <w:abstractNum w:abstractNumId="6" w15:restartNumberingAfterBreak="0">
-    <w:nsid w:val="02401CFC"/>
-    <w:multiLevelType w:val="multilevel"/>
-    <w:tmpl w:val="01F20FD0"/>
+    <w:tmpl w:val="C51C6658"/>
     <w:lvl w:ilvl="0">
       <w:start w:val="1"/>
       <w:numFmt w:val="bullet"/>
@@ -12311,6 +13371,7 @@
       </w:rPr>
     </w:lvl>
     <w:lvl w:ilvl="1" w:tentative="1">
+      <w:start w:val="1"/>
       <w:numFmt w:val="bullet"/>
       <w:lvlText w:val="o"/>
       <w:lvlJc w:val="left"/>
@@ -12326,6 +13387,7 @@
       </w:rPr>
     </w:lvl>
     <w:lvl w:ilvl="2" w:tentative="1">
+      <w:start w:val="1"/>
       <w:numFmt w:val="bullet"/>
       <w:lvlText w:val=""/>
       <w:lvlJc w:val="left"/>
@@ -12341,6 +13403,7 @@
       </w:rPr>
     </w:lvl>
     <w:lvl w:ilvl="3" w:tentative="1">
+      <w:start w:val="1"/>
       <w:numFmt w:val="bullet"/>
       <w:lvlText w:val=""/>
       <w:lvlJc w:val="left"/>
@@ -12356,6 +13419,7 @@
       </w:rPr>
     </w:lvl>
     <w:lvl w:ilvl="4" w:tentative="1">
+      <w:start w:val="1"/>
       <w:numFmt w:val="bullet"/>
       <w:lvlText w:val=""/>
       <w:lvlJc w:val="left"/>
@@ -12371,6 +13435,7 @@
       </w:rPr>
     </w:lvl>
     <w:lvl w:ilvl="5" w:tentative="1">
+      <w:start w:val="1"/>
       <w:numFmt w:val="bullet"/>
       <w:lvlText w:val=""/>
       <w:lvlJc w:val="left"/>
@@ -12386,6 +13451,7 @@
       </w:rPr>
     </w:lvl>
     <w:lvl w:ilvl="6" w:tentative="1">
+      <w:start w:val="1"/>
       <w:numFmt w:val="bullet"/>
       <w:lvlText w:val=""/>
       <w:lvlJc w:val="left"/>
@@ -12401,6 +13467,7 @@
       </w:rPr>
     </w:lvl>
     <w:lvl w:ilvl="7" w:tentative="1">
+      <w:start w:val="1"/>
       <w:numFmt w:val="bullet"/>
       <w:lvlText w:val=""/>
       <w:lvlJc w:val="left"/>
@@ -12416,6 +13483,7 @@
       </w:rPr>
     </w:lvl>
     <w:lvl w:ilvl="8" w:tentative="1">
+      <w:start w:val="1"/>
       <w:numFmt w:val="bullet"/>
       <w:lvlText w:val=""/>
       <w:lvlJc w:val="left"/>
@@ -12428,260 +13496,6 @@
       <w:rPr>
         <w:rFonts w:ascii="Wingdings" w:hAnsi="Wingdings" w:hint="default"/>
         <w:sz w:val="20"/>
-      </w:rPr>
-    </w:lvl>
-  </w:abstractNum>
-  <w:abstractNum w:abstractNumId="7" w15:restartNumberingAfterBreak="0">
-    <w:nsid w:val="003D5334"/>
-    <w:multiLevelType w:val="multilevel"/>
-    <w:tmpl w:val="9FD663F8"/>
-    <w:lvl w:ilvl="0">
-      <w:start w:val="1"/>
-      <w:numFmt w:val="bullet"/>
-      <w:lvlText w:val=""/>
-      <w:lvlJc w:val="left"/>
-      <w:pPr>
-        <w:tabs>
-          <w:tab w:val="num" w:pos="720"/>
-        </w:tabs>
-        <w:ind w:left="720" w:hanging="360"/>
-      </w:pPr>
-      <w:rPr>
-        <w:rFonts w:ascii="Symbol" w:hAnsi="Symbol" w:hint="default"/>
-        <w:sz w:val="20"/>
-      </w:rPr>
-    </w:lvl>
-    <w:lvl w:ilvl="1" w:tentative="1">
-      <w:numFmt w:val="bullet"/>
-      <w:lvlText w:val="o"/>
-      <w:lvlJc w:val="left"/>
-      <w:pPr>
-        <w:tabs>
-          <w:tab w:val="num" w:pos="1440"/>
-        </w:tabs>
-        <w:ind w:left="1440" w:hanging="360"/>
-      </w:pPr>
-      <w:rPr>
-        <w:rFonts w:ascii="Courier New" w:hAnsi="Courier New" w:hint="default"/>
-        <w:sz w:val="20"/>
-      </w:rPr>
-    </w:lvl>
-    <w:lvl w:ilvl="2" w:tentative="1">
-      <w:numFmt w:val="bullet"/>
-      <w:lvlText w:val=""/>
-      <w:lvlJc w:val="left"/>
-      <w:pPr>
-        <w:tabs>
-          <w:tab w:val="num" w:pos="2160"/>
-        </w:tabs>
-        <w:ind w:left="2160" w:hanging="360"/>
-      </w:pPr>
-      <w:rPr>
-        <w:rFonts w:ascii="Wingdings" w:hAnsi="Wingdings" w:hint="default"/>
-        <w:sz w:val="20"/>
-      </w:rPr>
-    </w:lvl>
-    <w:lvl w:ilvl="3" w:tentative="1">
-      <w:numFmt w:val="bullet"/>
-      <w:lvlText w:val=""/>
-      <w:lvlJc w:val="left"/>
-      <w:pPr>
-        <w:tabs>
-          <w:tab w:val="num" w:pos="2880"/>
-        </w:tabs>
-        <w:ind w:left="2880" w:hanging="360"/>
-      </w:pPr>
-      <w:rPr>
-        <w:rFonts w:ascii="Wingdings" w:hAnsi="Wingdings" w:hint="default"/>
-        <w:sz w:val="20"/>
-      </w:rPr>
-    </w:lvl>
-    <w:lvl w:ilvl="4" w:tentative="1">
-      <w:numFmt w:val="bullet"/>
-      <w:lvlText w:val=""/>
-      <w:lvlJc w:val="left"/>
-      <w:pPr>
-        <w:tabs>
-          <w:tab w:val="num" w:pos="3600"/>
-        </w:tabs>
-        <w:ind w:left="3600" w:hanging="360"/>
-      </w:pPr>
-      <w:rPr>
-        <w:rFonts w:ascii="Wingdings" w:hAnsi="Wingdings" w:hint="default"/>
-        <w:sz w:val="20"/>
-      </w:rPr>
-    </w:lvl>
-    <w:lvl w:ilvl="5" w:tentative="1">
-      <w:numFmt w:val="bullet"/>
-      <w:lvlText w:val=""/>
-      <w:lvlJc w:val="left"/>
-      <w:pPr>
-        <w:tabs>
-          <w:tab w:val="num" w:pos="4320"/>
-        </w:tabs>
-        <w:ind w:left="4320" w:hanging="360"/>
-      </w:pPr>
-      <w:rPr>
-        <w:rFonts w:ascii="Wingdings" w:hAnsi="Wingdings" w:hint="default"/>
-        <w:sz w:val="20"/>
-      </w:rPr>
-    </w:lvl>
-    <w:lvl w:ilvl="6" w:tentative="1">
-      <w:numFmt w:val="bullet"/>
-      <w:lvlText w:val=""/>
-      <w:lvlJc w:val="left"/>
-      <w:pPr>
-        <w:tabs>
-          <w:tab w:val="num" w:pos="5040"/>
-        </w:tabs>
-        <w:ind w:left="5040" w:hanging="360"/>
-      </w:pPr>
-      <w:rPr>
-        <w:rFonts w:ascii="Wingdings" w:hAnsi="Wingdings" w:hint="default"/>
-        <w:sz w:val="20"/>
-      </w:rPr>
-    </w:lvl>
-    <w:lvl w:ilvl="7" w:tentative="1">
-      <w:numFmt w:val="bullet"/>
-      <w:lvlText w:val=""/>
-      <w:lvlJc w:val="left"/>
-      <w:pPr>
-        <w:tabs>
-          <w:tab w:val="num" w:pos="5760"/>
-        </w:tabs>
-        <w:ind w:left="5760" w:hanging="360"/>
-      </w:pPr>
-      <w:rPr>
-        <w:rFonts w:ascii="Wingdings" w:hAnsi="Wingdings" w:hint="default"/>
-        <w:sz w:val="20"/>
-      </w:rPr>
-    </w:lvl>
-    <w:lvl w:ilvl="8" w:tentative="1">
-      <w:numFmt w:val="bullet"/>
-      <w:lvlText w:val=""/>
-      <w:lvlJc w:val="left"/>
-      <w:pPr>
-        <w:tabs>
-          <w:tab w:val="num" w:pos="6480"/>
-        </w:tabs>
-        <w:ind w:left="6480" w:hanging="360"/>
-      </w:pPr>
-      <w:rPr>
-        <w:rFonts w:ascii="Wingdings" w:hAnsi="Wingdings" w:hint="default"/>
-        <w:sz w:val="20"/>
-      </w:rPr>
-    </w:lvl>
-  </w:abstractNum>
-  <w:abstractNum w:abstractNumId="8" w15:restartNumberingAfterBreak="0">
-    <w:nsid w:val="0093DB00"/>
-    <w:multiLevelType w:val="hybridMultilevel"/>
-    <w:tmpl w:val="5B727CC6"/>
-    <w:lvl w:ilvl="0" w:tplc="0C090001">
-      <w:start w:val="1"/>
-      <w:numFmt w:val="bullet"/>
-      <w:lvlText w:val=""/>
-      <w:lvlJc w:val="left"/>
-      <w:pPr>
-        <w:ind w:left="720" w:hanging="360"/>
-      </w:pPr>
-      <w:rPr>
-        <w:rFonts w:ascii="Symbol" w:hAnsi="Symbol" w:hint="default"/>
-      </w:rPr>
-    </w:lvl>
-    <w:lvl w:ilvl="1" w:tplc="0C090003" w:tentative="1">
-      <w:start w:val="1"/>
-      <w:numFmt w:val="bullet"/>
-      <w:lvlText w:val="o"/>
-      <w:lvlJc w:val="left"/>
-      <w:pPr>
-        <w:ind w:left="1440" w:hanging="360"/>
-      </w:pPr>
-      <w:rPr>
-        <w:rFonts w:ascii="Courier New" w:hAnsi="Courier New" w:cs="Courier New" w:hint="default"/>
-      </w:rPr>
-    </w:lvl>
-    <w:lvl w:ilvl="2" w:tplc="0C090005" w:tentative="1">
-      <w:start w:val="1"/>
-      <w:numFmt w:val="bullet"/>
-      <w:lvlText w:val=""/>
-      <w:lvlJc w:val="left"/>
-      <w:pPr>
-        <w:ind w:left="2160" w:hanging="360"/>
-      </w:pPr>
-      <w:rPr>
-        <w:rFonts w:ascii="Wingdings" w:hAnsi="Wingdings" w:hint="default"/>
-      </w:rPr>
-    </w:lvl>
-    <w:lvl w:ilvl="3" w:tplc="0C090001" w:tentative="1">
-      <w:start w:val="1"/>
-      <w:numFmt w:val="bullet"/>
-      <w:lvlText w:val=""/>
-      <w:lvlJc w:val="left"/>
-      <w:pPr>
-        <w:ind w:left="2880" w:hanging="360"/>
-      </w:pPr>
-      <w:rPr>
-        <w:rFonts w:ascii="Symbol" w:hAnsi="Symbol" w:hint="default"/>
-      </w:rPr>
-    </w:lvl>
-    <w:lvl w:ilvl="4" w:tplc="0C090003" w:tentative="1">
-      <w:start w:val="1"/>
-      <w:numFmt w:val="bullet"/>
-      <w:lvlText w:val="o"/>
-      <w:lvlJc w:val="left"/>
-      <w:pPr>
-        <w:ind w:left="3600" w:hanging="360"/>
-      </w:pPr>
-      <w:rPr>
-        <w:rFonts w:ascii="Courier New" w:hAnsi="Courier New" w:cs="Courier New" w:hint="default"/>
-      </w:rPr>
-    </w:lvl>
-    <w:lvl w:ilvl="5" w:tplc="0C090005" w:tentative="1">
-      <w:start w:val="1"/>
-      <w:numFmt w:val="bullet"/>
-      <w:lvlText w:val=""/>
-      <w:lvlJc w:val="left"/>
-      <w:pPr>
-        <w:ind w:left="4320" w:hanging="360"/>
-      </w:pPr>
-      <w:rPr>
-        <w:rFonts w:ascii="Wingdings" w:hAnsi="Wingdings" w:hint="default"/>
-      </w:rPr>
-    </w:lvl>
-    <w:lvl w:ilvl="6" w:tplc="0C090001" w:tentative="1">
-      <w:start w:val="1"/>
-      <w:numFmt w:val="bullet"/>
-      <w:lvlText w:val=""/>
-      <w:lvlJc w:val="left"/>
-      <w:pPr>
-        <w:ind w:left="5040" w:hanging="360"/>
-      </w:pPr>
-      <w:rPr>
-        <w:rFonts w:ascii="Symbol" w:hAnsi="Symbol" w:hint="default"/>
-      </w:rPr>
-    </w:lvl>
-    <w:lvl w:ilvl="7" w:tplc="0C090003" w:tentative="1">
-      <w:start w:val="1"/>
-      <w:numFmt w:val="bullet"/>
-      <w:lvlText w:val="o"/>
-      <w:lvlJc w:val="left"/>
-      <w:pPr>
-        <w:ind w:left="5760" w:hanging="360"/>
-      </w:pPr>
-      <w:rPr>
-        <w:rFonts w:ascii="Courier New" w:hAnsi="Courier New" w:cs="Courier New" w:hint="default"/>
-      </w:rPr>
-    </w:lvl>
-    <w:lvl w:ilvl="8" w:tplc="0C090005" w:tentative="1">
-      <w:start w:val="1"/>
-      <w:numFmt w:val="bullet"/>
-      <w:lvlText w:val=""/>
-      <w:lvlJc w:val="left"/>
-      <w:pPr>
-        <w:ind w:left="6480" w:hanging="360"/>
-      </w:pPr>
-      <w:rPr>
-        <w:rFonts w:ascii="Wingdings" w:hAnsi="Wingdings" w:hint="default"/>
       </w:rPr>
     </w:lvl>
   </w:abstractNum>
@@ -12689,40 +13503,40 @@
     <w:abstractNumId w:val="0"/>
   </w:num>
   <w:num w:numId="2" w16cid:durableId="1371300005">
+    <w:abstractNumId w:val="12"/>
+  </w:num>
+  <w:num w:numId="3" w16cid:durableId="1471821744">
+    <w:abstractNumId w:val="11"/>
+  </w:num>
+  <w:num w:numId="4" w16cid:durableId="1544245104">
+    <w:abstractNumId w:val="9"/>
+  </w:num>
+  <w:num w:numId="5" w16cid:durableId="1983346553">
+    <w:abstractNumId w:val="9"/>
+  </w:num>
+  <w:num w:numId="6" w16cid:durableId="1553692720">
+    <w:abstractNumId w:val="9"/>
+  </w:num>
+  <w:num w:numId="7" w16cid:durableId="131291700">
+    <w:abstractNumId w:val="9"/>
+  </w:num>
+  <w:num w:numId="8" w16cid:durableId="418410589">
+    <w:abstractNumId w:val="9"/>
+  </w:num>
+  <w:num w:numId="9" w16cid:durableId="951395428">
+    <w:abstractNumId w:val="4"/>
+  </w:num>
+  <w:num w:numId="10" w16cid:durableId="1350328867">
+    <w:abstractNumId w:val="8"/>
+  </w:num>
+  <w:num w:numId="11" w16cid:durableId="664673521">
+    <w:abstractNumId w:val="1"/>
+  </w:num>
+  <w:num w:numId="12" w16cid:durableId="1330988961">
     <w:abstractNumId w:val="3"/>
   </w:num>
-  <w:num w:numId="3" w16cid:durableId="1471821744">
-    <w:abstractNumId w:val="2"/>
-  </w:num>
-  <w:num w:numId="5" w16cid:durableId="1544245104">
-    <w:abstractNumId w:val="4"/>
-  </w:num>
-  <w:num w:numId="5" w16cid:durableId="1983346553">
-    <w:abstractNumId w:val="4"/>
-  </w:num>
-  <w:num w:numId="5" w16cid:durableId="1553692720">
-    <w:abstractNumId w:val="4"/>
-  </w:num>
-  <w:num w:numId="5" w16cid:durableId="131291700">
-    <w:abstractNumId w:val="4"/>
-  </w:num>
-  <w:num w:numId="5" w16cid:durableId="418410589">
-    <w:abstractNumId w:val="4"/>
-  </w:num>
-  <w:num w:numId="6" w16cid:durableId="951395428">
-    <w:abstractNumId w:val="5"/>
-  </w:num>
-  <w:num w:numId="7" w16cid:durableId="1350328867">
-    <w:abstractNumId w:val="6"/>
-  </w:num>
-  <w:num w:numId="8" w16cid:durableId="664673521">
-    <w:abstractNumId w:val="7"/>
-  </w:num>
-  <w:num w:numId="9" w16cid:durableId="1330988961">
-    <w:abstractNumId w:val="8"/>
-  </w:num>
-  <w:num w:numId="4" w16cid:durableId="655643562">
-    <w:abstractNumId w:val="1"/>
+  <w:num w:numId="13" w16cid:durableId="655643562">
+    <w:abstractNumId w:val="10"/>
   </w:num>
 </w:numbering>
 </file>
